--- a/CS478-ML/Projects/DTreeProjectReport.docx
+++ b/CS478-ML/Projects/DTreeProjectReport.docx
@@ -386,8 +386,39 @@
                 <w:sz w:val="23"/>
                 <w:szCs w:val="23"/>
               </w:rPr>
-              <w:t>Dataset name: ../data/lenses.arff</w:t>
-            </w:r>
+              <w:t>Dataset name</w:t>
+            </w:r>
+            <w:proofErr w:type="gramStart"/>
+            <w:r>
+              <w:rPr>
+                <w:rFonts w:ascii="Times" w:eastAsia="Times New Roman" w:hAnsi="Times" w:cs="Times New Roman"/>
+                <w:color w:val="000000"/>
+                <w:sz w:val="23"/>
+                <w:szCs w:val="23"/>
+              </w:rPr>
+              <w:t>: ..</w:t>
+            </w:r>
+            <w:proofErr w:type="gramEnd"/>
+            <w:r>
+              <w:rPr>
+                <w:rFonts w:ascii="Times" w:eastAsia="Times New Roman" w:hAnsi="Times" w:cs="Times New Roman"/>
+                <w:color w:val="000000"/>
+                <w:sz w:val="23"/>
+                <w:szCs w:val="23"/>
+              </w:rPr>
+              <w:t>/data/</w:t>
+            </w:r>
+            <w:proofErr w:type="spellStart"/>
+            <w:r>
+              <w:rPr>
+                <w:rFonts w:ascii="Times" w:eastAsia="Times New Roman" w:hAnsi="Times" w:cs="Times New Roman"/>
+                <w:color w:val="000000"/>
+                <w:sz w:val="23"/>
+                <w:szCs w:val="23"/>
+              </w:rPr>
+              <w:t>lenses.arff</w:t>
+            </w:r>
+            <w:proofErr w:type="spellEnd"/>
           </w:p>
           <w:p>
             <w:pPr>
@@ -452,8 +483,19 @@
                 <w:sz w:val="23"/>
                 <w:szCs w:val="23"/>
               </w:rPr>
-              <w:t>Learning algorithm: DecisionTree</w:t>
-            </w:r>
+              <w:t xml:space="preserve">Learning algorithm: </w:t>
+            </w:r>
+            <w:proofErr w:type="spellStart"/>
+            <w:r>
+              <w:rPr>
+                <w:rFonts w:ascii="Times" w:eastAsia="Times New Roman" w:hAnsi="Times" w:cs="Times New Roman"/>
+                <w:color w:val="000000"/>
+                <w:sz w:val="23"/>
+                <w:szCs w:val="23"/>
+              </w:rPr>
+              <w:t>DecisionTree</w:t>
+            </w:r>
+            <w:proofErr w:type="spellEnd"/>
           </w:p>
           <w:p>
             <w:pPr>
@@ -777,8 +819,39 @@
                 <w:sz w:val="23"/>
                 <w:szCs w:val="23"/>
               </w:rPr>
-              <w:t>Dataset name: ../data/lenses.arff</w:t>
-            </w:r>
+              <w:t>Dataset name</w:t>
+            </w:r>
+            <w:proofErr w:type="gramStart"/>
+            <w:r>
+              <w:rPr>
+                <w:rFonts w:ascii="Times" w:eastAsia="Times New Roman" w:hAnsi="Times" w:cs="Times New Roman"/>
+                <w:color w:val="000000"/>
+                <w:sz w:val="23"/>
+                <w:szCs w:val="23"/>
+              </w:rPr>
+              <w:t>: ..</w:t>
+            </w:r>
+            <w:proofErr w:type="gramEnd"/>
+            <w:r>
+              <w:rPr>
+                <w:rFonts w:ascii="Times" w:eastAsia="Times New Roman" w:hAnsi="Times" w:cs="Times New Roman"/>
+                <w:color w:val="000000"/>
+                <w:sz w:val="23"/>
+                <w:szCs w:val="23"/>
+              </w:rPr>
+              <w:t>/data/</w:t>
+            </w:r>
+            <w:proofErr w:type="spellStart"/>
+            <w:r>
+              <w:rPr>
+                <w:rFonts w:ascii="Times" w:eastAsia="Times New Roman" w:hAnsi="Times" w:cs="Times New Roman"/>
+                <w:color w:val="000000"/>
+                <w:sz w:val="23"/>
+                <w:szCs w:val="23"/>
+              </w:rPr>
+              <w:t>lenses.arff</w:t>
+            </w:r>
+            <w:proofErr w:type="spellEnd"/>
           </w:p>
           <w:p>
             <w:pPr>
@@ -843,8 +916,19 @@
                 <w:sz w:val="23"/>
                 <w:szCs w:val="23"/>
               </w:rPr>
-              <w:t>Learning algorithm: DecisionTree</w:t>
-            </w:r>
+              <w:t xml:space="preserve">Learning algorithm: </w:t>
+            </w:r>
+            <w:proofErr w:type="spellStart"/>
+            <w:r>
+              <w:rPr>
+                <w:rFonts w:ascii="Times" w:eastAsia="Times New Roman" w:hAnsi="Times" w:cs="Times New Roman"/>
+                <w:color w:val="000000"/>
+                <w:sz w:val="23"/>
+                <w:szCs w:val="23"/>
+              </w:rPr>
+              <w:t>DecisionTree</w:t>
+            </w:r>
+            <w:proofErr w:type="spellEnd"/>
           </w:p>
           <w:p>
             <w:pPr>
@@ -1318,8 +1402,6 @@
           <w:szCs w:val="23"/>
         </w:rPr>
       </w:pPr>
-      <w:bookmarkStart w:id="0" w:name="_GoBack"/>
-      <w:bookmarkEnd w:id="0"/>
     </w:p>
     <w:p>
       <w:pPr>
@@ -1341,25 +1423,189 @@
           <w:sz w:val="23"/>
           <w:szCs w:val="23"/>
         </w:rPr>
-        <w:t xml:space="preserve">The main order of the Entropy algorithm was to choose petalLength, petalWidth, and then sepalWidth in that order.  However, when switching to the </w:t>
-      </w:r>
-      <w:r>
-        <w:rPr>
-          <w:rFonts w:ascii="Times" w:eastAsia="Times New Roman" w:hAnsi="Times" w:cs="Times New Roman"/>
-          <w:color w:val="000000"/>
-          <w:sz w:val="23"/>
-          <w:szCs w:val="23"/>
-        </w:rPr>
-        <w:t xml:space="preserve">Accuracy algorithm it favored petalWidth, petalLenght, then sepalLength in that order.  Changing algorithms to accuracy therefore cause an increase in weight for petalWidth, cause it to be selected first over </w:t>
-      </w:r>
-      <w:r>
-        <w:rPr>
-          <w:rFonts w:ascii="Times" w:eastAsia="Times New Roman" w:hAnsi="Times" w:cs="Times New Roman"/>
-          <w:color w:val="000000"/>
-          <w:sz w:val="23"/>
-          <w:szCs w:val="23"/>
-        </w:rPr>
-        <w:t>petalLength.</w:t>
+        <w:t xml:space="preserve">The main order of the Entropy algorithm was to choose </w:t>
+      </w:r>
+      <w:proofErr w:type="spellStart"/>
+      <w:r>
+        <w:rPr>
+          <w:rFonts w:ascii="Times" w:eastAsia="Times New Roman" w:hAnsi="Times" w:cs="Times New Roman"/>
+          <w:color w:val="000000"/>
+          <w:sz w:val="23"/>
+          <w:szCs w:val="23"/>
+        </w:rPr>
+        <w:t>petalLength</w:t>
+      </w:r>
+      <w:proofErr w:type="spellEnd"/>
+      <w:r>
+        <w:rPr>
+          <w:rFonts w:ascii="Times" w:eastAsia="Times New Roman" w:hAnsi="Times" w:cs="Times New Roman"/>
+          <w:color w:val="000000"/>
+          <w:sz w:val="23"/>
+          <w:szCs w:val="23"/>
+        </w:rPr>
+        <w:t xml:space="preserve">, </w:t>
+      </w:r>
+      <w:proofErr w:type="spellStart"/>
+      <w:r>
+        <w:rPr>
+          <w:rFonts w:ascii="Times" w:eastAsia="Times New Roman" w:hAnsi="Times" w:cs="Times New Roman"/>
+          <w:color w:val="000000"/>
+          <w:sz w:val="23"/>
+          <w:szCs w:val="23"/>
+        </w:rPr>
+        <w:t>petalWidth</w:t>
+      </w:r>
+      <w:proofErr w:type="spellEnd"/>
+      <w:r>
+        <w:rPr>
+          <w:rFonts w:ascii="Times" w:eastAsia="Times New Roman" w:hAnsi="Times" w:cs="Times New Roman"/>
+          <w:color w:val="000000"/>
+          <w:sz w:val="23"/>
+          <w:szCs w:val="23"/>
+        </w:rPr>
+        <w:t xml:space="preserve">, and then </w:t>
+      </w:r>
+      <w:proofErr w:type="spellStart"/>
+      <w:r>
+        <w:rPr>
+          <w:rFonts w:ascii="Times" w:eastAsia="Times New Roman" w:hAnsi="Times" w:cs="Times New Roman"/>
+          <w:color w:val="000000"/>
+          <w:sz w:val="23"/>
+          <w:szCs w:val="23"/>
+        </w:rPr>
+        <w:t>sepalWidth</w:t>
+      </w:r>
+      <w:proofErr w:type="spellEnd"/>
+      <w:r>
+        <w:rPr>
+          <w:rFonts w:ascii="Times" w:eastAsia="Times New Roman" w:hAnsi="Times" w:cs="Times New Roman"/>
+          <w:color w:val="000000"/>
+          <w:sz w:val="23"/>
+          <w:szCs w:val="23"/>
+        </w:rPr>
+        <w:t xml:space="preserve"> in that order.  However, when switching to the </w:t>
+      </w:r>
+      <w:r>
+        <w:rPr>
+          <w:rFonts w:ascii="Times" w:eastAsia="Times New Roman" w:hAnsi="Times" w:cs="Times New Roman"/>
+          <w:color w:val="000000"/>
+          <w:sz w:val="23"/>
+          <w:szCs w:val="23"/>
+        </w:rPr>
+        <w:t xml:space="preserve">Accuracy algorithm it favored </w:t>
+      </w:r>
+      <w:proofErr w:type="spellStart"/>
+      <w:r>
+        <w:rPr>
+          <w:rFonts w:ascii="Times" w:eastAsia="Times New Roman" w:hAnsi="Times" w:cs="Times New Roman"/>
+          <w:color w:val="000000"/>
+          <w:sz w:val="23"/>
+          <w:szCs w:val="23"/>
+        </w:rPr>
+        <w:t>petalWidth</w:t>
+      </w:r>
+      <w:proofErr w:type="spellEnd"/>
+      <w:r>
+        <w:rPr>
+          <w:rFonts w:ascii="Times" w:eastAsia="Times New Roman" w:hAnsi="Times" w:cs="Times New Roman"/>
+          <w:color w:val="000000"/>
+          <w:sz w:val="23"/>
+          <w:szCs w:val="23"/>
+        </w:rPr>
+        <w:t xml:space="preserve">, </w:t>
+      </w:r>
+      <w:proofErr w:type="spellStart"/>
+      <w:r>
+        <w:rPr>
+          <w:rFonts w:ascii="Times" w:eastAsia="Times New Roman" w:hAnsi="Times" w:cs="Times New Roman"/>
+          <w:color w:val="000000"/>
+          <w:sz w:val="23"/>
+          <w:szCs w:val="23"/>
+        </w:rPr>
+        <w:t>petalLenght</w:t>
+      </w:r>
+      <w:proofErr w:type="spellEnd"/>
+      <w:r>
+        <w:rPr>
+          <w:rFonts w:ascii="Times" w:eastAsia="Times New Roman" w:hAnsi="Times" w:cs="Times New Roman"/>
+          <w:color w:val="000000"/>
+          <w:sz w:val="23"/>
+          <w:szCs w:val="23"/>
+        </w:rPr>
+        <w:t xml:space="preserve">, then </w:t>
+      </w:r>
+      <w:proofErr w:type="spellStart"/>
+      <w:proofErr w:type="gramStart"/>
+      <w:r>
+        <w:rPr>
+          <w:rFonts w:ascii="Times" w:eastAsia="Times New Roman" w:hAnsi="Times" w:cs="Times New Roman"/>
+          <w:color w:val="000000"/>
+          <w:sz w:val="23"/>
+          <w:szCs w:val="23"/>
+        </w:rPr>
+        <w:t>sepalLength</w:t>
+      </w:r>
+      <w:proofErr w:type="spellEnd"/>
+      <w:proofErr w:type="gramEnd"/>
+      <w:r>
+        <w:rPr>
+          <w:rFonts w:ascii="Times" w:eastAsia="Times New Roman" w:hAnsi="Times" w:cs="Times New Roman"/>
+          <w:color w:val="000000"/>
+          <w:sz w:val="23"/>
+          <w:szCs w:val="23"/>
+        </w:rPr>
+        <w:t xml:space="preserve"> in that order.  Changing algorithms to accuracy therefore cause an increase in weight for </w:t>
+      </w:r>
+      <w:proofErr w:type="spellStart"/>
+      <w:proofErr w:type="gramStart"/>
+      <w:r>
+        <w:rPr>
+          <w:rFonts w:ascii="Times" w:eastAsia="Times New Roman" w:hAnsi="Times" w:cs="Times New Roman"/>
+          <w:color w:val="000000"/>
+          <w:sz w:val="23"/>
+          <w:szCs w:val="23"/>
+        </w:rPr>
+        <w:t>petalWidth</w:t>
+      </w:r>
+      <w:proofErr w:type="spellEnd"/>
+      <w:r>
+        <w:rPr>
+          <w:rFonts w:ascii="Times" w:eastAsia="Times New Roman" w:hAnsi="Times" w:cs="Times New Roman"/>
+          <w:color w:val="000000"/>
+          <w:sz w:val="23"/>
+          <w:szCs w:val="23"/>
+        </w:rPr>
+        <w:t>,</w:t>
+      </w:r>
+      <w:proofErr w:type="gramEnd"/>
+      <w:r>
+        <w:rPr>
+          <w:rFonts w:ascii="Times" w:eastAsia="Times New Roman" w:hAnsi="Times" w:cs="Times New Roman"/>
+          <w:color w:val="000000"/>
+          <w:sz w:val="23"/>
+          <w:szCs w:val="23"/>
+        </w:rPr>
+        <w:t xml:space="preserve"> cause it to be selected first over </w:t>
+      </w:r>
+      <w:proofErr w:type="spellStart"/>
+      <w:r>
+        <w:rPr>
+          <w:rFonts w:ascii="Times" w:eastAsia="Times New Roman" w:hAnsi="Times" w:cs="Times New Roman"/>
+          <w:color w:val="000000"/>
+          <w:sz w:val="23"/>
+          <w:szCs w:val="23"/>
+        </w:rPr>
+        <w:t>petalLength</w:t>
+      </w:r>
+      <w:proofErr w:type="spellEnd"/>
+      <w:r>
+        <w:rPr>
+          <w:rFonts w:ascii="Times" w:eastAsia="Times New Roman" w:hAnsi="Times" w:cs="Times New Roman"/>
+          <w:color w:val="000000"/>
+          <w:sz w:val="23"/>
+          <w:szCs w:val="23"/>
+        </w:rPr>
+        <w:t>.</w:t>
       </w:r>
       <w:r>
         <w:rPr>
@@ -1405,6 +1651,7 @@
         <w:textAlignment w:val="baseline"/>
         <w:rPr>
           <w:rFonts w:ascii="Times" w:eastAsia="Times New Roman" w:hAnsi="Times" w:cs="Times New Roman"/>
+          <w:b/>
           <w:color w:val="000000"/>
           <w:sz w:val="23"/>
           <w:szCs w:val="23"/>
@@ -1413,6 +1660,7 @@
       <w:r>
         <w:rPr>
           <w:rFonts w:ascii="Times" w:eastAsia="Times New Roman" w:hAnsi="Times" w:cs="Times New Roman"/>
+          <w:b/>
           <w:color w:val="000000"/>
           <w:sz w:val="23"/>
           <w:szCs w:val="23"/>
@@ -1420,6 +1668,850 @@
         <w:t>Evaluate predictive accuracy using 10-fold cross-validation for information gain and accuracy. Compare the results.</w:t>
       </w:r>
     </w:p>
+    <w:tbl>
+      <w:tblPr>
+        <w:tblStyle w:val="TableGrid"/>
+        <w:tblW w:w="0" w:type="auto"/>
+        <w:tblInd w:w="960" w:type="dxa"/>
+        <w:tblBorders>
+          <w:top w:val="none" w:sz="0" w:space="0" w:color="auto"/>
+          <w:left w:val="none" w:sz="0" w:space="0" w:color="auto"/>
+          <w:bottom w:val="none" w:sz="0" w:space="0" w:color="auto"/>
+          <w:right w:val="none" w:sz="0" w:space="0" w:color="auto"/>
+          <w:insideH w:val="none" w:sz="0" w:space="0" w:color="auto"/>
+          <w:insideV w:val="none" w:sz="0" w:space="0" w:color="auto"/>
+        </w:tblBorders>
+        <w:tblLook w:val="04A0" w:firstRow="1" w:lastRow="0" w:firstColumn="1" w:lastColumn="0" w:noHBand="0" w:noVBand="1"/>
+      </w:tblPr>
+      <w:tblGrid>
+        <w:gridCol w:w="5028"/>
+        <w:gridCol w:w="5028"/>
+      </w:tblGrid>
+      <w:tr>
+        <w:tc>
+          <w:tcPr>
+            <w:tcW w:w="5508" w:type="dxa"/>
+          </w:tcPr>
+          <w:p>
+            <w:pPr>
+              <w:spacing w:line="270" w:lineRule="atLeast"/>
+              <w:textAlignment w:val="baseline"/>
+              <w:rPr>
+                <w:rFonts w:ascii="Times" w:eastAsia="Times New Roman" w:hAnsi="Times" w:cs="Times New Roman"/>
+                <w:color w:val="000000"/>
+                <w:sz w:val="23"/>
+                <w:szCs w:val="23"/>
+              </w:rPr>
+            </w:pPr>
+          </w:p>
+          <w:p>
+            <w:pPr>
+              <w:spacing w:line="270" w:lineRule="atLeast"/>
+              <w:textAlignment w:val="baseline"/>
+              <w:rPr>
+                <w:rFonts w:ascii="Times" w:eastAsia="Times New Roman" w:hAnsi="Times" w:cs="Times New Roman"/>
+                <w:color w:val="000000"/>
+                <w:sz w:val="23"/>
+                <w:szCs w:val="23"/>
+              </w:rPr>
+            </w:pPr>
+            <w:r>
+              <w:rPr>
+                <w:rFonts w:ascii="Times" w:eastAsia="Times New Roman" w:hAnsi="Times" w:cs="Times New Roman"/>
+                <w:color w:val="000000"/>
+                <w:sz w:val="23"/>
+                <w:szCs w:val="23"/>
+              </w:rPr>
+              <w:t>Dataset name</w:t>
+            </w:r>
+            <w:proofErr w:type="gramStart"/>
+            <w:r>
+              <w:rPr>
+                <w:rFonts w:ascii="Times" w:eastAsia="Times New Roman" w:hAnsi="Times" w:cs="Times New Roman"/>
+                <w:color w:val="000000"/>
+                <w:sz w:val="23"/>
+                <w:szCs w:val="23"/>
+              </w:rPr>
+              <w:t>: ..</w:t>
+            </w:r>
+            <w:proofErr w:type="gramEnd"/>
+            <w:r>
+              <w:rPr>
+                <w:rFonts w:ascii="Times" w:eastAsia="Times New Roman" w:hAnsi="Times" w:cs="Times New Roman"/>
+                <w:color w:val="000000"/>
+                <w:sz w:val="23"/>
+                <w:szCs w:val="23"/>
+              </w:rPr>
+              <w:t>/data/</w:t>
+            </w:r>
+            <w:proofErr w:type="spellStart"/>
+            <w:r>
+              <w:rPr>
+                <w:rFonts w:ascii="Times" w:eastAsia="Times New Roman" w:hAnsi="Times" w:cs="Times New Roman"/>
+                <w:color w:val="000000"/>
+                <w:sz w:val="23"/>
+                <w:szCs w:val="23"/>
+              </w:rPr>
+              <w:t>iris.arff</w:t>
+            </w:r>
+            <w:proofErr w:type="spellEnd"/>
+          </w:p>
+          <w:p>
+            <w:pPr>
+              <w:spacing w:line="270" w:lineRule="atLeast"/>
+              <w:textAlignment w:val="baseline"/>
+              <w:rPr>
+                <w:rFonts w:ascii="Times" w:eastAsia="Times New Roman" w:hAnsi="Times" w:cs="Times New Roman"/>
+                <w:color w:val="000000"/>
+                <w:sz w:val="23"/>
+                <w:szCs w:val="23"/>
+              </w:rPr>
+            </w:pPr>
+            <w:r>
+              <w:rPr>
+                <w:rFonts w:ascii="Times" w:eastAsia="Times New Roman" w:hAnsi="Times" w:cs="Times New Roman"/>
+                <w:color w:val="000000"/>
+                <w:sz w:val="23"/>
+                <w:szCs w:val="23"/>
+              </w:rPr>
+              <w:t>Number of instances (rows): 150</w:t>
+            </w:r>
+          </w:p>
+          <w:p>
+            <w:pPr>
+              <w:spacing w:line="270" w:lineRule="atLeast"/>
+              <w:textAlignment w:val="baseline"/>
+              <w:rPr>
+                <w:rFonts w:ascii="Times" w:eastAsia="Times New Roman" w:hAnsi="Times" w:cs="Times New Roman"/>
+                <w:color w:val="000000"/>
+                <w:sz w:val="23"/>
+                <w:szCs w:val="23"/>
+              </w:rPr>
+            </w:pPr>
+            <w:r>
+              <w:rPr>
+                <w:rFonts w:ascii="Times" w:eastAsia="Times New Roman" w:hAnsi="Times" w:cs="Times New Roman"/>
+                <w:color w:val="000000"/>
+                <w:sz w:val="23"/>
+                <w:szCs w:val="23"/>
+              </w:rPr>
+              <w:t>Number of attributes (cols): 5</w:t>
+            </w:r>
+          </w:p>
+          <w:p>
+            <w:pPr>
+              <w:spacing w:line="270" w:lineRule="atLeast"/>
+              <w:textAlignment w:val="baseline"/>
+              <w:rPr>
+                <w:rFonts w:ascii="Times" w:eastAsia="Times New Roman" w:hAnsi="Times" w:cs="Times New Roman"/>
+                <w:color w:val="000000"/>
+                <w:sz w:val="23"/>
+                <w:szCs w:val="23"/>
+              </w:rPr>
+            </w:pPr>
+            <w:r>
+              <w:rPr>
+                <w:rFonts w:ascii="Times" w:eastAsia="Times New Roman" w:hAnsi="Times" w:cs="Times New Roman"/>
+                <w:color w:val="000000"/>
+                <w:sz w:val="23"/>
+                <w:szCs w:val="23"/>
+              </w:rPr>
+              <w:t xml:space="preserve">Learning algorithm: </w:t>
+            </w:r>
+            <w:proofErr w:type="spellStart"/>
+            <w:r>
+              <w:rPr>
+                <w:rFonts w:ascii="Times" w:eastAsia="Times New Roman" w:hAnsi="Times" w:cs="Times New Roman"/>
+                <w:color w:val="000000"/>
+                <w:sz w:val="23"/>
+                <w:szCs w:val="23"/>
+              </w:rPr>
+              <w:t>DecisionTree</w:t>
+            </w:r>
+            <w:proofErr w:type="spellEnd"/>
+          </w:p>
+          <w:p>
+            <w:pPr>
+              <w:spacing w:line="270" w:lineRule="atLeast"/>
+              <w:textAlignment w:val="baseline"/>
+              <w:rPr>
+                <w:rFonts w:ascii="Times" w:eastAsia="Times New Roman" w:hAnsi="Times" w:cs="Times New Roman"/>
+                <w:color w:val="000000"/>
+                <w:sz w:val="23"/>
+                <w:szCs w:val="23"/>
+              </w:rPr>
+            </w:pPr>
+            <w:r>
+              <w:rPr>
+                <w:rFonts w:ascii="Times" w:eastAsia="Times New Roman" w:hAnsi="Times" w:cs="Times New Roman"/>
+                <w:color w:val="000000"/>
+                <w:sz w:val="23"/>
+                <w:szCs w:val="23"/>
+              </w:rPr>
+              <w:t>Evaluation method: cross</w:t>
+            </w:r>
+          </w:p>
+          <w:p>
+            <w:pPr>
+              <w:spacing w:line="270" w:lineRule="atLeast"/>
+              <w:textAlignment w:val="baseline"/>
+              <w:rPr>
+                <w:rFonts w:ascii="Times" w:eastAsia="Times New Roman" w:hAnsi="Times" w:cs="Times New Roman"/>
+                <w:color w:val="000000"/>
+                <w:sz w:val="23"/>
+                <w:szCs w:val="23"/>
+              </w:rPr>
+            </w:pPr>
+            <w:r>
+              <w:rPr>
+                <w:rFonts w:ascii="Times" w:eastAsia="Times New Roman" w:hAnsi="Times" w:cs="Times New Roman"/>
+                <w:color w:val="000000"/>
+                <w:sz w:val="23"/>
+                <w:szCs w:val="23"/>
+              </w:rPr>
+              <w:t>Rep: 0, Fold: 0, Accuracy: 1</w:t>
+            </w:r>
+          </w:p>
+          <w:p>
+            <w:pPr>
+              <w:spacing w:line="270" w:lineRule="atLeast"/>
+              <w:textAlignment w:val="baseline"/>
+              <w:rPr>
+                <w:rFonts w:ascii="Times" w:eastAsia="Times New Roman" w:hAnsi="Times" w:cs="Times New Roman"/>
+                <w:color w:val="000000"/>
+                <w:sz w:val="23"/>
+                <w:szCs w:val="23"/>
+              </w:rPr>
+            </w:pPr>
+            <w:r>
+              <w:rPr>
+                <w:rFonts w:ascii="Times" w:eastAsia="Times New Roman" w:hAnsi="Times" w:cs="Times New Roman"/>
+                <w:color w:val="000000"/>
+                <w:sz w:val="23"/>
+                <w:szCs w:val="23"/>
+              </w:rPr>
+              <w:t>Rep: 0, Fold: 1, Accuracy: 1</w:t>
+            </w:r>
+          </w:p>
+          <w:p>
+            <w:pPr>
+              <w:spacing w:line="270" w:lineRule="atLeast"/>
+              <w:textAlignment w:val="baseline"/>
+              <w:rPr>
+                <w:rFonts w:ascii="Times" w:eastAsia="Times New Roman" w:hAnsi="Times" w:cs="Times New Roman"/>
+                <w:color w:val="000000"/>
+                <w:sz w:val="23"/>
+                <w:szCs w:val="23"/>
+              </w:rPr>
+            </w:pPr>
+            <w:r>
+              <w:rPr>
+                <w:rFonts w:ascii="Times" w:eastAsia="Times New Roman" w:hAnsi="Times" w:cs="Times New Roman"/>
+                <w:color w:val="000000"/>
+                <w:sz w:val="23"/>
+                <w:szCs w:val="23"/>
+              </w:rPr>
+              <w:t>Rep: 0, Fold: 2, Accuracy: 1</w:t>
+            </w:r>
+          </w:p>
+          <w:p>
+            <w:pPr>
+              <w:spacing w:line="270" w:lineRule="atLeast"/>
+              <w:textAlignment w:val="baseline"/>
+              <w:rPr>
+                <w:rFonts w:ascii="Times" w:eastAsia="Times New Roman" w:hAnsi="Times" w:cs="Times New Roman"/>
+                <w:color w:val="000000"/>
+                <w:sz w:val="23"/>
+                <w:szCs w:val="23"/>
+              </w:rPr>
+            </w:pPr>
+            <w:r>
+              <w:rPr>
+                <w:rFonts w:ascii="Times" w:eastAsia="Times New Roman" w:hAnsi="Times" w:cs="Times New Roman"/>
+                <w:color w:val="000000"/>
+                <w:sz w:val="23"/>
+                <w:szCs w:val="23"/>
+              </w:rPr>
+              <w:t>Rep: 0, Fold: 3, Accuracy: 1</w:t>
+            </w:r>
+          </w:p>
+          <w:p>
+            <w:pPr>
+              <w:spacing w:line="270" w:lineRule="atLeast"/>
+              <w:textAlignment w:val="baseline"/>
+              <w:rPr>
+                <w:rFonts w:ascii="Times" w:eastAsia="Times New Roman" w:hAnsi="Times" w:cs="Times New Roman"/>
+                <w:color w:val="000000"/>
+                <w:sz w:val="23"/>
+                <w:szCs w:val="23"/>
+              </w:rPr>
+            </w:pPr>
+            <w:r>
+              <w:rPr>
+                <w:rFonts w:ascii="Times" w:eastAsia="Times New Roman" w:hAnsi="Times" w:cs="Times New Roman"/>
+                <w:color w:val="000000"/>
+                <w:sz w:val="23"/>
+                <w:szCs w:val="23"/>
+              </w:rPr>
+              <w:t>Rep: 0, Fold: 4, Accuracy: 0.933333</w:t>
+            </w:r>
+          </w:p>
+          <w:p>
+            <w:pPr>
+              <w:spacing w:line="270" w:lineRule="atLeast"/>
+              <w:textAlignment w:val="baseline"/>
+              <w:rPr>
+                <w:rFonts w:ascii="Times" w:eastAsia="Times New Roman" w:hAnsi="Times" w:cs="Times New Roman"/>
+                <w:color w:val="000000"/>
+                <w:sz w:val="23"/>
+                <w:szCs w:val="23"/>
+              </w:rPr>
+            </w:pPr>
+            <w:r>
+              <w:rPr>
+                <w:rFonts w:ascii="Times" w:eastAsia="Times New Roman" w:hAnsi="Times" w:cs="Times New Roman"/>
+                <w:color w:val="000000"/>
+                <w:sz w:val="23"/>
+                <w:szCs w:val="23"/>
+              </w:rPr>
+              <w:t>Rep: 0, Fold: 5, Accuracy: 0.866667</w:t>
+            </w:r>
+          </w:p>
+          <w:p>
+            <w:pPr>
+              <w:spacing w:line="270" w:lineRule="atLeast"/>
+              <w:textAlignment w:val="baseline"/>
+              <w:rPr>
+                <w:rFonts w:ascii="Times" w:eastAsia="Times New Roman" w:hAnsi="Times" w:cs="Times New Roman"/>
+                <w:color w:val="000000"/>
+                <w:sz w:val="23"/>
+                <w:szCs w:val="23"/>
+              </w:rPr>
+            </w:pPr>
+            <w:r>
+              <w:rPr>
+                <w:rFonts w:ascii="Times" w:eastAsia="Times New Roman" w:hAnsi="Times" w:cs="Times New Roman"/>
+                <w:color w:val="000000"/>
+                <w:sz w:val="23"/>
+                <w:szCs w:val="23"/>
+              </w:rPr>
+              <w:t>Rep: 0, Fold: 6, Accuracy: 1</w:t>
+            </w:r>
+          </w:p>
+          <w:p>
+            <w:pPr>
+              <w:spacing w:line="270" w:lineRule="atLeast"/>
+              <w:textAlignment w:val="baseline"/>
+              <w:rPr>
+                <w:rFonts w:ascii="Times" w:eastAsia="Times New Roman" w:hAnsi="Times" w:cs="Times New Roman"/>
+                <w:color w:val="000000"/>
+                <w:sz w:val="23"/>
+                <w:szCs w:val="23"/>
+              </w:rPr>
+            </w:pPr>
+            <w:r>
+              <w:rPr>
+                <w:rFonts w:ascii="Times" w:eastAsia="Times New Roman" w:hAnsi="Times" w:cs="Times New Roman"/>
+                <w:color w:val="000000"/>
+                <w:sz w:val="23"/>
+                <w:szCs w:val="23"/>
+              </w:rPr>
+              <w:t>Rep: 0, Fold: 7, Accuracy: 0.933333</w:t>
+            </w:r>
+          </w:p>
+          <w:p>
+            <w:pPr>
+              <w:spacing w:line="270" w:lineRule="atLeast"/>
+              <w:textAlignment w:val="baseline"/>
+              <w:rPr>
+                <w:rFonts w:ascii="Times" w:eastAsia="Times New Roman" w:hAnsi="Times" w:cs="Times New Roman"/>
+                <w:color w:val="000000"/>
+                <w:sz w:val="23"/>
+                <w:szCs w:val="23"/>
+              </w:rPr>
+            </w:pPr>
+            <w:r>
+              <w:rPr>
+                <w:rFonts w:ascii="Times" w:eastAsia="Times New Roman" w:hAnsi="Times" w:cs="Times New Roman"/>
+                <w:color w:val="000000"/>
+                <w:sz w:val="23"/>
+                <w:szCs w:val="23"/>
+              </w:rPr>
+              <w:t>Rep: 0, Fold: 8, Accuracy: 0.933333</w:t>
+            </w:r>
+          </w:p>
+          <w:p>
+            <w:pPr>
+              <w:spacing w:line="270" w:lineRule="atLeast"/>
+              <w:textAlignment w:val="baseline"/>
+              <w:rPr>
+                <w:rFonts w:ascii="Times" w:eastAsia="Times New Roman" w:hAnsi="Times" w:cs="Times New Roman"/>
+                <w:color w:val="000000"/>
+                <w:sz w:val="23"/>
+                <w:szCs w:val="23"/>
+              </w:rPr>
+            </w:pPr>
+            <w:r>
+              <w:rPr>
+                <w:rFonts w:ascii="Times" w:eastAsia="Times New Roman" w:hAnsi="Times" w:cs="Times New Roman"/>
+                <w:color w:val="000000"/>
+                <w:sz w:val="23"/>
+                <w:szCs w:val="23"/>
+              </w:rPr>
+              <w:t>Rep: 0, Fold: 9, Accuracy: 0.933333</w:t>
+            </w:r>
+          </w:p>
+          <w:p>
+            <w:pPr>
+              <w:spacing w:line="270" w:lineRule="atLeast"/>
+              <w:ind w:left="30"/>
+              <w:textAlignment w:val="baseline"/>
+              <w:rPr>
+                <w:rFonts w:ascii="Times" w:eastAsia="Times New Roman" w:hAnsi="Times" w:cs="Times New Roman"/>
+                <w:color w:val="000000"/>
+                <w:sz w:val="23"/>
+                <w:szCs w:val="23"/>
+              </w:rPr>
+            </w:pPr>
+            <w:r>
+              <w:rPr>
+                <w:rFonts w:ascii="Times" w:eastAsia="Times New Roman" w:hAnsi="Times" w:cs="Times New Roman"/>
+                <w:color w:val="000000"/>
+                <w:sz w:val="23"/>
+                <w:szCs w:val="23"/>
+              </w:rPr>
+              <w:t xml:space="preserve">Mean predictive accuracy: </w:t>
+            </w:r>
+            <w:r>
+              <w:rPr>
+                <w:rFonts w:ascii="Times" w:eastAsia="Times New Roman" w:hAnsi="Times" w:cs="Times New Roman"/>
+                <w:b/>
+                <w:color w:val="000000"/>
+                <w:sz w:val="23"/>
+                <w:szCs w:val="23"/>
+              </w:rPr>
+              <w:t>0.96</w:t>
+            </w:r>
+          </w:p>
+        </w:tc>
+        <w:tc>
+          <w:tcPr>
+            <w:tcW w:w="5508" w:type="dxa"/>
+          </w:tcPr>
+          <w:p>
+            <w:pPr>
+              <w:spacing w:line="270" w:lineRule="atLeast"/>
+              <w:textAlignment w:val="baseline"/>
+              <w:rPr>
+                <w:rFonts w:ascii="Times" w:eastAsia="Times New Roman" w:hAnsi="Times" w:cs="Times New Roman"/>
+                <w:b/>
+                <w:color w:val="000000"/>
+                <w:sz w:val="23"/>
+                <w:szCs w:val="23"/>
+              </w:rPr>
+            </w:pPr>
+            <w:r>
+              <w:rPr>
+                <w:rFonts w:ascii="Times" w:eastAsia="Times New Roman" w:hAnsi="Times" w:cs="Times New Roman"/>
+                <w:b/>
+                <w:color w:val="000000"/>
+                <w:sz w:val="23"/>
+                <w:szCs w:val="23"/>
+              </w:rPr>
+              <w:t>Using Accuracy:</w:t>
+            </w:r>
+          </w:p>
+          <w:p>
+            <w:pPr>
+              <w:spacing w:line="270" w:lineRule="atLeast"/>
+              <w:textAlignment w:val="baseline"/>
+              <w:rPr>
+                <w:rFonts w:ascii="Times" w:eastAsia="Times New Roman" w:hAnsi="Times" w:cs="Times New Roman"/>
+                <w:color w:val="000000"/>
+                <w:sz w:val="23"/>
+                <w:szCs w:val="23"/>
+              </w:rPr>
+            </w:pPr>
+            <w:r>
+              <w:rPr>
+                <w:rFonts w:ascii="Times" w:eastAsia="Times New Roman" w:hAnsi="Times" w:cs="Times New Roman"/>
+                <w:color w:val="000000"/>
+                <w:sz w:val="23"/>
+                <w:szCs w:val="23"/>
+              </w:rPr>
+              <w:t>Dataset name</w:t>
+            </w:r>
+            <w:proofErr w:type="gramStart"/>
+            <w:r>
+              <w:rPr>
+                <w:rFonts w:ascii="Times" w:eastAsia="Times New Roman" w:hAnsi="Times" w:cs="Times New Roman"/>
+                <w:color w:val="000000"/>
+                <w:sz w:val="23"/>
+                <w:szCs w:val="23"/>
+              </w:rPr>
+              <w:t>: ..</w:t>
+            </w:r>
+            <w:proofErr w:type="gramEnd"/>
+            <w:r>
+              <w:rPr>
+                <w:rFonts w:ascii="Times" w:eastAsia="Times New Roman" w:hAnsi="Times" w:cs="Times New Roman"/>
+                <w:color w:val="000000"/>
+                <w:sz w:val="23"/>
+                <w:szCs w:val="23"/>
+              </w:rPr>
+              <w:t>/data/</w:t>
+            </w:r>
+            <w:proofErr w:type="spellStart"/>
+            <w:r>
+              <w:rPr>
+                <w:rFonts w:ascii="Times" w:eastAsia="Times New Roman" w:hAnsi="Times" w:cs="Times New Roman"/>
+                <w:color w:val="000000"/>
+                <w:sz w:val="23"/>
+                <w:szCs w:val="23"/>
+              </w:rPr>
+              <w:t>iris.arff</w:t>
+            </w:r>
+            <w:proofErr w:type="spellEnd"/>
+          </w:p>
+          <w:p>
+            <w:pPr>
+              <w:spacing w:line="270" w:lineRule="atLeast"/>
+              <w:textAlignment w:val="baseline"/>
+              <w:rPr>
+                <w:rFonts w:ascii="Times" w:eastAsia="Times New Roman" w:hAnsi="Times" w:cs="Times New Roman"/>
+                <w:color w:val="000000"/>
+                <w:sz w:val="23"/>
+                <w:szCs w:val="23"/>
+              </w:rPr>
+            </w:pPr>
+            <w:r>
+              <w:rPr>
+                <w:rFonts w:ascii="Times" w:eastAsia="Times New Roman" w:hAnsi="Times" w:cs="Times New Roman"/>
+                <w:color w:val="000000"/>
+                <w:sz w:val="23"/>
+                <w:szCs w:val="23"/>
+              </w:rPr>
+              <w:t>Number of instances (rows): 150</w:t>
+            </w:r>
+          </w:p>
+          <w:p>
+            <w:pPr>
+              <w:spacing w:line="270" w:lineRule="atLeast"/>
+              <w:textAlignment w:val="baseline"/>
+              <w:rPr>
+                <w:rFonts w:ascii="Times" w:eastAsia="Times New Roman" w:hAnsi="Times" w:cs="Times New Roman"/>
+                <w:color w:val="000000"/>
+                <w:sz w:val="23"/>
+                <w:szCs w:val="23"/>
+              </w:rPr>
+            </w:pPr>
+            <w:r>
+              <w:rPr>
+                <w:rFonts w:ascii="Times" w:eastAsia="Times New Roman" w:hAnsi="Times" w:cs="Times New Roman"/>
+                <w:color w:val="000000"/>
+                <w:sz w:val="23"/>
+                <w:szCs w:val="23"/>
+              </w:rPr>
+              <w:t>Number of attributes (cols): 5</w:t>
+            </w:r>
+          </w:p>
+          <w:p>
+            <w:pPr>
+              <w:spacing w:line="270" w:lineRule="atLeast"/>
+              <w:textAlignment w:val="baseline"/>
+              <w:rPr>
+                <w:rFonts w:ascii="Times" w:eastAsia="Times New Roman" w:hAnsi="Times" w:cs="Times New Roman"/>
+                <w:color w:val="000000"/>
+                <w:sz w:val="23"/>
+                <w:szCs w:val="23"/>
+              </w:rPr>
+            </w:pPr>
+            <w:r>
+              <w:rPr>
+                <w:rFonts w:ascii="Times" w:eastAsia="Times New Roman" w:hAnsi="Times" w:cs="Times New Roman"/>
+                <w:color w:val="000000"/>
+                <w:sz w:val="23"/>
+                <w:szCs w:val="23"/>
+              </w:rPr>
+              <w:t xml:space="preserve">Learning algorithm: </w:t>
+            </w:r>
+            <w:proofErr w:type="spellStart"/>
+            <w:r>
+              <w:rPr>
+                <w:rFonts w:ascii="Times" w:eastAsia="Times New Roman" w:hAnsi="Times" w:cs="Times New Roman"/>
+                <w:color w:val="000000"/>
+                <w:sz w:val="23"/>
+                <w:szCs w:val="23"/>
+              </w:rPr>
+              <w:t>DecisionTree</w:t>
+            </w:r>
+            <w:proofErr w:type="spellEnd"/>
+          </w:p>
+          <w:p>
+            <w:pPr>
+              <w:spacing w:line="270" w:lineRule="atLeast"/>
+              <w:textAlignment w:val="baseline"/>
+              <w:rPr>
+                <w:rFonts w:ascii="Times" w:eastAsia="Times New Roman" w:hAnsi="Times" w:cs="Times New Roman"/>
+                <w:color w:val="000000"/>
+                <w:sz w:val="23"/>
+                <w:szCs w:val="23"/>
+              </w:rPr>
+            </w:pPr>
+            <w:r>
+              <w:rPr>
+                <w:rFonts w:ascii="Times" w:eastAsia="Times New Roman" w:hAnsi="Times" w:cs="Times New Roman"/>
+                <w:color w:val="000000"/>
+                <w:sz w:val="23"/>
+                <w:szCs w:val="23"/>
+              </w:rPr>
+              <w:t>Evaluation method: cross</w:t>
+            </w:r>
+          </w:p>
+          <w:p>
+            <w:pPr>
+              <w:spacing w:line="270" w:lineRule="atLeast"/>
+              <w:textAlignment w:val="baseline"/>
+              <w:rPr>
+                <w:rFonts w:ascii="Times" w:eastAsia="Times New Roman" w:hAnsi="Times" w:cs="Times New Roman"/>
+                <w:color w:val="000000"/>
+                <w:sz w:val="23"/>
+                <w:szCs w:val="23"/>
+              </w:rPr>
+            </w:pPr>
+            <w:r>
+              <w:rPr>
+                <w:rFonts w:ascii="Times" w:eastAsia="Times New Roman" w:hAnsi="Times" w:cs="Times New Roman"/>
+                <w:color w:val="000000"/>
+                <w:sz w:val="23"/>
+                <w:szCs w:val="23"/>
+              </w:rPr>
+              <w:t>Rep: 0, Fold: 0, Accuracy: 1</w:t>
+            </w:r>
+          </w:p>
+          <w:p>
+            <w:pPr>
+              <w:spacing w:line="270" w:lineRule="atLeast"/>
+              <w:textAlignment w:val="baseline"/>
+              <w:rPr>
+                <w:rFonts w:ascii="Times" w:eastAsia="Times New Roman" w:hAnsi="Times" w:cs="Times New Roman"/>
+                <w:color w:val="000000"/>
+                <w:sz w:val="23"/>
+                <w:szCs w:val="23"/>
+              </w:rPr>
+            </w:pPr>
+            <w:r>
+              <w:rPr>
+                <w:rFonts w:ascii="Times" w:eastAsia="Times New Roman" w:hAnsi="Times" w:cs="Times New Roman"/>
+                <w:color w:val="000000"/>
+                <w:sz w:val="23"/>
+                <w:szCs w:val="23"/>
+              </w:rPr>
+              <w:t>Rep: 0, Fold: 1, Accuracy: 0.866667</w:t>
+            </w:r>
+          </w:p>
+          <w:p>
+            <w:pPr>
+              <w:spacing w:line="270" w:lineRule="atLeast"/>
+              <w:textAlignment w:val="baseline"/>
+              <w:rPr>
+                <w:rFonts w:ascii="Times" w:eastAsia="Times New Roman" w:hAnsi="Times" w:cs="Times New Roman"/>
+                <w:color w:val="000000"/>
+                <w:sz w:val="23"/>
+                <w:szCs w:val="23"/>
+              </w:rPr>
+            </w:pPr>
+            <w:r>
+              <w:rPr>
+                <w:rFonts w:ascii="Times" w:eastAsia="Times New Roman" w:hAnsi="Times" w:cs="Times New Roman"/>
+                <w:color w:val="000000"/>
+                <w:sz w:val="23"/>
+                <w:szCs w:val="23"/>
+              </w:rPr>
+              <w:t>Rep: 0, Fold: 2, Accuracy: 1</w:t>
+            </w:r>
+          </w:p>
+          <w:p>
+            <w:pPr>
+              <w:spacing w:line="270" w:lineRule="atLeast"/>
+              <w:textAlignment w:val="baseline"/>
+              <w:rPr>
+                <w:rFonts w:ascii="Times" w:eastAsia="Times New Roman" w:hAnsi="Times" w:cs="Times New Roman"/>
+                <w:color w:val="000000"/>
+                <w:sz w:val="23"/>
+                <w:szCs w:val="23"/>
+              </w:rPr>
+            </w:pPr>
+            <w:r>
+              <w:rPr>
+                <w:rFonts w:ascii="Times" w:eastAsia="Times New Roman" w:hAnsi="Times" w:cs="Times New Roman"/>
+                <w:color w:val="000000"/>
+                <w:sz w:val="23"/>
+                <w:szCs w:val="23"/>
+              </w:rPr>
+              <w:t>Rep: 0, Fold: 3, Accuracy: 0.933333</w:t>
+            </w:r>
+          </w:p>
+          <w:p>
+            <w:pPr>
+              <w:spacing w:line="270" w:lineRule="atLeast"/>
+              <w:textAlignment w:val="baseline"/>
+              <w:rPr>
+                <w:rFonts w:ascii="Times" w:eastAsia="Times New Roman" w:hAnsi="Times" w:cs="Times New Roman"/>
+                <w:color w:val="000000"/>
+                <w:sz w:val="23"/>
+                <w:szCs w:val="23"/>
+              </w:rPr>
+            </w:pPr>
+            <w:r>
+              <w:rPr>
+                <w:rFonts w:ascii="Times" w:eastAsia="Times New Roman" w:hAnsi="Times" w:cs="Times New Roman"/>
+                <w:color w:val="000000"/>
+                <w:sz w:val="23"/>
+                <w:szCs w:val="23"/>
+              </w:rPr>
+              <w:t>Rep: 0, Fold: 4, Accuracy: 0.866667</w:t>
+            </w:r>
+          </w:p>
+          <w:p>
+            <w:pPr>
+              <w:spacing w:line="270" w:lineRule="atLeast"/>
+              <w:textAlignment w:val="baseline"/>
+              <w:rPr>
+                <w:rFonts w:ascii="Times" w:eastAsia="Times New Roman" w:hAnsi="Times" w:cs="Times New Roman"/>
+                <w:color w:val="000000"/>
+                <w:sz w:val="23"/>
+                <w:szCs w:val="23"/>
+              </w:rPr>
+            </w:pPr>
+            <w:r>
+              <w:rPr>
+                <w:rFonts w:ascii="Times" w:eastAsia="Times New Roman" w:hAnsi="Times" w:cs="Times New Roman"/>
+                <w:color w:val="000000"/>
+                <w:sz w:val="23"/>
+                <w:szCs w:val="23"/>
+              </w:rPr>
+              <w:t>Rep: 0, Fold: 5, Accuracy: 1</w:t>
+            </w:r>
+          </w:p>
+          <w:p>
+            <w:pPr>
+              <w:spacing w:line="270" w:lineRule="atLeast"/>
+              <w:textAlignment w:val="baseline"/>
+              <w:rPr>
+                <w:rFonts w:ascii="Times" w:eastAsia="Times New Roman" w:hAnsi="Times" w:cs="Times New Roman"/>
+                <w:color w:val="000000"/>
+                <w:sz w:val="23"/>
+                <w:szCs w:val="23"/>
+              </w:rPr>
+            </w:pPr>
+            <w:r>
+              <w:rPr>
+                <w:rFonts w:ascii="Times" w:eastAsia="Times New Roman" w:hAnsi="Times" w:cs="Times New Roman"/>
+                <w:color w:val="000000"/>
+                <w:sz w:val="23"/>
+                <w:szCs w:val="23"/>
+              </w:rPr>
+              <w:t>Rep: 0, Fold: 6, Accuracy: 1</w:t>
+            </w:r>
+          </w:p>
+          <w:p>
+            <w:pPr>
+              <w:spacing w:line="270" w:lineRule="atLeast"/>
+              <w:textAlignment w:val="baseline"/>
+              <w:rPr>
+                <w:rFonts w:ascii="Times" w:eastAsia="Times New Roman" w:hAnsi="Times" w:cs="Times New Roman"/>
+                <w:color w:val="000000"/>
+                <w:sz w:val="23"/>
+                <w:szCs w:val="23"/>
+              </w:rPr>
+            </w:pPr>
+            <w:r>
+              <w:rPr>
+                <w:rFonts w:ascii="Times" w:eastAsia="Times New Roman" w:hAnsi="Times" w:cs="Times New Roman"/>
+                <w:color w:val="000000"/>
+                <w:sz w:val="23"/>
+                <w:szCs w:val="23"/>
+              </w:rPr>
+              <w:t>Rep: 0, Fold: 7, Accuracy: 0.933333</w:t>
+            </w:r>
+          </w:p>
+          <w:p>
+            <w:pPr>
+              <w:spacing w:line="270" w:lineRule="atLeast"/>
+              <w:textAlignment w:val="baseline"/>
+              <w:rPr>
+                <w:rFonts w:ascii="Times" w:eastAsia="Times New Roman" w:hAnsi="Times" w:cs="Times New Roman"/>
+                <w:color w:val="000000"/>
+                <w:sz w:val="23"/>
+                <w:szCs w:val="23"/>
+              </w:rPr>
+            </w:pPr>
+            <w:r>
+              <w:rPr>
+                <w:rFonts w:ascii="Times" w:eastAsia="Times New Roman" w:hAnsi="Times" w:cs="Times New Roman"/>
+                <w:color w:val="000000"/>
+                <w:sz w:val="23"/>
+                <w:szCs w:val="23"/>
+              </w:rPr>
+              <w:t>Rep: 0, Fold: 8, Accuracy: 1</w:t>
+            </w:r>
+          </w:p>
+          <w:p>
+            <w:pPr>
+              <w:spacing w:line="270" w:lineRule="atLeast"/>
+              <w:textAlignment w:val="baseline"/>
+              <w:rPr>
+                <w:rFonts w:ascii="Times" w:eastAsia="Times New Roman" w:hAnsi="Times" w:cs="Times New Roman"/>
+                <w:color w:val="000000"/>
+                <w:sz w:val="23"/>
+                <w:szCs w:val="23"/>
+              </w:rPr>
+            </w:pPr>
+            <w:r>
+              <w:rPr>
+                <w:rFonts w:ascii="Times" w:eastAsia="Times New Roman" w:hAnsi="Times" w:cs="Times New Roman"/>
+                <w:color w:val="000000"/>
+                <w:sz w:val="23"/>
+                <w:szCs w:val="23"/>
+              </w:rPr>
+              <w:t>Rep: 0, Fold: 9, Accuracy: 1</w:t>
+            </w:r>
+          </w:p>
+          <w:p>
+            <w:pPr>
+              <w:spacing w:line="270" w:lineRule="atLeast"/>
+              <w:textAlignment w:val="baseline"/>
+              <w:rPr>
+                <w:rFonts w:ascii="Times" w:eastAsia="Times New Roman" w:hAnsi="Times" w:cs="Times New Roman"/>
+                <w:color w:val="000000"/>
+                <w:sz w:val="23"/>
+                <w:szCs w:val="23"/>
+              </w:rPr>
+            </w:pPr>
+            <w:r>
+              <w:rPr>
+                <w:rFonts w:ascii="Times" w:eastAsia="Times New Roman" w:hAnsi="Times" w:cs="Times New Roman"/>
+                <w:color w:val="000000"/>
+                <w:sz w:val="23"/>
+                <w:szCs w:val="23"/>
+              </w:rPr>
+              <w:t xml:space="preserve">Mean predictive accuracy: </w:t>
+            </w:r>
+            <w:r>
+              <w:rPr>
+                <w:rFonts w:ascii="Times" w:eastAsia="Times New Roman" w:hAnsi="Times" w:cs="Times New Roman"/>
+                <w:b/>
+                <w:color w:val="000000"/>
+                <w:sz w:val="23"/>
+                <w:szCs w:val="23"/>
+              </w:rPr>
+              <w:t>0.96</w:t>
+            </w:r>
+          </w:p>
+        </w:tc>
+      </w:tr>
+    </w:tbl>
     <w:p>
       <w:pPr>
         <w:spacing w:line="270" w:lineRule="atLeast"/>
@@ -1448,8 +2540,1365 @@
     </w:p>
     <w:p>
       <w:pPr>
+        <w:pBdr>
+          <w:bottom w:val="single" w:sz="6" w:space="1" w:color="auto"/>
+        </w:pBdr>
+        <w:spacing w:line="270" w:lineRule="atLeast"/>
+        <w:ind w:left="480"/>
+        <w:textAlignment w:val="baseline"/>
+        <w:rPr>
+          <w:rFonts w:ascii="Times" w:eastAsia="Times New Roman" w:hAnsi="Times" w:cs="Times New Roman"/>
+          <w:b/>
+          <w:color w:val="000000"/>
+          <w:sz w:val="23"/>
+          <w:szCs w:val="23"/>
+        </w:rPr>
+      </w:pPr>
+      <w:r>
+        <w:rPr>
+          <w:rFonts w:ascii="Times" w:eastAsia="Times New Roman" w:hAnsi="Times" w:cs="Times New Roman"/>
+          <w:b/>
+          <w:color w:val="000000"/>
+          <w:sz w:val="23"/>
+          <w:szCs w:val="23"/>
+        </w:rPr>
+        <w:t>Repeat the experiment with the </w:t>
+      </w:r>
+      <w:hyperlink r:id="rId8" w:history="1">
+        <w:r>
+          <w:rPr>
+            <w:rFonts w:ascii="Times" w:eastAsia="Times New Roman" w:hAnsi="Times" w:cs="Times New Roman"/>
+            <w:b/>
+            <w:color w:val="336699"/>
+            <w:sz w:val="23"/>
+            <w:szCs w:val="23"/>
+            <w:u w:val="single"/>
+          </w:rPr>
+          <w:t>Voting</w:t>
+        </w:r>
+      </w:hyperlink>
+      <w:r>
+        <w:rPr>
+          <w:rFonts w:ascii="Times" w:eastAsia="Times New Roman" w:hAnsi="Times" w:cs="Times New Roman"/>
+          <w:b/>
+          <w:color w:val="000000"/>
+          <w:sz w:val="23"/>
+          <w:szCs w:val="23"/>
+        </w:rPr>
+        <w:t> problem.</w:t>
+      </w:r>
+    </w:p>
+    <w:p>
+      <w:pPr>
+        <w:numPr>
+          <w:ilvl w:val="1"/>
+          <w:numId w:val="1"/>
+        </w:numPr>
         <w:spacing w:line="270" w:lineRule="atLeast"/>
         <w:ind w:left="960"/>
+        <w:textAlignment w:val="baseline"/>
+        <w:rPr>
+          <w:rFonts w:ascii="Times" w:eastAsia="Times New Roman" w:hAnsi="Times" w:cs="Times New Roman"/>
+          <w:b/>
+          <w:color w:val="000000"/>
+          <w:sz w:val="23"/>
+          <w:szCs w:val="23"/>
+        </w:rPr>
+      </w:pPr>
+      <w:r>
+        <w:rPr>
+          <w:rFonts w:ascii="Times" w:eastAsia="Times New Roman" w:hAnsi="Times" w:cs="Times New Roman"/>
+          <w:b/>
+          <w:color w:val="000000"/>
+          <w:sz w:val="23"/>
+          <w:szCs w:val="23"/>
+        </w:rPr>
+        <w:t xml:space="preserve">Induce a decision tree using the entire dataset with </w:t>
+      </w:r>
+      <w:r>
+        <w:rPr>
+          <w:rFonts w:ascii="Times" w:eastAsia="Times New Roman" w:hAnsi="Times" w:cs="Times New Roman"/>
+          <w:b/>
+          <w:color w:val="000000"/>
+          <w:sz w:val="23"/>
+          <w:szCs w:val="23"/>
+          <w:u w:val="single"/>
+        </w:rPr>
+        <w:t xml:space="preserve">information gain </w:t>
+      </w:r>
+      <w:r>
+        <w:rPr>
+          <w:rFonts w:ascii="Times" w:eastAsia="Times New Roman" w:hAnsi="Times" w:cs="Times New Roman"/>
+          <w:b/>
+          <w:color w:val="000000"/>
+          <w:sz w:val="23"/>
+          <w:szCs w:val="23"/>
+        </w:rPr>
+        <w:t>as the splitting criterion. Give a visual representation of the tree.</w:t>
+      </w:r>
+    </w:p>
+    <w:p>
+      <w:pPr>
+        <w:spacing w:line="270" w:lineRule="atLeast"/>
+        <w:ind w:left="960"/>
+        <w:textAlignment w:val="baseline"/>
+        <w:rPr>
+          <w:rFonts w:ascii="Times" w:eastAsia="Times New Roman" w:hAnsi="Times" w:cs="Times New Roman"/>
+          <w:color w:val="000000"/>
+          <w:sz w:val="23"/>
+          <w:szCs w:val="23"/>
+        </w:rPr>
+      </w:pPr>
+      <w:r>
+        <w:rPr>
+          <w:rFonts w:ascii="Times" w:eastAsia="Times New Roman" w:hAnsi="Times" w:cs="Times New Roman"/>
+          <w:color w:val="000000"/>
+          <w:sz w:val="23"/>
+          <w:szCs w:val="23"/>
+        </w:rPr>
+        <w:t>* See “</w:t>
+      </w:r>
+      <w:r>
+        <w:rPr>
+          <w:rFonts w:ascii="Times" w:eastAsia="Times New Roman" w:hAnsi="Times" w:cs="Times New Roman"/>
+          <w:color w:val="000000"/>
+          <w:sz w:val="23"/>
+          <w:szCs w:val="23"/>
+        </w:rPr>
+        <w:t xml:space="preserve">3) </w:t>
+      </w:r>
+      <w:proofErr w:type="spellStart"/>
+      <w:r>
+        <w:rPr>
+          <w:rFonts w:ascii="Times" w:eastAsia="Times New Roman" w:hAnsi="Times" w:cs="Times New Roman"/>
+          <w:color w:val="000000"/>
+          <w:sz w:val="23"/>
+          <w:szCs w:val="23"/>
+        </w:rPr>
+        <w:t>Voting</w:t>
+      </w:r>
+      <w:proofErr w:type="gramStart"/>
+      <w:r>
+        <w:rPr>
+          <w:rFonts w:ascii="Times" w:eastAsia="Times New Roman" w:hAnsi="Times" w:cs="Times New Roman"/>
+          <w:color w:val="000000"/>
+          <w:sz w:val="23"/>
+          <w:szCs w:val="23"/>
+        </w:rPr>
+        <w:t>:Entropy</w:t>
+      </w:r>
+      <w:proofErr w:type="spellEnd"/>
+      <w:proofErr w:type="gramEnd"/>
+      <w:r>
+        <w:rPr>
+          <w:rFonts w:ascii="Times" w:eastAsia="Times New Roman" w:hAnsi="Times" w:cs="Times New Roman"/>
+          <w:color w:val="000000"/>
+          <w:sz w:val="23"/>
+          <w:szCs w:val="23"/>
+        </w:rPr>
+        <w:t>” below.</w:t>
+      </w:r>
+    </w:p>
+    <w:p>
+      <w:pPr>
+        <w:spacing w:line="270" w:lineRule="atLeast"/>
+        <w:ind w:left="960"/>
+        <w:textAlignment w:val="baseline"/>
+        <w:rPr>
+          <w:rFonts w:ascii="Times" w:eastAsia="Times New Roman" w:hAnsi="Times" w:cs="Times New Roman"/>
+          <w:color w:val="000000"/>
+          <w:sz w:val="23"/>
+          <w:szCs w:val="23"/>
+        </w:rPr>
+      </w:pPr>
+    </w:p>
+    <w:p>
+      <w:pPr>
+        <w:numPr>
+          <w:ilvl w:val="1"/>
+          <w:numId w:val="1"/>
+        </w:numPr>
+        <w:spacing w:line="270" w:lineRule="atLeast"/>
+        <w:ind w:left="960"/>
+        <w:textAlignment w:val="baseline"/>
+        <w:rPr>
+          <w:rFonts w:ascii="Times" w:eastAsia="Times New Roman" w:hAnsi="Times" w:cs="Times New Roman"/>
+          <w:b/>
+          <w:color w:val="000000"/>
+          <w:sz w:val="23"/>
+          <w:szCs w:val="23"/>
+        </w:rPr>
+      </w:pPr>
+      <w:r>
+        <w:rPr>
+          <w:rFonts w:ascii="Times" w:eastAsia="Times New Roman" w:hAnsi="Times" w:cs="Times New Roman"/>
+          <w:b/>
+          <w:color w:val="000000"/>
+          <w:sz w:val="23"/>
+          <w:szCs w:val="23"/>
+        </w:rPr>
+        <w:t xml:space="preserve">Induce a decision tree using the entire dataset with </w:t>
+      </w:r>
+      <w:r>
+        <w:rPr>
+          <w:rFonts w:ascii="Times" w:eastAsia="Times New Roman" w:hAnsi="Times" w:cs="Times New Roman"/>
+          <w:b/>
+          <w:color w:val="000000"/>
+          <w:sz w:val="23"/>
+          <w:szCs w:val="23"/>
+          <w:u w:val="single"/>
+        </w:rPr>
+        <w:t>accuracy</w:t>
+      </w:r>
+      <w:r>
+        <w:rPr>
+          <w:rFonts w:ascii="Times" w:eastAsia="Times New Roman" w:hAnsi="Times" w:cs="Times New Roman"/>
+          <w:b/>
+          <w:color w:val="000000"/>
+          <w:sz w:val="23"/>
+          <w:szCs w:val="23"/>
+        </w:rPr>
+        <w:t xml:space="preserve"> as the splitting criterion. Give a visual representation of the tree. Compare this tree with the one obtained with information gain as the splitting criterion.</w:t>
+      </w:r>
+    </w:p>
+    <w:p>
+      <w:pPr>
+        <w:spacing w:line="270" w:lineRule="atLeast"/>
+        <w:ind w:left="960"/>
+        <w:textAlignment w:val="baseline"/>
+        <w:rPr>
+          <w:rFonts w:ascii="Times" w:eastAsia="Times New Roman" w:hAnsi="Times" w:cs="Times New Roman"/>
+          <w:color w:val="000000"/>
+          <w:sz w:val="23"/>
+          <w:szCs w:val="23"/>
+        </w:rPr>
+      </w:pPr>
+      <w:r>
+        <w:rPr>
+          <w:rFonts w:ascii="Times" w:eastAsia="Times New Roman" w:hAnsi="Times" w:cs="Times New Roman"/>
+          <w:color w:val="000000"/>
+          <w:sz w:val="23"/>
+          <w:szCs w:val="23"/>
+        </w:rPr>
+        <w:t>* See “</w:t>
+      </w:r>
+      <w:r>
+        <w:rPr>
+          <w:rFonts w:ascii="Times" w:eastAsia="Times New Roman" w:hAnsi="Times" w:cs="Times New Roman"/>
+          <w:color w:val="000000"/>
+          <w:sz w:val="23"/>
+          <w:szCs w:val="23"/>
+        </w:rPr>
+        <w:t xml:space="preserve">4) </w:t>
+      </w:r>
+      <w:proofErr w:type="spellStart"/>
+      <w:r>
+        <w:rPr>
+          <w:rFonts w:ascii="Times" w:eastAsia="Times New Roman" w:hAnsi="Times" w:cs="Times New Roman"/>
+          <w:color w:val="000000"/>
+          <w:sz w:val="23"/>
+          <w:szCs w:val="23"/>
+        </w:rPr>
+        <w:t>Voting</w:t>
+      </w:r>
+      <w:proofErr w:type="gramStart"/>
+      <w:r>
+        <w:rPr>
+          <w:rFonts w:ascii="Times" w:eastAsia="Times New Roman" w:hAnsi="Times" w:cs="Times New Roman"/>
+          <w:color w:val="000000"/>
+          <w:sz w:val="23"/>
+          <w:szCs w:val="23"/>
+        </w:rPr>
+        <w:t>:Accuracy</w:t>
+      </w:r>
+      <w:proofErr w:type="spellEnd"/>
+      <w:proofErr w:type="gramEnd"/>
+      <w:r>
+        <w:rPr>
+          <w:rFonts w:ascii="Times" w:eastAsia="Times New Roman" w:hAnsi="Times" w:cs="Times New Roman"/>
+          <w:color w:val="000000"/>
+          <w:sz w:val="23"/>
+          <w:szCs w:val="23"/>
+        </w:rPr>
+        <w:t>” below.</w:t>
+      </w:r>
+    </w:p>
+    <w:p>
+      <w:pPr>
+        <w:spacing w:line="270" w:lineRule="atLeast"/>
+        <w:ind w:left="960"/>
+        <w:textAlignment w:val="baseline"/>
+        <w:rPr>
+          <w:rFonts w:ascii="Times" w:eastAsia="Times New Roman" w:hAnsi="Times" w:cs="Times New Roman"/>
+          <w:color w:val="000000"/>
+          <w:sz w:val="23"/>
+          <w:szCs w:val="23"/>
+        </w:rPr>
+      </w:pPr>
+    </w:p>
+    <w:p>
+      <w:pPr>
+        <w:numPr>
+          <w:ilvl w:val="1"/>
+          <w:numId w:val="1"/>
+        </w:numPr>
+        <w:spacing w:line="270" w:lineRule="atLeast"/>
+        <w:ind w:left="960"/>
+        <w:textAlignment w:val="baseline"/>
+        <w:rPr>
+          <w:rFonts w:ascii="Times" w:eastAsia="Times New Roman" w:hAnsi="Times" w:cs="Times New Roman"/>
+          <w:b/>
+          <w:color w:val="000000"/>
+          <w:sz w:val="23"/>
+          <w:szCs w:val="23"/>
+        </w:rPr>
+      </w:pPr>
+      <w:r>
+        <w:rPr>
+          <w:rFonts w:ascii="Times" w:eastAsia="Times New Roman" w:hAnsi="Times" w:cs="Times New Roman"/>
+          <w:b/>
+          <w:color w:val="000000"/>
+          <w:sz w:val="23"/>
+          <w:szCs w:val="23"/>
+        </w:rPr>
+        <w:t>Evaluate predictive accuracy using 10-fold cross-validation for information gain and accuracy. Compare the results.</w:t>
+      </w:r>
+    </w:p>
+    <w:tbl>
+      <w:tblPr>
+        <w:tblStyle w:val="TableGrid"/>
+        <w:tblW w:w="0" w:type="auto"/>
+        <w:tblInd w:w="960" w:type="dxa"/>
+        <w:tblBorders>
+          <w:top w:val="none" w:sz="0" w:space="0" w:color="auto"/>
+          <w:left w:val="none" w:sz="0" w:space="0" w:color="auto"/>
+          <w:bottom w:val="none" w:sz="0" w:space="0" w:color="auto"/>
+          <w:right w:val="none" w:sz="0" w:space="0" w:color="auto"/>
+          <w:insideH w:val="none" w:sz="0" w:space="0" w:color="auto"/>
+          <w:insideV w:val="none" w:sz="0" w:space="0" w:color="auto"/>
+        </w:tblBorders>
+        <w:tblLook w:val="04A0" w:firstRow="1" w:lastRow="0" w:firstColumn="1" w:lastColumn="0" w:noHBand="0" w:noVBand="1"/>
+      </w:tblPr>
+      <w:tblGrid>
+        <w:gridCol w:w="5028"/>
+        <w:gridCol w:w="5028"/>
+      </w:tblGrid>
+      <w:tr>
+        <w:tc>
+          <w:tcPr>
+            <w:tcW w:w="5508" w:type="dxa"/>
+          </w:tcPr>
+          <w:p>
+            <w:pPr>
+              <w:spacing w:line="270" w:lineRule="atLeast"/>
+              <w:textAlignment w:val="baseline"/>
+              <w:rPr>
+                <w:rFonts w:ascii="Times" w:eastAsia="Times New Roman" w:hAnsi="Times" w:cs="Times New Roman"/>
+                <w:color w:val="000000"/>
+                <w:sz w:val="23"/>
+                <w:szCs w:val="23"/>
+              </w:rPr>
+            </w:pPr>
+          </w:p>
+          <w:p>
+            <w:pPr>
+              <w:spacing w:line="270" w:lineRule="atLeast"/>
+              <w:textAlignment w:val="baseline"/>
+              <w:rPr>
+                <w:rFonts w:ascii="Times" w:eastAsia="Times New Roman" w:hAnsi="Times" w:cs="Times New Roman"/>
+                <w:color w:val="000000"/>
+                <w:sz w:val="23"/>
+                <w:szCs w:val="23"/>
+              </w:rPr>
+            </w:pPr>
+            <w:r>
+              <w:rPr>
+                <w:rFonts w:ascii="Times" w:eastAsia="Times New Roman" w:hAnsi="Times" w:cs="Times New Roman"/>
+                <w:color w:val="000000"/>
+                <w:sz w:val="23"/>
+                <w:szCs w:val="23"/>
+              </w:rPr>
+              <w:t>Dataset name</w:t>
+            </w:r>
+            <w:proofErr w:type="gramStart"/>
+            <w:r>
+              <w:rPr>
+                <w:rFonts w:ascii="Times" w:eastAsia="Times New Roman" w:hAnsi="Times" w:cs="Times New Roman"/>
+                <w:color w:val="000000"/>
+                <w:sz w:val="23"/>
+                <w:szCs w:val="23"/>
+              </w:rPr>
+              <w:t>: ..</w:t>
+            </w:r>
+            <w:proofErr w:type="gramEnd"/>
+            <w:r>
+              <w:rPr>
+                <w:rFonts w:ascii="Times" w:eastAsia="Times New Roman" w:hAnsi="Times" w:cs="Times New Roman"/>
+                <w:color w:val="000000"/>
+                <w:sz w:val="23"/>
+                <w:szCs w:val="23"/>
+              </w:rPr>
+              <w:t>/data/</w:t>
+            </w:r>
+            <w:proofErr w:type="spellStart"/>
+            <w:r>
+              <w:rPr>
+                <w:rFonts w:ascii="Times" w:eastAsia="Times New Roman" w:hAnsi="Times" w:cs="Times New Roman"/>
+                <w:color w:val="000000"/>
+                <w:sz w:val="23"/>
+                <w:szCs w:val="23"/>
+              </w:rPr>
+              <w:t>voting.arff</w:t>
+            </w:r>
+            <w:proofErr w:type="spellEnd"/>
+          </w:p>
+          <w:p>
+            <w:pPr>
+              <w:spacing w:line="270" w:lineRule="atLeast"/>
+              <w:textAlignment w:val="baseline"/>
+              <w:rPr>
+                <w:rFonts w:ascii="Times" w:eastAsia="Times New Roman" w:hAnsi="Times" w:cs="Times New Roman"/>
+                <w:color w:val="000000"/>
+                <w:sz w:val="23"/>
+                <w:szCs w:val="23"/>
+              </w:rPr>
+            </w:pPr>
+            <w:r>
+              <w:rPr>
+                <w:rFonts w:ascii="Times" w:eastAsia="Times New Roman" w:hAnsi="Times" w:cs="Times New Roman"/>
+                <w:color w:val="000000"/>
+                <w:sz w:val="23"/>
+                <w:szCs w:val="23"/>
+              </w:rPr>
+              <w:t>Number of instances (rows): 435</w:t>
+            </w:r>
+          </w:p>
+          <w:p>
+            <w:pPr>
+              <w:spacing w:line="270" w:lineRule="atLeast"/>
+              <w:textAlignment w:val="baseline"/>
+              <w:rPr>
+                <w:rFonts w:ascii="Times" w:eastAsia="Times New Roman" w:hAnsi="Times" w:cs="Times New Roman"/>
+                <w:color w:val="000000"/>
+                <w:sz w:val="23"/>
+                <w:szCs w:val="23"/>
+              </w:rPr>
+            </w:pPr>
+            <w:r>
+              <w:rPr>
+                <w:rFonts w:ascii="Times" w:eastAsia="Times New Roman" w:hAnsi="Times" w:cs="Times New Roman"/>
+                <w:color w:val="000000"/>
+                <w:sz w:val="23"/>
+                <w:szCs w:val="23"/>
+              </w:rPr>
+              <w:t>Number of attributes (cols): 17</w:t>
+            </w:r>
+          </w:p>
+          <w:p>
+            <w:pPr>
+              <w:spacing w:line="270" w:lineRule="atLeast"/>
+              <w:textAlignment w:val="baseline"/>
+              <w:rPr>
+                <w:rFonts w:ascii="Times" w:eastAsia="Times New Roman" w:hAnsi="Times" w:cs="Times New Roman"/>
+                <w:color w:val="000000"/>
+                <w:sz w:val="23"/>
+                <w:szCs w:val="23"/>
+              </w:rPr>
+            </w:pPr>
+            <w:r>
+              <w:rPr>
+                <w:rFonts w:ascii="Times" w:eastAsia="Times New Roman" w:hAnsi="Times" w:cs="Times New Roman"/>
+                <w:color w:val="000000"/>
+                <w:sz w:val="23"/>
+                <w:szCs w:val="23"/>
+              </w:rPr>
+              <w:t xml:space="preserve">Learning algorithm: </w:t>
+            </w:r>
+            <w:proofErr w:type="spellStart"/>
+            <w:r>
+              <w:rPr>
+                <w:rFonts w:ascii="Times" w:eastAsia="Times New Roman" w:hAnsi="Times" w:cs="Times New Roman"/>
+                <w:color w:val="000000"/>
+                <w:sz w:val="23"/>
+                <w:szCs w:val="23"/>
+              </w:rPr>
+              <w:t>DecisionTree</w:t>
+            </w:r>
+            <w:proofErr w:type="spellEnd"/>
+          </w:p>
+          <w:p>
+            <w:pPr>
+              <w:spacing w:line="270" w:lineRule="atLeast"/>
+              <w:textAlignment w:val="baseline"/>
+              <w:rPr>
+                <w:rFonts w:ascii="Times" w:eastAsia="Times New Roman" w:hAnsi="Times" w:cs="Times New Roman"/>
+                <w:color w:val="000000"/>
+                <w:sz w:val="23"/>
+                <w:szCs w:val="23"/>
+              </w:rPr>
+            </w:pPr>
+            <w:r>
+              <w:rPr>
+                <w:rFonts w:ascii="Times" w:eastAsia="Times New Roman" w:hAnsi="Times" w:cs="Times New Roman"/>
+                <w:color w:val="000000"/>
+                <w:sz w:val="23"/>
+                <w:szCs w:val="23"/>
+              </w:rPr>
+              <w:t>Evaluation method: cross</w:t>
+            </w:r>
+          </w:p>
+          <w:p>
+            <w:pPr>
+              <w:spacing w:line="270" w:lineRule="atLeast"/>
+              <w:textAlignment w:val="baseline"/>
+              <w:rPr>
+                <w:rFonts w:ascii="Times" w:eastAsia="Times New Roman" w:hAnsi="Times" w:cs="Times New Roman"/>
+                <w:color w:val="000000"/>
+                <w:sz w:val="23"/>
+                <w:szCs w:val="23"/>
+              </w:rPr>
+            </w:pPr>
+            <w:r>
+              <w:rPr>
+                <w:rFonts w:ascii="Times" w:eastAsia="Times New Roman" w:hAnsi="Times" w:cs="Times New Roman"/>
+                <w:color w:val="000000"/>
+                <w:sz w:val="23"/>
+                <w:szCs w:val="23"/>
+              </w:rPr>
+              <w:t>Rep: 0, Fold: 0, Accuracy: 0.883721</w:t>
+            </w:r>
+          </w:p>
+          <w:p>
+            <w:pPr>
+              <w:spacing w:line="270" w:lineRule="atLeast"/>
+              <w:textAlignment w:val="baseline"/>
+              <w:rPr>
+                <w:rFonts w:ascii="Times" w:eastAsia="Times New Roman" w:hAnsi="Times" w:cs="Times New Roman"/>
+                <w:color w:val="000000"/>
+                <w:sz w:val="23"/>
+                <w:szCs w:val="23"/>
+              </w:rPr>
+            </w:pPr>
+            <w:r>
+              <w:rPr>
+                <w:rFonts w:ascii="Times" w:eastAsia="Times New Roman" w:hAnsi="Times" w:cs="Times New Roman"/>
+                <w:color w:val="000000"/>
+                <w:sz w:val="23"/>
+                <w:szCs w:val="23"/>
+              </w:rPr>
+              <w:t>Rep: 0, Fold: 1, Accuracy: 0.906977</w:t>
+            </w:r>
+          </w:p>
+          <w:p>
+            <w:pPr>
+              <w:spacing w:line="270" w:lineRule="atLeast"/>
+              <w:textAlignment w:val="baseline"/>
+              <w:rPr>
+                <w:rFonts w:ascii="Times" w:eastAsia="Times New Roman" w:hAnsi="Times" w:cs="Times New Roman"/>
+                <w:color w:val="000000"/>
+                <w:sz w:val="23"/>
+                <w:szCs w:val="23"/>
+              </w:rPr>
+            </w:pPr>
+            <w:r>
+              <w:rPr>
+                <w:rFonts w:ascii="Times" w:eastAsia="Times New Roman" w:hAnsi="Times" w:cs="Times New Roman"/>
+                <w:color w:val="000000"/>
+                <w:sz w:val="23"/>
+                <w:szCs w:val="23"/>
+              </w:rPr>
+              <w:t>Rep: 0, Fold: 2, Accuracy: 0.976744</w:t>
+            </w:r>
+          </w:p>
+          <w:p>
+            <w:pPr>
+              <w:spacing w:line="270" w:lineRule="atLeast"/>
+              <w:textAlignment w:val="baseline"/>
+              <w:rPr>
+                <w:rFonts w:ascii="Times" w:eastAsia="Times New Roman" w:hAnsi="Times" w:cs="Times New Roman"/>
+                <w:color w:val="000000"/>
+                <w:sz w:val="23"/>
+                <w:szCs w:val="23"/>
+              </w:rPr>
+            </w:pPr>
+            <w:r>
+              <w:rPr>
+                <w:rFonts w:ascii="Times" w:eastAsia="Times New Roman" w:hAnsi="Times" w:cs="Times New Roman"/>
+                <w:color w:val="000000"/>
+                <w:sz w:val="23"/>
+                <w:szCs w:val="23"/>
+              </w:rPr>
+              <w:t>Rep: 0, Fold: 3, Accuracy: 0.883721</w:t>
+            </w:r>
+          </w:p>
+          <w:p>
+            <w:pPr>
+              <w:spacing w:line="270" w:lineRule="atLeast"/>
+              <w:textAlignment w:val="baseline"/>
+              <w:rPr>
+                <w:rFonts w:ascii="Times" w:eastAsia="Times New Roman" w:hAnsi="Times" w:cs="Times New Roman"/>
+                <w:color w:val="000000"/>
+                <w:sz w:val="23"/>
+                <w:szCs w:val="23"/>
+              </w:rPr>
+            </w:pPr>
+            <w:r>
+              <w:rPr>
+                <w:rFonts w:ascii="Times" w:eastAsia="Times New Roman" w:hAnsi="Times" w:cs="Times New Roman"/>
+                <w:color w:val="000000"/>
+                <w:sz w:val="23"/>
+                <w:szCs w:val="23"/>
+              </w:rPr>
+              <w:t>Rep: 0, Fold: 4, Accuracy: 0.930233</w:t>
+            </w:r>
+          </w:p>
+          <w:p>
+            <w:pPr>
+              <w:spacing w:line="270" w:lineRule="atLeast"/>
+              <w:textAlignment w:val="baseline"/>
+              <w:rPr>
+                <w:rFonts w:ascii="Times" w:eastAsia="Times New Roman" w:hAnsi="Times" w:cs="Times New Roman"/>
+                <w:color w:val="000000"/>
+                <w:sz w:val="23"/>
+                <w:szCs w:val="23"/>
+              </w:rPr>
+            </w:pPr>
+            <w:r>
+              <w:rPr>
+                <w:rFonts w:ascii="Times" w:eastAsia="Times New Roman" w:hAnsi="Times" w:cs="Times New Roman"/>
+                <w:color w:val="000000"/>
+                <w:sz w:val="23"/>
+                <w:szCs w:val="23"/>
+              </w:rPr>
+              <w:t>Rep: 0, Fold: 5, Accuracy: 0.906977</w:t>
+            </w:r>
+          </w:p>
+          <w:p>
+            <w:pPr>
+              <w:spacing w:line="270" w:lineRule="atLeast"/>
+              <w:textAlignment w:val="baseline"/>
+              <w:rPr>
+                <w:rFonts w:ascii="Times" w:eastAsia="Times New Roman" w:hAnsi="Times" w:cs="Times New Roman"/>
+                <w:color w:val="000000"/>
+                <w:sz w:val="23"/>
+                <w:szCs w:val="23"/>
+              </w:rPr>
+            </w:pPr>
+            <w:r>
+              <w:rPr>
+                <w:rFonts w:ascii="Times" w:eastAsia="Times New Roman" w:hAnsi="Times" w:cs="Times New Roman"/>
+                <w:color w:val="000000"/>
+                <w:sz w:val="23"/>
+                <w:szCs w:val="23"/>
+              </w:rPr>
+              <w:t>Rep: 0, Fold: 6, Accuracy: 0.953488</w:t>
+            </w:r>
+          </w:p>
+          <w:p>
+            <w:pPr>
+              <w:spacing w:line="270" w:lineRule="atLeast"/>
+              <w:textAlignment w:val="baseline"/>
+              <w:rPr>
+                <w:rFonts w:ascii="Times" w:eastAsia="Times New Roman" w:hAnsi="Times" w:cs="Times New Roman"/>
+                <w:color w:val="000000"/>
+                <w:sz w:val="23"/>
+                <w:szCs w:val="23"/>
+              </w:rPr>
+            </w:pPr>
+            <w:r>
+              <w:rPr>
+                <w:rFonts w:ascii="Times" w:eastAsia="Times New Roman" w:hAnsi="Times" w:cs="Times New Roman"/>
+                <w:color w:val="000000"/>
+                <w:sz w:val="23"/>
+                <w:szCs w:val="23"/>
+              </w:rPr>
+              <w:t>Rep: 0, Fold: 7, Accuracy: 0.953488</w:t>
+            </w:r>
+          </w:p>
+          <w:p>
+            <w:pPr>
+              <w:spacing w:line="270" w:lineRule="atLeast"/>
+              <w:textAlignment w:val="baseline"/>
+              <w:rPr>
+                <w:rFonts w:ascii="Times" w:eastAsia="Times New Roman" w:hAnsi="Times" w:cs="Times New Roman"/>
+                <w:color w:val="000000"/>
+                <w:sz w:val="23"/>
+                <w:szCs w:val="23"/>
+              </w:rPr>
+            </w:pPr>
+            <w:r>
+              <w:rPr>
+                <w:rFonts w:ascii="Times" w:eastAsia="Times New Roman" w:hAnsi="Times" w:cs="Times New Roman"/>
+                <w:color w:val="000000"/>
+                <w:sz w:val="23"/>
+                <w:szCs w:val="23"/>
+              </w:rPr>
+              <w:t>Rep: 0, Fold: 8, Accuracy: 0.930233</w:t>
+            </w:r>
+          </w:p>
+          <w:p>
+            <w:pPr>
+              <w:spacing w:line="270" w:lineRule="atLeast"/>
+              <w:textAlignment w:val="baseline"/>
+              <w:rPr>
+                <w:rFonts w:ascii="Times" w:eastAsia="Times New Roman" w:hAnsi="Times" w:cs="Times New Roman"/>
+                <w:color w:val="000000"/>
+                <w:sz w:val="23"/>
+                <w:szCs w:val="23"/>
+              </w:rPr>
+            </w:pPr>
+            <w:r>
+              <w:rPr>
+                <w:rFonts w:ascii="Times" w:eastAsia="Times New Roman" w:hAnsi="Times" w:cs="Times New Roman"/>
+                <w:color w:val="000000"/>
+                <w:sz w:val="23"/>
+                <w:szCs w:val="23"/>
+              </w:rPr>
+              <w:t>Rep: 0, Fold: 9, Accuracy: 0.953488</w:t>
+            </w:r>
+          </w:p>
+          <w:p>
+            <w:pPr>
+              <w:spacing w:line="270" w:lineRule="atLeast"/>
+              <w:textAlignment w:val="baseline"/>
+              <w:rPr>
+                <w:rFonts w:ascii="Times" w:eastAsia="Times New Roman" w:hAnsi="Times" w:cs="Times New Roman"/>
+                <w:color w:val="000000"/>
+                <w:sz w:val="23"/>
+                <w:szCs w:val="23"/>
+              </w:rPr>
+            </w:pPr>
+            <w:r>
+              <w:rPr>
+                <w:rFonts w:ascii="Times" w:eastAsia="Times New Roman" w:hAnsi="Times" w:cs="Times New Roman"/>
+                <w:color w:val="000000"/>
+                <w:sz w:val="23"/>
+                <w:szCs w:val="23"/>
+              </w:rPr>
+              <w:t xml:space="preserve">Mean predictive accuracy: </w:t>
+            </w:r>
+            <w:r>
+              <w:rPr>
+                <w:rFonts w:ascii="Times" w:eastAsia="Times New Roman" w:hAnsi="Times" w:cs="Times New Roman"/>
+                <w:b/>
+                <w:color w:val="000000"/>
+                <w:sz w:val="23"/>
+                <w:szCs w:val="23"/>
+              </w:rPr>
+              <w:t>0.927907</w:t>
+            </w:r>
+          </w:p>
+        </w:tc>
+        <w:tc>
+          <w:tcPr>
+            <w:tcW w:w="5508" w:type="dxa"/>
+          </w:tcPr>
+          <w:p>
+            <w:pPr>
+              <w:spacing w:line="270" w:lineRule="atLeast"/>
+              <w:textAlignment w:val="baseline"/>
+              <w:rPr>
+                <w:rFonts w:ascii="Times" w:eastAsia="Times New Roman" w:hAnsi="Times" w:cs="Times New Roman"/>
+                <w:b/>
+                <w:color w:val="000000"/>
+                <w:sz w:val="23"/>
+                <w:szCs w:val="23"/>
+              </w:rPr>
+            </w:pPr>
+            <w:r>
+              <w:rPr>
+                <w:rFonts w:ascii="Times" w:eastAsia="Times New Roman" w:hAnsi="Times" w:cs="Times New Roman"/>
+                <w:b/>
+                <w:color w:val="000000"/>
+                <w:sz w:val="23"/>
+                <w:szCs w:val="23"/>
+              </w:rPr>
+              <w:t>Using Accuracy:</w:t>
+            </w:r>
+          </w:p>
+          <w:p>
+            <w:pPr>
+              <w:spacing w:line="270" w:lineRule="atLeast"/>
+              <w:textAlignment w:val="baseline"/>
+              <w:rPr>
+                <w:rFonts w:ascii="Times" w:eastAsia="Times New Roman" w:hAnsi="Times" w:cs="Times New Roman"/>
+                <w:color w:val="000000"/>
+                <w:sz w:val="23"/>
+                <w:szCs w:val="23"/>
+              </w:rPr>
+            </w:pPr>
+            <w:r>
+              <w:rPr>
+                <w:rFonts w:ascii="Times" w:eastAsia="Times New Roman" w:hAnsi="Times" w:cs="Times New Roman"/>
+                <w:color w:val="000000"/>
+                <w:sz w:val="23"/>
+                <w:szCs w:val="23"/>
+              </w:rPr>
+              <w:t>Dataset name</w:t>
+            </w:r>
+            <w:proofErr w:type="gramStart"/>
+            <w:r>
+              <w:rPr>
+                <w:rFonts w:ascii="Times" w:eastAsia="Times New Roman" w:hAnsi="Times" w:cs="Times New Roman"/>
+                <w:color w:val="000000"/>
+                <w:sz w:val="23"/>
+                <w:szCs w:val="23"/>
+              </w:rPr>
+              <w:t>: ..</w:t>
+            </w:r>
+            <w:proofErr w:type="gramEnd"/>
+            <w:r>
+              <w:rPr>
+                <w:rFonts w:ascii="Times" w:eastAsia="Times New Roman" w:hAnsi="Times" w:cs="Times New Roman"/>
+                <w:color w:val="000000"/>
+                <w:sz w:val="23"/>
+                <w:szCs w:val="23"/>
+              </w:rPr>
+              <w:t>/data/</w:t>
+            </w:r>
+            <w:proofErr w:type="spellStart"/>
+            <w:r>
+              <w:rPr>
+                <w:rFonts w:ascii="Times" w:eastAsia="Times New Roman" w:hAnsi="Times" w:cs="Times New Roman"/>
+                <w:color w:val="000000"/>
+                <w:sz w:val="23"/>
+                <w:szCs w:val="23"/>
+              </w:rPr>
+              <w:t>voting.arff</w:t>
+            </w:r>
+            <w:proofErr w:type="spellEnd"/>
+          </w:p>
+          <w:p>
+            <w:pPr>
+              <w:spacing w:line="270" w:lineRule="atLeast"/>
+              <w:textAlignment w:val="baseline"/>
+              <w:rPr>
+                <w:rFonts w:ascii="Times" w:eastAsia="Times New Roman" w:hAnsi="Times" w:cs="Times New Roman"/>
+                <w:color w:val="000000"/>
+                <w:sz w:val="23"/>
+                <w:szCs w:val="23"/>
+              </w:rPr>
+            </w:pPr>
+            <w:r>
+              <w:rPr>
+                <w:rFonts w:ascii="Times" w:eastAsia="Times New Roman" w:hAnsi="Times" w:cs="Times New Roman"/>
+                <w:color w:val="000000"/>
+                <w:sz w:val="23"/>
+                <w:szCs w:val="23"/>
+              </w:rPr>
+              <w:t>Number of instances (rows): 435</w:t>
+            </w:r>
+          </w:p>
+          <w:p>
+            <w:pPr>
+              <w:spacing w:line="270" w:lineRule="atLeast"/>
+              <w:textAlignment w:val="baseline"/>
+              <w:rPr>
+                <w:rFonts w:ascii="Times" w:eastAsia="Times New Roman" w:hAnsi="Times" w:cs="Times New Roman"/>
+                <w:color w:val="000000"/>
+                <w:sz w:val="23"/>
+                <w:szCs w:val="23"/>
+              </w:rPr>
+            </w:pPr>
+            <w:r>
+              <w:rPr>
+                <w:rFonts w:ascii="Times" w:eastAsia="Times New Roman" w:hAnsi="Times" w:cs="Times New Roman"/>
+                <w:color w:val="000000"/>
+                <w:sz w:val="23"/>
+                <w:szCs w:val="23"/>
+              </w:rPr>
+              <w:t>Number of attributes (cols): 17</w:t>
+            </w:r>
+          </w:p>
+          <w:p>
+            <w:pPr>
+              <w:spacing w:line="270" w:lineRule="atLeast"/>
+              <w:textAlignment w:val="baseline"/>
+              <w:rPr>
+                <w:rFonts w:ascii="Times" w:eastAsia="Times New Roman" w:hAnsi="Times" w:cs="Times New Roman"/>
+                <w:color w:val="000000"/>
+                <w:sz w:val="23"/>
+                <w:szCs w:val="23"/>
+              </w:rPr>
+            </w:pPr>
+            <w:r>
+              <w:rPr>
+                <w:rFonts w:ascii="Times" w:eastAsia="Times New Roman" w:hAnsi="Times" w:cs="Times New Roman"/>
+                <w:color w:val="000000"/>
+                <w:sz w:val="23"/>
+                <w:szCs w:val="23"/>
+              </w:rPr>
+              <w:t xml:space="preserve">Learning algorithm: </w:t>
+            </w:r>
+            <w:proofErr w:type="spellStart"/>
+            <w:r>
+              <w:rPr>
+                <w:rFonts w:ascii="Times" w:eastAsia="Times New Roman" w:hAnsi="Times" w:cs="Times New Roman"/>
+                <w:color w:val="000000"/>
+                <w:sz w:val="23"/>
+                <w:szCs w:val="23"/>
+              </w:rPr>
+              <w:t>DecisionTree</w:t>
+            </w:r>
+            <w:proofErr w:type="spellEnd"/>
+          </w:p>
+          <w:p>
+            <w:pPr>
+              <w:spacing w:line="270" w:lineRule="atLeast"/>
+              <w:textAlignment w:val="baseline"/>
+              <w:rPr>
+                <w:rFonts w:ascii="Times" w:eastAsia="Times New Roman" w:hAnsi="Times" w:cs="Times New Roman"/>
+                <w:color w:val="000000"/>
+                <w:sz w:val="23"/>
+                <w:szCs w:val="23"/>
+              </w:rPr>
+            </w:pPr>
+            <w:r>
+              <w:rPr>
+                <w:rFonts w:ascii="Times" w:eastAsia="Times New Roman" w:hAnsi="Times" w:cs="Times New Roman"/>
+                <w:color w:val="000000"/>
+                <w:sz w:val="23"/>
+                <w:szCs w:val="23"/>
+              </w:rPr>
+              <w:t>Evaluation method: cross</w:t>
+            </w:r>
+          </w:p>
+          <w:p>
+            <w:pPr>
+              <w:spacing w:line="270" w:lineRule="atLeast"/>
+              <w:textAlignment w:val="baseline"/>
+              <w:rPr>
+                <w:rFonts w:ascii="Times" w:eastAsia="Times New Roman" w:hAnsi="Times" w:cs="Times New Roman"/>
+                <w:color w:val="000000"/>
+                <w:sz w:val="23"/>
+                <w:szCs w:val="23"/>
+              </w:rPr>
+            </w:pPr>
+            <w:r>
+              <w:rPr>
+                <w:rFonts w:ascii="Times" w:eastAsia="Times New Roman" w:hAnsi="Times" w:cs="Times New Roman"/>
+                <w:color w:val="000000"/>
+                <w:sz w:val="23"/>
+                <w:szCs w:val="23"/>
+              </w:rPr>
+              <w:t>Rep: 0, Fold: 0, Accuracy: 0.930233</w:t>
+            </w:r>
+          </w:p>
+          <w:p>
+            <w:pPr>
+              <w:spacing w:line="270" w:lineRule="atLeast"/>
+              <w:textAlignment w:val="baseline"/>
+              <w:rPr>
+                <w:rFonts w:ascii="Times" w:eastAsia="Times New Roman" w:hAnsi="Times" w:cs="Times New Roman"/>
+                <w:color w:val="000000"/>
+                <w:sz w:val="23"/>
+                <w:szCs w:val="23"/>
+              </w:rPr>
+            </w:pPr>
+            <w:r>
+              <w:rPr>
+                <w:rFonts w:ascii="Times" w:eastAsia="Times New Roman" w:hAnsi="Times" w:cs="Times New Roman"/>
+                <w:color w:val="000000"/>
+                <w:sz w:val="23"/>
+                <w:szCs w:val="23"/>
+              </w:rPr>
+              <w:t>Rep: 0, Fold: 1, Accuracy: 0.906977</w:t>
+            </w:r>
+          </w:p>
+          <w:p>
+            <w:pPr>
+              <w:spacing w:line="270" w:lineRule="atLeast"/>
+              <w:textAlignment w:val="baseline"/>
+              <w:rPr>
+                <w:rFonts w:ascii="Times" w:eastAsia="Times New Roman" w:hAnsi="Times" w:cs="Times New Roman"/>
+                <w:color w:val="000000"/>
+                <w:sz w:val="23"/>
+                <w:szCs w:val="23"/>
+              </w:rPr>
+            </w:pPr>
+            <w:r>
+              <w:rPr>
+                <w:rFonts w:ascii="Times" w:eastAsia="Times New Roman" w:hAnsi="Times" w:cs="Times New Roman"/>
+                <w:color w:val="000000"/>
+                <w:sz w:val="23"/>
+                <w:szCs w:val="23"/>
+              </w:rPr>
+              <w:t>Rep: 0, Fold: 2, Accuracy: 0.976744</w:t>
+            </w:r>
+          </w:p>
+          <w:p>
+            <w:pPr>
+              <w:spacing w:line="270" w:lineRule="atLeast"/>
+              <w:textAlignment w:val="baseline"/>
+              <w:rPr>
+                <w:rFonts w:ascii="Times" w:eastAsia="Times New Roman" w:hAnsi="Times" w:cs="Times New Roman"/>
+                <w:color w:val="000000"/>
+                <w:sz w:val="23"/>
+                <w:szCs w:val="23"/>
+              </w:rPr>
+            </w:pPr>
+            <w:r>
+              <w:rPr>
+                <w:rFonts w:ascii="Times" w:eastAsia="Times New Roman" w:hAnsi="Times" w:cs="Times New Roman"/>
+                <w:color w:val="000000"/>
+                <w:sz w:val="23"/>
+                <w:szCs w:val="23"/>
+              </w:rPr>
+              <w:t>Rep: 0, Fold: 3, Accuracy: 0.906977</w:t>
+            </w:r>
+          </w:p>
+          <w:p>
+            <w:pPr>
+              <w:spacing w:line="270" w:lineRule="atLeast"/>
+              <w:textAlignment w:val="baseline"/>
+              <w:rPr>
+                <w:rFonts w:ascii="Times" w:eastAsia="Times New Roman" w:hAnsi="Times" w:cs="Times New Roman"/>
+                <w:color w:val="000000"/>
+                <w:sz w:val="23"/>
+                <w:szCs w:val="23"/>
+              </w:rPr>
+            </w:pPr>
+            <w:r>
+              <w:rPr>
+                <w:rFonts w:ascii="Times" w:eastAsia="Times New Roman" w:hAnsi="Times" w:cs="Times New Roman"/>
+                <w:color w:val="000000"/>
+                <w:sz w:val="23"/>
+                <w:szCs w:val="23"/>
+              </w:rPr>
+              <w:t>Rep: 0, Fold: 4, Accuracy: 0.930233</w:t>
+            </w:r>
+          </w:p>
+          <w:p>
+            <w:pPr>
+              <w:spacing w:line="270" w:lineRule="atLeast"/>
+              <w:textAlignment w:val="baseline"/>
+              <w:rPr>
+                <w:rFonts w:ascii="Times" w:eastAsia="Times New Roman" w:hAnsi="Times" w:cs="Times New Roman"/>
+                <w:color w:val="000000"/>
+                <w:sz w:val="23"/>
+                <w:szCs w:val="23"/>
+              </w:rPr>
+            </w:pPr>
+            <w:r>
+              <w:rPr>
+                <w:rFonts w:ascii="Times" w:eastAsia="Times New Roman" w:hAnsi="Times" w:cs="Times New Roman"/>
+                <w:color w:val="000000"/>
+                <w:sz w:val="23"/>
+                <w:szCs w:val="23"/>
+              </w:rPr>
+              <w:t>Rep: 0, Fold: 5, Accuracy: 0.930233</w:t>
+            </w:r>
+          </w:p>
+          <w:p>
+            <w:pPr>
+              <w:spacing w:line="270" w:lineRule="atLeast"/>
+              <w:textAlignment w:val="baseline"/>
+              <w:rPr>
+                <w:rFonts w:ascii="Times" w:eastAsia="Times New Roman" w:hAnsi="Times" w:cs="Times New Roman"/>
+                <w:color w:val="000000"/>
+                <w:sz w:val="23"/>
+                <w:szCs w:val="23"/>
+              </w:rPr>
+            </w:pPr>
+            <w:r>
+              <w:rPr>
+                <w:rFonts w:ascii="Times" w:eastAsia="Times New Roman" w:hAnsi="Times" w:cs="Times New Roman"/>
+                <w:color w:val="000000"/>
+                <w:sz w:val="23"/>
+                <w:szCs w:val="23"/>
+              </w:rPr>
+              <w:t>Rep: 0, Fold: 6, Accuracy: 0.930233</w:t>
+            </w:r>
+          </w:p>
+          <w:p>
+            <w:pPr>
+              <w:spacing w:line="270" w:lineRule="atLeast"/>
+              <w:textAlignment w:val="baseline"/>
+              <w:rPr>
+                <w:rFonts w:ascii="Times" w:eastAsia="Times New Roman" w:hAnsi="Times" w:cs="Times New Roman"/>
+                <w:color w:val="000000"/>
+                <w:sz w:val="23"/>
+                <w:szCs w:val="23"/>
+              </w:rPr>
+            </w:pPr>
+            <w:r>
+              <w:rPr>
+                <w:rFonts w:ascii="Times" w:eastAsia="Times New Roman" w:hAnsi="Times" w:cs="Times New Roman"/>
+                <w:color w:val="000000"/>
+                <w:sz w:val="23"/>
+                <w:szCs w:val="23"/>
+              </w:rPr>
+              <w:t>Rep: 0, Fold: 7, Accuracy: 0.860465</w:t>
+            </w:r>
+          </w:p>
+          <w:p>
+            <w:pPr>
+              <w:spacing w:line="270" w:lineRule="atLeast"/>
+              <w:textAlignment w:val="baseline"/>
+              <w:rPr>
+                <w:rFonts w:ascii="Times" w:eastAsia="Times New Roman" w:hAnsi="Times" w:cs="Times New Roman"/>
+                <w:color w:val="000000"/>
+                <w:sz w:val="23"/>
+                <w:szCs w:val="23"/>
+              </w:rPr>
+            </w:pPr>
+            <w:r>
+              <w:rPr>
+                <w:rFonts w:ascii="Times" w:eastAsia="Times New Roman" w:hAnsi="Times" w:cs="Times New Roman"/>
+                <w:color w:val="000000"/>
+                <w:sz w:val="23"/>
+                <w:szCs w:val="23"/>
+              </w:rPr>
+              <w:t>Rep: 0, Fold: 8, Accuracy: 0.883721</w:t>
+            </w:r>
+          </w:p>
+          <w:p>
+            <w:pPr>
+              <w:spacing w:line="270" w:lineRule="atLeast"/>
+              <w:textAlignment w:val="baseline"/>
+              <w:rPr>
+                <w:rFonts w:ascii="Times" w:eastAsia="Times New Roman" w:hAnsi="Times" w:cs="Times New Roman"/>
+                <w:color w:val="000000"/>
+                <w:sz w:val="23"/>
+                <w:szCs w:val="23"/>
+              </w:rPr>
+            </w:pPr>
+            <w:r>
+              <w:rPr>
+                <w:rFonts w:ascii="Times" w:eastAsia="Times New Roman" w:hAnsi="Times" w:cs="Times New Roman"/>
+                <w:color w:val="000000"/>
+                <w:sz w:val="23"/>
+                <w:szCs w:val="23"/>
+              </w:rPr>
+              <w:t>Rep: 0, Fold: 9, Accuracy: 0.930233</w:t>
+            </w:r>
+          </w:p>
+          <w:p>
+            <w:pPr>
+              <w:spacing w:line="270" w:lineRule="atLeast"/>
+              <w:textAlignment w:val="baseline"/>
+              <w:rPr>
+                <w:rFonts w:ascii="Times" w:eastAsia="Times New Roman" w:hAnsi="Times" w:cs="Times New Roman"/>
+                <w:color w:val="000000"/>
+                <w:sz w:val="23"/>
+                <w:szCs w:val="23"/>
+              </w:rPr>
+            </w:pPr>
+            <w:r>
+              <w:rPr>
+                <w:rFonts w:ascii="Times" w:eastAsia="Times New Roman" w:hAnsi="Times" w:cs="Times New Roman"/>
+                <w:color w:val="000000"/>
+                <w:sz w:val="23"/>
+                <w:szCs w:val="23"/>
+              </w:rPr>
+              <w:t xml:space="preserve">Mean predictive accuracy: </w:t>
+            </w:r>
+            <w:r>
+              <w:rPr>
+                <w:rFonts w:ascii="Times" w:eastAsia="Times New Roman" w:hAnsi="Times" w:cs="Times New Roman"/>
+                <w:b/>
+                <w:color w:val="000000"/>
+                <w:sz w:val="23"/>
+                <w:szCs w:val="23"/>
+              </w:rPr>
+              <w:t>0.918605</w:t>
+            </w:r>
+          </w:p>
+        </w:tc>
+      </w:tr>
+    </w:tbl>
+    <w:p>
+      <w:pPr>
+        <w:spacing w:line="270" w:lineRule="atLeast"/>
+        <w:ind w:left="960"/>
+        <w:textAlignment w:val="baseline"/>
+        <w:rPr>
+          <w:rFonts w:ascii="Times" w:eastAsia="Times New Roman" w:hAnsi="Times" w:cs="Times New Roman"/>
+          <w:color w:val="000000"/>
+          <w:sz w:val="23"/>
+          <w:szCs w:val="23"/>
+        </w:rPr>
+      </w:pPr>
+    </w:p>
+    <w:p>
+      <w:pPr>
+        <w:spacing w:line="270" w:lineRule="atLeast"/>
+        <w:ind w:left="960"/>
+        <w:textAlignment w:val="baseline"/>
+        <w:rPr>
+          <w:rFonts w:ascii="Times" w:eastAsia="Times New Roman" w:hAnsi="Times" w:cs="Times New Roman"/>
+          <w:color w:val="000000"/>
+          <w:sz w:val="23"/>
+          <w:szCs w:val="23"/>
+        </w:rPr>
+      </w:pPr>
+    </w:p>
+    <w:p>
+      <w:pPr>
+        <w:spacing w:line="270" w:lineRule="atLeast"/>
+        <w:ind w:left="960"/>
+        <w:textAlignment w:val="baseline"/>
+        <w:rPr>
+          <w:rFonts w:ascii="Times" w:eastAsia="Times New Roman" w:hAnsi="Times" w:cs="Times New Roman"/>
+          <w:color w:val="000000"/>
+          <w:sz w:val="23"/>
+          <w:szCs w:val="23"/>
+        </w:rPr>
+      </w:pPr>
+    </w:p>
+    <w:p>
+      <w:pPr>
+        <w:numPr>
+          <w:ilvl w:val="1"/>
+          <w:numId w:val="2"/>
+        </w:numPr>
+        <w:spacing w:line="270" w:lineRule="atLeast"/>
+        <w:ind w:left="960"/>
+        <w:textAlignment w:val="baseline"/>
+        <w:rPr>
+          <w:rFonts w:ascii="Times" w:eastAsia="Times New Roman" w:hAnsi="Times" w:cs="Times New Roman"/>
+          <w:b/>
+          <w:color w:val="000000"/>
+          <w:sz w:val="23"/>
+          <w:szCs w:val="23"/>
+        </w:rPr>
+      </w:pPr>
+      <w:r>
+        <w:rPr>
+          <w:rFonts w:ascii="Times" w:eastAsia="Times New Roman" w:hAnsi="Times" w:cs="Times New Roman"/>
+          <w:b/>
+          <w:color w:val="000000"/>
+          <w:sz w:val="23"/>
+          <w:szCs w:val="23"/>
+        </w:rPr>
+        <w:t>Describe and justify the method you used to handle missing values.</w:t>
+      </w:r>
+    </w:p>
+    <w:p>
+      <w:pPr>
+        <w:spacing w:line="270" w:lineRule="atLeast"/>
+        <w:ind w:left="960"/>
+        <w:textAlignment w:val="baseline"/>
+        <w:rPr>
+          <w:rFonts w:ascii="Times" w:eastAsia="Times New Roman" w:hAnsi="Times" w:cs="Times New Roman"/>
+          <w:color w:val="000000"/>
+          <w:sz w:val="23"/>
+          <w:szCs w:val="23"/>
+        </w:rPr>
+      </w:pPr>
+      <w:r>
+        <w:rPr>
+          <w:rFonts w:ascii="Times" w:eastAsia="Times New Roman" w:hAnsi="Times" w:cs="Times New Roman"/>
+          <w:color w:val="000000"/>
+          <w:sz w:val="23"/>
+          <w:szCs w:val="23"/>
+        </w:rPr>
+        <w:t>For each missing</w:t>
+      </w:r>
+      <w:r>
+        <w:rPr>
+          <w:rFonts w:ascii="Times" w:eastAsia="Times New Roman" w:hAnsi="Times" w:cs="Times New Roman"/>
+          <w:color w:val="000000"/>
+          <w:sz w:val="23"/>
+          <w:szCs w:val="23"/>
+        </w:rPr>
+        <w:t xml:space="preserve"> attributes I calculate the majority value for that attribute from the original data set.  I then replace the missing value with the majority for that attribute.  This seems reasonabl</w:t>
+      </w:r>
+      <w:r>
+        <w:rPr>
+          <w:rFonts w:ascii="Times" w:eastAsia="Times New Roman" w:hAnsi="Times" w:cs="Times New Roman"/>
+          <w:color w:val="000000"/>
+          <w:sz w:val="23"/>
+          <w:szCs w:val="23"/>
+        </w:rPr>
+        <w:t>e given that the majority value,</w:t>
+      </w:r>
+      <w:r>
+        <w:rPr>
+          <w:rFonts w:ascii="Times" w:eastAsia="Times New Roman" w:hAnsi="Times" w:cs="Times New Roman"/>
+          <w:color w:val="000000"/>
+          <w:sz w:val="23"/>
+          <w:szCs w:val="23"/>
+        </w:rPr>
+        <w:t xml:space="preserve"> for </w:t>
+      </w:r>
+      <w:r>
+        <w:rPr>
+          <w:rFonts w:ascii="Times" w:eastAsia="Times New Roman" w:hAnsi="Times" w:cs="Times New Roman"/>
+          <w:color w:val="000000"/>
+          <w:sz w:val="23"/>
+          <w:szCs w:val="23"/>
+        </w:rPr>
+        <w:t xml:space="preserve">a missing </w:t>
+      </w:r>
+      <w:r>
+        <w:rPr>
+          <w:rFonts w:ascii="Times" w:eastAsia="Times New Roman" w:hAnsi="Times" w:cs="Times New Roman"/>
+          <w:color w:val="000000"/>
+          <w:sz w:val="23"/>
+          <w:szCs w:val="23"/>
+        </w:rPr>
+        <w:t>attribute</w:t>
+      </w:r>
+      <w:r>
+        <w:rPr>
+          <w:rFonts w:ascii="Times" w:eastAsia="Times New Roman" w:hAnsi="Times" w:cs="Times New Roman"/>
+          <w:color w:val="000000"/>
+          <w:sz w:val="23"/>
+          <w:szCs w:val="23"/>
+        </w:rPr>
+        <w:t>,</w:t>
+      </w:r>
+      <w:r>
+        <w:rPr>
+          <w:rFonts w:ascii="Times" w:eastAsia="Times New Roman" w:hAnsi="Times" w:cs="Times New Roman"/>
+          <w:color w:val="000000"/>
+          <w:sz w:val="23"/>
+          <w:szCs w:val="23"/>
+        </w:rPr>
+        <w:t xml:space="preserve"> is a simple best guess for what it </w:t>
+      </w:r>
+      <w:r>
+        <w:rPr>
+          <w:rFonts w:ascii="Times" w:eastAsia="Times New Roman" w:hAnsi="Times" w:cs="Times New Roman"/>
+          <w:color w:val="000000"/>
+          <w:sz w:val="23"/>
+          <w:szCs w:val="23"/>
+        </w:rPr>
+        <w:t>might</w:t>
+      </w:r>
+      <w:r>
+        <w:rPr>
+          <w:rFonts w:ascii="Times" w:eastAsia="Times New Roman" w:hAnsi="Times" w:cs="Times New Roman"/>
+          <w:color w:val="000000"/>
+          <w:sz w:val="23"/>
+          <w:szCs w:val="23"/>
+        </w:rPr>
+        <w:t xml:space="preserve"> be</w:t>
+      </w:r>
+      <w:r>
+        <w:rPr>
+          <w:rFonts w:ascii="Times" w:eastAsia="Times New Roman" w:hAnsi="Times" w:cs="Times New Roman"/>
+          <w:color w:val="000000"/>
+          <w:sz w:val="23"/>
+          <w:szCs w:val="23"/>
+        </w:rPr>
+        <w:t xml:space="preserve"> given our current data set</w:t>
+      </w:r>
+      <w:r>
+        <w:rPr>
+          <w:rFonts w:ascii="Times" w:eastAsia="Times New Roman" w:hAnsi="Times" w:cs="Times New Roman"/>
+          <w:color w:val="000000"/>
+          <w:sz w:val="23"/>
+          <w:szCs w:val="23"/>
+        </w:rPr>
+        <w:t xml:space="preserve">.  </w:t>
+      </w:r>
+    </w:p>
+    <w:p>
+      <w:pPr>
+        <w:spacing w:line="270" w:lineRule="atLeast"/>
+        <w:ind w:left="480"/>
         <w:textAlignment w:val="baseline"/>
         <w:rPr>
           <w:rFonts w:ascii="Times" w:eastAsia="Times New Roman" w:hAnsi="Times" w:cs="Times New Roman"/>
@@ -1464,129 +3913,211 @@
         <w:pBdr>
           <w:bottom w:val="single" w:sz="6" w:space="1" w:color="auto"/>
         </w:pBdr>
-        <w:rPr>
-          <w:b/>
+        <w:spacing w:line="270" w:lineRule="atLeast"/>
+        <w:ind w:left="480"/>
+        <w:textAlignment w:val="baseline"/>
+        <w:rPr>
+          <w:rFonts w:ascii="Times" w:eastAsia="Times New Roman" w:hAnsi="Times" w:cs="Times New Roman"/>
+          <w:b/>
+          <w:color w:val="000000"/>
+          <w:sz w:val="23"/>
+          <w:szCs w:val="23"/>
         </w:rPr>
       </w:pPr>
       <w:r>
         <w:rPr>
-          <w:b/>
-        </w:rPr>
-        <w:t xml:space="preserve">1) </w:t>
-      </w:r>
-      <w:r>
-        <w:rPr>
-          <w:b/>
-        </w:rPr>
-        <w:t>Iris: Entropy</w:t>
-      </w:r>
-    </w:p>
-    <w:p>
-      <w:r>
-        <w:t>Node: Property: petallength</w:t>
-      </w:r>
-    </w:p>
-    <w:p>
-      <w:r>
-        <w:t xml:space="preserve">       Node: Property: petalwidth</w:t>
-      </w:r>
-    </w:p>
-    <w:p>
-      <w:r>
-        <w:t xml:space="preserve">              Node:  Class: 0</w:t>
-      </w:r>
-    </w:p>
-    <w:p>
-      <w:r>
-        <w:t xml:space="preserve">              Node: Property: sepalwidth</w:t>
-      </w:r>
-    </w:p>
-    <w:p>
-      <w:r>
-        <w:t xml:space="preserve">                     Node:  Class: 1</w:t>
-      </w:r>
-    </w:p>
-    <w:p>
-      <w:r>
-        <w:t xml:space="preserve">                     Node:  Class: 0</w:t>
-      </w:r>
-    </w:p>
-    <w:p>
-      <w:r>
-        <w:t xml:space="preserve">       Node: Property: petalwidth</w:t>
-      </w:r>
-    </w:p>
-    <w:p>
-      <w:r>
-        <w:t xml:space="preserve">              Node: Property: sepalwidth</w:t>
-      </w:r>
-    </w:p>
-    <w:p>
-      <w:r>
-        <w:t xml:space="preserve">                     Node: Property: sepallength</w:t>
-      </w:r>
-    </w:p>
-    <w:p>
-      <w:r>
-        <w:t xml:space="preserve">                            Node:  Class: 1</w:t>
-      </w:r>
-    </w:p>
-    <w:p>
-      <w:r>
-        <w:t xml:space="preserve">                            Node:  Class: 1</w:t>
-      </w:r>
-    </w:p>
-    <w:p>
-      <w:r>
-        <w:t xml:space="preserve">                     Node: Property: sepallength</w:t>
-      </w:r>
-    </w:p>
-    <w:p>
-      <w:r>
-        <w:t xml:space="preserve">                            Node:  Class: 1</w:t>
-      </w:r>
-    </w:p>
-    <w:p>
-      <w:r>
-        <w:t xml:space="preserve">                            Node:  Class: 1</w:t>
-      </w:r>
-    </w:p>
-    <w:p>
-      <w:r>
-        <w:t xml:space="preserve">              Node: Property: sepalwidth</w:t>
-      </w:r>
-    </w:p>
-    <w:p>
-      <w:r>
-        <w:t xml:space="preserve">                     Node:  Class: 2</w:t>
-      </w:r>
-    </w:p>
-    <w:p>
-      <w:r>
-        <w:t xml:space="preserve">                     Node: Property: sepallength</w:t>
-      </w:r>
-    </w:p>
-    <w:p>
-      <w:r>
-        <w:t xml:space="preserve">                            Node:  Class: 2</w:t>
-      </w:r>
-    </w:p>
-    <w:p>
-      <w:r>
-        <w:t xml:space="preserve">                            Node:  Class: 2</w:t>
+          <w:rFonts w:ascii="Times" w:eastAsia="Times New Roman" w:hAnsi="Times" w:cs="Times New Roman"/>
+          <w:b/>
+          <w:color w:val="000000"/>
+          <w:sz w:val="23"/>
+          <w:szCs w:val="23"/>
+        </w:rPr>
+        <w:t xml:space="preserve">Extend your algorithm so that, when accuracy is the splitting criterion, it may use up to 2 conditions in the tests at each node (e.g., </w:t>
+      </w:r>
+      <w:proofErr w:type="spellStart"/>
+      <w:r>
+        <w:rPr>
+          <w:rFonts w:ascii="Times" w:eastAsia="Times New Roman" w:hAnsi="Times" w:cs="Times New Roman"/>
+          <w:b/>
+          <w:color w:val="000000"/>
+          <w:sz w:val="23"/>
+          <w:szCs w:val="23"/>
+        </w:rPr>
+        <w:t>attrX</w:t>
+      </w:r>
+      <w:proofErr w:type="spellEnd"/>
+      <w:r>
+        <w:rPr>
+          <w:rFonts w:ascii="Times" w:eastAsia="Times New Roman" w:hAnsi="Times" w:cs="Times New Roman"/>
+          <w:b/>
+          <w:color w:val="000000"/>
+          <w:sz w:val="23"/>
+          <w:szCs w:val="23"/>
+        </w:rPr>
+        <w:t xml:space="preserve"> = </w:t>
+      </w:r>
+      <w:proofErr w:type="spellStart"/>
+      <w:r>
+        <w:rPr>
+          <w:rFonts w:ascii="Times" w:eastAsia="Times New Roman" w:hAnsi="Times" w:cs="Times New Roman"/>
+          <w:b/>
+          <w:color w:val="000000"/>
+          <w:sz w:val="23"/>
+          <w:szCs w:val="23"/>
+        </w:rPr>
+        <w:t>Vx</w:t>
+      </w:r>
+      <w:proofErr w:type="spellEnd"/>
+      <w:r>
+        <w:rPr>
+          <w:rFonts w:ascii="Times" w:eastAsia="Times New Roman" w:hAnsi="Times" w:cs="Times New Roman"/>
+          <w:b/>
+          <w:color w:val="000000"/>
+          <w:sz w:val="23"/>
+          <w:szCs w:val="23"/>
+        </w:rPr>
+        <w:t xml:space="preserve"> and </w:t>
+      </w:r>
+      <w:proofErr w:type="spellStart"/>
+      <w:r>
+        <w:rPr>
+          <w:rFonts w:ascii="Times" w:eastAsia="Times New Roman" w:hAnsi="Times" w:cs="Times New Roman"/>
+          <w:b/>
+          <w:color w:val="000000"/>
+          <w:sz w:val="23"/>
+          <w:szCs w:val="23"/>
+        </w:rPr>
+        <w:t>attrY</w:t>
+      </w:r>
+      <w:proofErr w:type="spellEnd"/>
+      <w:r>
+        <w:rPr>
+          <w:rFonts w:ascii="Times" w:eastAsia="Times New Roman" w:hAnsi="Times" w:cs="Times New Roman"/>
+          <w:b/>
+          <w:color w:val="000000"/>
+          <w:sz w:val="23"/>
+          <w:szCs w:val="23"/>
+        </w:rPr>
+        <w:t xml:space="preserve"> = </w:t>
+      </w:r>
+      <w:proofErr w:type="spellStart"/>
+      <w:r>
+        <w:rPr>
+          <w:rFonts w:ascii="Times" w:eastAsia="Times New Roman" w:hAnsi="Times" w:cs="Times New Roman"/>
+          <w:b/>
+          <w:color w:val="000000"/>
+          <w:sz w:val="23"/>
+          <w:szCs w:val="23"/>
+        </w:rPr>
+        <w:t>Vy</w:t>
+      </w:r>
+      <w:proofErr w:type="spellEnd"/>
+      <w:r>
+        <w:rPr>
+          <w:rFonts w:ascii="Times" w:eastAsia="Times New Roman" w:hAnsi="Times" w:cs="Times New Roman"/>
+          <w:b/>
+          <w:color w:val="000000"/>
+          <w:sz w:val="23"/>
+          <w:szCs w:val="23"/>
+        </w:rPr>
+        <w:t xml:space="preserve">). You may choose to make that </w:t>
+      </w:r>
+      <w:proofErr w:type="gramStart"/>
+      <w:r>
+        <w:rPr>
+          <w:rFonts w:ascii="Times" w:eastAsia="Times New Roman" w:hAnsi="Times" w:cs="Times New Roman"/>
+          <w:b/>
+          <w:color w:val="000000"/>
+          <w:sz w:val="23"/>
+          <w:szCs w:val="23"/>
+        </w:rPr>
+        <w:t>an</w:t>
+      </w:r>
+      <w:proofErr w:type="gramEnd"/>
+      <w:r>
+        <w:rPr>
+          <w:rFonts w:ascii="Times" w:eastAsia="Times New Roman" w:hAnsi="Times" w:cs="Times New Roman"/>
+          <w:b/>
+          <w:color w:val="000000"/>
+          <w:sz w:val="23"/>
+          <w:szCs w:val="23"/>
+        </w:rPr>
+        <w:t xml:space="preserve"> user-specified option.</w:t>
       </w:r>
     </w:p>
     <w:p>
       <w:pPr>
+        <w:numPr>
+          <w:ilvl w:val="1"/>
+          <w:numId w:val="2"/>
+        </w:numPr>
         <w:spacing w:line="270" w:lineRule="atLeast"/>
+        <w:ind w:left="960"/>
         <w:textAlignment w:val="baseline"/>
         <w:rPr>
           <w:rFonts w:ascii="Times" w:eastAsia="Times New Roman" w:hAnsi="Times" w:cs="Times New Roman"/>
+          <w:b/>
           <w:color w:val="000000"/>
           <w:sz w:val="23"/>
           <w:szCs w:val="23"/>
         </w:rPr>
       </w:pPr>
+      <w:r>
+        <w:rPr>
+          <w:rFonts w:ascii="Times" w:eastAsia="Times New Roman" w:hAnsi="Times" w:cs="Times New Roman"/>
+          <w:b/>
+          <w:color w:val="000000"/>
+          <w:sz w:val="23"/>
+          <w:szCs w:val="23"/>
+        </w:rPr>
+        <w:t>Induce a decision tree using the entire dataset with this extended algorithm for both the </w:t>
+      </w:r>
+      <w:hyperlink r:id="rId9" w:history="1">
+        <w:r>
+          <w:rPr>
+            <w:rFonts w:ascii="Times" w:eastAsia="Times New Roman" w:hAnsi="Times" w:cs="Times New Roman"/>
+            <w:b/>
+            <w:color w:val="336699"/>
+            <w:sz w:val="23"/>
+            <w:szCs w:val="23"/>
+            <w:u w:val="single"/>
+          </w:rPr>
+          <w:t>Iris</w:t>
+        </w:r>
+      </w:hyperlink>
+      <w:r>
+        <w:rPr>
+          <w:rFonts w:ascii="Times" w:eastAsia="Times New Roman" w:hAnsi="Times" w:cs="Times New Roman"/>
+          <w:b/>
+          <w:color w:val="000000"/>
+          <w:sz w:val="23"/>
+          <w:szCs w:val="23"/>
+        </w:rPr>
+        <w:t> problem and the </w:t>
+      </w:r>
+      <w:hyperlink r:id="rId10" w:history="1">
+        <w:r>
+          <w:rPr>
+            <w:rFonts w:ascii="Times" w:eastAsia="Times New Roman" w:hAnsi="Times" w:cs="Times New Roman"/>
+            <w:b/>
+            <w:color w:val="336699"/>
+            <w:sz w:val="23"/>
+            <w:szCs w:val="23"/>
+            <w:u w:val="single"/>
+          </w:rPr>
+          <w:t>Voting</w:t>
+        </w:r>
+      </w:hyperlink>
+      <w:r>
+        <w:rPr>
+          <w:rFonts w:ascii="Times" w:eastAsia="Times New Roman" w:hAnsi="Times" w:cs="Times New Roman"/>
+          <w:b/>
+          <w:color w:val="000000"/>
+          <w:sz w:val="23"/>
+          <w:szCs w:val="23"/>
+        </w:rPr>
+        <w:t> problem. Give a visual representation of the trees and compare them with those obtained above.</w:t>
+      </w:r>
     </w:p>
     <w:p>
       <w:pPr>
@@ -1600,6 +4131,221 @@
           <w:szCs w:val="23"/>
         </w:rPr>
       </w:pPr>
+      <w:r>
+        <w:rPr>
+          <w:rFonts w:ascii="Times" w:eastAsia="Times New Roman" w:hAnsi="Times" w:cs="Times New Roman"/>
+          <w:color w:val="000000"/>
+          <w:sz w:val="23"/>
+          <w:szCs w:val="23"/>
+        </w:rPr>
+        <w:t>* See “5</w:t>
+      </w:r>
+      <w:r>
+        <w:rPr>
+          <w:rFonts w:ascii="Times" w:eastAsia="Times New Roman" w:hAnsi="Times" w:cs="Times New Roman"/>
+          <w:color w:val="000000"/>
+          <w:sz w:val="23"/>
+          <w:szCs w:val="23"/>
+        </w:rPr>
+        <w:t xml:space="preserve">) </w:t>
+      </w:r>
+      <w:r>
+        <w:rPr>
+          <w:rFonts w:ascii="Times" w:eastAsia="Times New Roman" w:hAnsi="Times" w:cs="Times New Roman"/>
+          <w:color w:val="000000"/>
+          <w:sz w:val="23"/>
+          <w:szCs w:val="23"/>
+        </w:rPr>
+        <w:t>Iris</w:t>
+      </w:r>
+      <w:r>
+        <w:rPr>
+          <w:rFonts w:ascii="Times" w:eastAsia="Times New Roman" w:hAnsi="Times" w:cs="Times New Roman"/>
+          <w:color w:val="000000"/>
+          <w:sz w:val="23"/>
+          <w:szCs w:val="23"/>
+        </w:rPr>
+        <w:t>: Accuracy Multiple Attributes</w:t>
+      </w:r>
+      <w:r>
+        <w:rPr>
+          <w:rFonts w:ascii="Times" w:eastAsia="Times New Roman" w:hAnsi="Times" w:cs="Times New Roman"/>
+          <w:color w:val="000000"/>
+          <w:sz w:val="23"/>
+          <w:szCs w:val="23"/>
+        </w:rPr>
+        <w:t>” below.</w:t>
+      </w:r>
+      <w:bookmarkStart w:id="0" w:name="_GoBack"/>
+      <w:bookmarkEnd w:id="0"/>
+    </w:p>
+    <w:p>
+      <w:pPr>
+        <w:spacing w:line="270" w:lineRule="atLeast"/>
+        <w:ind w:left="960"/>
+        <w:textAlignment w:val="baseline"/>
+        <w:rPr>
+          <w:rFonts w:ascii="Times" w:eastAsia="Times New Roman" w:hAnsi="Times" w:cs="Times New Roman"/>
+          <w:color w:val="000000"/>
+          <w:sz w:val="23"/>
+          <w:szCs w:val="23"/>
+        </w:rPr>
+      </w:pPr>
+      <w:r>
+        <w:rPr>
+          <w:rFonts w:ascii="Times" w:eastAsia="Times New Roman" w:hAnsi="Times" w:cs="Times New Roman"/>
+          <w:color w:val="000000"/>
+          <w:sz w:val="23"/>
+          <w:szCs w:val="23"/>
+        </w:rPr>
+        <w:t>* See “</w:t>
+      </w:r>
+      <w:r>
+        <w:rPr>
+          <w:rFonts w:ascii="Times" w:eastAsia="Times New Roman" w:hAnsi="Times" w:cs="Times New Roman"/>
+          <w:color w:val="000000"/>
+          <w:sz w:val="23"/>
+          <w:szCs w:val="23"/>
+        </w:rPr>
+        <w:t>6) Voting: Accuracy Multiple Attributes</w:t>
+      </w:r>
+      <w:r>
+        <w:rPr>
+          <w:rFonts w:ascii="Times" w:eastAsia="Times New Roman" w:hAnsi="Times" w:cs="Times New Roman"/>
+          <w:color w:val="000000"/>
+          <w:sz w:val="23"/>
+          <w:szCs w:val="23"/>
+        </w:rPr>
+        <w:t>” below.</w:t>
+      </w:r>
+    </w:p>
+    <w:p>
+      <w:pPr>
+        <w:spacing w:line="270" w:lineRule="atLeast"/>
+        <w:ind w:left="960"/>
+        <w:textAlignment w:val="baseline"/>
+        <w:rPr>
+          <w:rFonts w:ascii="Times" w:eastAsia="Times New Roman" w:hAnsi="Times" w:cs="Times New Roman"/>
+          <w:color w:val="000000"/>
+          <w:sz w:val="23"/>
+          <w:szCs w:val="23"/>
+        </w:rPr>
+      </w:pPr>
+    </w:p>
+    <w:p>
+      <w:pPr>
+        <w:numPr>
+          <w:ilvl w:val="1"/>
+          <w:numId w:val="2"/>
+        </w:numPr>
+        <w:spacing w:line="270" w:lineRule="atLeast"/>
+        <w:ind w:left="960"/>
+        <w:textAlignment w:val="baseline"/>
+        <w:rPr>
+          <w:rFonts w:ascii="Times" w:eastAsia="Times New Roman" w:hAnsi="Times" w:cs="Times New Roman"/>
+          <w:b/>
+          <w:color w:val="000000"/>
+          <w:sz w:val="23"/>
+          <w:szCs w:val="23"/>
+        </w:rPr>
+      </w:pPr>
+      <w:r>
+        <w:rPr>
+          <w:rFonts w:ascii="Times" w:eastAsia="Times New Roman" w:hAnsi="Times" w:cs="Times New Roman"/>
+          <w:b/>
+          <w:color w:val="000000"/>
+          <w:sz w:val="23"/>
+          <w:szCs w:val="23"/>
+        </w:rPr>
+        <w:t xml:space="preserve">Explain why it may be necessary to thus extend the decision </w:t>
+      </w:r>
+      <w:proofErr w:type="gramStart"/>
+      <w:r>
+        <w:rPr>
+          <w:rFonts w:ascii="Times" w:eastAsia="Times New Roman" w:hAnsi="Times" w:cs="Times New Roman"/>
+          <w:b/>
+          <w:color w:val="000000"/>
+          <w:sz w:val="23"/>
+          <w:szCs w:val="23"/>
+        </w:rPr>
+        <w:t>tree learning</w:t>
+      </w:r>
+      <w:proofErr w:type="gramEnd"/>
+      <w:r>
+        <w:rPr>
+          <w:rFonts w:ascii="Times" w:eastAsia="Times New Roman" w:hAnsi="Times" w:cs="Times New Roman"/>
+          <w:b/>
+          <w:color w:val="000000"/>
+          <w:sz w:val="23"/>
+          <w:szCs w:val="23"/>
+        </w:rPr>
+        <w:t xml:space="preserve"> algorithm when using accuracy as the splitting criterion (and why the extension is of little value when information gain is the splitting criterion).</w:t>
+      </w:r>
+    </w:p>
+    <w:p>
+      <w:pPr>
+        <w:spacing w:line="270" w:lineRule="atLeast"/>
+        <w:ind w:left="960"/>
+        <w:textAlignment w:val="baseline"/>
+        <w:rPr>
+          <w:rFonts w:ascii="Times" w:eastAsia="Times New Roman" w:hAnsi="Times" w:cs="Times New Roman"/>
+          <w:color w:val="000000"/>
+          <w:sz w:val="23"/>
+          <w:szCs w:val="23"/>
+        </w:rPr>
+      </w:pPr>
+    </w:p>
+    <w:p>
+      <w:pPr>
+        <w:spacing w:line="270" w:lineRule="atLeast"/>
+        <w:ind w:left="960"/>
+        <w:textAlignment w:val="baseline"/>
+        <w:rPr>
+          <w:rFonts w:ascii="Times" w:eastAsia="Times New Roman" w:hAnsi="Times" w:cs="Times New Roman"/>
+          <w:color w:val="000000"/>
+          <w:sz w:val="23"/>
+          <w:szCs w:val="23"/>
+        </w:rPr>
+      </w:pPr>
+    </w:p>
+    <w:p>
+      <w:pPr>
+        <w:spacing w:line="270" w:lineRule="atLeast"/>
+        <w:ind w:left="960"/>
+        <w:textAlignment w:val="baseline"/>
+        <w:rPr>
+          <w:rFonts w:ascii="Times" w:eastAsia="Times New Roman" w:hAnsi="Times" w:cs="Times New Roman"/>
+          <w:color w:val="000000"/>
+          <w:sz w:val="23"/>
+          <w:szCs w:val="23"/>
+        </w:rPr>
+      </w:pPr>
+    </w:p>
+    <w:p>
+      <w:pPr>
+        <w:spacing w:line="270" w:lineRule="atLeast"/>
+        <w:ind w:left="960"/>
+        <w:textAlignment w:val="baseline"/>
+        <w:rPr>
+          <w:rFonts w:ascii="Times" w:eastAsia="Times New Roman" w:hAnsi="Times" w:cs="Times New Roman"/>
+          <w:color w:val="000000"/>
+          <w:sz w:val="23"/>
+          <w:szCs w:val="23"/>
+        </w:rPr>
+      </w:pPr>
+    </w:p>
+    <w:p>
+      <w:pPr>
+        <w:spacing w:line="270" w:lineRule="atLeast"/>
+        <w:ind w:left="960"/>
+        <w:textAlignment w:val="baseline"/>
+        <w:rPr>
+          <w:rFonts w:ascii="Times" w:eastAsia="Times New Roman" w:hAnsi="Times" w:cs="Times New Roman"/>
+          <w:color w:val="000000"/>
+          <w:sz w:val="23"/>
+          <w:szCs w:val="23"/>
+        </w:rPr>
+      </w:pPr>
     </w:p>
     <w:p>
       <w:pPr>
@@ -1614,30 +4360,34 @@
         <w:rPr>
           <w:b/>
         </w:rPr>
-        <w:t>2</w:t>
-      </w:r>
-      <w:r>
-        <w:rPr>
-          <w:b/>
-        </w:rPr>
-        <w:t xml:space="preserve">) </w:t>
-      </w:r>
-      <w:r>
-        <w:rPr>
-          <w:b/>
-        </w:rPr>
-        <w:t>Iris: Accuracy</w:t>
-      </w:r>
-    </w:p>
-    <w:p>
-      <w:r>
-        <w:t>Node: Property: petalwidth</w:t>
-      </w:r>
-    </w:p>
-    <w:p>
-      <w:r>
-        <w:t xml:space="preserve">       Node: Property: petallength</w:t>
-      </w:r>
+        <w:t xml:space="preserve">1) </w:t>
+      </w:r>
+      <w:r>
+        <w:rPr>
+          <w:b/>
+        </w:rPr>
+        <w:t>Iris: Entropy</w:t>
+      </w:r>
+    </w:p>
+    <w:p>
+      <w:r>
+        <w:t xml:space="preserve">Node: Property: </w:t>
+      </w:r>
+      <w:proofErr w:type="spellStart"/>
+      <w:r>
+        <w:t>petallength</w:t>
+      </w:r>
+      <w:proofErr w:type="spellEnd"/>
+    </w:p>
+    <w:p>
+      <w:r>
+        <w:t xml:space="preserve">       Node: Property: </w:t>
+      </w:r>
+      <w:proofErr w:type="spellStart"/>
+      <w:r>
+        <w:t>petalwidth</w:t>
+      </w:r>
+      <w:proofErr w:type="spellEnd"/>
     </w:p>
     <w:p>
       <w:r>
@@ -1646,13 +4396,53 @@
     </w:p>
     <w:p>
       <w:r>
-        <w:t xml:space="preserve">              Node: Property: sepallength</w:t>
-      </w:r>
-    </w:p>
-    <w:p>
-      <w:r>
-        <w:t xml:space="preserve">                     Node: Property: sepalwidth</w:t>
-      </w:r>
+        <w:t xml:space="preserve">              Node: Property: </w:t>
+      </w:r>
+      <w:proofErr w:type="spellStart"/>
+      <w:r>
+        <w:t>sepalwidth</w:t>
+      </w:r>
+      <w:proofErr w:type="spellEnd"/>
+    </w:p>
+    <w:p>
+      <w:r>
+        <w:t xml:space="preserve">                     Node:  Class: 1</w:t>
+      </w:r>
+    </w:p>
+    <w:p>
+      <w:r>
+        <w:t xml:space="preserve">                     Node:  Class: 0</w:t>
+      </w:r>
+    </w:p>
+    <w:p>
+      <w:r>
+        <w:t xml:space="preserve">       Node: Property: </w:t>
+      </w:r>
+      <w:proofErr w:type="spellStart"/>
+      <w:r>
+        <w:t>petalwidth</w:t>
+      </w:r>
+      <w:proofErr w:type="spellEnd"/>
+    </w:p>
+    <w:p>
+      <w:r>
+        <w:t xml:space="preserve">              Node: Property: </w:t>
+      </w:r>
+      <w:proofErr w:type="spellStart"/>
+      <w:r>
+        <w:t>sepalwidth</w:t>
+      </w:r>
+      <w:proofErr w:type="spellEnd"/>
+    </w:p>
+    <w:p>
+      <w:r>
+        <w:t xml:space="preserve">                     Node: Property: </w:t>
+      </w:r>
+      <w:proofErr w:type="spellStart"/>
+      <w:r>
+        <w:t>sepallength</w:t>
+      </w:r>
+      <w:proofErr w:type="spellEnd"/>
     </w:p>
     <w:p>
       <w:r>
@@ -1661,63 +4451,53 @@
     </w:p>
     <w:p>
       <w:r>
-        <w:t xml:space="preserve">                            Node:  Class: 0</w:t>
-      </w:r>
-    </w:p>
-    <w:p>
-      <w:r>
-        <w:t xml:space="preserve">                     Node:  Class: 1</w:t>
-      </w:r>
-    </w:p>
-    <w:p>
-      <w:r>
-        <w:t xml:space="preserve">       Node: Property: petallength</w:t>
-      </w:r>
-    </w:p>
-    <w:p>
-      <w:r>
-        <w:t xml:space="preserve">              Node: Property: sepallength</w:t>
-      </w:r>
-    </w:p>
-    <w:p>
-      <w:r>
-        <w:t xml:space="preserve">                     Node: Property: sepalwidth</w:t>
-      </w:r>
-    </w:p>
-    <w:p>
-      <w:r>
         <w:t xml:space="preserve">                            Node:  Class: 1</w:t>
       </w:r>
     </w:p>
     <w:p>
       <w:r>
+        <w:t xml:space="preserve">                     Node: Property: </w:t>
+      </w:r>
+      <w:proofErr w:type="spellStart"/>
+      <w:r>
+        <w:t>sepallength</w:t>
+      </w:r>
+      <w:proofErr w:type="spellEnd"/>
+    </w:p>
+    <w:p>
+      <w:r>
         <w:t xml:space="preserve">                            Node:  Class: 1</w:t>
       </w:r>
     </w:p>
     <w:p>
       <w:r>
-        <w:t xml:space="preserve">                     Node: Property: sepalwidth</w:t>
-      </w:r>
-    </w:p>
-    <w:p>
-      <w:r>
         <w:t xml:space="preserve">                            Node:  Class: 1</w:t>
       </w:r>
     </w:p>
     <w:p>
       <w:r>
-        <w:t xml:space="preserve">                            Node:  Class: 1</w:t>
-      </w:r>
-    </w:p>
-    <w:p>
-      <w:r>
-        <w:t xml:space="preserve">              Node: Property: sepallength</w:t>
-      </w:r>
-    </w:p>
-    <w:p>
-      <w:r>
-        <w:t xml:space="preserve">                     Node: Property: sepalwidth</w:t>
-      </w:r>
+        <w:t xml:space="preserve">              Node: Property: </w:t>
+      </w:r>
+      <w:proofErr w:type="spellStart"/>
+      <w:r>
+        <w:t>sepalwidth</w:t>
+      </w:r>
+      <w:proofErr w:type="spellEnd"/>
+    </w:p>
+    <w:p>
+      <w:r>
+        <w:t xml:space="preserve">                     Node:  Class: 2</w:t>
+      </w:r>
+    </w:p>
+    <w:p>
+      <w:r>
+        <w:t xml:space="preserve">                     Node: Property: </w:t>
+      </w:r>
+      <w:proofErr w:type="spellStart"/>
+      <w:r>
+        <w:t>sepallength</w:t>
+      </w:r>
+      <w:proofErr w:type="spellEnd"/>
     </w:p>
     <w:p>
       <w:r>
@@ -1730,9 +4510,16 @@
       </w:r>
     </w:p>
     <w:p>
-      <w:r>
-        <w:t xml:space="preserve">                     Node:  Class: 2</w:t>
-      </w:r>
+      <w:pPr>
+        <w:spacing w:line="270" w:lineRule="atLeast"/>
+        <w:textAlignment w:val="baseline"/>
+        <w:rPr>
+          <w:rFonts w:ascii="Times" w:eastAsia="Times New Roman" w:hAnsi="Times" w:cs="Times New Roman"/>
+          <w:color w:val="000000"/>
+          <w:sz w:val="23"/>
+          <w:szCs w:val="23"/>
+        </w:rPr>
+      </w:pPr>
     </w:p>
     <w:p>
       <w:pPr>
@@ -1756,6 +4543,192 @@
           <w:b/>
         </w:rPr>
       </w:pPr>
+      <w:r>
+        <w:rPr>
+          <w:b/>
+        </w:rPr>
+        <w:t>2</w:t>
+      </w:r>
+      <w:r>
+        <w:rPr>
+          <w:b/>
+        </w:rPr>
+        <w:t xml:space="preserve">) </w:t>
+      </w:r>
+      <w:r>
+        <w:rPr>
+          <w:b/>
+        </w:rPr>
+        <w:t>Iris: Accuracy</w:t>
+      </w:r>
+    </w:p>
+    <w:p>
+      <w:r>
+        <w:t xml:space="preserve">Node: Property: </w:t>
+      </w:r>
+      <w:proofErr w:type="spellStart"/>
+      <w:r>
+        <w:t>petalwidth</w:t>
+      </w:r>
+      <w:proofErr w:type="spellEnd"/>
+    </w:p>
+    <w:p>
+      <w:r>
+        <w:t xml:space="preserve">       Node: Property: </w:t>
+      </w:r>
+      <w:proofErr w:type="spellStart"/>
+      <w:r>
+        <w:t>petallength</w:t>
+      </w:r>
+      <w:proofErr w:type="spellEnd"/>
+    </w:p>
+    <w:p>
+      <w:r>
+        <w:t xml:space="preserve">              Node:  Class: 0</w:t>
+      </w:r>
+    </w:p>
+    <w:p>
+      <w:r>
+        <w:t xml:space="preserve">              Node: Property: </w:t>
+      </w:r>
+      <w:proofErr w:type="spellStart"/>
+      <w:r>
+        <w:t>sepallength</w:t>
+      </w:r>
+      <w:proofErr w:type="spellEnd"/>
+    </w:p>
+    <w:p>
+      <w:r>
+        <w:t xml:space="preserve">                     Node: Property: </w:t>
+      </w:r>
+      <w:proofErr w:type="spellStart"/>
+      <w:r>
+        <w:t>sepalwidth</w:t>
+      </w:r>
+      <w:proofErr w:type="spellEnd"/>
+    </w:p>
+    <w:p>
+      <w:r>
+        <w:t xml:space="preserve">                            Node:  Class: 1</w:t>
+      </w:r>
+    </w:p>
+    <w:p>
+      <w:r>
+        <w:t xml:space="preserve">                            Node:  Class: 0</w:t>
+      </w:r>
+    </w:p>
+    <w:p>
+      <w:r>
+        <w:t xml:space="preserve">                     Node:  Class: 1</w:t>
+      </w:r>
+    </w:p>
+    <w:p>
+      <w:r>
+        <w:t xml:space="preserve">       Node: Property: </w:t>
+      </w:r>
+      <w:proofErr w:type="spellStart"/>
+      <w:r>
+        <w:t>petallength</w:t>
+      </w:r>
+      <w:proofErr w:type="spellEnd"/>
+    </w:p>
+    <w:p>
+      <w:r>
+        <w:t xml:space="preserve">              Node: Property: </w:t>
+      </w:r>
+      <w:proofErr w:type="spellStart"/>
+      <w:r>
+        <w:t>sepallength</w:t>
+      </w:r>
+      <w:proofErr w:type="spellEnd"/>
+    </w:p>
+    <w:p>
+      <w:r>
+        <w:t xml:space="preserve">                     Node: Property: </w:t>
+      </w:r>
+      <w:proofErr w:type="spellStart"/>
+      <w:r>
+        <w:t>sepalwidth</w:t>
+      </w:r>
+      <w:proofErr w:type="spellEnd"/>
+    </w:p>
+    <w:p>
+      <w:r>
+        <w:t xml:space="preserve">                            Node:  Class: 1</w:t>
+      </w:r>
+    </w:p>
+    <w:p>
+      <w:r>
+        <w:t xml:space="preserve">                            Node:  Class: 1</w:t>
+      </w:r>
+    </w:p>
+    <w:p>
+      <w:r>
+        <w:t xml:space="preserve">                     Node: Property: </w:t>
+      </w:r>
+      <w:proofErr w:type="spellStart"/>
+      <w:r>
+        <w:t>sepalwidth</w:t>
+      </w:r>
+      <w:proofErr w:type="spellEnd"/>
+    </w:p>
+    <w:p>
+      <w:r>
+        <w:t xml:space="preserve">                            Node:  Class: 1</w:t>
+      </w:r>
+    </w:p>
+    <w:p>
+      <w:r>
+        <w:t xml:space="preserve">                            Node:  Class: 1</w:t>
+      </w:r>
+    </w:p>
+    <w:p>
+      <w:r>
+        <w:t xml:space="preserve">              Node: Property: </w:t>
+      </w:r>
+      <w:proofErr w:type="spellStart"/>
+      <w:r>
+        <w:t>sepallength</w:t>
+      </w:r>
+      <w:proofErr w:type="spellEnd"/>
+    </w:p>
+    <w:p>
+      <w:r>
+        <w:t xml:space="preserve">                     Node: Property: </w:t>
+      </w:r>
+      <w:proofErr w:type="spellStart"/>
+      <w:r>
+        <w:t>sepalwidth</w:t>
+      </w:r>
+      <w:proofErr w:type="spellEnd"/>
+    </w:p>
+    <w:p>
+      <w:r>
+        <w:t xml:space="preserve">                            Node:  Class: 2</w:t>
+      </w:r>
+    </w:p>
+    <w:p>
+      <w:r>
+        <w:t xml:space="preserve">                            Node:  Class: 2</w:t>
+      </w:r>
+    </w:p>
+    <w:p>
+      <w:r>
+        <w:t xml:space="preserve">                     Node:  Class: 2</w:t>
+      </w:r>
+    </w:p>
+    <w:p>
+      <w:pPr>
+        <w:spacing w:line="270" w:lineRule="atLeast"/>
+        <w:ind w:left="960"/>
+        <w:textAlignment w:val="baseline"/>
+        <w:rPr>
+          <w:rFonts w:ascii="Times" w:eastAsia="Times New Roman" w:hAnsi="Times" w:cs="Times New Roman"/>
+          <w:color w:val="000000"/>
+          <w:sz w:val="23"/>
+          <w:szCs w:val="23"/>
+        </w:rPr>
+      </w:pPr>
     </w:p>
     <w:p>
       <w:pPr>
@@ -1776,566 +4749,7 @@
           <w:b/>
         </w:rPr>
       </w:pPr>
-      <w:r>
-        <w:rPr>
-          <w:b/>
-        </w:rPr>
-        <w:t xml:space="preserve">3) </w:t>
-      </w:r>
-      <w:r>
-        <w:rPr>
-          <w:b/>
-        </w:rPr>
-        <w:t>Voting :: Entropy</w:t>
-      </w:r>
-    </w:p>
-    <w:p>
-      <w:r>
-        <w:t>Node: Property: 'physician-fee-freeze'</w:t>
-      </w:r>
-    </w:p>
-    <w:p>
-      <w:r>
-        <w:t xml:space="preserve">       Node: Property: 'synfuels-corporation-cutback'</w:t>
-      </w:r>
-    </w:p>
-    <w:p>
-      <w:r>
-        <w:t xml:space="preserve">              Node: Property: 'crime'</w:t>
-      </w:r>
-    </w:p>
-    <w:p>
-      <w:r>
-        <w:t xml:space="preserve">                     Node: Property: 'anti-satellite-test-ban'</w:t>
-      </w:r>
-    </w:p>
-    <w:p>
-      <w:r>
-        <w:t xml:space="preserve">                            Node: Property: 'education-spending'</w:t>
-      </w:r>
-    </w:p>
-    <w:p>
-      <w:r>
-        <w:t xml:space="preserve">                                   Node:  Class: 0</w:t>
-      </w:r>
-    </w:p>
-    <w:p>
-      <w:r>
-        <w:t xml:space="preserve">                                   Node:  Class: 1</w:t>
-      </w:r>
-    </w:p>
-    <w:p>
-      <w:r>
-        <w:t xml:space="preserve">                            Node:  Class: 0</w:t>
-      </w:r>
-    </w:p>
-    <w:p>
-      <w:r>
-        <w:t xml:space="preserve">                     Node: Property: 'anti-satellite-test-ban'</w:t>
-      </w:r>
-    </w:p>
-    <w:p>
-      <w:r>
-        <w:t xml:space="preserve">                            Node:  Class: 0</w:t>
-      </w:r>
-    </w:p>
-    <w:p>
-      <w:r>
-        <w:t xml:space="preserve">                            Node: Property: 'el-salvador-aid'</w:t>
-      </w:r>
-    </w:p>
-    <w:p>
-      <w:r>
-        <w:t xml:space="preserve">                                   Node: Property: 'adoption-of-the-budget-resolution'</w:t>
-      </w:r>
-    </w:p>
-    <w:p>
-      <w:r>
-        <w:t xml:space="preserve">                                          Node: Property: 'handicapped-infants'</w:t>
-      </w:r>
-    </w:p>
-    <w:p>
-      <w:r>
-        <w:t xml:space="preserve">                                                 Node:  Class: 0</w:t>
-      </w:r>
-    </w:p>
-    <w:p>
-      <w:r>
-        <w:t xml:space="preserve">                                                 Node: Property: 'water-project-cost-sharing'</w:t>
-      </w:r>
-    </w:p>
-    <w:p>
-      <w:r>
-        <w:t xml:space="preserve">                                                        Node: Property: 'religious-groups-in-schools'</w:t>
-      </w:r>
-    </w:p>
-    <w:p>
-      <w:r>
-        <w:t xml:space="preserve">                                                               Node:  Class: 1</w:t>
-      </w:r>
-    </w:p>
-    <w:p>
-      <w:r>
-        <w:t xml:space="preserve">                                                               Node:  Class: 0</w:t>
-      </w:r>
-    </w:p>
-    <w:p>
-      <w:r>
-        <w:t xml:space="preserve">                                                        NULL</w:t>
-      </w:r>
-    </w:p>
-    <w:p>
-      <w:r>
-        <w:t xml:space="preserve">                                          Node:  Class: 0</w:t>
-      </w:r>
-    </w:p>
-    <w:p>
-      <w:r>
-        <w:t xml:space="preserve">                                   Node: Property: 'handicapped-infants'</w:t>
-      </w:r>
-    </w:p>
-    <w:p>
-      <w:r>
-        <w:t xml:space="preserve">                                          Node: Property: 'religious-groups-in-schools'</w:t>
-      </w:r>
-    </w:p>
-    <w:p>
-      <w:r>
-        <w:t xml:space="preserve">                                                 Node:  Class: 0</w:t>
-      </w:r>
-    </w:p>
-    <w:p>
-      <w:r>
-        <w:t xml:space="preserve">                                                 Node: Property: 'education-spending'</w:t>
-      </w:r>
-    </w:p>
-    <w:p>
-      <w:r>
-        <w:t xml:space="preserve">                                                        Node: Property: 'water-project-cost-sharing'</w:t>
-      </w:r>
-    </w:p>
-    <w:p>
-      <w:r>
-        <w:t xml:space="preserve">                                                               Node:  Class: 1</w:t>
-      </w:r>
-    </w:p>
-    <w:p>
-      <w:r>
-        <w:t xml:space="preserve">                                                               Node: Property: 'adoption-of-the-budget-resolution'</w:t>
-      </w:r>
-    </w:p>
-    <w:p>
-      <w:r>
-        <w:t xml:space="preserve">                                                                      NULL</w:t>
-      </w:r>
-    </w:p>
-    <w:p>
-      <w:r>
-        <w:t xml:space="preserve">                                                                      Node: Property: 'aid-to-nicaraguan-contras'</w:t>
-      </w:r>
-    </w:p>
-    <w:p>
-      <w:r>
-        <w:t xml:space="preserve">                                                                             NULL</w:t>
-      </w:r>
-    </w:p>
-    <w:p>
-      <w:r>
-        <w:t xml:space="preserve">                                                                             Node: Property: 'mx-missile'</w:t>
-      </w:r>
-    </w:p>
-    <w:p>
-      <w:r>
-        <w:t xml:space="preserve">                                                                                    NULL</w:t>
-      </w:r>
-    </w:p>
-    <w:p>
-      <w:r>
-        <w:t xml:space="preserve">                                                                                    Node: Property: 'immigration'</w:t>
-      </w:r>
-    </w:p>
-    <w:p>
-      <w:r>
-        <w:t xml:space="preserve">                                                                                           NULL</w:t>
-      </w:r>
-    </w:p>
-    <w:p>
-      <w:r>
-        <w:t xml:space="preserve">                                                                                           Node: Property: 'superfund-right-to-sue'</w:t>
-      </w:r>
-    </w:p>
-    <w:p>
-      <w:r>
-        <w:t xml:space="preserve">                                                                                                  NULL</w:t>
-      </w:r>
-    </w:p>
-    <w:p>
-      <w:r>
-        <w:t xml:space="preserve">                                                                                                  Node: Property: 'duty-free-exports'</w:t>
-      </w:r>
-    </w:p>
-    <w:p>
-      <w:r>
-        <w:t xml:space="preserve">                                                                                                         Node: Property: 'export-administration-act-south…</w:t>
-      </w:r>
-    </w:p>
-    <w:p>
-      <w:r>
-        <w:t xml:space="preserve">                                                                                                                Node:  Class: 0</w:t>
-      </w:r>
-    </w:p>
-    <w:p>
-      <w:r>
-        <w:t xml:space="preserve">                                                                                                                Node:  Class: 1</w:t>
-      </w:r>
-    </w:p>
-    <w:p>
-      <w:r>
-        <w:t xml:space="preserve">                                                                                                         NULL</w:t>
-      </w:r>
-    </w:p>
-    <w:p>
-      <w:r>
-        <w:t xml:space="preserve">                                                        Node:  Class: 0</w:t>
-      </w:r>
-    </w:p>
-    <w:p>
-      <w:r>
-        <w:t xml:space="preserve">                                          Node:  Class: 0</w:t>
-      </w:r>
-    </w:p>
-    <w:p>
-      <w:r>
-        <w:t xml:space="preserve">              Node:  Class: 0</w:t>
-      </w:r>
-    </w:p>
-    <w:p>
-      <w:r>
-        <w:t xml:space="preserve">       Node: Property: 'synfuels-corporation-cutback'</w:t>
-      </w:r>
-    </w:p>
-    <w:p>
-      <w:r>
-        <w:t xml:space="preserve">              Node: Property: 'duty-free-exports'</w:t>
-      </w:r>
-    </w:p>
-    <w:p>
-      <w:r>
-        <w:t xml:space="preserve">                     Node: Property: 'adoption-of-the-budget-resolution'</w:t>
-      </w:r>
-    </w:p>
-    <w:p>
-      <w:r>
-        <w:t xml:space="preserve">                            Node:  Class: 1</w:t>
-      </w:r>
-    </w:p>
-    <w:p>
-      <w:r>
-        <w:t xml:space="preserve">                            Node: Property: 'anti-satellite-test-ban'</w:t>
-      </w:r>
-    </w:p>
-    <w:p>
-      <w:r>
-        <w:t xml:space="preserve">                                   Node: Property: 'handicapped-infants'</w:t>
-      </w:r>
-    </w:p>
-    <w:p>
-      <w:r>
-        <w:t xml:space="preserve">                                          Node: Property: 'immigration'</w:t>
-      </w:r>
-    </w:p>
-    <w:p>
-      <w:r>
-        <w:t xml:space="preserve">                                                 Node:  Class: 0</w:t>
-      </w:r>
-    </w:p>
-    <w:p>
-      <w:r>
-        <w:t xml:space="preserve">                                                 Node:  Class: 1</w:t>
-      </w:r>
-    </w:p>
-    <w:p>
-      <w:r>
-        <w:t xml:space="preserve">                                          NULL</w:t>
-      </w:r>
-    </w:p>
-    <w:p>
-      <w:r>
-        <w:t xml:space="preserve">                                   Node:  Class: 1</w:t>
-      </w:r>
-    </w:p>
-    <w:p>
-      <w:r>
-        <w:t xml:space="preserve">                     Node: Property: 'immigration'</w:t>
-      </w:r>
-    </w:p>
-    <w:p>
-      <w:r>
-        <w:t xml:space="preserve">                            Node: Property: 'handicapped-infants'</w:t>
-      </w:r>
-    </w:p>
-    <w:p>
-      <w:r>
-        <w:t xml:space="preserve">                                   Node: Property: 'anti-satellite-test-ban'</w:t>
-      </w:r>
-    </w:p>
-    <w:p>
-      <w:r>
-        <w:t xml:space="preserve">                                          Node: Property: 'education-spending'</w:t>
-      </w:r>
-    </w:p>
-    <w:p>
-      <w:r>
-        <w:t xml:space="preserve">                                                 Node:  Class: 0</w:t>
-      </w:r>
-    </w:p>
-    <w:p>
-      <w:r>
-        <w:t xml:space="preserve">                                                 Node:  Class: 1</w:t>
-      </w:r>
-    </w:p>
-    <w:p>
-      <w:r>
-        <w:t xml:space="preserve">                                          Node:  Class: 1</w:t>
-      </w:r>
-    </w:p>
-    <w:p>
-      <w:r>
-        <w:t xml:space="preserve">                                   NULL</w:t>
-      </w:r>
-    </w:p>
-    <w:p>
-      <w:r>
-        <w:t xml:space="preserve">                            Node:  Class: 1</w:t>
-      </w:r>
-    </w:p>
-    <w:p>
-      <w:r>
-        <w:t xml:space="preserve">              Node: Property: 'adoption-of-the-budget-resolution'</w:t>
-      </w:r>
-    </w:p>
-    <w:p>
-      <w:r>
-        <w:t xml:space="preserve">                     Node: Property: 'el-salvador-aid'</w:t>
-      </w:r>
-    </w:p>
-    <w:p>
-      <w:r>
-        <w:t xml:space="preserve">                            Node:  Class: 0</w:t>
-      </w:r>
-    </w:p>
-    <w:p>
-      <w:r>
-        <w:t xml:space="preserve">                            Node: Property: 'immigration'</w:t>
-      </w:r>
-    </w:p>
-    <w:p>
-      <w:r>
-        <w:t xml:space="preserve">                                   Node: Property: 'superfund-right-to-sue'</w:t>
-      </w:r>
-    </w:p>
-    <w:p>
-      <w:r>
-        <w:t xml:space="preserve">                                          Node:  Class: 0</w:t>
-      </w:r>
-    </w:p>
-    <w:p>
-      <w:r>
-        <w:t xml:space="preserve">                                          Node: Property: 'anti-satellite-test-ban'</w:t>
-      </w:r>
-    </w:p>
-    <w:p>
-      <w:r>
-        <w:t xml:space="preserve">                                                 Node: Property: 'aid-to-nicaraguan-contras'</w:t>
-      </w:r>
-    </w:p>
-    <w:p>
-      <w:r>
-        <w:t xml:space="preserve">                                                        Node: Property: 'water-project-cost-sharing'</w:t>
-      </w:r>
-    </w:p>
-    <w:p>
-      <w:r>
-        <w:t xml:space="preserve">                                                               Node: Property: 'handicapped-infants'</w:t>
-      </w:r>
-    </w:p>
-    <w:p>
-      <w:r>
-        <w:t xml:space="preserve">                                                                      Node: Property: 'religious-groups-in-schools'</w:t>
-      </w:r>
-    </w:p>
-    <w:p>
-      <w:r>
-        <w:t xml:space="preserve">                                                                             NULL</w:t>
-      </w:r>
-    </w:p>
-    <w:p>
-      <w:r>
-        <w:t xml:space="preserve">                                                                             Node: Property: 'mx-missile'</w:t>
-      </w:r>
-    </w:p>
-    <w:p>
-      <w:r>
-        <w:t xml:space="preserve">                                                                                    Node: Property: 'education-spending'</w:t>
-      </w:r>
-    </w:p>
-    <w:p>
-      <w:r>
-        <w:t xml:space="preserve">                                                                                           NULL</w:t>
-      </w:r>
-    </w:p>
-    <w:p>
-      <w:r>
-        <w:t xml:space="preserve">                                                                                           Node: Property: 'crime'</w:t>
-      </w:r>
-    </w:p>
-    <w:p>
-      <w:r>
-        <w:t xml:space="preserve">                                                                                                  NULL</w:t>
-      </w:r>
-    </w:p>
-    <w:p>
-      <w:r>
-        <w:t xml:space="preserve">                                                                                                  Node: Property: 'duty-free-exports'</w:t>
-      </w:r>
-    </w:p>
-    <w:p>
-      <w:r>
-        <w:t xml:space="preserve">                                                                                                         Node: Property: 'export-administration-act-south…</w:t>
-      </w:r>
-    </w:p>
-    <w:p>
-      <w:r>
-        <w:t xml:space="preserve">                                                                                                                Node:  Class: 0</w:t>
-      </w:r>
-    </w:p>
-    <w:p>
-      <w:r>
-        <w:t xml:space="preserve">                                                                                                                Node:  Class: 1</w:t>
-      </w:r>
-    </w:p>
-    <w:p>
-      <w:r>
-        <w:t xml:space="preserve">                                                                                                         NULL</w:t>
-      </w:r>
-    </w:p>
-    <w:p>
-      <w:r>
-        <w:t xml:space="preserve">                                                                                    NULL</w:t>
-      </w:r>
-    </w:p>
-    <w:p>
-      <w:r>
-        <w:t xml:space="preserve">                                                                      Node:  Class: 1</w:t>
-      </w:r>
-    </w:p>
-    <w:p>
-      <w:r>
-        <w:t xml:space="preserve">                                                               Node: Property: 'handicapped-infants'</w:t>
-      </w:r>
-    </w:p>
-    <w:p>
-      <w:r>
-        <w:t xml:space="preserve">                                                                      Node:  Class: 1</w:t>
-      </w:r>
-    </w:p>
-    <w:p>
-      <w:r>
-        <w:t xml:space="preserve">                                                                      Node: Property: 'religious-groups-in-schools'</w:t>
-      </w:r>
-    </w:p>
-    <w:p>
-      <w:r>
-        <w:t xml:space="preserve">                                                                             NULL</w:t>
-      </w:r>
-    </w:p>
-    <w:p>
-      <w:r>
-        <w:t xml:space="preserve">                                                                             Node: Property: 'mx-missile'</w:t>
-      </w:r>
-    </w:p>
-    <w:p>
-      <w:r>
-        <w:t xml:space="preserve">                                                                                    Node: Property: 'education-spending'</w:t>
-      </w:r>
-    </w:p>
-    <w:p>
-      <w:r>
-        <w:t xml:space="preserve">                                                                                           Node: Property: 'crime'</w:t>
-      </w:r>
-    </w:p>
-    <w:p>
-      <w:r>
-        <w:t xml:space="preserve">                                                                                                  NULL</w:t>
-      </w:r>
-    </w:p>
-    <w:p>
-      <w:r>
-        <w:t xml:space="preserve">                                                                                                  Node: Property: 'duty-free-exports'</w:t>
-      </w:r>
-    </w:p>
-    <w:p>
-      <w:r>
-        <w:t xml:space="preserve">                                                                                                         Node: Property: 'export-administration-act-south…</w:t>
-      </w:r>
-    </w:p>
-    <w:p>
-      <w:r>
-        <w:t xml:space="preserve">                                                                                                                Node:  Class: 0</w:t>
-      </w:r>
-    </w:p>
-    <w:p>
-      <w:r>
-        <w:t xml:space="preserve">                                                                                                                Node:  Class: 0</w:t>
-      </w:r>
-    </w:p>
-    <w:p>
-      <w:r>
-        <w:t xml:space="preserve">                                                                                                         NULL</w:t>
-      </w:r>
-    </w:p>
-    <w:p>
-      <w:r>
-        <w:t xml:space="preserve">                                                                                           Node:  Class: 1</w:t>
-      </w:r>
-    </w:p>
-    <w:p>
-      <w:r>
-        <w:t xml:space="preserve">                                                                                    NULL</w:t>
-      </w:r>
-    </w:p>
-    <w:p>
-      <w:r>
-        <w:t xml:space="preserve">                                                        Node:  Class: 1</w:t>
-      </w:r>
-    </w:p>
-    <w:p>
-      <w:r>
-        <w:t xml:space="preserve">                                                 Node:  Class: 1</w:t>
-      </w:r>
-    </w:p>
-    <w:p>
-      <w:r>
-        <w:t xml:space="preserve">                                   Node:  Class: 1</w:t>
-      </w:r>
-    </w:p>
-    <w:p>
-      <w:r>
-        <w:t xml:space="preserve">                     Node: Property: 'anti-satellite-test-ban'</w:t>
-      </w:r>
-    </w:p>
-    <w:p>
-      <w:r>
-        <w:t xml:space="preserve">                            Node:  Class: 0</w:t>
-      </w:r>
-    </w:p>
-    <w:p>
-      <w:r>
-        <w:t xml:space="preserve">                            Node:  Class: 1</w:t>
-      </w:r>
-    </w:p>
-    <w:p/>
-    <w:p/>
+    </w:p>
     <w:p>
       <w:pPr>
         <w:pBdr>
@@ -2349,13 +4763,21 @@
         <w:rPr>
           <w:b/>
         </w:rPr>
-        <w:t>4)</w:t>
-      </w:r>
-      <w:r>
-        <w:rPr>
-          <w:b/>
-        </w:rPr>
-        <w:t>Voting: Accuracy:</w:t>
+        <w:t xml:space="preserve">3) </w:t>
+      </w:r>
+      <w:proofErr w:type="gramStart"/>
+      <w:r>
+        <w:rPr>
+          <w:b/>
+        </w:rPr>
+        <w:t>Voting :</w:t>
+      </w:r>
+      <w:proofErr w:type="gramEnd"/>
+      <w:r>
+        <w:rPr>
+          <w:b/>
+        </w:rPr>
+        <w:t>: Entropy</w:t>
       </w:r>
     </w:p>
     <w:p>
@@ -2365,32 +4787,108 @@
     </w:p>
     <w:p>
       <w:r>
-        <w:t xml:space="preserve">       Node: Property: 'handicapped-infants'</w:t>
-      </w:r>
-    </w:p>
-    <w:p>
-      <w:r>
-        <w:t xml:space="preserve">              Node: Property: 'religious-groups-in-schools'</w:t>
-      </w:r>
-    </w:p>
-    <w:p>
-      <w:r>
-        <w:t xml:space="preserve">                     Node:  Class: 0</w:t>
-      </w:r>
-    </w:p>
-    <w:p>
-      <w:r>
-        <w:t xml:space="preserve">                     Node: Property: 'water-project-cost-sharing'</w:t>
-      </w:r>
-    </w:p>
-    <w:p>
-      <w:r>
-        <w:t xml:space="preserve">                            Node: Property: 'adoption-of-the-budget-resolution'</w:t>
-      </w:r>
-    </w:p>
-    <w:p>
-      <w:r>
-        <w:t xml:space="preserve">                                   Node: Property: 'el-salvador-aid'</w:t>
+        <w:t xml:space="preserve">       Node: Property: '</w:t>
+      </w:r>
+      <w:proofErr w:type="spellStart"/>
+      <w:r>
+        <w:t>synfuels</w:t>
+      </w:r>
+      <w:proofErr w:type="spellEnd"/>
+      <w:r>
+        <w:t>-corporation-cutback'</w:t>
+      </w:r>
+    </w:p>
+    <w:p>
+      <w:r>
+        <w:t xml:space="preserve">              Node: Property: 'crime'</w:t>
+      </w:r>
+    </w:p>
+    <w:p>
+      <w:r>
+        <w:t xml:space="preserve">                     Node: Property: 'anti-satellite-test-ban'</w:t>
+      </w:r>
+    </w:p>
+    <w:p>
+      <w:r>
+        <w:t xml:space="preserve">                            Node: Property: 'education-spending'</w:t>
+      </w:r>
+    </w:p>
+    <w:p>
+      <w:r>
+        <w:t xml:space="preserve">                                   Node:  Class: 0</w:t>
+      </w:r>
+    </w:p>
+    <w:p>
+      <w:r>
+        <w:t xml:space="preserve">                                   Node:  Class: 1</w:t>
+      </w:r>
+    </w:p>
+    <w:p>
+      <w:r>
+        <w:t xml:space="preserve">                            Node:  Class: 0</w:t>
+      </w:r>
+    </w:p>
+    <w:p>
+      <w:r>
+        <w:t xml:space="preserve">                     Node: Property: 'anti-satellite-test-ban'</w:t>
+      </w:r>
+    </w:p>
+    <w:p>
+      <w:r>
+        <w:t xml:space="preserve">                            Node:  Class: 0</w:t>
+      </w:r>
+    </w:p>
+    <w:p>
+      <w:r>
+        <w:t xml:space="preserve">                            Node: Property: 'el-</w:t>
+      </w:r>
+      <w:proofErr w:type="spellStart"/>
+      <w:r>
+        <w:t>salvador</w:t>
+      </w:r>
+      <w:proofErr w:type="spellEnd"/>
+      <w:r>
+        <w:t>-aid'</w:t>
+      </w:r>
+    </w:p>
+    <w:p>
+      <w:r>
+        <w:t xml:space="preserve">                                   Node: Property: 'adoption-of-the-budget-resolution'</w:t>
+      </w:r>
+    </w:p>
+    <w:p>
+      <w:r>
+        <w:t xml:space="preserve">                                          Node: Property: 'handicapped-infants'</w:t>
+      </w:r>
+    </w:p>
+    <w:p>
+      <w:r>
+        <w:t xml:space="preserve">                                                 Node:  Class: 0</w:t>
+      </w:r>
+    </w:p>
+    <w:p>
+      <w:r>
+        <w:t xml:space="preserve">                                                 Node: Property: 'water-project-cost-sharing'</w:t>
+      </w:r>
+    </w:p>
+    <w:p>
+      <w:r>
+        <w:t xml:space="preserve">                                                        Node: Property: 'religious-groups-in-schools'</w:t>
+      </w:r>
+    </w:p>
+    <w:p>
+      <w:r>
+        <w:t xml:space="preserve">                                                               Node:  Class: 1</w:t>
+      </w:r>
+    </w:p>
+    <w:p>
+      <w:r>
+        <w:t xml:space="preserve">                                                               Node:  Class: 0</w:t>
+      </w:r>
+    </w:p>
+    <w:p>
+      <w:r>
+        <w:t xml:space="preserve">                                                        NULL</w:t>
       </w:r>
     </w:p>
     <w:p>
@@ -2400,37 +4898,271 @@
     </w:p>
     <w:p>
       <w:r>
+        <w:t xml:space="preserve">                                   Node: Property: 'handicapped-infants'</w:t>
+      </w:r>
+    </w:p>
+    <w:p>
+      <w:r>
+        <w:t xml:space="preserve">                                          Node: Property: 'religious-groups-in-schools'</w:t>
+      </w:r>
+    </w:p>
+    <w:p>
+      <w:r>
+        <w:t xml:space="preserve">                                                 Node:  Class: 0</w:t>
+      </w:r>
+    </w:p>
+    <w:p>
+      <w:r>
+        <w:t xml:space="preserve">                                                 Node: Property: 'education-spending'</w:t>
+      </w:r>
+    </w:p>
+    <w:p>
+      <w:r>
+        <w:t xml:space="preserve">                                                        Node: Property: 'water-project-cost-sharing'</w:t>
+      </w:r>
+    </w:p>
+    <w:p>
+      <w:r>
+        <w:t xml:space="preserve">                                                               Node:  Class: 1</w:t>
+      </w:r>
+    </w:p>
+    <w:p>
+      <w:r>
+        <w:t xml:space="preserve">                                                               Node: Property: 'adoption-of-the-budget-resolution'</w:t>
+      </w:r>
+    </w:p>
+    <w:p>
+      <w:r>
+        <w:t xml:space="preserve">                                                                      NULL</w:t>
+      </w:r>
+    </w:p>
+    <w:p>
+      <w:r>
+        <w:t xml:space="preserve">                                                                      Node: Property: 'aid-to-</w:t>
+      </w:r>
+      <w:proofErr w:type="spellStart"/>
+      <w:r>
+        <w:t>nicaraguan</w:t>
+      </w:r>
+      <w:proofErr w:type="spellEnd"/>
+      <w:r>
+        <w:t>-contras'</w:t>
+      </w:r>
+    </w:p>
+    <w:p>
+      <w:r>
+        <w:t xml:space="preserve">                                                                             NULL</w:t>
+      </w:r>
+    </w:p>
+    <w:p>
+      <w:r>
+        <w:t xml:space="preserve">                                                                             Node: Property: 'mx-missile'</w:t>
+      </w:r>
+    </w:p>
+    <w:p>
+      <w:r>
+        <w:t xml:space="preserve">                                                                                    NULL</w:t>
+      </w:r>
+    </w:p>
+    <w:p>
+      <w:r>
+        <w:t xml:space="preserve">                                                                                    Node: Property: 'immigration'</w:t>
+      </w:r>
+    </w:p>
+    <w:p>
+      <w:r>
+        <w:t xml:space="preserve">                                                                                           NULL</w:t>
+      </w:r>
+    </w:p>
+    <w:p>
+      <w:r>
+        <w:t xml:space="preserve">                                                                                           Node: Property: 'superfund-right-to-sue'</w:t>
+      </w:r>
+    </w:p>
+    <w:p>
+      <w:r>
+        <w:t xml:space="preserve">                                                                                                  NULL</w:t>
+      </w:r>
+    </w:p>
+    <w:p>
+      <w:r>
+        <w:t xml:space="preserve">                                                                                                  Node: Property: 'duty-free-exports'</w:t>
+      </w:r>
+    </w:p>
+    <w:p>
+      <w:r>
+        <w:t xml:space="preserve">                                                                                                         Node: Property: 'export-administration-act-south…</w:t>
+      </w:r>
+    </w:p>
+    <w:p>
+      <w:r>
+        <w:t xml:space="preserve">                                                                                                                Node:  Class: 0</w:t>
+      </w:r>
+    </w:p>
+    <w:p>
+      <w:r>
+        <w:t xml:space="preserve">                                                                                                                Node:  Class: 1</w:t>
+      </w:r>
+    </w:p>
+    <w:p>
+      <w:r>
+        <w:t xml:space="preserve">                                                                                                         NULL</w:t>
+      </w:r>
+    </w:p>
+    <w:p>
+      <w:r>
+        <w:t xml:space="preserve">                                                        Node:  Class: 0</w:t>
+      </w:r>
+    </w:p>
+    <w:p>
+      <w:r>
+        <w:t xml:space="preserve">                                          Node:  Class: 0</w:t>
+      </w:r>
+    </w:p>
+    <w:p>
+      <w:r>
+        <w:t xml:space="preserve">              Node:  Class: 0</w:t>
+      </w:r>
+    </w:p>
+    <w:p>
+      <w:r>
+        <w:t xml:space="preserve">       Node: Property: '</w:t>
+      </w:r>
+      <w:proofErr w:type="spellStart"/>
+      <w:r>
+        <w:t>synfuels</w:t>
+      </w:r>
+      <w:proofErr w:type="spellEnd"/>
+      <w:r>
+        <w:t>-corporation-cutback'</w:t>
+      </w:r>
+    </w:p>
+    <w:p>
+      <w:r>
+        <w:t xml:space="preserve">              Node: Property: 'duty-free-exports'</w:t>
+      </w:r>
+    </w:p>
+    <w:p>
+      <w:r>
+        <w:t xml:space="preserve">                     Node: Property: 'adoption-of-the-budget-resolution'</w:t>
+      </w:r>
+    </w:p>
+    <w:p>
+      <w:r>
+        <w:t xml:space="preserve">                            Node:  Class: 1</w:t>
+      </w:r>
+    </w:p>
+    <w:p>
+      <w:r>
+        <w:t xml:space="preserve">                            Node: Property: 'anti-satellite-test-ban'</w:t>
+      </w:r>
+    </w:p>
+    <w:p>
+      <w:r>
+        <w:t xml:space="preserve">                                   Node: Property: 'handicapped-infants'</w:t>
+      </w:r>
+    </w:p>
+    <w:p>
+      <w:r>
+        <w:t xml:space="preserve">                                          Node: Property: 'immigration'</w:t>
+      </w:r>
+    </w:p>
+    <w:p>
+      <w:r>
+        <w:t xml:space="preserve">                                                 Node:  Class: 0</w:t>
+      </w:r>
+    </w:p>
+    <w:p>
+      <w:r>
+        <w:t xml:space="preserve">                                                 Node:  Class: 1</w:t>
+      </w:r>
+    </w:p>
+    <w:p>
+      <w:r>
+        <w:t xml:space="preserve">                                          NULL</w:t>
+      </w:r>
+    </w:p>
+    <w:p>
+      <w:r>
+        <w:t xml:space="preserve">                                   Node:  Class: 1</w:t>
+      </w:r>
+    </w:p>
+    <w:p>
+      <w:r>
+        <w:t xml:space="preserve">                     Node: Property: 'immigration'</w:t>
+      </w:r>
+    </w:p>
+    <w:p>
+      <w:r>
+        <w:t xml:space="preserve">                            Node: Property: 'handicapped-infants'</w:t>
+      </w:r>
+    </w:p>
+    <w:p>
+      <w:r>
+        <w:t xml:space="preserve">                                   Node: Property: 'anti-satellite-test-ban'</w:t>
+      </w:r>
+    </w:p>
+    <w:p>
+      <w:r>
         <w:t xml:space="preserve">                                          Node: Property: 'education-spending'</w:t>
       </w:r>
     </w:p>
     <w:p>
       <w:r>
+        <w:t xml:space="preserve">                                                 Node:  Class: 0</w:t>
+      </w:r>
+    </w:p>
+    <w:p>
+      <w:r>
         <w:t xml:space="preserve">                                                 Node:  Class: 1</w:t>
       </w:r>
     </w:p>
     <w:p>
       <w:r>
-        <w:t xml:space="preserve">                                                 Node:  Class: 0</w:t>
-      </w:r>
-    </w:p>
-    <w:p>
-      <w:r>
-        <w:t xml:space="preserve">                                   Node:  Class: 0</w:t>
-      </w:r>
-    </w:p>
-    <w:p>
-      <w:r>
-        <w:t xml:space="preserve">                            Node: Property: 'adoption-of-the-budget-resolution'</w:t>
-      </w:r>
-    </w:p>
-    <w:p>
-      <w:r>
-        <w:t xml:space="preserve">                                   Node:  Class: 0</w:t>
-      </w:r>
-    </w:p>
-    <w:p>
-      <w:r>
-        <w:t xml:space="preserve">                                   Node: Property: 'mx-missile'</w:t>
+        <w:t xml:space="preserve">                                          Node:  Class: 1</w:t>
+      </w:r>
+    </w:p>
+    <w:p>
+      <w:r>
+        <w:t xml:space="preserve">                                   NULL</w:t>
+      </w:r>
+    </w:p>
+    <w:p>
+      <w:r>
+        <w:t xml:space="preserve">                            Node:  Class: 1</w:t>
+      </w:r>
+    </w:p>
+    <w:p>
+      <w:r>
+        <w:t xml:space="preserve">              Node: Property: 'adoption-of-the-budget-resolution'</w:t>
+      </w:r>
+    </w:p>
+    <w:p>
+      <w:r>
+        <w:t xml:space="preserve">                     Node: Property: 'el-</w:t>
+      </w:r>
+      <w:proofErr w:type="spellStart"/>
+      <w:r>
+        <w:t>salvador</w:t>
+      </w:r>
+      <w:proofErr w:type="spellEnd"/>
+      <w:r>
+        <w:t>-aid'</w:t>
+      </w:r>
+    </w:p>
+    <w:p>
+      <w:r>
+        <w:t xml:space="preserve">                            Node:  Class: 0</w:t>
+      </w:r>
+    </w:p>
+    <w:p>
+      <w:r>
+        <w:t xml:space="preserve">                            Node: Property: 'immigration'</w:t>
+      </w:r>
+    </w:p>
+    <w:p>
+      <w:r>
+        <w:t xml:space="preserve">                                   Node: Property: 'superfund-right-to-sue'</w:t>
       </w:r>
     </w:p>
     <w:p>
@@ -2440,32 +5172,95 @@
     </w:p>
     <w:p>
       <w:r>
-        <w:t xml:space="preserve">                                          Node: Property: 'el-salvador-aid'</w:t>
-      </w:r>
-    </w:p>
-    <w:p>
-      <w:r>
-        <w:t xml:space="preserve">                                                 Node: Property: 'anti-satellite-test-ban'</w:t>
-      </w:r>
-    </w:p>
-    <w:p>
-      <w:r>
-        <w:t xml:space="preserve">                                                        Node: Property: 'aid-to-nicaraguan-contras'</w:t>
-      </w:r>
-    </w:p>
-    <w:p>
-      <w:r>
-        <w:t xml:space="preserve">                                                               NULL</w:t>
-      </w:r>
-    </w:p>
-    <w:p>
-      <w:r>
-        <w:t xml:space="preserve">                                                               Node: Property: 'education-spending'</w:t>
-      </w:r>
-    </w:p>
-    <w:p>
-      <w:r>
-        <w:t xml:space="preserve">                                                                      Node:  Class: 0</w:t>
+        <w:t xml:space="preserve">                                          Node: Property: 'anti-satellite-test-ban'</w:t>
+      </w:r>
+    </w:p>
+    <w:p>
+      <w:r>
+        <w:t xml:space="preserve">                                                 Node: Property: 'aid-to-</w:t>
+      </w:r>
+      <w:proofErr w:type="spellStart"/>
+      <w:r>
+        <w:t>nicaraguan</w:t>
+      </w:r>
+      <w:proofErr w:type="spellEnd"/>
+      <w:r>
+        <w:t>-contras'</w:t>
+      </w:r>
+    </w:p>
+    <w:p>
+      <w:r>
+        <w:t xml:space="preserve">                                                        Node: Property: 'water-project-cost-sharing'</w:t>
+      </w:r>
+    </w:p>
+    <w:p>
+      <w:r>
+        <w:t xml:space="preserve">                                                               Node: Property: 'handicapped-infants'</w:t>
+      </w:r>
+    </w:p>
+    <w:p>
+      <w:r>
+        <w:t xml:space="preserve">                                                                      Node: Property: 'religious-groups-in-schools'</w:t>
+      </w:r>
+    </w:p>
+    <w:p>
+      <w:r>
+        <w:t xml:space="preserve">                                                                             NULL</w:t>
+      </w:r>
+    </w:p>
+    <w:p>
+      <w:r>
+        <w:t xml:space="preserve">                                                                             Node: Property: 'mx-missile'</w:t>
+      </w:r>
+    </w:p>
+    <w:p>
+      <w:r>
+        <w:t xml:space="preserve">                                                                                    Node: Property: 'education-spending'</w:t>
+      </w:r>
+    </w:p>
+    <w:p>
+      <w:r>
+        <w:t xml:space="preserve">                                                                                           NULL</w:t>
+      </w:r>
+    </w:p>
+    <w:p>
+      <w:r>
+        <w:t xml:space="preserve">                                                                                           Node: Property: 'crime'</w:t>
+      </w:r>
+    </w:p>
+    <w:p>
+      <w:r>
+        <w:t xml:space="preserve">                                                                                                  NULL</w:t>
+      </w:r>
+    </w:p>
+    <w:p>
+      <w:r>
+        <w:t xml:space="preserve">                                                                                                  Node: Property: 'duty-free-exports'</w:t>
+      </w:r>
+    </w:p>
+    <w:p>
+      <w:r>
+        <w:t xml:space="preserve">                                                                                                         Node: Property: 'export-administration-act-south…</w:t>
+      </w:r>
+    </w:p>
+    <w:p>
+      <w:r>
+        <w:t xml:space="preserve">                                                                                                                Node:  Class: 0</w:t>
+      </w:r>
+    </w:p>
+    <w:p>
+      <w:r>
+        <w:t xml:space="preserve">                                                                                                                Node:  Class: 1</w:t>
+      </w:r>
+    </w:p>
+    <w:p>
+      <w:r>
+        <w:t xml:space="preserve">                                                                                                         NULL</w:t>
+      </w:r>
+    </w:p>
+    <w:p>
+      <w:r>
+        <w:t xml:space="preserve">                                                                                    NULL</w:t>
       </w:r>
     </w:p>
     <w:p>
@@ -2475,52 +5270,27 @@
     </w:p>
     <w:p>
       <w:r>
-        <w:t xml:space="preserve">                                                        Node:  Class: 0</w:t>
-      </w:r>
-    </w:p>
-    <w:p>
-      <w:r>
-        <w:t xml:space="preserve">                                                 Node: Property: 'anti-satellite-test-ban'</w:t>
-      </w:r>
-    </w:p>
-    <w:p>
-      <w:r>
-        <w:t xml:space="preserve">                                                        NULL</w:t>
-      </w:r>
-    </w:p>
-    <w:p>
-      <w:r>
-        <w:t xml:space="preserve">                                                        Node: Property: 'aid-to-nicaraguan-contras'</w:t>
-      </w:r>
-    </w:p>
-    <w:p>
-      <w:r>
-        <w:t xml:space="preserve">                                                               Node:  Class: 0</w:t>
-      </w:r>
-    </w:p>
-    <w:p>
-      <w:r>
-        <w:t xml:space="preserve">                                                               Node: Property: 'immigration'</w:t>
-      </w:r>
-    </w:p>
-    <w:p>
-      <w:r>
-        <w:t xml:space="preserve">                                                                      NULL</w:t>
-      </w:r>
-    </w:p>
-    <w:p>
-      <w:r>
-        <w:t xml:space="preserve">                                                                      Node: Property: 'superfund-right-to-sue'</w:t>
-      </w:r>
-    </w:p>
-    <w:p>
-      <w:r>
-        <w:t xml:space="preserve">                                                                             Node:  Class: 0</w:t>
-      </w:r>
-    </w:p>
-    <w:p>
-      <w:r>
-        <w:t xml:space="preserve">                                                                             Node: Property: 'synfuels-corporation-cutback'</w:t>
+        <w:t xml:space="preserve">                                                               Node: Property: 'handicapped-infants'</w:t>
+      </w:r>
+    </w:p>
+    <w:p>
+      <w:r>
+        <w:t xml:space="preserve">                                                                      Node:  Class: 1</w:t>
+      </w:r>
+    </w:p>
+    <w:p>
+      <w:r>
+        <w:t xml:space="preserve">                                                                      Node: Property: 'religious-groups-in-schools'</w:t>
+      </w:r>
+    </w:p>
+    <w:p>
+      <w:r>
+        <w:t xml:space="preserve">                                                                             NULL</w:t>
+      </w:r>
+    </w:p>
+    <w:p>
+      <w:r>
+        <w:t xml:space="preserve">                                                                             Node: Property: 'mx-missile'</w:t>
       </w:r>
     </w:p>
     <w:p>
@@ -2555,7 +5325,7 @@
     </w:p>
     <w:p>
       <w:r>
-        <w:t xml:space="preserve">                                                                                                                Node:  Class: 1</w:t>
+        <w:t xml:space="preserve">                                                                                                                Node:  Class: 0</w:t>
       </w:r>
     </w:p>
     <w:p>
@@ -2565,7 +5335,7 @@
     </w:p>
     <w:p>
       <w:r>
-        <w:t xml:space="preserve">                                                                                           NULL</w:t>
+        <w:t xml:space="preserve">                                                                                           Node:  Class: 1</w:t>
       </w:r>
     </w:p>
     <w:p>
@@ -2575,7 +5345,17 @@
     </w:p>
     <w:p>
       <w:r>
-        <w:t xml:space="preserve">              Node: Property: 'water-project-cost-sharing'</w:t>
+        <w:t xml:space="preserve">                                                        Node:  Class: 1</w:t>
+      </w:r>
+    </w:p>
+    <w:p>
+      <w:r>
+        <w:t xml:space="preserve">                                                 Node:  Class: 1</w:t>
+      </w:r>
+    </w:p>
+    <w:p>
+      <w:r>
+        <w:t xml:space="preserve">                                   Node:  Class: 1</w:t>
       </w:r>
     </w:p>
     <w:p>
@@ -2590,463 +5370,1692 @@
     </w:p>
     <w:p>
       <w:r>
-        <w:t xml:space="preserve">                            Node: Property: 'adoption-of-the-budget-resolution'</w:t>
-      </w:r>
-    </w:p>
-    <w:p>
-      <w:r>
-        <w:t xml:space="preserve">                                   Node: Property: 'el-salvador-aid'</w:t>
-      </w:r>
-    </w:p>
-    <w:p>
-      <w:r>
-        <w:t xml:space="preserve">                                          Node: Property: 'duty-free-exports'</w:t>
-      </w:r>
-    </w:p>
-    <w:p>
-      <w:r>
-        <w:t xml:space="preserve">                                                 Node:  Class: 1</w:t>
-      </w:r>
-    </w:p>
-    <w:p>
-      <w:r>
-        <w:t xml:space="preserve">                                                 Node:  Class: 0</w:t>
-      </w:r>
-    </w:p>
-    <w:p>
-      <w:r>
-        <w:t xml:space="preserve">                                          Node:  Class: 0</w:t>
-      </w:r>
-    </w:p>
-    <w:p>
-      <w:r>
-        <w:t xml:space="preserve">                                   Node:  Class: 0</w:t>
-      </w:r>
-    </w:p>
-    <w:p>
-      <w:r>
-        <w:t xml:space="preserve">                     Node:  Class: 0</w:t>
-      </w:r>
-    </w:p>
-    <w:p>
-      <w:r>
-        <w:t xml:space="preserve">       Node: Property: 'handicapped-infants'</w:t>
-      </w:r>
-    </w:p>
-    <w:p>
-      <w:r>
-        <w:t xml:space="preserve">              Node: Property: 'water-project-cost-sharing'</w:t>
-      </w:r>
-    </w:p>
-    <w:p>
-      <w:r>
-        <w:t xml:space="preserve">                     Node: Property: 'adoption-of-the-budget-resolution'</w:t>
-      </w:r>
-    </w:p>
-    <w:p>
-      <w:r>
-        <w:t xml:space="preserve">                            Node: Property: 'religious-groups-in-schools'</w:t>
-      </w:r>
-    </w:p>
-    <w:p>
-      <w:r>
-        <w:t xml:space="preserve">                                   Node:  Class: 1</w:t>
-      </w:r>
-    </w:p>
-    <w:p>
-      <w:r>
-        <w:t xml:space="preserve">                                   Node: Property: 'el-salvador-aid'</w:t>
-      </w:r>
-    </w:p>
-    <w:p>
-      <w:r>
-        <w:t xml:space="preserve">                                          Node:  Class: 1</w:t>
-      </w:r>
-    </w:p>
-    <w:p>
-      <w:r>
-        <w:t xml:space="preserve">                                          Node: Property: 'anti-satellite-test-ban'</w:t>
-      </w:r>
-    </w:p>
-    <w:p>
-      <w:r>
-        <w:t xml:space="preserve">                                                 Node: Property: 'aid-to-nicaraguan-contras'</w:t>
-      </w:r>
-    </w:p>
-    <w:p>
-      <w:r>
-        <w:t xml:space="preserve">                                                        Node: Property: 'mx-missile'</w:t>
-      </w:r>
-    </w:p>
-    <w:p>
-      <w:r>
-        <w:t xml:space="preserve">                                                               Node: Property: 'synfuels-corporation-cutback'</w:t>
-      </w:r>
-    </w:p>
-    <w:p>
-      <w:r>
-        <w:t xml:space="preserve">                                                                      Node:  Class: 1</w:t>
-      </w:r>
-    </w:p>
-    <w:p>
-      <w:r>
-        <w:t xml:space="preserve">                                                                      Node: Property: 'export-administration-act-south-africa'</w:t>
-      </w:r>
-    </w:p>
-    <w:p>
-      <w:r>
-        <w:t xml:space="preserve">                                                                             Node:  Class: 0</w:t>
-      </w:r>
-    </w:p>
-    <w:p>
-      <w:r>
-        <w:t xml:space="preserve">                                                                             Node:  Class: 1</w:t>
-      </w:r>
-    </w:p>
-    <w:p>
-      <w:r>
-        <w:t xml:space="preserve">                                                               NULL</w:t>
-      </w:r>
-    </w:p>
-    <w:p>
-      <w:r>
-        <w:t xml:space="preserve">                                                        NULL</w:t>
-      </w:r>
-    </w:p>
-    <w:p>
-      <w:r>
-        <w:t xml:space="preserve">                                                 Node:  Class: 1</w:t>
-      </w:r>
-    </w:p>
-    <w:p>
-      <w:r>
-        <w:t xml:space="preserve">                            Node: Property: 'el-salvador-aid'</w:t>
-      </w:r>
-    </w:p>
-    <w:p>
-      <w:r>
-        <w:t xml:space="preserve">                                   Node:  Class: 1</w:t>
-      </w:r>
-    </w:p>
-    <w:p>
-      <w:r>
-        <w:t xml:space="preserve">                                   Node: Property: 'religious-groups-in-schools'</w:t>
-      </w:r>
-    </w:p>
-    <w:p>
-      <w:r>
-        <w:t xml:space="preserve">                                          NULL</w:t>
-      </w:r>
-    </w:p>
-    <w:p>
-      <w:r>
-        <w:t xml:space="preserve">                                          Node: Property: 'aid-to-nicaraguan-contras'</w:t>
-      </w:r>
-    </w:p>
-    <w:p>
-      <w:r>
-        <w:t xml:space="preserve">                                                 Node: Property: 'education-spending'</w:t>
-      </w:r>
-    </w:p>
-    <w:p>
-      <w:r>
-        <w:t xml:space="preserve">                                                        Node:  Class: 0</w:t>
-      </w:r>
-    </w:p>
-    <w:p>
-      <w:r>
-        <w:t xml:space="preserve">                                                        Node:  Class: 1</w:t>
-      </w:r>
-    </w:p>
-    <w:p>
-      <w:r>
-        <w:t xml:space="preserve">                                                 Node:  Class: 1</w:t>
-      </w:r>
-    </w:p>
-    <w:p>
-      <w:r>
-        <w:t xml:space="preserve">                     Node: Property: 'el-salvador-aid'</w:t>
-      </w:r>
-    </w:p>
-    <w:p>
-      <w:r>
-        <w:t xml:space="preserve">                            Node:  Class: 0</w:t>
-      </w:r>
-    </w:p>
-    <w:p>
-      <w:r>
-        <w:t xml:space="preserve">                            Node: Property: 'adoption-of-the-budget-resolution'</w:t>
-      </w:r>
-    </w:p>
-    <w:p>
-      <w:r>
-        <w:t xml:space="preserve">                                   Node: Property: 'superfund-right-to-sue'</w:t>
-      </w:r>
-    </w:p>
-    <w:p>
-      <w:r>
-        <w:t xml:space="preserve">                                          Node:  Class: 0</w:t>
-      </w:r>
-    </w:p>
-    <w:p>
-      <w:r>
-        <w:t xml:space="preserve">                                          Node: Property: 'religious-groups-in-schools'</w:t>
-      </w:r>
-    </w:p>
-    <w:p>
-      <w:r>
-        <w:t xml:space="preserve">                                                 Node:  Class: 1</w:t>
-      </w:r>
-    </w:p>
-    <w:p>
-      <w:r>
-        <w:t xml:space="preserve">                                                 Node: Property: 'mx-missile'</w:t>
-      </w:r>
-    </w:p>
-    <w:p>
-      <w:r>
-        <w:t xml:space="preserve">                                                        Node: Property: 'anti-satellite-test-ban'</w:t>
-      </w:r>
-    </w:p>
-    <w:p>
-      <w:r>
-        <w:t xml:space="preserve">                                                               Node: Property: 'duty-free-exports'</w:t>
-      </w:r>
-    </w:p>
-    <w:p>
-      <w:r>
-        <w:t xml:space="preserve">                                                                      Node:  Class: 1</w:t>
-      </w:r>
-    </w:p>
-    <w:p>
-      <w:r>
-        <w:t xml:space="preserve">                                                                      Node:  Class: 0</w:t>
-      </w:r>
-    </w:p>
-    <w:p>
-      <w:r>
-        <w:t xml:space="preserve">                                                               Node:  Class: 1</w:t>
-      </w:r>
-    </w:p>
-    <w:p>
-      <w:r>
-        <w:t xml:space="preserve">                                                        Node:  Class: 1</w:t>
-      </w:r>
-    </w:p>
-    <w:p>
-      <w:r>
-        <w:t xml:space="preserve">                                   Node: Property: 'religious-groups-in-schools'</w:t>
-      </w:r>
-    </w:p>
-    <w:p>
-      <w:r>
-        <w:t xml:space="preserve">                                          NULL</w:t>
-      </w:r>
-    </w:p>
-    <w:p>
-      <w:r>
-        <w:t xml:space="preserve">                                          Node: Property: 'synfuels-corporation-cutback'</w:t>
-      </w:r>
-    </w:p>
-    <w:p>
-      <w:r>
-        <w:t xml:space="preserve">                                                 Node: Property: 'aid-to-nicaraguan-contras'</w:t>
-      </w:r>
-    </w:p>
-    <w:p>
-      <w:r>
-        <w:t xml:space="preserve">                                                        Node: Property: 'immigration'</w:t>
-      </w:r>
-    </w:p>
-    <w:p>
-      <w:r>
-        <w:t xml:space="preserve">                                                               Node:  Class: 0</w:t>
-      </w:r>
-    </w:p>
-    <w:p>
-      <w:r>
-        <w:t xml:space="preserve">                                                               Node:  Class: 1</w:t>
-      </w:r>
-    </w:p>
-    <w:p>
-      <w:r>
-        <w:t xml:space="preserve">                                                        Node:  Class: 1</w:t>
-      </w:r>
-    </w:p>
-    <w:p>
-      <w:r>
-        <w:t xml:space="preserve">                                                 Node:  Class: 0</w:t>
-      </w:r>
-    </w:p>
-    <w:p>
-      <w:r>
-        <w:t xml:space="preserve">              Node: Property: 'synfuels-corporation-cutback'</w:t>
-      </w:r>
-    </w:p>
-    <w:p>
-      <w:r>
-        <w:t xml:space="preserve">                     Node:  Class: 1</w:t>
-      </w:r>
-    </w:p>
-    <w:p>
-      <w:r>
-        <w:t xml:space="preserve">                     Node: Property: 'mx-missile'</w:t>
-      </w:r>
-    </w:p>
-    <w:p>
-      <w:r>
-        <w:t xml:space="preserve">                            Node: Property: 'water-project-cost-sharing'</w:t>
-      </w:r>
-    </w:p>
-    <w:p>
-      <w:r>
-        <w:t xml:space="preserve">                                   Node:  Class: 1</w:t>
-      </w:r>
-    </w:p>
-    <w:p>
-      <w:r>
-        <w:t xml:space="preserve">                                   Node: Property: 'adoption-of-the-budget-resolution'</w:t>
-      </w:r>
-    </w:p>
-    <w:p>
-      <w:r>
-        <w:t xml:space="preserve">                                          Node: Property: 'el-salvador-aid'</w:t>
-      </w:r>
-    </w:p>
-    <w:p>
-      <w:r>
-        <w:t xml:space="preserve">                                                 NULL</w:t>
-      </w:r>
-    </w:p>
-    <w:p>
-      <w:r>
-        <w:t xml:space="preserve">                                                 Node: Property: 'religious-groups-in-schools'</w:t>
-      </w:r>
-    </w:p>
-    <w:p>
-      <w:r>
-        <w:t xml:space="preserve">                                                        NULL</w:t>
-      </w:r>
-    </w:p>
-    <w:p>
-      <w:r>
-        <w:t xml:space="preserve">                                                        Node: Property: 'anti-satellite-test-ban'</w:t>
-      </w:r>
-    </w:p>
-    <w:p>
-      <w:r>
-        <w:t xml:space="preserve">                                                               Node: Property: 'aid-to-nicaraguan-contras'</w:t>
-      </w:r>
-    </w:p>
-    <w:p>
-      <w:r>
-        <w:t xml:space="preserve">                                                                      Node: Property: 'immigration'</w:t>
-      </w:r>
-    </w:p>
-    <w:p>
-      <w:r>
-        <w:t xml:space="preserve">                                                                             Node: Property: 'education-spending'</w:t>
-      </w:r>
-    </w:p>
-    <w:p>
-      <w:r>
-        <w:t xml:space="preserve">                                                                                    Node: Property: 'superfund-right-to-sue'</w:t>
-      </w:r>
-    </w:p>
-    <w:p>
-      <w:r>
-        <w:t xml:space="preserve">                                                                                           NULL</w:t>
-      </w:r>
-    </w:p>
-    <w:p>
-      <w:r>
-        <w:t xml:space="preserve">                                                                                           Node: Property: 'crime'</w:t>
-      </w:r>
-    </w:p>
-    <w:p>
-      <w:r>
-        <w:t xml:space="preserve">                                                                                                  NULL</w:t>
-      </w:r>
-    </w:p>
-    <w:p>
-      <w:r>
-        <w:t xml:space="preserve">                                                                                                  Node: Property: 'duty-free-exports'</w:t>
-      </w:r>
-    </w:p>
-    <w:p>
-      <w:r>
-        <w:t xml:space="preserve">                                                                                                         Node: Property: 'export-administration-act-south…</w:t>
-      </w:r>
-    </w:p>
-    <w:p>
-      <w:r>
-        <w:t xml:space="preserve">                                                                                                                Node:  Class: 0</w:t>
-      </w:r>
-    </w:p>
-    <w:p>
-      <w:r>
-        <w:t xml:space="preserve">                                                                                                                Node:  Class: 0</w:t>
-      </w:r>
-    </w:p>
-    <w:p>
-      <w:r>
-        <w:t xml:space="preserve">                                                                                                         NULL</w:t>
-      </w:r>
-    </w:p>
-    <w:p>
-      <w:r>
-        <w:t xml:space="preserve">                                                                                    Node:  Class: 1</w:t>
-      </w:r>
-    </w:p>
-    <w:p>
-      <w:r>
-        <w:t xml:space="preserve">                                                                             Node:  Class: 1</w:t>
-      </w:r>
-    </w:p>
-    <w:p>
-      <w:r>
-        <w:t xml:space="preserve">                                                                      Node:  Class: 1</w:t>
-      </w:r>
-    </w:p>
-    <w:p>
-      <w:r>
-        <w:t xml:space="preserve">                                                               NULL</w:t>
-      </w:r>
-    </w:p>
-    <w:p>
-      <w:r>
-        <w:t xml:space="preserve">                                          Node:  Class: 0</w:t>
-      </w:r>
-    </w:p>
-    <w:p>
-      <w:r>
-        <w:t xml:space="preserve">                            Node: Property: 'water-project-cost-sharing'</w:t>
-      </w:r>
-    </w:p>
-    <w:p>
-      <w:r>
-        <w:t xml:space="preserve">                                   NULL</w:t>
-      </w:r>
-    </w:p>
-    <w:p>
-      <w:r>
-        <w:t xml:space="preserve">                                   Node: Property: 'immigration'</w:t>
-      </w:r>
-    </w:p>
-    <w:p>
-      <w:r>
-        <w:t xml:space="preserve">                                          Node:  Class: 0</w:t>
-      </w:r>
-    </w:p>
-    <w:p>
-      <w:r>
-        <w:t xml:space="preserve">                                          Node:  Class: 1</w:t>
+        <w:t xml:space="preserve">                            Node:  Class: 1</w:t>
       </w:r>
     </w:p>
     <w:p/>
     <w:p/>
+    <w:p>
+      <w:pPr>
+        <w:pBdr>
+          <w:bottom w:val="single" w:sz="6" w:space="1" w:color="auto"/>
+        </w:pBdr>
+        <w:rPr>
+          <w:b/>
+        </w:rPr>
+      </w:pPr>
+      <w:proofErr w:type="gramStart"/>
+      <w:r>
+        <w:rPr>
+          <w:b/>
+        </w:rPr>
+        <w:t>4)</w:t>
+      </w:r>
+      <w:r>
+        <w:rPr>
+          <w:b/>
+        </w:rPr>
+        <w:t>Voting</w:t>
+      </w:r>
+      <w:proofErr w:type="gramEnd"/>
+      <w:r>
+        <w:rPr>
+          <w:b/>
+        </w:rPr>
+        <w:t>: Accuracy:</w:t>
+      </w:r>
+    </w:p>
+    <w:p>
+      <w:r>
+        <w:t>Node: Property: 'physician-fee-freeze'</w:t>
+      </w:r>
+    </w:p>
+    <w:p>
+      <w:r>
+        <w:t xml:space="preserve">       Node: Property: 'handicapped-infants'</w:t>
+      </w:r>
+    </w:p>
+    <w:p>
+      <w:r>
+        <w:t xml:space="preserve">              Node: Property: 'religious-groups-in-schools'</w:t>
+      </w:r>
+    </w:p>
+    <w:p>
+      <w:r>
+        <w:t xml:space="preserve">                     Node:  Class: 0</w:t>
+      </w:r>
+    </w:p>
+    <w:p>
+      <w:r>
+        <w:t xml:space="preserve">                     Node: Property: 'water-project-cost-sharing'</w:t>
+      </w:r>
+    </w:p>
+    <w:p>
+      <w:r>
+        <w:t xml:space="preserve">                            Node: Property: 'adoption-of-the-budget-resolution'</w:t>
+      </w:r>
+    </w:p>
+    <w:p>
+      <w:r>
+        <w:t xml:space="preserve">                                   Node: Property: 'el-</w:t>
+      </w:r>
+      <w:proofErr w:type="spellStart"/>
+      <w:r>
+        <w:t>salvador</w:t>
+      </w:r>
+      <w:proofErr w:type="spellEnd"/>
+      <w:r>
+        <w:t>-aid'</w:t>
+      </w:r>
+    </w:p>
+    <w:p>
+      <w:r>
+        <w:t xml:space="preserve">                                          Node:  Class: 0</w:t>
+      </w:r>
+    </w:p>
+    <w:p>
+      <w:r>
+        <w:t xml:space="preserve">                                          Node: Property: 'education-spending'</w:t>
+      </w:r>
+    </w:p>
+    <w:p>
+      <w:r>
+        <w:t xml:space="preserve">                                                 Node:  Class: 1</w:t>
+      </w:r>
+    </w:p>
+    <w:p>
+      <w:r>
+        <w:t xml:space="preserve">                                                 Node:  Class: 0</w:t>
+      </w:r>
+    </w:p>
+    <w:p>
+      <w:r>
+        <w:t xml:space="preserve">                                   Node:  Class: 0</w:t>
+      </w:r>
+    </w:p>
+    <w:p>
+      <w:r>
+        <w:t xml:space="preserve">                            Node: Property: 'adoption-of-the-budget-resolution'</w:t>
+      </w:r>
+    </w:p>
+    <w:p>
+      <w:r>
+        <w:t xml:space="preserve">                                   Node:  Class: 0</w:t>
+      </w:r>
+    </w:p>
+    <w:p>
+      <w:r>
+        <w:t xml:space="preserve">                                   Node: Property: 'mx-missile'</w:t>
+      </w:r>
+    </w:p>
+    <w:p>
+      <w:r>
+        <w:t xml:space="preserve">                                          Node:  Class: 0</w:t>
+      </w:r>
+    </w:p>
+    <w:p>
+      <w:r>
+        <w:t xml:space="preserve">                                          Node: Property: 'el-</w:t>
+      </w:r>
+      <w:proofErr w:type="spellStart"/>
+      <w:r>
+        <w:t>salvador</w:t>
+      </w:r>
+      <w:proofErr w:type="spellEnd"/>
+      <w:r>
+        <w:t>-aid'</w:t>
+      </w:r>
+    </w:p>
+    <w:p>
+      <w:r>
+        <w:t xml:space="preserve">                                                 Node: Property: 'anti-satellite-test-ban'</w:t>
+      </w:r>
+    </w:p>
+    <w:p>
+      <w:r>
+        <w:t xml:space="preserve">                                                        Node: Property: 'aid-to-</w:t>
+      </w:r>
+      <w:proofErr w:type="spellStart"/>
+      <w:r>
+        <w:t>nicaraguan</w:t>
+      </w:r>
+      <w:proofErr w:type="spellEnd"/>
+      <w:r>
+        <w:t>-contras'</w:t>
+      </w:r>
+    </w:p>
+    <w:p>
+      <w:r>
+        <w:t xml:space="preserve">                                                               NULL</w:t>
+      </w:r>
+    </w:p>
+    <w:p>
+      <w:r>
+        <w:t xml:space="preserve">                                                               Node: Property: 'education-spending'</w:t>
+      </w:r>
+    </w:p>
+    <w:p>
+      <w:r>
+        <w:t xml:space="preserve">                                                                      Node:  Class: 0</w:t>
+      </w:r>
+    </w:p>
+    <w:p>
+      <w:r>
+        <w:t xml:space="preserve">                                                                      Node:  Class: 1</w:t>
+      </w:r>
+    </w:p>
+    <w:p>
+      <w:r>
+        <w:t xml:space="preserve">                                                        Node:  Class: 0</w:t>
+      </w:r>
+    </w:p>
+    <w:p>
+      <w:r>
+        <w:t xml:space="preserve">                                                 Node: Property: 'anti-satellite-test-ban'</w:t>
+      </w:r>
+    </w:p>
+    <w:p>
+      <w:r>
+        <w:t xml:space="preserve">                                                        NULL</w:t>
+      </w:r>
+    </w:p>
+    <w:p>
+      <w:r>
+        <w:t xml:space="preserve">                                                        Node: Property: 'aid-to-</w:t>
+      </w:r>
+      <w:proofErr w:type="spellStart"/>
+      <w:r>
+        <w:t>nicaraguan</w:t>
+      </w:r>
+      <w:proofErr w:type="spellEnd"/>
+      <w:r>
+        <w:t>-contras'</w:t>
+      </w:r>
+    </w:p>
+    <w:p>
+      <w:r>
+        <w:t xml:space="preserve">                                                               Node:  Class: 0</w:t>
+      </w:r>
+    </w:p>
+    <w:p>
+      <w:r>
+        <w:t xml:space="preserve">                                                               Node: Property: 'immigration'</w:t>
+      </w:r>
+    </w:p>
+    <w:p>
+      <w:r>
+        <w:t xml:space="preserve">                                                                      NULL</w:t>
+      </w:r>
+    </w:p>
+    <w:p>
+      <w:r>
+        <w:t xml:space="preserve">                                                                      Node: Property: 'superfund-right-to-sue'</w:t>
+      </w:r>
+    </w:p>
+    <w:p>
+      <w:r>
+        <w:t xml:space="preserve">                                                                             Node:  Class: 0</w:t>
+      </w:r>
+    </w:p>
+    <w:p>
+      <w:r>
+        <w:t xml:space="preserve">                                                                             Node: Property: '</w:t>
+      </w:r>
+      <w:proofErr w:type="spellStart"/>
+      <w:r>
+        <w:t>synfuels</w:t>
+      </w:r>
+      <w:proofErr w:type="spellEnd"/>
+      <w:r>
+        <w:t>-corporation-cutback'</w:t>
+      </w:r>
+    </w:p>
+    <w:p>
+      <w:r>
+        <w:t xml:space="preserve">                                                                                    Node: Property: 'education-spending'</w:t>
+      </w:r>
+    </w:p>
+    <w:p>
+      <w:r>
+        <w:t xml:space="preserve">                                                                                           Node: Property: 'crime'</w:t>
+      </w:r>
+    </w:p>
+    <w:p>
+      <w:r>
+        <w:t xml:space="preserve">                                                                                                  NULL</w:t>
+      </w:r>
+    </w:p>
+    <w:p>
+      <w:r>
+        <w:t xml:space="preserve">                                                                                                  Node: Property: 'duty-free-exports'</w:t>
+      </w:r>
+    </w:p>
+    <w:p>
+      <w:r>
+        <w:t xml:space="preserve">                                                                                                         Node: Property: 'export-administration-act-south…</w:t>
+      </w:r>
+    </w:p>
+    <w:p>
+      <w:r>
+        <w:t xml:space="preserve">                                                                                                                Node:  Class: 0</w:t>
+      </w:r>
+    </w:p>
+    <w:p>
+      <w:r>
+        <w:t xml:space="preserve">                                                                                                                Node:  Class: 1</w:t>
+      </w:r>
+    </w:p>
+    <w:p>
+      <w:r>
+        <w:t xml:space="preserve">                                                                                                         NULL</w:t>
+      </w:r>
+    </w:p>
+    <w:p>
+      <w:r>
+        <w:t xml:space="preserve">                                                                                           NULL</w:t>
+      </w:r>
+    </w:p>
+    <w:p>
+      <w:r>
+        <w:t xml:space="preserve">                                                                                    NULL</w:t>
+      </w:r>
+    </w:p>
+    <w:p>
+      <w:r>
+        <w:t xml:space="preserve">              Node: Property: 'water-project-cost-sharing'</w:t>
+      </w:r>
+    </w:p>
+    <w:p>
+      <w:r>
+        <w:t xml:space="preserve">                     Node: Property: 'anti-satellite-test-ban'</w:t>
+      </w:r>
+    </w:p>
+    <w:p>
+      <w:r>
+        <w:t xml:space="preserve">                            Node:  Class: 0</w:t>
+      </w:r>
+    </w:p>
+    <w:p>
+      <w:r>
+        <w:t xml:space="preserve">                            Node: Property: 'adoption-of-the-budget-resolution'</w:t>
+      </w:r>
+    </w:p>
+    <w:p>
+      <w:r>
+        <w:t xml:space="preserve">                                   Node: Property: 'el-</w:t>
+      </w:r>
+      <w:proofErr w:type="spellStart"/>
+      <w:r>
+        <w:t>salvador</w:t>
+      </w:r>
+      <w:proofErr w:type="spellEnd"/>
+      <w:r>
+        <w:t>-aid'</w:t>
+      </w:r>
+    </w:p>
+    <w:p>
+      <w:r>
+        <w:t xml:space="preserve">                                          Node: Property: 'duty-free-exports'</w:t>
+      </w:r>
+    </w:p>
+    <w:p>
+      <w:r>
+        <w:t xml:space="preserve">                                                 Node:  Class: 1</w:t>
+      </w:r>
+    </w:p>
+    <w:p>
+      <w:r>
+        <w:t xml:space="preserve">                                                 Node:  Class: 0</w:t>
+      </w:r>
+    </w:p>
+    <w:p>
+      <w:r>
+        <w:t xml:space="preserve">                                          Node:  Class: 0</w:t>
+      </w:r>
+    </w:p>
+    <w:p>
+      <w:r>
+        <w:t xml:space="preserve">                                   Node:  Class: 0</w:t>
+      </w:r>
+    </w:p>
+    <w:p>
+      <w:r>
+        <w:t xml:space="preserve">                     Node:  Class: 0</w:t>
+      </w:r>
+    </w:p>
+    <w:p>
+      <w:r>
+        <w:t xml:space="preserve">       Node: Property: 'handicapped-infants'</w:t>
+      </w:r>
+    </w:p>
+    <w:p>
+      <w:r>
+        <w:t xml:space="preserve">              Node: Property: 'water-project-cost-sharing'</w:t>
+      </w:r>
+    </w:p>
+    <w:p>
+      <w:r>
+        <w:t xml:space="preserve">                     Node: Property: 'adoption-of-the-budget-resolution'</w:t>
+      </w:r>
+    </w:p>
+    <w:p>
+      <w:r>
+        <w:t xml:space="preserve">                            Node: Property: 'religious-groups-in-schools'</w:t>
+      </w:r>
+    </w:p>
+    <w:p>
+      <w:r>
+        <w:t xml:space="preserve">                                   Node:  Class: 1</w:t>
+      </w:r>
+    </w:p>
+    <w:p>
+      <w:r>
+        <w:t xml:space="preserve">                                   Node: Property: 'el-</w:t>
+      </w:r>
+      <w:proofErr w:type="spellStart"/>
+      <w:r>
+        <w:t>salvador</w:t>
+      </w:r>
+      <w:proofErr w:type="spellEnd"/>
+      <w:r>
+        <w:t>-aid'</w:t>
+      </w:r>
+    </w:p>
+    <w:p>
+      <w:r>
+        <w:t xml:space="preserve">                                          Node:  Class: 1</w:t>
+      </w:r>
+    </w:p>
+    <w:p>
+      <w:r>
+        <w:t xml:space="preserve">                                          Node: Property: 'anti-satellite-test-ban'</w:t>
+      </w:r>
+    </w:p>
+    <w:p>
+      <w:r>
+        <w:t xml:space="preserve">                                                 Node: Property: 'aid-to-</w:t>
+      </w:r>
+      <w:proofErr w:type="spellStart"/>
+      <w:r>
+        <w:t>nicaraguan</w:t>
+      </w:r>
+      <w:proofErr w:type="spellEnd"/>
+      <w:r>
+        <w:t>-contras'</w:t>
+      </w:r>
+    </w:p>
+    <w:p>
+      <w:r>
+        <w:t xml:space="preserve">                                                        Node: Property: 'mx-missile'</w:t>
+      </w:r>
+    </w:p>
+    <w:p>
+      <w:r>
+        <w:t xml:space="preserve">                                                               Node: Property: '</w:t>
+      </w:r>
+      <w:proofErr w:type="spellStart"/>
+      <w:r>
+        <w:t>synfuels</w:t>
+      </w:r>
+      <w:proofErr w:type="spellEnd"/>
+      <w:r>
+        <w:t>-corporation-cutback'</w:t>
+      </w:r>
+    </w:p>
+    <w:p>
+      <w:r>
+        <w:t xml:space="preserve">                                                                      Node:  Class: 1</w:t>
+      </w:r>
+    </w:p>
+    <w:p>
+      <w:r>
+        <w:t xml:space="preserve">                                                                      Node: Property: 'export-administration-act-south-</w:t>
+      </w:r>
+      <w:proofErr w:type="spellStart"/>
+      <w:r>
+        <w:t>africa</w:t>
+      </w:r>
+      <w:proofErr w:type="spellEnd"/>
+      <w:r>
+        <w:t>'</w:t>
+      </w:r>
+    </w:p>
+    <w:p>
+      <w:r>
+        <w:t xml:space="preserve">                                                                             Node:  Class: 0</w:t>
+      </w:r>
+    </w:p>
+    <w:p>
+      <w:r>
+        <w:t xml:space="preserve">                                                                             Node:  Class: 1</w:t>
+      </w:r>
+    </w:p>
+    <w:p>
+      <w:r>
+        <w:t xml:space="preserve">                                                               NULL</w:t>
+      </w:r>
+    </w:p>
+    <w:p>
+      <w:r>
+        <w:t xml:space="preserve">                                                        NULL</w:t>
+      </w:r>
+    </w:p>
+    <w:p>
+      <w:r>
+        <w:t xml:space="preserve">                                                 Node:  Class: 1</w:t>
+      </w:r>
+    </w:p>
+    <w:p>
+      <w:r>
+        <w:t xml:space="preserve">                            Node: Property: 'el-</w:t>
+      </w:r>
+      <w:proofErr w:type="spellStart"/>
+      <w:r>
+        <w:t>salvador</w:t>
+      </w:r>
+      <w:proofErr w:type="spellEnd"/>
+      <w:r>
+        <w:t>-aid'</w:t>
+      </w:r>
+    </w:p>
+    <w:p>
+      <w:r>
+        <w:t xml:space="preserve">                                   Node:  Class: 1</w:t>
+      </w:r>
+    </w:p>
+    <w:p>
+      <w:r>
+        <w:t xml:space="preserve">                                   Node: Property: 'religious-groups-in-schools'</w:t>
+      </w:r>
+    </w:p>
+    <w:p>
+      <w:r>
+        <w:t xml:space="preserve">                                          NULL</w:t>
+      </w:r>
+    </w:p>
+    <w:p>
+      <w:r>
+        <w:t xml:space="preserve">                                          Node: Property: 'aid-to-</w:t>
+      </w:r>
+      <w:proofErr w:type="spellStart"/>
+      <w:r>
+        <w:t>nicaraguan</w:t>
+      </w:r>
+      <w:proofErr w:type="spellEnd"/>
+      <w:r>
+        <w:t>-contras'</w:t>
+      </w:r>
+    </w:p>
+    <w:p>
+      <w:r>
+        <w:t xml:space="preserve">                                                 Node: Property: 'education-spending'</w:t>
+      </w:r>
+    </w:p>
+    <w:p>
+      <w:r>
+        <w:t xml:space="preserve">                                                        Node:  Class: 0</w:t>
+      </w:r>
+    </w:p>
+    <w:p>
+      <w:r>
+        <w:t xml:space="preserve">                                                        Node:  Class: 1</w:t>
+      </w:r>
+    </w:p>
+    <w:p>
+      <w:r>
+        <w:t xml:space="preserve">                                                 Node:  Class: 1</w:t>
+      </w:r>
+    </w:p>
+    <w:p>
+      <w:r>
+        <w:t xml:space="preserve">                     Node: Property: 'el-</w:t>
+      </w:r>
+      <w:proofErr w:type="spellStart"/>
+      <w:r>
+        <w:t>salvador</w:t>
+      </w:r>
+      <w:proofErr w:type="spellEnd"/>
+      <w:r>
+        <w:t>-aid'</w:t>
+      </w:r>
+    </w:p>
+    <w:p>
+      <w:r>
+        <w:t xml:space="preserve">                            Node:  Class: 0</w:t>
+      </w:r>
+    </w:p>
+    <w:p>
+      <w:r>
+        <w:t xml:space="preserve">                            Node: Property: 'adoption-of-the-budget-resolution'</w:t>
+      </w:r>
+    </w:p>
+    <w:p>
+      <w:r>
+        <w:t xml:space="preserve">                                   Node: Property: 'superfund-right-to-sue'</w:t>
+      </w:r>
+    </w:p>
+    <w:p>
+      <w:r>
+        <w:t xml:space="preserve">                                          Node:  Class: 0</w:t>
+      </w:r>
+    </w:p>
+    <w:p>
+      <w:r>
+        <w:t xml:space="preserve">                                          Node: Property: 'religious-groups-in-schools'</w:t>
+      </w:r>
+    </w:p>
+    <w:p>
+      <w:r>
+        <w:t xml:space="preserve">                                                 Node:  Class: 1</w:t>
+      </w:r>
+    </w:p>
+    <w:p>
+      <w:r>
+        <w:t xml:space="preserve">                                                 Node: Property: 'mx-missile'</w:t>
+      </w:r>
+    </w:p>
+    <w:p>
+      <w:r>
+        <w:t xml:space="preserve">                                                        Node: Property: 'anti-satellite-test-ban'</w:t>
+      </w:r>
+    </w:p>
+    <w:p>
+      <w:r>
+        <w:t xml:space="preserve">                                                               Node: Property: 'duty-free-exports'</w:t>
+      </w:r>
+    </w:p>
+    <w:p>
+      <w:r>
+        <w:t xml:space="preserve">                                                                      Node:  Class: 1</w:t>
+      </w:r>
+    </w:p>
+    <w:p>
+      <w:r>
+        <w:t xml:space="preserve">                                                                      Node:  Class: 0</w:t>
+      </w:r>
+    </w:p>
+    <w:p>
+      <w:r>
+        <w:t xml:space="preserve">                                                               Node:  Class: 1</w:t>
+      </w:r>
+    </w:p>
+    <w:p>
+      <w:r>
+        <w:t xml:space="preserve">                                                        Node:  Class: 1</w:t>
+      </w:r>
+    </w:p>
+    <w:p>
+      <w:r>
+        <w:t xml:space="preserve">                                   Node: Property: 'religious-groups-in-schools'</w:t>
+      </w:r>
+    </w:p>
+    <w:p>
+      <w:r>
+        <w:t xml:space="preserve">                                          NULL</w:t>
+      </w:r>
+    </w:p>
+    <w:p>
+      <w:r>
+        <w:t xml:space="preserve">                                          Node: Property: '</w:t>
+      </w:r>
+      <w:proofErr w:type="spellStart"/>
+      <w:r>
+        <w:t>synfuels</w:t>
+      </w:r>
+      <w:proofErr w:type="spellEnd"/>
+      <w:r>
+        <w:t>-corporation-cutback'</w:t>
+      </w:r>
+    </w:p>
+    <w:p>
+      <w:r>
+        <w:t xml:space="preserve">                                                 Node: Property: 'aid-to-</w:t>
+      </w:r>
+      <w:proofErr w:type="spellStart"/>
+      <w:r>
+        <w:t>nicaraguan</w:t>
+      </w:r>
+      <w:proofErr w:type="spellEnd"/>
+      <w:r>
+        <w:t>-contras'</w:t>
+      </w:r>
+    </w:p>
+    <w:p>
+      <w:r>
+        <w:t xml:space="preserve">                                                        Node: Property: 'immigration'</w:t>
+      </w:r>
+    </w:p>
+    <w:p>
+      <w:r>
+        <w:t xml:space="preserve">                                                               Node:  Class: 0</w:t>
+      </w:r>
+    </w:p>
+    <w:p>
+      <w:r>
+        <w:t xml:space="preserve">                                                               Node:  Class: 1</w:t>
+      </w:r>
+    </w:p>
+    <w:p>
+      <w:r>
+        <w:t xml:space="preserve">                                                        Node:  Class: 1</w:t>
+      </w:r>
+    </w:p>
+    <w:p>
+      <w:r>
+        <w:t xml:space="preserve">                                                 Node:  Class: 0</w:t>
+      </w:r>
+    </w:p>
+    <w:p>
+      <w:r>
+        <w:t xml:space="preserve">              Node: Property: '</w:t>
+      </w:r>
+      <w:proofErr w:type="spellStart"/>
+      <w:r>
+        <w:t>synfuels</w:t>
+      </w:r>
+      <w:proofErr w:type="spellEnd"/>
+      <w:r>
+        <w:t>-corporation-cutback'</w:t>
+      </w:r>
+    </w:p>
+    <w:p>
+      <w:r>
+        <w:t xml:space="preserve">                     Node:  Class: 1</w:t>
+      </w:r>
+    </w:p>
+    <w:p>
+      <w:r>
+        <w:t xml:space="preserve">                     Node: Property: 'mx-missile'</w:t>
+      </w:r>
+    </w:p>
+    <w:p>
+      <w:r>
+        <w:t xml:space="preserve">                            Node: Property: 'water-project-cost-sharing'</w:t>
+      </w:r>
+    </w:p>
+    <w:p>
+      <w:r>
+        <w:t xml:space="preserve">                                   Node:  Class: 1</w:t>
+      </w:r>
+    </w:p>
+    <w:p>
+      <w:r>
+        <w:t xml:space="preserve">                                   Node: Property: 'adoption-of-the-budget-resolution'</w:t>
+      </w:r>
+    </w:p>
+    <w:p>
+      <w:r>
+        <w:t xml:space="preserve">                                          Node: Property: 'el-</w:t>
+      </w:r>
+      <w:proofErr w:type="spellStart"/>
+      <w:r>
+        <w:t>salvador</w:t>
+      </w:r>
+      <w:proofErr w:type="spellEnd"/>
+      <w:r>
+        <w:t>-aid'</w:t>
+      </w:r>
+    </w:p>
+    <w:p>
+      <w:r>
+        <w:t xml:space="preserve">                                                 NULL</w:t>
+      </w:r>
+    </w:p>
+    <w:p>
+      <w:r>
+        <w:t xml:space="preserve">                                                 Node: Property: 'religious-groups-in-schools'</w:t>
+      </w:r>
+    </w:p>
+    <w:p>
+      <w:r>
+        <w:t xml:space="preserve">                                                        NULL</w:t>
+      </w:r>
+    </w:p>
+    <w:p>
+      <w:r>
+        <w:t xml:space="preserve">                                                        Node: Property: 'anti-satellite-test-ban'</w:t>
+      </w:r>
+    </w:p>
+    <w:p>
+      <w:r>
+        <w:t xml:space="preserve">                                                               Node: Property: 'aid-to-</w:t>
+      </w:r>
+      <w:proofErr w:type="spellStart"/>
+      <w:r>
+        <w:t>nicaraguan</w:t>
+      </w:r>
+      <w:proofErr w:type="spellEnd"/>
+      <w:r>
+        <w:t>-contras'</w:t>
+      </w:r>
+    </w:p>
+    <w:p>
+      <w:r>
+        <w:t xml:space="preserve">                                                                      Node: Property: 'immigration'</w:t>
+      </w:r>
+    </w:p>
+    <w:p>
+      <w:r>
+        <w:t xml:space="preserve">                                                                             Node: Property: 'education-spending'</w:t>
+      </w:r>
+    </w:p>
+    <w:p>
+      <w:r>
+        <w:t xml:space="preserve">                                                                                    Node: Property: 'superfund-right-to-sue'</w:t>
+      </w:r>
+    </w:p>
+    <w:p>
+      <w:r>
+        <w:t xml:space="preserve">                                                                                           NULL</w:t>
+      </w:r>
+    </w:p>
+    <w:p>
+      <w:r>
+        <w:t xml:space="preserve">                                                                                           Node: Property: 'crime'</w:t>
+      </w:r>
+    </w:p>
+    <w:p>
+      <w:r>
+        <w:t xml:space="preserve">                                                                                                  NULL</w:t>
+      </w:r>
+    </w:p>
+    <w:p>
+      <w:r>
+        <w:t xml:space="preserve">                                                                                                  Node: Property: 'duty-free-exports'</w:t>
+      </w:r>
+    </w:p>
+    <w:p>
+      <w:r>
+        <w:t xml:space="preserve">                                                                                                         Node: Property: 'export-administration-act-south…</w:t>
+      </w:r>
+    </w:p>
+    <w:p>
+      <w:r>
+        <w:t xml:space="preserve">                                                                                                                Node:  Class: 0</w:t>
+      </w:r>
+    </w:p>
+    <w:p>
+      <w:r>
+        <w:t xml:space="preserve">                                                                                                                Node:  Class: 0</w:t>
+      </w:r>
+    </w:p>
+    <w:p>
+      <w:r>
+        <w:t xml:space="preserve">                                                                                                         NULL</w:t>
+      </w:r>
+    </w:p>
+    <w:p>
+      <w:r>
+        <w:t xml:space="preserve">                                                                                    Node:  Class: 1</w:t>
+      </w:r>
+    </w:p>
+    <w:p>
+      <w:r>
+        <w:t xml:space="preserve">                                                                             Node:  Class: 1</w:t>
+      </w:r>
+    </w:p>
+    <w:p>
+      <w:r>
+        <w:t xml:space="preserve">                                                                      Node:  Class: 1</w:t>
+      </w:r>
+    </w:p>
+    <w:p>
+      <w:r>
+        <w:t xml:space="preserve">                                                               NULL</w:t>
+      </w:r>
+    </w:p>
+    <w:p>
+      <w:r>
+        <w:t xml:space="preserve">                                          Node:  Class: 0</w:t>
+      </w:r>
+    </w:p>
+    <w:p>
+      <w:r>
+        <w:t xml:space="preserve">                            Node: Property: 'water-project-cost-sharing'</w:t>
+      </w:r>
+    </w:p>
+    <w:p>
+      <w:r>
+        <w:t xml:space="preserve">                                   NULL</w:t>
+      </w:r>
+    </w:p>
+    <w:p>
+      <w:r>
+        <w:t xml:space="preserve">                                   Node: Property: 'immigration'</w:t>
+      </w:r>
+    </w:p>
+    <w:p>
+      <w:r>
+        <w:t xml:space="preserve">                                          Node:  Class: 0</w:t>
+      </w:r>
+    </w:p>
+    <w:p>
+      <w:r>
+        <w:t xml:space="preserve">                                          Node:  Class: 1</w:t>
+      </w:r>
+    </w:p>
     <w:p/>
+    <w:p>
+      <w:pPr>
+        <w:pBdr>
+          <w:bottom w:val="single" w:sz="6" w:space="1" w:color="auto"/>
+        </w:pBdr>
+        <w:rPr>
+          <w:b/>
+        </w:rPr>
+      </w:pPr>
+      <w:r>
+        <w:rPr>
+          <w:b/>
+        </w:rPr>
+        <w:t>5</w:t>
+      </w:r>
+      <w:r>
+        <w:rPr>
+          <w:b/>
+        </w:rPr>
+        <w:t>)</w:t>
+      </w:r>
+      <w:r>
+        <w:rPr>
+          <w:b/>
+        </w:rPr>
+        <w:t xml:space="preserve"> </w:t>
+      </w:r>
+      <w:r>
+        <w:rPr>
+          <w:b/>
+        </w:rPr>
+        <w:t>Iris</w:t>
+      </w:r>
+      <w:r>
+        <w:rPr>
+          <w:b/>
+        </w:rPr>
+        <w:t>: Accuracy</w:t>
+      </w:r>
+      <w:r>
+        <w:rPr>
+          <w:b/>
+        </w:rPr>
+        <w:t xml:space="preserve"> Multiple Attributes</w:t>
+      </w:r>
+      <w:r>
+        <w:rPr>
+          <w:b/>
+        </w:rPr>
+        <w:t>:</w:t>
+      </w:r>
+    </w:p>
+    <w:p>
+      <w:r>
+        <w:t xml:space="preserve">Node: Property: </w:t>
+      </w:r>
+      <w:proofErr w:type="spellStart"/>
+      <w:r>
+        <w:t>sepallength</w:t>
+      </w:r>
+      <w:proofErr w:type="spellEnd"/>
+      <w:r>
+        <w:t xml:space="preserve"> &amp; </w:t>
+      </w:r>
+      <w:proofErr w:type="spellStart"/>
+      <w:r>
+        <w:t>sepalwidth</w:t>
+      </w:r>
+      <w:proofErr w:type="spellEnd"/>
+    </w:p>
+    <w:p>
+      <w:r>
+        <w:t xml:space="preserve">       Node: Property: </w:t>
+      </w:r>
+      <w:proofErr w:type="spellStart"/>
+      <w:r>
+        <w:t>petallength</w:t>
+      </w:r>
+      <w:proofErr w:type="spellEnd"/>
+    </w:p>
+    <w:p>
+      <w:r>
+        <w:t xml:space="preserve">              Node: Property: </w:t>
+      </w:r>
+      <w:proofErr w:type="spellStart"/>
+      <w:r>
+        <w:t>petalwidth</w:t>
+      </w:r>
+      <w:proofErr w:type="spellEnd"/>
+    </w:p>
+    <w:p>
+      <w:r>
+        <w:t xml:space="preserve">                     Node:  Class: 0</w:t>
+      </w:r>
+    </w:p>
+    <w:p>
+      <w:r>
+        <w:t xml:space="preserve">                     Node:  Class: 1</w:t>
+      </w:r>
+    </w:p>
+    <w:p>
+      <w:r>
+        <w:t xml:space="preserve">              Node: Property: </w:t>
+      </w:r>
+      <w:proofErr w:type="spellStart"/>
+      <w:r>
+        <w:t>petalwidth</w:t>
+      </w:r>
+      <w:proofErr w:type="spellEnd"/>
+    </w:p>
+    <w:p>
+      <w:r>
+        <w:t xml:space="preserve">                     Node:  Class: 1</w:t>
+      </w:r>
+    </w:p>
+    <w:p>
+      <w:r>
+        <w:t xml:space="preserve">                     Node:  Class: 2</w:t>
+      </w:r>
+    </w:p>
+    <w:p>
+      <w:r>
+        <w:t xml:space="preserve">       Node:  Class: 0</w:t>
+      </w:r>
+    </w:p>
+    <w:p>
+      <w:r>
+        <w:t xml:space="preserve">       Node: Property: </w:t>
+      </w:r>
+      <w:proofErr w:type="spellStart"/>
+      <w:r>
+        <w:t>petallength</w:t>
+      </w:r>
+      <w:proofErr w:type="spellEnd"/>
+      <w:r>
+        <w:t xml:space="preserve"> &amp; </w:t>
+      </w:r>
+      <w:proofErr w:type="spellStart"/>
+      <w:r>
+        <w:t>petalwidth</w:t>
+      </w:r>
+      <w:proofErr w:type="spellEnd"/>
+    </w:p>
+    <w:p>
+      <w:r>
+        <w:t xml:space="preserve">              Node:  Class: 1</w:t>
+      </w:r>
+    </w:p>
+    <w:p>
+      <w:r>
+        <w:t xml:space="preserve">              Node:  Class: 2</w:t>
+      </w:r>
+    </w:p>
+    <w:p>
+      <w:r>
+        <w:t xml:space="preserve">              Node:  Class: 2</w:t>
+      </w:r>
+    </w:p>
+    <w:p>
+      <w:r>
+        <w:t xml:space="preserve">              Node:  Class: 2</w:t>
+      </w:r>
+    </w:p>
+    <w:p>
+      <w:r>
+        <w:t xml:space="preserve">       Node: Property: </w:t>
+      </w:r>
+      <w:proofErr w:type="spellStart"/>
+      <w:r>
+        <w:t>petallength</w:t>
+      </w:r>
+      <w:proofErr w:type="spellEnd"/>
+      <w:r>
+        <w:t xml:space="preserve"> &amp; </w:t>
+      </w:r>
+      <w:proofErr w:type="spellStart"/>
+      <w:r>
+        <w:t>petalwidth</w:t>
+      </w:r>
+      <w:proofErr w:type="spellEnd"/>
+    </w:p>
+    <w:p>
+      <w:r>
+        <w:t xml:space="preserve">              Node:  Class: 1</w:t>
+      </w:r>
+    </w:p>
+    <w:p>
+      <w:r>
+        <w:t xml:space="preserve">              Node:  Class: 2</w:t>
+      </w:r>
+    </w:p>
+    <w:p>
+      <w:r>
+        <w:t xml:space="preserve">              Node:  Class: 2</w:t>
+      </w:r>
+    </w:p>
+    <w:p>
+      <w:r>
+        <w:t xml:space="preserve">              Node:  Class: 2</w:t>
+      </w:r>
+    </w:p>
     <w:p/>
+    <w:p>
+      <w:pPr>
+        <w:pBdr>
+          <w:bottom w:val="single" w:sz="6" w:space="1" w:color="auto"/>
+        </w:pBdr>
+        <w:rPr>
+          <w:b/>
+        </w:rPr>
+      </w:pPr>
+      <w:r>
+        <w:rPr>
+          <w:b/>
+        </w:rPr>
+        <w:t>6</w:t>
+      </w:r>
+      <w:r>
+        <w:rPr>
+          <w:b/>
+        </w:rPr>
+        <w:t>)</w:t>
+      </w:r>
+      <w:r>
+        <w:rPr>
+          <w:b/>
+        </w:rPr>
+        <w:t xml:space="preserve"> </w:t>
+      </w:r>
+      <w:r>
+        <w:rPr>
+          <w:b/>
+        </w:rPr>
+        <w:t>Voting: Accuracy</w:t>
+      </w:r>
+      <w:r>
+        <w:rPr>
+          <w:b/>
+        </w:rPr>
+        <w:t xml:space="preserve"> Multiple Attributes</w:t>
+      </w:r>
+      <w:r>
+        <w:rPr>
+          <w:b/>
+        </w:rPr>
+        <w:t>:</w:t>
+      </w:r>
+    </w:p>
+    <w:p>
+      <w:r>
+        <w:t>Node: Property: 'physician-fee-freeze' &amp; 'superfund-right-to-sue'</w:t>
+      </w:r>
+    </w:p>
+    <w:p>
+      <w:r>
+        <w:t xml:space="preserve">       Node: Property: 'handicapped-infants'</w:t>
+      </w:r>
+    </w:p>
+    <w:p>
+      <w:r>
+        <w:t xml:space="preserve">              Node: Property: 'water-project-cost-sharing' &amp; 'aid-to-</w:t>
+      </w:r>
+      <w:proofErr w:type="spellStart"/>
+      <w:r>
+        <w:t>nicaraguan</w:t>
+      </w:r>
+      <w:proofErr w:type="spellEnd"/>
+      <w:r>
+        <w:t>-contras'</w:t>
+      </w:r>
+    </w:p>
+    <w:p>
+      <w:r>
+        <w:t xml:space="preserve">                     Node:  Class: 1</w:t>
+      </w:r>
+    </w:p>
+    <w:p>
+      <w:r>
+        <w:t xml:space="preserve">                     Node:  Class: 0</w:t>
+      </w:r>
+    </w:p>
+    <w:p>
+      <w:r>
+        <w:t xml:space="preserve">                     Node:  Class: 0</w:t>
+      </w:r>
+    </w:p>
+    <w:p>
+      <w:r>
+        <w:t xml:space="preserve">                     Node:  Class: 0</w:t>
+      </w:r>
+    </w:p>
+    <w:p>
+      <w:r>
+        <w:t xml:space="preserve">              Node: Property: 'el-</w:t>
+      </w:r>
+      <w:proofErr w:type="spellStart"/>
+      <w:r>
+        <w:t>salvador</w:t>
+      </w:r>
+      <w:proofErr w:type="spellEnd"/>
+      <w:r>
+        <w:t>-aid' &amp; 'religious-groups-in-schools'</w:t>
+      </w:r>
+    </w:p>
+    <w:p>
+      <w:r>
+        <w:t xml:space="preserve">                     Node: Property: 'adoption-of-the-budget-resolution' &amp; 'crime'</w:t>
+      </w:r>
+    </w:p>
+    <w:p>
+      <w:r>
+        <w:t xml:space="preserve">                            Node:  Class: 0</w:t>
+      </w:r>
+    </w:p>
+    <w:p>
+      <w:r>
+        <w:t xml:space="preserve">                            Node:  Class: 1</w:t>
+      </w:r>
+    </w:p>
+    <w:p>
+      <w:r>
+        <w:t xml:space="preserve">                            Node:  Class: 0</w:t>
+      </w:r>
+    </w:p>
+    <w:p>
+      <w:r>
+        <w:t xml:space="preserve">                            Node:  Class: 0</w:t>
+      </w:r>
+    </w:p>
+    <w:p>
+      <w:r>
+        <w:t xml:space="preserve">                     Node:  Class: 0</w:t>
+      </w:r>
+    </w:p>
+    <w:p>
+      <w:r>
+        <w:t xml:space="preserve">                     Node:  Class: 0</w:t>
+      </w:r>
+    </w:p>
+    <w:p>
+      <w:r>
+        <w:t xml:space="preserve">                     Node:  Class: 0</w:t>
+      </w:r>
+    </w:p>
+    <w:p>
+      <w:r>
+        <w:t xml:space="preserve">       Node: Property: 'handicapped-infants' &amp; 'crime'</w:t>
+      </w:r>
+    </w:p>
+    <w:p>
+      <w:r>
+        <w:t xml:space="preserve">              Node: Property: 'education-spending'</w:t>
+      </w:r>
+    </w:p>
+    <w:p>
+      <w:r>
+        <w:t xml:space="preserve">                     Node:  Class: 0</w:t>
+      </w:r>
+    </w:p>
+    <w:p>
+      <w:r>
+        <w:t xml:space="preserve">                     Node:  Class: 1</w:t>
+      </w:r>
+    </w:p>
+    <w:p>
+      <w:r>
+        <w:t xml:space="preserve">              Node: Property: 'water-project-cost-sharing'</w:t>
+      </w:r>
+    </w:p>
+    <w:p>
+      <w:r>
+        <w:t xml:space="preserve">                     Node:  Class: 0</w:t>
+      </w:r>
+    </w:p>
+    <w:p>
+      <w:r>
+        <w:t xml:space="preserve">                     Node: Property: 'adoption-of-the-budget-resolution' &amp; 'mx-missile'</w:t>
+      </w:r>
+    </w:p>
+    <w:p>
+      <w:r>
+        <w:t xml:space="preserve">                            Node:  Class: 0</w:t>
+      </w:r>
+    </w:p>
+    <w:p>
+      <w:r>
+        <w:t xml:space="preserve">                            Node:  Class: 0</w:t>
+      </w:r>
+    </w:p>
+    <w:p>
+      <w:r>
+        <w:t xml:space="preserve">                            Node:  Class: 0</w:t>
+      </w:r>
+    </w:p>
+    <w:p>
+      <w:r>
+        <w:t xml:space="preserve">                            Node: Property: 'el-</w:t>
+      </w:r>
+      <w:proofErr w:type="spellStart"/>
+      <w:r>
+        <w:t>salvador</w:t>
+      </w:r>
+      <w:proofErr w:type="spellEnd"/>
+      <w:r>
+        <w:t>-aid' &amp; '</w:t>
+      </w:r>
+      <w:proofErr w:type="spellStart"/>
+      <w:r>
+        <w:t>synfuels</w:t>
+      </w:r>
+      <w:proofErr w:type="spellEnd"/>
+      <w:r>
+        <w:t>-corporation-cutback'</w:t>
+      </w:r>
+    </w:p>
+    <w:p>
+      <w:r>
+        <w:t xml:space="preserve">                                   Node:  Class: 0</w:t>
+      </w:r>
+    </w:p>
+    <w:p>
+      <w:r>
+        <w:t xml:space="preserve">                                   Node:  Class: 0</w:t>
+      </w:r>
+    </w:p>
+    <w:p>
+      <w:r>
+        <w:t xml:space="preserve">                                   Node: Property: 'religious-groups-in-schools'</w:t>
+      </w:r>
+    </w:p>
+    <w:p>
+      <w:r>
+        <w:t xml:space="preserve">                                          NULL</w:t>
+      </w:r>
+    </w:p>
+    <w:p>
+      <w:r>
+        <w:t xml:space="preserve">                                          Node: Property: 'anti-satellite-test-ban'</w:t>
+      </w:r>
+    </w:p>
+    <w:p>
+      <w:r>
+        <w:t xml:space="preserve">                                                 NULL</w:t>
+      </w:r>
+    </w:p>
+    <w:p>
+      <w:r>
+        <w:t xml:space="preserve">                                                 Node: Property: 'aid-to-</w:t>
+      </w:r>
+      <w:proofErr w:type="spellStart"/>
+      <w:r>
+        <w:t>nicaraguan</w:t>
+      </w:r>
+      <w:proofErr w:type="spellEnd"/>
+      <w:r>
+        <w:t>-contras'</w:t>
+      </w:r>
+    </w:p>
+    <w:p>
+      <w:r>
+        <w:t xml:space="preserve">                                                        NULL</w:t>
+      </w:r>
+    </w:p>
+    <w:p>
+      <w:r>
+        <w:t xml:space="preserve">                                                        Node: Property: 'immigration'</w:t>
+      </w:r>
+    </w:p>
+    <w:p>
+      <w:r>
+        <w:t xml:space="preserve">                                                               NULL</w:t>
+      </w:r>
+    </w:p>
+    <w:p>
+      <w:r>
+        <w:t xml:space="preserve">                                                               Node: Property: 'education-spending'</w:t>
+      </w:r>
+    </w:p>
+    <w:p>
+      <w:r>
+        <w:t xml:space="preserve">                                                                      Node: Property: 'duty-free-exports'</w:t>
+      </w:r>
+    </w:p>
+    <w:p>
+      <w:r>
+        <w:t xml:space="preserve">                                                                             Node: Property: 'export-administration-act-south-</w:t>
+      </w:r>
+      <w:proofErr w:type="spellStart"/>
+      <w:r>
+        <w:t>africa</w:t>
+      </w:r>
+      <w:proofErr w:type="spellEnd"/>
+      <w:r>
+        <w:t>'</w:t>
+      </w:r>
+    </w:p>
+    <w:p>
+      <w:r>
+        <w:t xml:space="preserve">                                                                                    Node:  Class: 0</w:t>
+      </w:r>
+    </w:p>
+    <w:p>
+      <w:r>
+        <w:t xml:space="preserve">                                                                                    Node:  Class: 1</w:t>
+      </w:r>
+    </w:p>
+    <w:p>
+      <w:r>
+        <w:t xml:space="preserve">                                                                             NULL</w:t>
+      </w:r>
+    </w:p>
+    <w:p>
+      <w:r>
+        <w:t xml:space="preserve">                                                                      NULL</w:t>
+      </w:r>
+    </w:p>
+    <w:p>
+      <w:r>
+        <w:t xml:space="preserve">                                   Node:  Class: 0</w:t>
+      </w:r>
+    </w:p>
+    <w:p>
+      <w:r>
+        <w:t xml:space="preserve">              Node:  Class: 0</w:t>
+      </w:r>
+    </w:p>
+    <w:p>
+      <w:r>
+        <w:t xml:space="preserve">              Node:  Class: 0</w:t>
+      </w:r>
+    </w:p>
+    <w:p>
+      <w:r>
+        <w:t xml:space="preserve">       Node: Property: 'water-project-cost-sharing' &amp; 'adoption-of-the-budget-resolution'</w:t>
+      </w:r>
+    </w:p>
+    <w:p>
+      <w:r>
+        <w:t xml:space="preserve">              Node:  Class: 1</w:t>
+      </w:r>
+    </w:p>
+    <w:p>
+      <w:r>
+        <w:t xml:space="preserve">              Node:  Class: 1</w:t>
+      </w:r>
+    </w:p>
+    <w:p>
+      <w:r>
+        <w:t xml:space="preserve">              Node:  Class: 0</w:t>
+      </w:r>
+    </w:p>
+    <w:p>
+      <w:r>
+        <w:t xml:space="preserve">              Node:  Class: 1</w:t>
+      </w:r>
+    </w:p>
+    <w:p>
+      <w:r>
+        <w:t xml:space="preserve">       Node: Property: 'adoption-of-the-budget-resolution' &amp; '</w:t>
+      </w:r>
+      <w:proofErr w:type="spellStart"/>
+      <w:r>
+        <w:t>synfuels</w:t>
+      </w:r>
+      <w:proofErr w:type="spellEnd"/>
+      <w:r>
+        <w:t>-corporation-cutback'</w:t>
+      </w:r>
+    </w:p>
+    <w:p>
+      <w:r>
+        <w:t xml:space="preserve">              Node: Property: 'water-project-cost-sharing' &amp; 'duty-free-exports'</w:t>
+      </w:r>
+    </w:p>
+    <w:p>
+      <w:r>
+        <w:t xml:space="preserve">                     Node:  Class: 1</w:t>
+      </w:r>
+    </w:p>
+    <w:p>
+      <w:r>
+        <w:t xml:space="preserve">                     Node:  Class: 1</w:t>
+      </w:r>
+    </w:p>
+    <w:p>
+      <w:r>
+        <w:t xml:space="preserve">                     Node:  Class: 1</w:t>
+      </w:r>
+    </w:p>
+    <w:p>
+      <w:r>
+        <w:t xml:space="preserve">                     Node:  Class: 0</w:t>
+      </w:r>
+    </w:p>
+    <w:p>
+      <w:r>
+        <w:t xml:space="preserve">              Node: Property: 'anti-satellite-test-ban' &amp; 'education-spending'</w:t>
+      </w:r>
+    </w:p>
+    <w:p>
+      <w:r>
+        <w:t xml:space="preserve">                     Node: Property: 'handicapped-infants'</w:t>
+      </w:r>
+    </w:p>
+    <w:p>
+      <w:r>
+        <w:t xml:space="preserve">                            Node:  Class: 1</w:t>
+      </w:r>
+    </w:p>
+    <w:p>
+      <w:r>
+        <w:t xml:space="preserve">                            Node: Property: 'water-project-cost-sharing'</w:t>
+      </w:r>
+    </w:p>
+    <w:p>
+      <w:r>
+        <w:t xml:space="preserve">                                   NULL</w:t>
+      </w:r>
+    </w:p>
+    <w:p>
+      <w:r>
+        <w:t xml:space="preserve">                                   Node: Property: 'el-</w:t>
+      </w:r>
+      <w:proofErr w:type="spellStart"/>
+      <w:r>
+        <w:t>salvador</w:t>
+      </w:r>
+      <w:proofErr w:type="spellEnd"/>
+      <w:r>
+        <w:t>-aid'</w:t>
+      </w:r>
+    </w:p>
+    <w:p>
+      <w:r>
+        <w:t xml:space="preserve">                                          NULL</w:t>
+      </w:r>
+    </w:p>
+    <w:p>
+      <w:r>
+        <w:t xml:space="preserve">                                          Node: Property: 'religious-groups-in-schools'</w:t>
+      </w:r>
+    </w:p>
+    <w:p>
+      <w:r>
+        <w:t xml:space="preserve">                                                 NULL</w:t>
+      </w:r>
+    </w:p>
+    <w:p>
+      <w:r>
+        <w:t xml:space="preserve">                                                 Node: Property: 'aid-to-</w:t>
+      </w:r>
+      <w:proofErr w:type="spellStart"/>
+      <w:r>
+        <w:t>nicaraguan</w:t>
+      </w:r>
+      <w:proofErr w:type="spellEnd"/>
+      <w:r>
+        <w:t>-contras'</w:t>
+      </w:r>
+    </w:p>
+    <w:p>
+      <w:r>
+        <w:t xml:space="preserve">                                                        Node: Property: 'mx-missile'</w:t>
+      </w:r>
+    </w:p>
+    <w:p>
+      <w:r>
+        <w:t xml:space="preserve">                                                               Node: Property: 'immigration'</w:t>
+      </w:r>
+    </w:p>
+    <w:p>
+      <w:r>
+        <w:t xml:space="preserve">                                                                      Node: Property: 'crime'</w:t>
+      </w:r>
+    </w:p>
+    <w:p>
+      <w:r>
+        <w:t xml:space="preserve">                                                                             NULL</w:t>
+      </w:r>
+    </w:p>
+    <w:p>
+      <w:r>
+        <w:t xml:space="preserve">                                                                             Node: Property: 'duty-free-exports'</w:t>
+      </w:r>
+    </w:p>
+    <w:p>
+      <w:r>
+        <w:t xml:space="preserve">                                                                                    Node: Property: 'export-administration-act-south-</w:t>
+      </w:r>
+      <w:proofErr w:type="spellStart"/>
+      <w:r>
+        <w:t>africa</w:t>
+      </w:r>
+      <w:proofErr w:type="spellEnd"/>
+      <w:r>
+        <w:t>'</w:t>
+      </w:r>
+    </w:p>
+    <w:p>
+      <w:r>
+        <w:t xml:space="preserve">                                                                                           Node:  Class: 0</w:t>
+      </w:r>
+    </w:p>
+    <w:p>
+      <w:r>
+        <w:t xml:space="preserve">                                                                                           Node:  Class: 0</w:t>
+      </w:r>
+    </w:p>
+    <w:p>
+      <w:r>
+        <w:t xml:space="preserve">                                                                                    NULL</w:t>
+      </w:r>
+    </w:p>
+    <w:p>
+      <w:r>
+        <w:t xml:space="preserve">                                                                      Node:  Class: 1</w:t>
+      </w:r>
+    </w:p>
+    <w:p>
+      <w:r>
+        <w:t xml:space="preserve">                                                               NULL</w:t>
+      </w:r>
+    </w:p>
+    <w:p>
+      <w:r>
+        <w:t xml:space="preserve">                                                        NULL</w:t>
+      </w:r>
+    </w:p>
+    <w:p>
+      <w:r>
+        <w:t xml:space="preserve">                     Node: Property: 'handicapped-infants'</w:t>
+      </w:r>
+    </w:p>
+    <w:p>
+      <w:r>
+        <w:t xml:space="preserve">                            Node: Property: 'water-project-cost-sharing' &amp; 'export-administration-act-south-</w:t>
+      </w:r>
+      <w:proofErr w:type="spellStart"/>
+      <w:r>
+        <w:t>africa</w:t>
+      </w:r>
+      <w:proofErr w:type="spellEnd"/>
+      <w:r>
+        <w:t>'</w:t>
+      </w:r>
+    </w:p>
+    <w:p>
+      <w:r>
+        <w:t xml:space="preserve">                                   Node:  Class: 0</w:t>
+      </w:r>
+    </w:p>
+    <w:p>
+      <w:r>
+        <w:t xml:space="preserve">                                   Node:  Class: 1</w:t>
+      </w:r>
+    </w:p>
+    <w:p>
+      <w:r>
+        <w:t xml:space="preserve">                                   Node:  Class: 1</w:t>
+      </w:r>
+    </w:p>
+    <w:p>
+      <w:r>
+        <w:t xml:space="preserve">                                   Node:  Class: 1</w:t>
+      </w:r>
+    </w:p>
+    <w:p>
+      <w:r>
+        <w:t xml:space="preserve">                            Node:  Class: 1</w:t>
+      </w:r>
+    </w:p>
+    <w:p>
+      <w:r>
+        <w:t xml:space="preserve">                     Node:  Class: 0</w:t>
+      </w:r>
+    </w:p>
+    <w:p>
+      <w:r>
+        <w:t xml:space="preserve">                     Node:  Class: 1</w:t>
+      </w:r>
+    </w:p>
+    <w:p>
+      <w:r>
+        <w:t xml:space="preserve">              Node: Property: 'anti-satellite-test-ban' &amp; 'immigration'</w:t>
+      </w:r>
+    </w:p>
+    <w:p>
+      <w:r>
+        <w:t xml:space="preserve">                     Node:  Class: 0</w:t>
+      </w:r>
+    </w:p>
+    <w:p>
+      <w:r>
+        <w:t xml:space="preserve">                     Node:  Class: 1</w:t>
+      </w:r>
+    </w:p>
+    <w:p>
+      <w:r>
+        <w:t xml:space="preserve">                     Node:  Class: 1</w:t>
+      </w:r>
+    </w:p>
+    <w:p>
+      <w:r>
+        <w:t xml:space="preserve">                     Node:  Class: 1</w:t>
+      </w:r>
+    </w:p>
+    <w:p>
+      <w:r>
+        <w:t xml:space="preserve">              Node: Property: 'water-project-cost-sharing'</w:t>
+      </w:r>
+    </w:p>
+    <w:p>
+      <w:r>
+        <w:t xml:space="preserve">                     Node:  Class: 1</w:t>
+      </w:r>
+    </w:p>
+    <w:p>
+      <w:r>
+        <w:t xml:space="preserve">                     Node:  Class: 0</w:t>
+      </w:r>
+    </w:p>
     <w:p/>
     <w:sectPr>
       <w:pgSz w:w="12240" w:h="15840"/>
@@ -3061,6 +7070,155 @@
 <file path=word/numbering.xml><?xml version="1.0" encoding="utf-8"?>
 <w:numbering xmlns:wpc="http://schemas.microsoft.com/office/word/2010/wordprocessingCanvas" xmlns:mo="http://schemas.microsoft.com/office/mac/office/2008/main" xmlns:mc="http://schemas.openxmlformats.org/markup-compatibility/2006" xmlns:mv="urn:schemas-microsoft-com:mac:vml" xmlns:o="urn:schemas-microsoft-com:office:office" xmlns:r="http://schemas.openxmlformats.org/officeDocument/2006/relationships" xmlns:m="http://schemas.openxmlformats.org/officeDocument/2006/math" xmlns:v="urn:schemas-microsoft-com:vml" xmlns:wp14="http://schemas.microsoft.com/office/word/2010/wordprocessingDrawing" xmlns:wp="http://schemas.openxmlformats.org/drawingml/2006/wordprocessingDrawing" xmlns:w10="urn:schemas-microsoft-com:office:word" xmlns:w="http://schemas.openxmlformats.org/wordprocessingml/2006/main" xmlns:w14="http://schemas.microsoft.com/office/word/2010/wordml" xmlns:wpg="http://schemas.microsoft.com/office/word/2010/wordprocessingGroup" xmlns:wpi="http://schemas.microsoft.com/office/word/2010/wordprocessingInk" xmlns:wne="http://schemas.microsoft.com/office/word/2006/wordml" xmlns:wps="http://schemas.microsoft.com/office/word/2010/wordprocessingShape" mc:Ignorable="w14 wp14">
   <w:abstractNum w:abstractNumId="0">
+    <w:nsid w:val="0BFC6445"/>
+    <w:multiLevelType w:val="multilevel"/>
+    <w:tmpl w:val="D030411E"/>
+    <w:lvl w:ilvl="0">
+      <w:start w:val="1"/>
+      <w:numFmt w:val="bullet"/>
+      <w:lvlText w:val=""/>
+      <w:lvlJc w:val="left"/>
+      <w:pPr>
+        <w:tabs>
+          <w:tab w:val="num" w:pos="720"/>
+        </w:tabs>
+        <w:ind w:left="720" w:hanging="360"/>
+      </w:pPr>
+      <w:rPr>
+        <w:rFonts w:ascii="Symbol" w:hAnsi="Symbol" w:hint="default"/>
+        <w:sz w:val="20"/>
+      </w:rPr>
+    </w:lvl>
+    <w:lvl w:ilvl="1">
+      <w:start w:val="1"/>
+      <w:numFmt w:val="bullet"/>
+      <w:lvlText w:val="o"/>
+      <w:lvlJc w:val="left"/>
+      <w:pPr>
+        <w:tabs>
+          <w:tab w:val="num" w:pos="1440"/>
+        </w:tabs>
+        <w:ind w:left="1440" w:hanging="360"/>
+      </w:pPr>
+      <w:rPr>
+        <w:rFonts w:ascii="Courier New" w:hAnsi="Courier New" w:hint="default"/>
+        <w:sz w:val="20"/>
+      </w:rPr>
+    </w:lvl>
+    <w:lvl w:ilvl="2" w:tentative="1">
+      <w:start w:val="1"/>
+      <w:numFmt w:val="bullet"/>
+      <w:lvlText w:val=""/>
+      <w:lvlJc w:val="left"/>
+      <w:pPr>
+        <w:tabs>
+          <w:tab w:val="num" w:pos="2160"/>
+        </w:tabs>
+        <w:ind w:left="2160" w:hanging="360"/>
+      </w:pPr>
+      <w:rPr>
+        <w:rFonts w:ascii="Symbol" w:hAnsi="Symbol" w:hint="default"/>
+        <w:sz w:val="20"/>
+      </w:rPr>
+    </w:lvl>
+    <w:lvl w:ilvl="3" w:tentative="1">
+      <w:start w:val="1"/>
+      <w:numFmt w:val="bullet"/>
+      <w:lvlText w:val=""/>
+      <w:lvlJc w:val="left"/>
+      <w:pPr>
+        <w:tabs>
+          <w:tab w:val="num" w:pos="2880"/>
+        </w:tabs>
+        <w:ind w:left="2880" w:hanging="360"/>
+      </w:pPr>
+      <w:rPr>
+        <w:rFonts w:ascii="Symbol" w:hAnsi="Symbol" w:hint="default"/>
+        <w:sz w:val="20"/>
+      </w:rPr>
+    </w:lvl>
+    <w:lvl w:ilvl="4" w:tentative="1">
+      <w:start w:val="1"/>
+      <w:numFmt w:val="bullet"/>
+      <w:lvlText w:val=""/>
+      <w:lvlJc w:val="left"/>
+      <w:pPr>
+        <w:tabs>
+          <w:tab w:val="num" w:pos="3600"/>
+        </w:tabs>
+        <w:ind w:left="3600" w:hanging="360"/>
+      </w:pPr>
+      <w:rPr>
+        <w:rFonts w:ascii="Symbol" w:hAnsi="Symbol" w:hint="default"/>
+        <w:sz w:val="20"/>
+      </w:rPr>
+    </w:lvl>
+    <w:lvl w:ilvl="5" w:tentative="1">
+      <w:start w:val="1"/>
+      <w:numFmt w:val="bullet"/>
+      <w:lvlText w:val=""/>
+      <w:lvlJc w:val="left"/>
+      <w:pPr>
+        <w:tabs>
+          <w:tab w:val="num" w:pos="4320"/>
+        </w:tabs>
+        <w:ind w:left="4320" w:hanging="360"/>
+      </w:pPr>
+      <w:rPr>
+        <w:rFonts w:ascii="Symbol" w:hAnsi="Symbol" w:hint="default"/>
+        <w:sz w:val="20"/>
+      </w:rPr>
+    </w:lvl>
+    <w:lvl w:ilvl="6" w:tentative="1">
+      <w:start w:val="1"/>
+      <w:numFmt w:val="bullet"/>
+      <w:lvlText w:val=""/>
+      <w:lvlJc w:val="left"/>
+      <w:pPr>
+        <w:tabs>
+          <w:tab w:val="num" w:pos="5040"/>
+        </w:tabs>
+        <w:ind w:left="5040" w:hanging="360"/>
+      </w:pPr>
+      <w:rPr>
+        <w:rFonts w:ascii="Symbol" w:hAnsi="Symbol" w:hint="default"/>
+        <w:sz w:val="20"/>
+      </w:rPr>
+    </w:lvl>
+    <w:lvl w:ilvl="7" w:tentative="1">
+      <w:start w:val="1"/>
+      <w:numFmt w:val="bullet"/>
+      <w:lvlText w:val=""/>
+      <w:lvlJc w:val="left"/>
+      <w:pPr>
+        <w:tabs>
+          <w:tab w:val="num" w:pos="5760"/>
+        </w:tabs>
+        <w:ind w:left="5760" w:hanging="360"/>
+      </w:pPr>
+      <w:rPr>
+        <w:rFonts w:ascii="Symbol" w:hAnsi="Symbol" w:hint="default"/>
+        <w:sz w:val="20"/>
+      </w:rPr>
+    </w:lvl>
+    <w:lvl w:ilvl="8" w:tentative="1">
+      <w:start w:val="1"/>
+      <w:numFmt w:val="bullet"/>
+      <w:lvlText w:val=""/>
+      <w:lvlJc w:val="left"/>
+      <w:pPr>
+        <w:tabs>
+          <w:tab w:val="num" w:pos="6480"/>
+        </w:tabs>
+        <w:ind w:left="6480" w:hanging="360"/>
+      </w:pPr>
+      <w:rPr>
+        <w:rFonts w:ascii="Symbol" w:hAnsi="Symbol" w:hint="default"/>
+        <w:sz w:val="20"/>
+      </w:rPr>
+    </w:lvl>
+  </w:abstractNum>
+  <w:abstractNum w:abstractNumId="1">
     <w:nsid w:val="699538C4"/>
     <w:multiLevelType w:val="multilevel"/>
     <w:tmpl w:val="E15AD534"/>
@@ -3210,6 +7368,9 @@
     </w:lvl>
   </w:abstractNum>
   <w:num w:numId="1">
+    <w:abstractNumId w:val="1"/>
+  </w:num>
+  <w:num w:numId="2">
     <w:abstractNumId w:val="0"/>
   </w:num>
 </w:numbering>
@@ -3374,7 +7535,6 @@
   <w:style w:type="character" w:default="1" w:styleId="DefaultParagraphFont">
     <w:name w:val="Default Paragraph Font"/>
     <w:uiPriority w:val="1"/>
-    <w:semiHidden/>
     <w:unhideWhenUsed/>
   </w:style>
   <w:style w:type="table" w:default="1" w:styleId="TableNormal">
@@ -3431,6 +7591,18 @@
       <w:ind w:left="720"/>
       <w:contextualSpacing/>
     </w:pPr>
+  </w:style>
+  <w:style w:type="character" w:styleId="Hyperlink">
+    <w:name w:val="Hyperlink"/>
+    <w:basedOn w:val="DefaultParagraphFont"/>
+    <w:uiPriority w:val="99"/>
+    <w:semiHidden/>
+    <w:unhideWhenUsed/>
+    <w:rsid w:val="00E43CB2"/>
+    <w:rPr>
+      <w:color w:val="0000FF"/>
+      <w:u w:val="single"/>
+    </w:rPr>
   </w:style>
 </w:styles>
 </file>
@@ -3594,7 +7766,6 @@
   <w:style w:type="character" w:default="1" w:styleId="DefaultParagraphFont">
     <w:name w:val="Default Paragraph Font"/>
     <w:uiPriority w:val="1"/>
-    <w:semiHidden/>
     <w:unhideWhenUsed/>
   </w:style>
   <w:style w:type="table" w:default="1" w:styleId="TableNormal">
@@ -3651,6 +7822,18 @@
       <w:ind w:left="720"/>
       <w:contextualSpacing/>
     </w:pPr>
+  </w:style>
+  <w:style w:type="character" w:styleId="Hyperlink">
+    <w:name w:val="Hyperlink"/>
+    <w:basedOn w:val="DefaultParagraphFont"/>
+    <w:uiPriority w:val="99"/>
+    <w:semiHidden/>
+    <w:unhideWhenUsed/>
+    <w:rsid w:val="00E43CB2"/>
+    <w:rPr>
+      <w:color w:val="0000FF"/>
+      <w:u w:val="single"/>
+    </w:rPr>
   </w:style>
 </w:styles>
 </file>
@@ -3980,7 +8163,7 @@
 </file>
 
 <file path=customXml/itemProps1.xml><?xml version="1.0" encoding="utf-8"?>
-<ds:datastoreItem xmlns:ds="http://schemas.openxmlformats.org/officeDocument/2006/customXml" ds:itemID="{38224F2E-6F0A-B14A-938C-D3AE8D0A66FA}">
+<ds:datastoreItem xmlns:ds="http://schemas.openxmlformats.org/officeDocument/2006/customXml" ds:itemID="{04729D3A-11BD-7949-A87B-BF73AC6D0902}">
   <ds:schemaRefs>
     <ds:schemaRef ds:uri="http://schemas.openxmlformats.org/officeDocument/2006/bibliography"/>
   </ds:schemaRefs>

--- a/CS478-ML/Projects/DTreeProjectReport.docx
+++ b/CS478-ML/Projects/DTreeProjectReport.docx
@@ -78,7 +78,7 @@
           <w:b/>
           <w:color w:val="000000"/>
         </w:rPr>
-        <w:t>An option for choosing the splitting criterion: information gain or accuracy.</w:t>
+        <w:t>Some mechanism to handle continuous-valued attributes.</w:t>
       </w:r>
     </w:p>
     <w:p>
@@ -96,27 +96,12 @@
           <w:rFonts w:ascii="Times" w:eastAsia="Times New Roman" w:hAnsi="Times" w:cs="Times New Roman"/>
           <w:color w:val="000000"/>
         </w:rPr>
-        <w:t xml:space="preserve">The command line argument –UA (Use Accuracy) will flip the algorithm from its </w:t>
-      </w:r>
-      <w:r>
-        <w:rPr>
-          <w:rFonts w:ascii="Times" w:eastAsia="Times New Roman" w:hAnsi="Times" w:cs="Times New Roman"/>
-          <w:color w:val="000000"/>
-        </w:rPr>
-        <w:t>default maximize Information Gain</w:t>
-      </w:r>
-      <w:r>
-        <w:rPr>
-          <w:rFonts w:ascii="Times" w:eastAsia="Times New Roman" w:hAnsi="Times" w:cs="Times New Roman"/>
-          <w:color w:val="000000"/>
-        </w:rPr>
-        <w:t xml:space="preserve"> to maximizing Accuracy.</w:t>
+        <w:t>My algorithm will simply divide a continuous-valued attribute in two.  The attribute is split along the mean of its data values.</w:t>
       </w:r>
     </w:p>
     <w:p>
       <w:pPr>
         <w:spacing w:line="270" w:lineRule="atLeast"/>
-        <w:ind w:left="960"/>
         <w:textAlignment w:val="baseline"/>
         <w:rPr>
           <w:rFonts w:ascii="Times" w:eastAsia="Times New Roman" w:hAnsi="Times" w:cs="Times New Roman"/>
@@ -145,157 +130,6 @@
           <w:b/>
           <w:color w:val="000000"/>
         </w:rPr>
-        <w:t>Some mechanism to handle continuous-valued attributes.</w:t>
-      </w:r>
-    </w:p>
-    <w:p>
-      <w:pPr>
-        <w:spacing w:line="270" w:lineRule="atLeast"/>
-        <w:ind w:left="960"/>
-        <w:textAlignment w:val="baseline"/>
-        <w:rPr>
-          <w:rFonts w:ascii="Times" w:eastAsia="Times New Roman" w:hAnsi="Times" w:cs="Times New Roman"/>
-          <w:color w:val="000000"/>
-        </w:rPr>
-      </w:pPr>
-      <w:r>
-        <w:rPr>
-          <w:rFonts w:ascii="Times" w:eastAsia="Times New Roman" w:hAnsi="Times" w:cs="Times New Roman"/>
-          <w:color w:val="000000"/>
-        </w:rPr>
-        <w:t>My algorithm will simply divide a continuous-valued attribute in two.  The attribute is split along the mean of its data values.</w:t>
-      </w:r>
-    </w:p>
-    <w:p>
-      <w:pPr>
-        <w:spacing w:line="270" w:lineRule="atLeast"/>
-        <w:ind w:left="960"/>
-        <w:textAlignment w:val="baseline"/>
-        <w:rPr>
-          <w:rFonts w:ascii="Times" w:eastAsia="Times New Roman" w:hAnsi="Times" w:cs="Times New Roman"/>
-          <w:color w:val="000000"/>
-        </w:rPr>
-      </w:pPr>
-    </w:p>
-    <w:p>
-      <w:pPr>
-        <w:numPr>
-          <w:ilvl w:val="1"/>
-          <w:numId w:val="1"/>
-        </w:numPr>
-        <w:spacing w:line="270" w:lineRule="atLeast"/>
-        <w:ind w:left="960"/>
-        <w:textAlignment w:val="baseline"/>
-        <w:rPr>
-          <w:rFonts w:ascii="Times" w:eastAsia="Times New Roman" w:hAnsi="Times" w:cs="Times New Roman"/>
-          <w:b/>
-          <w:color w:val="000000"/>
-        </w:rPr>
-      </w:pPr>
-      <w:r>
-        <w:rPr>
-          <w:rFonts w:ascii="Times" w:eastAsia="Times New Roman" w:hAnsi="Times" w:cs="Times New Roman"/>
-          <w:b/>
-          <w:color w:val="000000"/>
-        </w:rPr>
-        <w:t>Some mechanism to handle unknown (or missing) attribute values.</w:t>
-      </w:r>
-    </w:p>
-    <w:p>
-      <w:pPr>
-        <w:spacing w:line="270" w:lineRule="atLeast"/>
-        <w:ind w:left="960"/>
-        <w:textAlignment w:val="baseline"/>
-        <w:rPr>
-          <w:rFonts w:ascii="Times" w:eastAsia="Times New Roman" w:hAnsi="Times" w:cs="Times New Roman"/>
-          <w:color w:val="000000"/>
-        </w:rPr>
-      </w:pPr>
-      <w:r>
-        <w:rPr>
-          <w:rFonts w:ascii="Times" w:eastAsia="Times New Roman" w:hAnsi="Times" w:cs="Times New Roman"/>
-          <w:color w:val="000000"/>
-        </w:rPr>
-        <w:t xml:space="preserve">My algorithm uses a preprocessing technique to fill in any missing attributes.  The preprocessing </w:t>
-      </w:r>
-      <w:r>
-        <w:rPr>
-          <w:rFonts w:ascii="Times" w:eastAsia="Times New Roman" w:hAnsi="Times" w:cs="Times New Roman"/>
-          <w:color w:val="000000"/>
-        </w:rPr>
-        <w:t>strategy</w:t>
-      </w:r>
-      <w:r>
-        <w:rPr>
-          <w:rFonts w:ascii="Times" w:eastAsia="Times New Roman" w:hAnsi="Times" w:cs="Times New Roman"/>
-          <w:color w:val="000000"/>
-        </w:rPr>
-        <w:t xml:space="preserve"> replaces any missing attribute values with the majority value</w:t>
-      </w:r>
-      <w:r>
-        <w:rPr>
-          <w:rFonts w:ascii="Times" w:eastAsia="Times New Roman" w:hAnsi="Times" w:cs="Times New Roman"/>
-          <w:color w:val="000000"/>
-        </w:rPr>
-        <w:t xml:space="preserve"> for that attribute.  This seems reasonable given that majority </w:t>
-      </w:r>
-      <w:r>
-        <w:rPr>
-          <w:rFonts w:ascii="Times" w:eastAsia="Times New Roman" w:hAnsi="Times" w:cs="Times New Roman"/>
-          <w:color w:val="000000"/>
-        </w:rPr>
-        <w:t xml:space="preserve">for that attribute </w:t>
-      </w:r>
-      <w:r>
-        <w:rPr>
-          <w:rFonts w:ascii="Times" w:eastAsia="Times New Roman" w:hAnsi="Times" w:cs="Times New Roman"/>
-          <w:color w:val="000000"/>
-        </w:rPr>
-        <w:t xml:space="preserve">is the best guess </w:t>
-      </w:r>
-      <w:r>
-        <w:t>one</w:t>
-      </w:r>
-      <w:r>
-        <w:rPr>
-          <w:rFonts w:ascii="Times" w:eastAsia="Times New Roman" w:hAnsi="Times" w:cs="Times New Roman"/>
-          <w:color w:val="000000"/>
-        </w:rPr>
-        <w:t xml:space="preserve"> can make about a given attribute value.</w:t>
-      </w:r>
-    </w:p>
-    <w:p>
-      <w:pPr>
-        <w:spacing w:line="270" w:lineRule="atLeast"/>
-        <w:ind w:left="960"/>
-        <w:textAlignment w:val="baseline"/>
-        <w:rPr>
-          <w:rFonts w:ascii="Times" w:eastAsia="Times New Roman" w:hAnsi="Times" w:cs="Times New Roman"/>
-          <w:color w:val="000000"/>
-        </w:rPr>
-      </w:pPr>
-    </w:p>
-    <w:p>
-      <w:pPr>
-        <w:numPr>
-          <w:ilvl w:val="1"/>
-          <w:numId w:val="1"/>
-        </w:numPr>
-        <w:spacing w:line="270" w:lineRule="atLeast"/>
-        <w:ind w:left="960"/>
-        <w:textAlignment w:val="baseline"/>
-        <w:rPr>
-          <w:rFonts w:ascii="Times" w:eastAsia="Times New Roman" w:hAnsi="Times" w:cs="Times New Roman"/>
-          <w:b/>
-          <w:color w:val="000000"/>
-        </w:rPr>
-      </w:pPr>
-      <w:r>
-        <w:rPr>
-          <w:rFonts w:ascii="Times" w:eastAsia="Times New Roman" w:hAnsi="Times" w:cs="Times New Roman"/>
-          <w:b/>
-          <w:color w:val="000000"/>
-        </w:rPr>
         <w:t xml:space="preserve">You should be able to get </w:t>
       </w:r>
       <w:r>
@@ -312,7 +146,24 @@
           <w:b/>
           <w:color w:val="000000"/>
         </w:rPr>
-        <w:t xml:space="preserve">68% predictive accuracy on lenses </w:t>
+        <w:t xml:space="preserve">68% predictive accuracy on </w:t>
+      </w:r>
+      <w:r>
+        <w:rPr>
+          <w:rFonts w:ascii="Times" w:eastAsia="Times New Roman" w:hAnsi="Times" w:cs="Times New Roman"/>
+          <w:b/>
+          <w:color w:val="000000"/>
+          <w:u w:val="single"/>
+        </w:rPr>
+        <w:t>lenses</w:t>
+      </w:r>
+      <w:r>
+        <w:rPr>
+          <w:rFonts w:ascii="Times" w:eastAsia="Times New Roman" w:hAnsi="Times" w:cs="Times New Roman"/>
+          <w:b/>
+          <w:color w:val="000000"/>
+        </w:rPr>
+        <w:t xml:space="preserve"> </w:t>
       </w:r>
       <w:r>
         <w:rPr>
@@ -347,8 +198,8 @@
         <w:tblLook w:val="04A0" w:firstRow="1" w:lastRow="0" w:firstColumn="1" w:lastColumn="0" w:noHBand="0" w:noVBand="1"/>
       </w:tblPr>
       <w:tblGrid>
-        <w:gridCol w:w="4980"/>
-        <w:gridCol w:w="5076"/>
+        <w:gridCol w:w="4984"/>
+        <w:gridCol w:w="5072"/>
       </w:tblGrid>
       <w:tr>
         <w:tc>
@@ -365,119 +216,6 @@
                 <w:color w:val="000000"/>
               </w:rPr>
             </w:pPr>
-            <w:r>
-              <w:rPr>
-                <w:rFonts w:ascii="Times" w:eastAsia="Times New Roman" w:hAnsi="Times" w:cs="Times New Roman"/>
-                <w:color w:val="000000"/>
-              </w:rPr>
-              <w:t>Dataset name</w:t>
-            </w:r>
-            <w:proofErr w:type="gramStart"/>
-            <w:r>
-              <w:rPr>
-                <w:rFonts w:ascii="Times" w:eastAsia="Times New Roman" w:hAnsi="Times" w:cs="Times New Roman"/>
-                <w:color w:val="000000"/>
-              </w:rPr>
-              <w:t>: ..</w:t>
-            </w:r>
-            <w:proofErr w:type="gramEnd"/>
-            <w:r>
-              <w:rPr>
-                <w:rFonts w:ascii="Times" w:eastAsia="Times New Roman" w:hAnsi="Times" w:cs="Times New Roman"/>
-                <w:color w:val="000000"/>
-              </w:rPr>
-              <w:t>/data/</w:t>
-            </w:r>
-            <w:proofErr w:type="spellStart"/>
-            <w:r>
-              <w:rPr>
-                <w:rFonts w:ascii="Times" w:eastAsia="Times New Roman" w:hAnsi="Times" w:cs="Times New Roman"/>
-                <w:color w:val="000000"/>
-              </w:rPr>
-              <w:t>lenses.arff</w:t>
-            </w:r>
-            <w:proofErr w:type="spellEnd"/>
-          </w:p>
-          <w:p>
-            <w:pPr>
-              <w:spacing w:line="270" w:lineRule="atLeast"/>
-              <w:ind w:left="360"/>
-              <w:textAlignment w:val="baseline"/>
-              <w:rPr>
-                <w:rFonts w:ascii="Times" w:eastAsia="Times New Roman" w:hAnsi="Times" w:cs="Times New Roman"/>
-                <w:color w:val="000000"/>
-              </w:rPr>
-            </w:pPr>
-            <w:r>
-              <w:rPr>
-                <w:rFonts w:ascii="Times" w:eastAsia="Times New Roman" w:hAnsi="Times" w:cs="Times New Roman"/>
-                <w:color w:val="000000"/>
-              </w:rPr>
-              <w:t>Number of instances (rows): 24</w:t>
-            </w:r>
-          </w:p>
-          <w:p>
-            <w:pPr>
-              <w:spacing w:line="270" w:lineRule="atLeast"/>
-              <w:ind w:left="360"/>
-              <w:textAlignment w:val="baseline"/>
-              <w:rPr>
-                <w:rFonts w:ascii="Times" w:eastAsia="Times New Roman" w:hAnsi="Times" w:cs="Times New Roman"/>
-                <w:color w:val="000000"/>
-              </w:rPr>
-            </w:pPr>
-            <w:r>
-              <w:rPr>
-                <w:rFonts w:ascii="Times" w:eastAsia="Times New Roman" w:hAnsi="Times" w:cs="Times New Roman"/>
-                <w:color w:val="000000"/>
-              </w:rPr>
-              <w:t>Number of attributes (cols): 5</w:t>
-            </w:r>
-          </w:p>
-          <w:p>
-            <w:pPr>
-              <w:spacing w:line="270" w:lineRule="atLeast"/>
-              <w:ind w:left="360"/>
-              <w:textAlignment w:val="baseline"/>
-              <w:rPr>
-                <w:rFonts w:ascii="Times" w:eastAsia="Times New Roman" w:hAnsi="Times" w:cs="Times New Roman"/>
-                <w:color w:val="000000"/>
-              </w:rPr>
-            </w:pPr>
-            <w:r>
-              <w:rPr>
-                <w:rFonts w:ascii="Times" w:eastAsia="Times New Roman" w:hAnsi="Times" w:cs="Times New Roman"/>
-                <w:color w:val="000000"/>
-              </w:rPr>
-              <w:t xml:space="preserve">Learning algorithm: </w:t>
-            </w:r>
-            <w:proofErr w:type="spellStart"/>
-            <w:r>
-              <w:rPr>
-                <w:rFonts w:ascii="Times" w:eastAsia="Times New Roman" w:hAnsi="Times" w:cs="Times New Roman"/>
-                <w:color w:val="000000"/>
-              </w:rPr>
-              <w:t>DecisionTree</w:t>
-            </w:r>
-            <w:proofErr w:type="spellEnd"/>
-          </w:p>
-          <w:p>
-            <w:pPr>
-              <w:spacing w:line="270" w:lineRule="atLeast"/>
-              <w:ind w:left="360"/>
-              <w:textAlignment w:val="baseline"/>
-              <w:rPr>
-                <w:rFonts w:ascii="Times" w:eastAsia="Times New Roman" w:hAnsi="Times" w:cs="Times New Roman"/>
-                <w:color w:val="000000"/>
-              </w:rPr>
-            </w:pPr>
-            <w:r>
-              <w:rPr>
-                <w:rFonts w:ascii="Times" w:eastAsia="Times New Roman" w:hAnsi="Times" w:cs="Times New Roman"/>
-                <w:color w:val="000000"/>
-              </w:rPr>
-              <w:t>Evaluation method: cross</w:t>
-            </w:r>
           </w:p>
           <w:p>
             <w:pPr>
@@ -725,33 +463,8 @@
                 <w:rFonts w:ascii="Times" w:eastAsia="Times New Roman" w:hAnsi="Times" w:cs="Times New Roman"/>
                 <w:color w:val="000000"/>
               </w:rPr>
-              <w:t>Dataset name</w:t>
-            </w:r>
-            <w:proofErr w:type="gramStart"/>
-            <w:r>
-              <w:rPr>
-                <w:rFonts w:ascii="Times" w:eastAsia="Times New Roman" w:hAnsi="Times" w:cs="Times New Roman"/>
-                <w:color w:val="000000"/>
-              </w:rPr>
-              <w:t>: ..</w:t>
-            </w:r>
-            <w:proofErr w:type="gramEnd"/>
-            <w:r>
-              <w:rPr>
-                <w:rFonts w:ascii="Times" w:eastAsia="Times New Roman" w:hAnsi="Times" w:cs="Times New Roman"/>
-                <w:color w:val="000000"/>
-              </w:rPr>
-              <w:t>/data/</w:t>
-            </w:r>
-            <w:proofErr w:type="spellStart"/>
-            <w:r>
-              <w:rPr>
-                <w:rFonts w:ascii="Times" w:eastAsia="Times New Roman" w:hAnsi="Times" w:cs="Times New Roman"/>
-                <w:color w:val="000000"/>
-              </w:rPr>
-              <w:t>lenses.arff</w:t>
-            </w:r>
-            <w:proofErr w:type="spellEnd"/>
+              <w:t>Rep: 0, Fold: 0, Accuracy: 1</w:t>
+            </w:r>
           </w:p>
           <w:p>
             <w:pPr>
@@ -768,7 +481,7 @@
                 <w:rFonts w:ascii="Times" w:eastAsia="Times New Roman" w:hAnsi="Times" w:cs="Times New Roman"/>
                 <w:color w:val="000000"/>
               </w:rPr>
-              <w:t>Number of instances (rows): 24</w:t>
+              <w:t>Rep: 0, Fold: 1, Accuracy: 0.5</w:t>
             </w:r>
           </w:p>
           <w:p>
@@ -786,7 +499,7 @@
                 <w:rFonts w:ascii="Times" w:eastAsia="Times New Roman" w:hAnsi="Times" w:cs="Times New Roman"/>
                 <w:color w:val="000000"/>
               </w:rPr>
-              <w:t>Number of attributes (cols): 5</w:t>
+              <w:t>Rep: 0, Fold: 2, Accuracy: 1</w:t>
             </w:r>
           </w:p>
           <w:p>
@@ -799,105 +512,8 @@
                 <w:color w:val="000000"/>
               </w:rPr>
             </w:pPr>
-            <w:r>
-              <w:rPr>
-                <w:rFonts w:ascii="Times" w:eastAsia="Times New Roman" w:hAnsi="Times" w:cs="Times New Roman"/>
-                <w:color w:val="000000"/>
-              </w:rPr>
-              <w:t xml:space="preserve">Learning algorithm: </w:t>
-            </w:r>
-            <w:proofErr w:type="spellStart"/>
-            <w:r>
-              <w:rPr>
-                <w:rFonts w:ascii="Times" w:eastAsia="Times New Roman" w:hAnsi="Times" w:cs="Times New Roman"/>
-                <w:color w:val="000000"/>
-              </w:rPr>
-              <w:t>DecisionTree</w:t>
-            </w:r>
-            <w:proofErr w:type="spellEnd"/>
-          </w:p>
-          <w:p>
-            <w:pPr>
-              <w:spacing w:line="270" w:lineRule="atLeast"/>
-              <w:ind w:left="960"/>
-              <w:textAlignment w:val="baseline"/>
-              <w:rPr>
-                <w:rFonts w:ascii="Times" w:eastAsia="Times New Roman" w:hAnsi="Times" w:cs="Times New Roman"/>
-                <w:color w:val="000000"/>
-              </w:rPr>
-            </w:pPr>
-            <w:r>
-              <w:rPr>
-                <w:rFonts w:ascii="Times" w:eastAsia="Times New Roman" w:hAnsi="Times" w:cs="Times New Roman"/>
-                <w:color w:val="000000"/>
-              </w:rPr>
-              <w:t>Evaluation method: cross</w:t>
-            </w:r>
-          </w:p>
-          <w:p>
-            <w:pPr>
-              <w:spacing w:line="270" w:lineRule="atLeast"/>
-              <w:ind w:left="960"/>
-              <w:textAlignment w:val="baseline"/>
-              <w:rPr>
-                <w:rFonts w:ascii="Times" w:eastAsia="Times New Roman" w:hAnsi="Times" w:cs="Times New Roman"/>
-                <w:color w:val="000000"/>
-              </w:rPr>
-            </w:pPr>
-            <w:r>
-              <w:rPr>
-                <w:rFonts w:ascii="Times" w:eastAsia="Times New Roman" w:hAnsi="Times" w:cs="Times New Roman"/>
-                <w:color w:val="000000"/>
-              </w:rPr>
-              <w:t>Rep: 0, Fold: 0, Accuracy: 1</w:t>
-            </w:r>
-          </w:p>
-          <w:p>
-            <w:pPr>
-              <w:spacing w:line="270" w:lineRule="atLeast"/>
-              <w:ind w:left="960"/>
-              <w:textAlignment w:val="baseline"/>
-              <w:rPr>
-                <w:rFonts w:ascii="Times" w:eastAsia="Times New Roman" w:hAnsi="Times" w:cs="Times New Roman"/>
-                <w:color w:val="000000"/>
-              </w:rPr>
-            </w:pPr>
-            <w:r>
-              <w:rPr>
-                <w:rFonts w:ascii="Times" w:eastAsia="Times New Roman" w:hAnsi="Times" w:cs="Times New Roman"/>
-                <w:color w:val="000000"/>
-              </w:rPr>
-              <w:t>Rep: 0, Fold: 1, Accuracy: 0.5</w:t>
-            </w:r>
-          </w:p>
-          <w:p>
-            <w:pPr>
-              <w:spacing w:line="270" w:lineRule="atLeast"/>
-              <w:ind w:left="960"/>
-              <w:textAlignment w:val="baseline"/>
-              <w:rPr>
-                <w:rFonts w:ascii="Times" w:eastAsia="Times New Roman" w:hAnsi="Times" w:cs="Times New Roman"/>
-                <w:color w:val="000000"/>
-              </w:rPr>
-            </w:pPr>
-            <w:r>
-              <w:rPr>
-                <w:rFonts w:ascii="Times" w:eastAsia="Times New Roman" w:hAnsi="Times" w:cs="Times New Roman"/>
-                <w:color w:val="000000"/>
-              </w:rPr>
-              <w:t>Rep: 0, Fold: 2, Accuracy: 1</w:t>
-            </w:r>
-          </w:p>
-          <w:p>
-            <w:pPr>
-              <w:spacing w:line="270" w:lineRule="atLeast"/>
-              <w:ind w:left="960"/>
-              <w:textAlignment w:val="baseline"/>
-              <w:rPr>
-                <w:rFonts w:ascii="Times" w:eastAsia="Times New Roman" w:hAnsi="Times" w:cs="Times New Roman"/>
-                <w:color w:val="000000"/>
-              </w:rPr>
-            </w:pPr>
+            <w:bookmarkStart w:id="0" w:name="_GoBack"/>
+            <w:bookmarkEnd w:id="0"/>
             <w:r>
               <w:rPr>
                 <w:rFonts w:ascii="Times" w:eastAsia="Times New Roman" w:hAnsi="Times" w:cs="Times New Roman"/>
@@ -1250,7 +866,6 @@
           </w:p>
           <w:p>
             <w:r>
-              <w:lastRenderedPageBreak/>
               <w:t xml:space="preserve">                     Node: Property: </w:t>
             </w:r>
             <w:proofErr w:type="spellStart"/>
@@ -1321,7 +936,6 @@
           </w:tcPr>
           <w:p>
             <w:r>
-              <w:lastRenderedPageBreak/>
               <w:t xml:space="preserve">Node: Property: </w:t>
             </w:r>
             <w:proofErr w:type="spellStart"/>
@@ -1412,7 +1026,6 @@
           </w:p>
           <w:p>
             <w:r>
-              <w:lastRenderedPageBreak/>
               <w:t xml:space="preserve">                            Node:  Class: 1</w:t>
             </w:r>
           </w:p>
@@ -1617,6 +1230,7 @@
           <w:rFonts w:ascii="Times" w:eastAsia="Times New Roman" w:hAnsi="Times" w:cs="Times New Roman"/>
           <w:color w:val="000000"/>
         </w:rPr>
+        <w:lastRenderedPageBreak/>
         <w:t>petalLenght</w:t>
       </w:r>
       <w:proofErr w:type="spellEnd"/>
@@ -1745,8 +1359,8 @@
         <w:tblLook w:val="04A0" w:firstRow="1" w:lastRow="0" w:firstColumn="1" w:lastColumn="0" w:noHBand="0" w:noVBand="1"/>
       </w:tblPr>
       <w:tblGrid>
-        <w:gridCol w:w="5028"/>
-        <w:gridCol w:w="5028"/>
+        <w:gridCol w:w="5024"/>
+        <w:gridCol w:w="5032"/>
       </w:tblGrid>
       <w:tr>
         <w:tc>
@@ -1777,125 +1391,6 @@
                 <w:rFonts w:ascii="Times" w:eastAsia="Times New Roman" w:hAnsi="Times" w:cs="Times New Roman"/>
                 <w:color w:val="000000"/>
               </w:rPr>
-              <w:t>Dataset name</w:t>
-            </w:r>
-            <w:proofErr w:type="gramStart"/>
-            <w:r>
-              <w:rPr>
-                <w:rFonts w:ascii="Times" w:eastAsia="Times New Roman" w:hAnsi="Times" w:cs="Times New Roman"/>
-                <w:color w:val="000000"/>
-              </w:rPr>
-              <w:t>: ..</w:t>
-            </w:r>
-            <w:proofErr w:type="gramEnd"/>
-            <w:r>
-              <w:rPr>
-                <w:rFonts w:ascii="Times" w:eastAsia="Times New Roman" w:hAnsi="Times" w:cs="Times New Roman"/>
-                <w:color w:val="000000"/>
-              </w:rPr>
-              <w:t>/data/</w:t>
-            </w:r>
-            <w:proofErr w:type="spellStart"/>
-            <w:r>
-              <w:rPr>
-                <w:rFonts w:ascii="Times" w:eastAsia="Times New Roman" w:hAnsi="Times" w:cs="Times New Roman"/>
-                <w:color w:val="000000"/>
-              </w:rPr>
-              <w:t>iris.arff</w:t>
-            </w:r>
-            <w:proofErr w:type="spellEnd"/>
-          </w:p>
-          <w:p>
-            <w:pPr>
-              <w:spacing w:line="270" w:lineRule="atLeast"/>
-              <w:textAlignment w:val="baseline"/>
-              <w:rPr>
-                <w:rFonts w:ascii="Times" w:eastAsia="Times New Roman" w:hAnsi="Times" w:cs="Times New Roman"/>
-                <w:color w:val="000000"/>
-              </w:rPr>
-            </w:pPr>
-            <w:r>
-              <w:rPr>
-                <w:rFonts w:ascii="Times" w:eastAsia="Times New Roman" w:hAnsi="Times" w:cs="Times New Roman"/>
-                <w:color w:val="000000"/>
-              </w:rPr>
-              <w:t>Number of instances (rows): 150</w:t>
-            </w:r>
-          </w:p>
-          <w:p>
-            <w:pPr>
-              <w:spacing w:line="270" w:lineRule="atLeast"/>
-              <w:textAlignment w:val="baseline"/>
-              <w:rPr>
-                <w:rFonts w:ascii="Times" w:eastAsia="Times New Roman" w:hAnsi="Times" w:cs="Times New Roman"/>
-                <w:color w:val="000000"/>
-              </w:rPr>
-            </w:pPr>
-            <w:r>
-              <w:rPr>
-                <w:rFonts w:ascii="Times" w:eastAsia="Times New Roman" w:hAnsi="Times" w:cs="Times New Roman"/>
-                <w:color w:val="000000"/>
-              </w:rPr>
-              <w:t>Number of attributes (cols): 5</w:t>
-            </w:r>
-          </w:p>
-          <w:p>
-            <w:pPr>
-              <w:spacing w:line="270" w:lineRule="atLeast"/>
-              <w:textAlignment w:val="baseline"/>
-              <w:rPr>
-                <w:rFonts w:ascii="Times" w:eastAsia="Times New Roman" w:hAnsi="Times" w:cs="Times New Roman"/>
-                <w:color w:val="000000"/>
-              </w:rPr>
-            </w:pPr>
-            <w:r>
-              <w:rPr>
-                <w:rFonts w:ascii="Times" w:eastAsia="Times New Roman" w:hAnsi="Times" w:cs="Times New Roman"/>
-                <w:color w:val="000000"/>
-              </w:rPr>
-              <w:t xml:space="preserve">Learning algorithm: </w:t>
-            </w:r>
-            <w:proofErr w:type="spellStart"/>
-            <w:r>
-              <w:rPr>
-                <w:rFonts w:ascii="Times" w:eastAsia="Times New Roman" w:hAnsi="Times" w:cs="Times New Roman"/>
-                <w:color w:val="000000"/>
-              </w:rPr>
-              <w:t>DecisionTree</w:t>
-            </w:r>
-            <w:proofErr w:type="spellEnd"/>
-          </w:p>
-          <w:p>
-            <w:pPr>
-              <w:spacing w:line="270" w:lineRule="atLeast"/>
-              <w:textAlignment w:val="baseline"/>
-              <w:rPr>
-                <w:rFonts w:ascii="Times" w:eastAsia="Times New Roman" w:hAnsi="Times" w:cs="Times New Roman"/>
-                <w:color w:val="000000"/>
-              </w:rPr>
-            </w:pPr>
-            <w:r>
-              <w:rPr>
-                <w:rFonts w:ascii="Times" w:eastAsia="Times New Roman" w:hAnsi="Times" w:cs="Times New Roman"/>
-                <w:color w:val="000000"/>
-              </w:rPr>
-              <w:t>Evaluation method: cross</w:t>
-            </w:r>
-          </w:p>
-          <w:p>
-            <w:pPr>
-              <w:spacing w:line="270" w:lineRule="atLeast"/>
-              <w:textAlignment w:val="baseline"/>
-              <w:rPr>
-                <w:rFonts w:ascii="Times" w:eastAsia="Times New Roman" w:hAnsi="Times" w:cs="Times New Roman"/>
-                <w:color w:val="000000"/>
-              </w:rPr>
-            </w:pPr>
-            <w:r>
-              <w:rPr>
-                <w:rFonts w:ascii="Times" w:eastAsia="Times New Roman" w:hAnsi="Times" w:cs="Times New Roman"/>
-                <w:color w:val="000000"/>
-              </w:rPr>
               <w:t>Rep: 0, Fold: 0, Accuracy: 1</w:t>
             </w:r>
           </w:p>
@@ -2100,125 +1595,6 @@
                 <w:color w:val="000000"/>
               </w:rPr>
               <w:t>Using Accuracy:</w:t>
-            </w:r>
-          </w:p>
-          <w:p>
-            <w:pPr>
-              <w:spacing w:line="270" w:lineRule="atLeast"/>
-              <w:textAlignment w:val="baseline"/>
-              <w:rPr>
-                <w:rFonts w:ascii="Times" w:eastAsia="Times New Roman" w:hAnsi="Times" w:cs="Times New Roman"/>
-                <w:color w:val="000000"/>
-              </w:rPr>
-            </w:pPr>
-            <w:r>
-              <w:rPr>
-                <w:rFonts w:ascii="Times" w:eastAsia="Times New Roman" w:hAnsi="Times" w:cs="Times New Roman"/>
-                <w:color w:val="000000"/>
-              </w:rPr>
-              <w:t>Dataset name</w:t>
-            </w:r>
-            <w:proofErr w:type="gramStart"/>
-            <w:r>
-              <w:rPr>
-                <w:rFonts w:ascii="Times" w:eastAsia="Times New Roman" w:hAnsi="Times" w:cs="Times New Roman"/>
-                <w:color w:val="000000"/>
-              </w:rPr>
-              <w:t>: ..</w:t>
-            </w:r>
-            <w:proofErr w:type="gramEnd"/>
-            <w:r>
-              <w:rPr>
-                <w:rFonts w:ascii="Times" w:eastAsia="Times New Roman" w:hAnsi="Times" w:cs="Times New Roman"/>
-                <w:color w:val="000000"/>
-              </w:rPr>
-              <w:t>/data/</w:t>
-            </w:r>
-            <w:proofErr w:type="spellStart"/>
-            <w:r>
-              <w:rPr>
-                <w:rFonts w:ascii="Times" w:eastAsia="Times New Roman" w:hAnsi="Times" w:cs="Times New Roman"/>
-                <w:color w:val="000000"/>
-              </w:rPr>
-              <w:t>iris.arff</w:t>
-            </w:r>
-            <w:proofErr w:type="spellEnd"/>
-          </w:p>
-          <w:p>
-            <w:pPr>
-              <w:spacing w:line="270" w:lineRule="atLeast"/>
-              <w:textAlignment w:val="baseline"/>
-              <w:rPr>
-                <w:rFonts w:ascii="Times" w:eastAsia="Times New Roman" w:hAnsi="Times" w:cs="Times New Roman"/>
-                <w:color w:val="000000"/>
-              </w:rPr>
-            </w:pPr>
-            <w:r>
-              <w:rPr>
-                <w:rFonts w:ascii="Times" w:eastAsia="Times New Roman" w:hAnsi="Times" w:cs="Times New Roman"/>
-                <w:color w:val="000000"/>
-              </w:rPr>
-              <w:t>Number of instances (rows): 150</w:t>
-            </w:r>
-          </w:p>
-          <w:p>
-            <w:pPr>
-              <w:spacing w:line="270" w:lineRule="atLeast"/>
-              <w:textAlignment w:val="baseline"/>
-              <w:rPr>
-                <w:rFonts w:ascii="Times" w:eastAsia="Times New Roman" w:hAnsi="Times" w:cs="Times New Roman"/>
-                <w:color w:val="000000"/>
-              </w:rPr>
-            </w:pPr>
-            <w:r>
-              <w:rPr>
-                <w:rFonts w:ascii="Times" w:eastAsia="Times New Roman" w:hAnsi="Times" w:cs="Times New Roman"/>
-                <w:color w:val="000000"/>
-              </w:rPr>
-              <w:t>Number of attributes (cols): 5</w:t>
-            </w:r>
-          </w:p>
-          <w:p>
-            <w:pPr>
-              <w:spacing w:line="270" w:lineRule="atLeast"/>
-              <w:textAlignment w:val="baseline"/>
-              <w:rPr>
-                <w:rFonts w:ascii="Times" w:eastAsia="Times New Roman" w:hAnsi="Times" w:cs="Times New Roman"/>
-                <w:color w:val="000000"/>
-              </w:rPr>
-            </w:pPr>
-            <w:r>
-              <w:rPr>
-                <w:rFonts w:ascii="Times" w:eastAsia="Times New Roman" w:hAnsi="Times" w:cs="Times New Roman"/>
-                <w:color w:val="000000"/>
-              </w:rPr>
-              <w:t xml:space="preserve">Learning algorithm: </w:t>
-            </w:r>
-            <w:proofErr w:type="spellStart"/>
-            <w:r>
-              <w:rPr>
-                <w:rFonts w:ascii="Times" w:eastAsia="Times New Roman" w:hAnsi="Times" w:cs="Times New Roman"/>
-                <w:color w:val="000000"/>
-              </w:rPr>
-              <w:t>DecisionTree</w:t>
-            </w:r>
-            <w:proofErr w:type="spellEnd"/>
-          </w:p>
-          <w:p>
-            <w:pPr>
-              <w:spacing w:line="270" w:lineRule="atLeast"/>
-              <w:textAlignment w:val="baseline"/>
-              <w:rPr>
-                <w:rFonts w:ascii="Times" w:eastAsia="Times New Roman" w:hAnsi="Times" w:cs="Times New Roman"/>
-                <w:color w:val="000000"/>
-              </w:rPr>
-            </w:pPr>
-            <w:r>
-              <w:rPr>
-                <w:rFonts w:ascii="Times" w:eastAsia="Times New Roman" w:hAnsi="Times" w:cs="Times New Roman"/>
-                <w:color w:val="000000"/>
-              </w:rPr>
-              <w:t>Evaluation method: cross</w:t>
             </w:r>
           </w:p>
           <w:p>
@@ -3070,13 +2446,196 @@
         <w:spacing w:line="270" w:lineRule="atLeast"/>
         <w:ind w:left="960"/>
         <w:textAlignment w:val="baseline"/>
-        <w:rPr>
-          <w:rFonts w:ascii="Times" w:eastAsia="Times New Roman" w:hAnsi="Times" w:cs="Times New Roman"/>
-          <w:color w:val="000000"/>
-        </w:rPr>
-      </w:pPr>
-      <w:bookmarkStart w:id="0" w:name="_GoBack"/>
-      <w:bookmarkEnd w:id="0"/>
+      </w:pPr>
+      <w:r>
+        <w:rPr>
+          <w:rFonts w:ascii="Times" w:eastAsia="Times New Roman" w:hAnsi="Times" w:cs="Times New Roman"/>
+          <w:color w:val="000000"/>
+        </w:rPr>
+        <w:t>The trees differ in attribute selection, number of branches, depth to first classification</w:t>
+      </w:r>
+      <w:r>
+        <w:rPr>
+          <w:rFonts w:ascii="Times" w:eastAsia="Times New Roman" w:hAnsi="Times" w:cs="Times New Roman"/>
+          <w:color w:val="000000"/>
+        </w:rPr>
+        <w:t xml:space="preserve">, and number of node. </w:t>
+      </w:r>
+      <w:r>
+        <w:rPr>
+          <w:rFonts w:ascii="Times" w:eastAsia="Times New Roman" w:hAnsi="Times" w:cs="Times New Roman"/>
+          <w:color w:val="000000"/>
+        </w:rPr>
+        <w:t>B</w:t>
+      </w:r>
+      <w:r>
+        <w:rPr>
+          <w:rFonts w:ascii="Times" w:eastAsia="Times New Roman" w:hAnsi="Times" w:cs="Times New Roman"/>
+          <w:color w:val="000000"/>
+        </w:rPr>
+        <w:t>oth tree</w:t>
+      </w:r>
+      <w:r>
+        <w:rPr>
+          <w:rFonts w:ascii="Times" w:eastAsia="Times New Roman" w:hAnsi="Times" w:cs="Times New Roman"/>
+          <w:color w:val="000000"/>
+        </w:rPr>
+        <w:t>s begi</w:t>
+      </w:r>
+      <w:r>
+        <w:rPr>
+          <w:rFonts w:ascii="Times" w:eastAsia="Times New Roman" w:hAnsi="Times" w:cs="Times New Roman"/>
+          <w:color w:val="000000"/>
+        </w:rPr>
+        <w:t xml:space="preserve">n by splitting the data on the </w:t>
+      </w:r>
+      <w:r>
+        <w:t>physician-fee-freeze</w:t>
+      </w:r>
+      <w:r>
+        <w:t xml:space="preserve"> attribute, but from there the trees diverge.  The information gain tree follows</w:t>
+      </w:r>
+      <w:r>
+        <w:t xml:space="preserve"> </w:t>
+      </w:r>
+      <w:proofErr w:type="spellStart"/>
+      <w:r>
+        <w:t>synfuels</w:t>
+      </w:r>
+      <w:proofErr w:type="spellEnd"/>
+      <w:r>
+        <w:t>-corporation-cutback</w:t>
+      </w:r>
+      <w:r>
+        <w:t>, crime, duty-free-exports, and adoption-of-budget-</w:t>
+      </w:r>
+      <w:r>
+        <w:t>restoration</w:t>
+      </w:r>
+      <w:r>
+        <w:t xml:space="preserve">, where the accuracy tree follows handicapped-infants, religious-groups-in-school, </w:t>
+      </w:r>
+      <w:r>
+        <w:t>water-project-cost-sharing</w:t>
+      </w:r>
+      <w:r>
+        <w:t xml:space="preserve">, and </w:t>
+      </w:r>
+      <w:proofErr w:type="spellStart"/>
+      <w:r>
+        <w:t>synfuels</w:t>
+      </w:r>
+      <w:proofErr w:type="spellEnd"/>
+      <w:r>
+        <w:t>-corporation-</w:t>
+      </w:r>
+      <w:r>
+        <w:t>cutback</w:t>
+      </w:r>
+      <w:r>
+        <w:t xml:space="preserve">.  </w:t>
+      </w:r>
+    </w:p>
+    <w:p>
+      <w:pPr>
+        <w:spacing w:line="270" w:lineRule="atLeast"/>
+        <w:ind w:left="960"/>
+        <w:textAlignment w:val="baseline"/>
+      </w:pPr>
+    </w:p>
+    <w:p>
+      <w:pPr>
+        <w:spacing w:line="270" w:lineRule="atLeast"/>
+        <w:ind w:left="960"/>
+        <w:textAlignment w:val="baseline"/>
+      </w:pPr>
+      <w:r>
+        <w:t>The al</w:t>
+      </w:r>
+      <w:r>
+        <w:t>ong this line of divergent attribute</w:t>
+      </w:r>
+      <w:r>
+        <w:t>s,</w:t>
+      </w:r>
+      <w:r>
+        <w:t xml:space="preserve"> the accuracy driven algorith</w:t>
+      </w:r>
+      <w:r>
+        <w:t xml:space="preserve">m requires </w:t>
+      </w:r>
+      <w:r>
+        <w:t>a lot more branches to classify all of the data.  The accuracy tree consist</w:t>
+      </w:r>
+      <w:r>
+        <w:t>s</w:t>
+      </w:r>
+      <w:r>
+        <w:t xml:space="preserve"> of 68 different attribute selections</w:t>
+      </w:r>
+      <w:r>
+        <w:t>, or branching points</w:t>
+      </w:r>
+      <w:r>
+        <w:t>, where as the information gain tree ha</w:t>
+      </w:r>
+      <w:r>
+        <w:t>s</w:t>
+      </w:r>
+      <w:r>
+        <w:t xml:space="preserve"> slightly fewer with 54 different attribute selections.  Along these branches</w:t>
+      </w:r>
+      <w:r>
+        <w:t>,</w:t>
+      </w:r>
+      <w:r>
+        <w:t xml:space="preserve"> the accuracy tree </w:t>
+      </w:r>
+      <w:r>
+        <w:t xml:space="preserve">took </w:t>
+      </w:r>
+      <w:r>
+        <w:t xml:space="preserve">longer to find its first classification.  The accuracy tree found its first classification three </w:t>
+      </w:r>
+      <w:proofErr w:type="gramStart"/>
+      <w:r>
+        <w:t>nodes(</w:t>
+      </w:r>
+      <w:proofErr w:type="gramEnd"/>
+      <w:r>
+        <w:t>attribute selections) deep, where as the information gain tree found its first two nodes deep.</w:t>
+      </w:r>
+    </w:p>
+    <w:p>
+      <w:pPr>
+        <w:spacing w:line="270" w:lineRule="atLeast"/>
+        <w:ind w:left="960"/>
+        <w:textAlignment w:val="baseline"/>
+      </w:pPr>
+    </w:p>
+    <w:p>
+      <w:pPr>
+        <w:spacing w:line="270" w:lineRule="atLeast"/>
+        <w:ind w:left="960"/>
+        <w:textAlignment w:val="baseline"/>
+      </w:pPr>
+      <w:r>
+        <w:t xml:space="preserve">Given that the accuracy tree already had to dive deeper to find its first classification, it is not surprising that the accuracy tree also contained more nodes that the information gain tree.  The accuracy tree contained 137 nodes where as the </w:t>
+      </w:r>
+      <w:r>
+        <w:t>information gained tree consisted of 109 nodes.</w:t>
+      </w:r>
+    </w:p>
+    <w:p>
+      <w:pPr>
+        <w:spacing w:line="270" w:lineRule="atLeast"/>
+        <w:ind w:left="960"/>
+        <w:textAlignment w:val="baseline"/>
+        <w:rPr>
+          <w:rFonts w:ascii="Times" w:eastAsia="Times New Roman" w:hAnsi="Times" w:cs="Times New Roman"/>
+          <w:color w:val="000000"/>
+        </w:rPr>
+      </w:pPr>
     </w:p>
     <w:p>
       <w:pPr>
@@ -3118,8 +2677,8 @@
         <w:tblLook w:val="04A0" w:firstRow="1" w:lastRow="0" w:firstColumn="1" w:lastColumn="0" w:noHBand="0" w:noVBand="1"/>
       </w:tblPr>
       <w:tblGrid>
-        <w:gridCol w:w="5028"/>
-        <w:gridCol w:w="5028"/>
+        <w:gridCol w:w="5024"/>
+        <w:gridCol w:w="5032"/>
       </w:tblGrid>
       <w:tr>
         <w:tc>
@@ -3150,125 +2709,6 @@
                 <w:rFonts w:ascii="Times" w:eastAsia="Times New Roman" w:hAnsi="Times" w:cs="Times New Roman"/>
                 <w:color w:val="000000"/>
               </w:rPr>
-              <w:t>Dataset name</w:t>
-            </w:r>
-            <w:proofErr w:type="gramStart"/>
-            <w:r>
-              <w:rPr>
-                <w:rFonts w:ascii="Times" w:eastAsia="Times New Roman" w:hAnsi="Times" w:cs="Times New Roman"/>
-                <w:color w:val="000000"/>
-              </w:rPr>
-              <w:t>: ..</w:t>
-            </w:r>
-            <w:proofErr w:type="gramEnd"/>
-            <w:r>
-              <w:rPr>
-                <w:rFonts w:ascii="Times" w:eastAsia="Times New Roman" w:hAnsi="Times" w:cs="Times New Roman"/>
-                <w:color w:val="000000"/>
-              </w:rPr>
-              <w:t>/data/</w:t>
-            </w:r>
-            <w:proofErr w:type="spellStart"/>
-            <w:r>
-              <w:rPr>
-                <w:rFonts w:ascii="Times" w:eastAsia="Times New Roman" w:hAnsi="Times" w:cs="Times New Roman"/>
-                <w:color w:val="000000"/>
-              </w:rPr>
-              <w:t>voting.arff</w:t>
-            </w:r>
-            <w:proofErr w:type="spellEnd"/>
-          </w:p>
-          <w:p>
-            <w:pPr>
-              <w:spacing w:line="270" w:lineRule="atLeast"/>
-              <w:textAlignment w:val="baseline"/>
-              <w:rPr>
-                <w:rFonts w:ascii="Times" w:eastAsia="Times New Roman" w:hAnsi="Times" w:cs="Times New Roman"/>
-                <w:color w:val="000000"/>
-              </w:rPr>
-            </w:pPr>
-            <w:r>
-              <w:rPr>
-                <w:rFonts w:ascii="Times" w:eastAsia="Times New Roman" w:hAnsi="Times" w:cs="Times New Roman"/>
-                <w:color w:val="000000"/>
-              </w:rPr>
-              <w:t>Number of instances (rows): 435</w:t>
-            </w:r>
-          </w:p>
-          <w:p>
-            <w:pPr>
-              <w:spacing w:line="270" w:lineRule="atLeast"/>
-              <w:textAlignment w:val="baseline"/>
-              <w:rPr>
-                <w:rFonts w:ascii="Times" w:eastAsia="Times New Roman" w:hAnsi="Times" w:cs="Times New Roman"/>
-                <w:color w:val="000000"/>
-              </w:rPr>
-            </w:pPr>
-            <w:r>
-              <w:rPr>
-                <w:rFonts w:ascii="Times" w:eastAsia="Times New Roman" w:hAnsi="Times" w:cs="Times New Roman"/>
-                <w:color w:val="000000"/>
-              </w:rPr>
-              <w:t>Number of attributes (cols): 17</w:t>
-            </w:r>
-          </w:p>
-          <w:p>
-            <w:pPr>
-              <w:spacing w:line="270" w:lineRule="atLeast"/>
-              <w:textAlignment w:val="baseline"/>
-              <w:rPr>
-                <w:rFonts w:ascii="Times" w:eastAsia="Times New Roman" w:hAnsi="Times" w:cs="Times New Roman"/>
-                <w:color w:val="000000"/>
-              </w:rPr>
-            </w:pPr>
-            <w:r>
-              <w:rPr>
-                <w:rFonts w:ascii="Times" w:eastAsia="Times New Roman" w:hAnsi="Times" w:cs="Times New Roman"/>
-                <w:color w:val="000000"/>
-              </w:rPr>
-              <w:t xml:space="preserve">Learning algorithm: </w:t>
-            </w:r>
-            <w:proofErr w:type="spellStart"/>
-            <w:r>
-              <w:rPr>
-                <w:rFonts w:ascii="Times" w:eastAsia="Times New Roman" w:hAnsi="Times" w:cs="Times New Roman"/>
-                <w:color w:val="000000"/>
-              </w:rPr>
-              <w:t>DecisionTree</w:t>
-            </w:r>
-            <w:proofErr w:type="spellEnd"/>
-          </w:p>
-          <w:p>
-            <w:pPr>
-              <w:spacing w:line="270" w:lineRule="atLeast"/>
-              <w:textAlignment w:val="baseline"/>
-              <w:rPr>
-                <w:rFonts w:ascii="Times" w:eastAsia="Times New Roman" w:hAnsi="Times" w:cs="Times New Roman"/>
-                <w:color w:val="000000"/>
-              </w:rPr>
-            </w:pPr>
-            <w:r>
-              <w:rPr>
-                <w:rFonts w:ascii="Times" w:eastAsia="Times New Roman" w:hAnsi="Times" w:cs="Times New Roman"/>
-                <w:color w:val="000000"/>
-              </w:rPr>
-              <w:t>Evaluation method: cross</w:t>
-            </w:r>
-          </w:p>
-          <w:p>
-            <w:pPr>
-              <w:spacing w:line="270" w:lineRule="atLeast"/>
-              <w:textAlignment w:val="baseline"/>
-              <w:rPr>
-                <w:rFonts w:ascii="Times" w:eastAsia="Times New Roman" w:hAnsi="Times" w:cs="Times New Roman"/>
-                <w:color w:val="000000"/>
-              </w:rPr>
-            </w:pPr>
-            <w:r>
-              <w:rPr>
-                <w:rFonts w:ascii="Times" w:eastAsia="Times New Roman" w:hAnsi="Times" w:cs="Times New Roman"/>
-                <w:color w:val="000000"/>
-              </w:rPr>
               <w:t>Rep: 0, Fold: 0, Accuracy: 0.883721</w:t>
             </w:r>
           </w:p>
@@ -3472,125 +2912,6 @@
                 <w:color w:val="000000"/>
               </w:rPr>
               <w:t>Using Accuracy:</w:t>
-            </w:r>
-          </w:p>
-          <w:p>
-            <w:pPr>
-              <w:spacing w:line="270" w:lineRule="atLeast"/>
-              <w:textAlignment w:val="baseline"/>
-              <w:rPr>
-                <w:rFonts w:ascii="Times" w:eastAsia="Times New Roman" w:hAnsi="Times" w:cs="Times New Roman"/>
-                <w:color w:val="000000"/>
-              </w:rPr>
-            </w:pPr>
-            <w:r>
-              <w:rPr>
-                <w:rFonts w:ascii="Times" w:eastAsia="Times New Roman" w:hAnsi="Times" w:cs="Times New Roman"/>
-                <w:color w:val="000000"/>
-              </w:rPr>
-              <w:t>Dataset name</w:t>
-            </w:r>
-            <w:proofErr w:type="gramStart"/>
-            <w:r>
-              <w:rPr>
-                <w:rFonts w:ascii="Times" w:eastAsia="Times New Roman" w:hAnsi="Times" w:cs="Times New Roman"/>
-                <w:color w:val="000000"/>
-              </w:rPr>
-              <w:t>: ..</w:t>
-            </w:r>
-            <w:proofErr w:type="gramEnd"/>
-            <w:r>
-              <w:rPr>
-                <w:rFonts w:ascii="Times" w:eastAsia="Times New Roman" w:hAnsi="Times" w:cs="Times New Roman"/>
-                <w:color w:val="000000"/>
-              </w:rPr>
-              <w:t>/data/</w:t>
-            </w:r>
-            <w:proofErr w:type="spellStart"/>
-            <w:r>
-              <w:rPr>
-                <w:rFonts w:ascii="Times" w:eastAsia="Times New Roman" w:hAnsi="Times" w:cs="Times New Roman"/>
-                <w:color w:val="000000"/>
-              </w:rPr>
-              <w:t>voting.arff</w:t>
-            </w:r>
-            <w:proofErr w:type="spellEnd"/>
-          </w:p>
-          <w:p>
-            <w:pPr>
-              <w:spacing w:line="270" w:lineRule="atLeast"/>
-              <w:textAlignment w:val="baseline"/>
-              <w:rPr>
-                <w:rFonts w:ascii="Times" w:eastAsia="Times New Roman" w:hAnsi="Times" w:cs="Times New Roman"/>
-                <w:color w:val="000000"/>
-              </w:rPr>
-            </w:pPr>
-            <w:r>
-              <w:rPr>
-                <w:rFonts w:ascii="Times" w:eastAsia="Times New Roman" w:hAnsi="Times" w:cs="Times New Roman"/>
-                <w:color w:val="000000"/>
-              </w:rPr>
-              <w:t>Number of instances (rows): 435</w:t>
-            </w:r>
-          </w:p>
-          <w:p>
-            <w:pPr>
-              <w:spacing w:line="270" w:lineRule="atLeast"/>
-              <w:textAlignment w:val="baseline"/>
-              <w:rPr>
-                <w:rFonts w:ascii="Times" w:eastAsia="Times New Roman" w:hAnsi="Times" w:cs="Times New Roman"/>
-                <w:color w:val="000000"/>
-              </w:rPr>
-            </w:pPr>
-            <w:r>
-              <w:rPr>
-                <w:rFonts w:ascii="Times" w:eastAsia="Times New Roman" w:hAnsi="Times" w:cs="Times New Roman"/>
-                <w:color w:val="000000"/>
-              </w:rPr>
-              <w:t>Number of attributes (cols): 17</w:t>
-            </w:r>
-          </w:p>
-          <w:p>
-            <w:pPr>
-              <w:spacing w:line="270" w:lineRule="atLeast"/>
-              <w:textAlignment w:val="baseline"/>
-              <w:rPr>
-                <w:rFonts w:ascii="Times" w:eastAsia="Times New Roman" w:hAnsi="Times" w:cs="Times New Roman"/>
-                <w:color w:val="000000"/>
-              </w:rPr>
-            </w:pPr>
-            <w:r>
-              <w:rPr>
-                <w:rFonts w:ascii="Times" w:eastAsia="Times New Roman" w:hAnsi="Times" w:cs="Times New Roman"/>
-                <w:color w:val="000000"/>
-              </w:rPr>
-              <w:t xml:space="preserve">Learning algorithm: </w:t>
-            </w:r>
-            <w:proofErr w:type="spellStart"/>
-            <w:r>
-              <w:rPr>
-                <w:rFonts w:ascii="Times" w:eastAsia="Times New Roman" w:hAnsi="Times" w:cs="Times New Roman"/>
-                <w:color w:val="000000"/>
-              </w:rPr>
-              <w:t>DecisionTree</w:t>
-            </w:r>
-            <w:proofErr w:type="spellEnd"/>
-          </w:p>
-          <w:p>
-            <w:pPr>
-              <w:spacing w:line="270" w:lineRule="atLeast"/>
-              <w:textAlignment w:val="baseline"/>
-              <w:rPr>
-                <w:rFonts w:ascii="Times" w:eastAsia="Times New Roman" w:hAnsi="Times" w:cs="Times New Roman"/>
-                <w:color w:val="000000"/>
-              </w:rPr>
-            </w:pPr>
-            <w:r>
-              <w:rPr>
-                <w:rFonts w:ascii="Times" w:eastAsia="Times New Roman" w:hAnsi="Times" w:cs="Times New Roman"/>
-                <w:color w:val="000000"/>
-              </w:rPr>
-              <w:t>Evaluation method: cross</w:t>
             </w:r>
           </w:p>
           <w:p>
@@ -3837,17 +3158,55 @@
           <w:color w:val="000000"/>
         </w:rPr>
       </w:pPr>
-    </w:p>
-    <w:p>
-      <w:pPr>
-        <w:spacing w:line="270" w:lineRule="atLeast"/>
-        <w:ind w:left="960"/>
-        <w:textAlignment w:val="baseline"/>
-        <w:rPr>
-          <w:rFonts w:ascii="Times" w:eastAsia="Times New Roman" w:hAnsi="Times" w:cs="Times New Roman"/>
-          <w:color w:val="000000"/>
-        </w:rPr>
-      </w:pPr>
+      <w:r>
+        <w:rPr>
+          <w:rFonts w:ascii="Times" w:eastAsia="Times New Roman" w:hAnsi="Times" w:cs="Times New Roman"/>
+          <w:color w:val="000000"/>
+        </w:rPr>
+        <w:t xml:space="preserve">The information gain model is 0.01 more accurate that the accuracy model.  This </w:t>
+      </w:r>
+      <w:r>
+        <w:rPr>
+          <w:rFonts w:ascii="Times" w:eastAsia="Times New Roman" w:hAnsi="Times" w:cs="Times New Roman"/>
+          <w:color w:val="000000"/>
+        </w:rPr>
+        <w:t>seems to</w:t>
+      </w:r>
+      <w:r>
+        <w:rPr>
+          <w:rFonts w:ascii="Times" w:eastAsia="Times New Roman" w:hAnsi="Times" w:cs="Times New Roman"/>
+          <w:color w:val="000000"/>
+        </w:rPr>
+        <w:t xml:space="preserve"> give backing to the </w:t>
+      </w:r>
+      <w:r>
+        <w:rPr>
+          <w:rFonts w:ascii="Times" w:eastAsia="Times New Roman" w:hAnsi="Times" w:cs="Times New Roman"/>
+          <w:color w:val="000000"/>
+        </w:rPr>
+        <w:t xml:space="preserve">idea </w:t>
+      </w:r>
+      <w:r>
+        <w:rPr>
+          <w:rFonts w:ascii="Times" w:eastAsia="Times New Roman" w:hAnsi="Times" w:cs="Times New Roman"/>
+          <w:color w:val="000000"/>
+        </w:rPr>
+        <w:t>that improving accuracy it a lot harder task tha</w:t>
+      </w:r>
+      <w:r>
+        <w:rPr>
+          <w:rFonts w:ascii="Times" w:eastAsia="Times New Roman" w:hAnsi="Times" w:cs="Times New Roman"/>
+          <w:color w:val="000000"/>
+        </w:rPr>
+        <w:t>n</w:t>
+      </w:r>
+      <w:r>
+        <w:rPr>
+          <w:rFonts w:ascii="Times" w:eastAsia="Times New Roman" w:hAnsi="Times" w:cs="Times New Roman"/>
+          <w:color w:val="000000"/>
+        </w:rPr>
+        <w:t xml:space="preserve"> simply decreasing entropy.</w:t>
+      </w:r>
     </w:p>
     <w:p>
       <w:pPr>
@@ -4441,7 +3800,6 @@
               <w:t>~Class Nodes</w:t>
             </w:r>
           </w:p>
-          <w:p/>
           <w:p>
             <w:r>
               <w:t xml:space="preserve">              Node: Property: 'el-</w:t>
@@ -4517,20 +3875,13 @@
             <w:r>
               <w:t xml:space="preserve">                     Node: Property: 'adoption-of-the-budget-resolution' &amp; 'mx-missile'</w:t>
             </w:r>
-          </w:p>
-          <w:p>
-            <w:r>
-              <w:t xml:space="preserve">                            Node:  Class: 0</w:t>
-            </w:r>
-          </w:p>
-          <w:p>
-            <w:r>
-              <w:t xml:space="preserve">                            Node:  Class: 0</w:t>
-            </w:r>
-          </w:p>
-          <w:p>
-            <w:r>
-              <w:t xml:space="preserve">                            Node:  Class: 0</w:t>
+            <w:r>
+              <w:t xml:space="preserve"> </w:t>
+            </w:r>
+          </w:p>
+          <w:p>
+            <w:r>
+              <w:t xml:space="preserve">                             …</w:t>
             </w:r>
           </w:p>
           <w:p>
@@ -4734,6 +4085,20 @@
           <w:color w:val="000000"/>
         </w:rPr>
       </w:pPr>
+      <w:r>
+        <w:rPr>
+          <w:rFonts w:ascii="Times" w:eastAsia="Times New Roman" w:hAnsi="Times" w:cs="Times New Roman"/>
+          <w:color w:val="000000"/>
+        </w:rPr>
+        <w:t xml:space="preserve">The effects of allow the model to represent up to two attributes at once has similar effects in both the iris data the voting data with respect to branch nodes and number of nodes. </w:t>
+      </w:r>
+      <w:r>
+        <w:rPr>
+          <w:rFonts w:ascii="Times" w:eastAsia="Times New Roman" w:hAnsi="Times" w:cs="Times New Roman"/>
+          <w:color w:val="000000"/>
+        </w:rPr>
+        <w:t xml:space="preserve"> The iris model was decreased by number of branching nodes from 10 branch nodes to 6.  The voting data model was decreased by number of branching nodes from 68 nodes to 35.  There was a similar effect to the overall number of nodes, where the number of nodes in the iris model went from 21 nodes to 19.  The voting data also showed a decrease in the number of nodes from 137 nodes to 97.</w:t>
+      </w:r>
     </w:p>
     <w:p>
       <w:pPr>
@@ -4745,6 +4110,233 @@
           <w:color w:val="000000"/>
         </w:rPr>
       </w:pPr>
+    </w:p>
+    <w:p>
+      <w:pPr>
+        <w:spacing w:line="270" w:lineRule="atLeast"/>
+        <w:ind w:left="960"/>
+        <w:textAlignment w:val="baseline"/>
+        <w:rPr>
+          <w:rFonts w:ascii="Times" w:eastAsia="Times New Roman" w:hAnsi="Times" w:cs="Times New Roman"/>
+          <w:color w:val="000000"/>
+        </w:rPr>
+      </w:pPr>
+      <w:r>
+        <w:rPr>
+          <w:rFonts w:ascii="Times" w:eastAsia="Times New Roman" w:hAnsi="Times" w:cs="Times New Roman"/>
+          <w:color w:val="000000"/>
+        </w:rPr>
+        <w:t xml:space="preserve">However, </w:t>
+      </w:r>
+      <w:r>
+        <w:rPr>
+          <w:rFonts w:ascii="Times" w:eastAsia="Times New Roman" w:hAnsi="Times" w:cs="Times New Roman"/>
+          <w:color w:val="000000"/>
+        </w:rPr>
+        <w:t>the addition of allowing the model to hold up to two attributes at a time caused the</w:t>
+      </w:r>
+      <w:r>
+        <w:rPr>
+          <w:rFonts w:ascii="Times" w:eastAsia="Times New Roman" w:hAnsi="Times" w:cs="Times New Roman"/>
+          <w:color w:val="000000"/>
+        </w:rPr>
+        <w:t xml:space="preserve"> </w:t>
+      </w:r>
+      <w:r>
+        <w:rPr>
+          <w:rFonts w:ascii="Times" w:eastAsia="Times New Roman" w:hAnsi="Times" w:cs="Times New Roman"/>
+          <w:color w:val="000000"/>
+        </w:rPr>
+        <w:t xml:space="preserve">order of </w:t>
+      </w:r>
+      <w:r>
+        <w:rPr>
+          <w:rFonts w:ascii="Times" w:eastAsia="Times New Roman" w:hAnsi="Times" w:cs="Times New Roman"/>
+          <w:color w:val="000000"/>
+        </w:rPr>
+        <w:t>attributes selected or path followed</w:t>
+      </w:r>
+      <w:r>
+        <w:rPr>
+          <w:rFonts w:ascii="Times" w:eastAsia="Times New Roman" w:hAnsi="Times" w:cs="Times New Roman"/>
+          <w:color w:val="000000"/>
+        </w:rPr>
+        <w:t xml:space="preserve"> to differ between the two data sets.  The iris data showed a flip in path of </w:t>
+      </w:r>
+      <w:proofErr w:type="spellStart"/>
+      <w:r>
+        <w:rPr>
+          <w:rFonts w:ascii="Times" w:eastAsia="Times New Roman" w:hAnsi="Times" w:cs="Times New Roman"/>
+          <w:color w:val="000000"/>
+        </w:rPr>
+        <w:t>attibutes</w:t>
+      </w:r>
+      <w:proofErr w:type="spellEnd"/>
+      <w:r>
+        <w:rPr>
+          <w:rFonts w:ascii="Times" w:eastAsia="Times New Roman" w:hAnsi="Times" w:cs="Times New Roman"/>
+          <w:color w:val="000000"/>
+        </w:rPr>
+        <w:t xml:space="preserve"> </w:t>
+      </w:r>
+      <w:proofErr w:type="gramStart"/>
+      <w:r>
+        <w:rPr>
+          <w:rFonts w:ascii="Times" w:eastAsia="Times New Roman" w:hAnsi="Times" w:cs="Times New Roman"/>
+          <w:color w:val="000000"/>
+        </w:rPr>
+        <w:t>followed,</w:t>
+      </w:r>
+      <w:proofErr w:type="gramEnd"/>
+      <w:r>
+        <w:rPr>
+          <w:rFonts w:ascii="Times" w:eastAsia="Times New Roman" w:hAnsi="Times" w:cs="Times New Roman"/>
+          <w:color w:val="000000"/>
+        </w:rPr>
+        <w:t xml:space="preserve"> where as the voting data follow a roughly similar path.  The iris data with only one attribute selection followed a path of selecting on </w:t>
+      </w:r>
+      <w:proofErr w:type="spellStart"/>
+      <w:r>
+        <w:rPr>
+          <w:rFonts w:ascii="Times" w:eastAsia="Times New Roman" w:hAnsi="Times" w:cs="Times New Roman"/>
+          <w:color w:val="000000"/>
+        </w:rPr>
+        <w:t>petalwidth</w:t>
+      </w:r>
+      <w:proofErr w:type="spellEnd"/>
+      <w:r>
+        <w:rPr>
+          <w:rFonts w:ascii="Times" w:eastAsia="Times New Roman" w:hAnsi="Times" w:cs="Times New Roman"/>
+          <w:color w:val="000000"/>
+        </w:rPr>
+        <w:t xml:space="preserve"> and </w:t>
+      </w:r>
+      <w:proofErr w:type="spellStart"/>
+      <w:r>
+        <w:rPr>
+          <w:rFonts w:ascii="Times" w:eastAsia="Times New Roman" w:hAnsi="Times" w:cs="Times New Roman"/>
+          <w:color w:val="000000"/>
+        </w:rPr>
+        <w:t>petallength</w:t>
+      </w:r>
+      <w:proofErr w:type="spellEnd"/>
+      <w:r>
+        <w:rPr>
+          <w:rFonts w:ascii="Times" w:eastAsia="Times New Roman" w:hAnsi="Times" w:cs="Times New Roman"/>
+          <w:color w:val="000000"/>
+        </w:rPr>
+        <w:t xml:space="preserve"> followed by selections on </w:t>
+      </w:r>
+      <w:proofErr w:type="spellStart"/>
+      <w:r>
+        <w:rPr>
+          <w:rFonts w:ascii="Times" w:eastAsia="Times New Roman" w:hAnsi="Times" w:cs="Times New Roman"/>
+          <w:color w:val="000000"/>
+        </w:rPr>
+        <w:t>sepallength</w:t>
+      </w:r>
+      <w:proofErr w:type="spellEnd"/>
+      <w:r>
+        <w:rPr>
+          <w:rFonts w:ascii="Times" w:eastAsia="Times New Roman" w:hAnsi="Times" w:cs="Times New Roman"/>
+          <w:color w:val="000000"/>
+        </w:rPr>
+        <w:t xml:space="preserve"> and </w:t>
+      </w:r>
+      <w:proofErr w:type="spellStart"/>
+      <w:r>
+        <w:rPr>
+          <w:rFonts w:ascii="Times" w:eastAsia="Times New Roman" w:hAnsi="Times" w:cs="Times New Roman"/>
+          <w:color w:val="000000"/>
+        </w:rPr>
+        <w:t>sepalwidth</w:t>
+      </w:r>
+      <w:proofErr w:type="spellEnd"/>
+      <w:r>
+        <w:rPr>
+          <w:rFonts w:ascii="Times" w:eastAsia="Times New Roman" w:hAnsi="Times" w:cs="Times New Roman"/>
+          <w:color w:val="000000"/>
+        </w:rPr>
+        <w:t xml:space="preserve">.  However, the iris data with two attributes selected followed the path of </w:t>
+      </w:r>
+      <w:proofErr w:type="spellStart"/>
+      <w:r>
+        <w:rPr>
+          <w:rFonts w:ascii="Times" w:eastAsia="Times New Roman" w:hAnsi="Times" w:cs="Times New Roman"/>
+          <w:color w:val="000000"/>
+        </w:rPr>
+        <w:t>sepallength</w:t>
+      </w:r>
+      <w:proofErr w:type="spellEnd"/>
+      <w:r>
+        <w:rPr>
+          <w:rFonts w:ascii="Times" w:eastAsia="Times New Roman" w:hAnsi="Times" w:cs="Times New Roman"/>
+          <w:color w:val="000000"/>
+        </w:rPr>
+        <w:t xml:space="preserve"> and </w:t>
+      </w:r>
+      <w:proofErr w:type="spellStart"/>
+      <w:r>
+        <w:rPr>
+          <w:rFonts w:ascii="Times" w:eastAsia="Times New Roman" w:hAnsi="Times" w:cs="Times New Roman"/>
+          <w:color w:val="000000"/>
+        </w:rPr>
+        <w:t>spealwidth</w:t>
+      </w:r>
+      <w:proofErr w:type="spellEnd"/>
+      <w:r>
+        <w:rPr>
+          <w:rFonts w:ascii="Times" w:eastAsia="Times New Roman" w:hAnsi="Times" w:cs="Times New Roman"/>
+          <w:color w:val="000000"/>
+        </w:rPr>
+        <w:t xml:space="preserve"> first followed by </w:t>
+      </w:r>
+      <w:proofErr w:type="spellStart"/>
+      <w:r>
+        <w:rPr>
+          <w:rFonts w:ascii="Times" w:eastAsia="Times New Roman" w:hAnsi="Times" w:cs="Times New Roman"/>
+          <w:color w:val="000000"/>
+        </w:rPr>
+        <w:t>petalwidth</w:t>
+      </w:r>
+      <w:proofErr w:type="spellEnd"/>
+      <w:r>
+        <w:rPr>
+          <w:rFonts w:ascii="Times" w:eastAsia="Times New Roman" w:hAnsi="Times" w:cs="Times New Roman"/>
+          <w:color w:val="000000"/>
+        </w:rPr>
+        <w:t xml:space="preserve"> and </w:t>
+      </w:r>
+      <w:proofErr w:type="spellStart"/>
+      <w:r>
+        <w:rPr>
+          <w:rFonts w:ascii="Times" w:eastAsia="Times New Roman" w:hAnsi="Times" w:cs="Times New Roman"/>
+          <w:color w:val="000000"/>
+        </w:rPr>
+        <w:t>petallength</w:t>
+      </w:r>
+      <w:proofErr w:type="spellEnd"/>
+      <w:r>
+        <w:rPr>
+          <w:rFonts w:ascii="Times" w:eastAsia="Times New Roman" w:hAnsi="Times" w:cs="Times New Roman"/>
+          <w:color w:val="000000"/>
+        </w:rPr>
+        <w:t>.  The voting data using single and up to two attribute selection both roughly followed the attribute path of physician-fee-freeze, handicap-infants, an</w:t>
+      </w:r>
+      <w:r>
+        <w:rPr>
+          <w:rFonts w:ascii="Times" w:eastAsia="Times New Roman" w:hAnsi="Times" w:cs="Times New Roman"/>
+          <w:color w:val="000000"/>
+        </w:rPr>
+        <w:t>d water-project-cost-sharing.</w:t>
+      </w:r>
+      <w:r>
+        <w:rPr>
+          <w:rFonts w:ascii="Times" w:eastAsia="Times New Roman" w:hAnsi="Times" w:cs="Times New Roman"/>
+          <w:color w:val="000000"/>
+        </w:rPr>
+        <w:t xml:space="preserve"> </w:t>
+      </w:r>
     </w:p>
     <w:p>
       <w:pPr>
@@ -4808,6 +4400,90 @@
           <w:color w:val="000000"/>
         </w:rPr>
       </w:pPr>
+      <w:r>
+        <w:rPr>
+          <w:rFonts w:ascii="Times" w:eastAsia="Times New Roman" w:hAnsi="Times" w:cs="Times New Roman"/>
+          <w:color w:val="000000"/>
+        </w:rPr>
+        <w:t xml:space="preserve">It is necessary because it is a much harder </w:t>
+      </w:r>
+      <w:r>
+        <w:rPr>
+          <w:rFonts w:ascii="Times" w:eastAsia="Times New Roman" w:hAnsi="Times" w:cs="Times New Roman"/>
+          <w:color w:val="000000"/>
+        </w:rPr>
+        <w:t xml:space="preserve">of a </w:t>
+      </w:r>
+      <w:r>
+        <w:rPr>
+          <w:rFonts w:ascii="Times" w:eastAsia="Times New Roman" w:hAnsi="Times" w:cs="Times New Roman"/>
+          <w:color w:val="000000"/>
+        </w:rPr>
+        <w:t xml:space="preserve">task to find an attribute to split on that will change the majority of </w:t>
+      </w:r>
+      <w:r>
+        <w:rPr>
+          <w:rFonts w:ascii="Times" w:eastAsia="Times New Roman" w:hAnsi="Times" w:cs="Times New Roman"/>
+          <w:color w:val="000000"/>
+        </w:rPr>
+        <w:t>an example set</w:t>
+      </w:r>
+      <w:r>
+        <w:rPr>
+          <w:rFonts w:ascii="Times" w:eastAsia="Times New Roman" w:hAnsi="Times" w:cs="Times New Roman"/>
+          <w:color w:val="000000"/>
+        </w:rPr>
+        <w:t xml:space="preserve"> versus a spilt that </w:t>
+      </w:r>
+      <w:r>
+        <w:rPr>
+          <w:rFonts w:ascii="Times" w:eastAsia="Times New Roman" w:hAnsi="Times" w:cs="Times New Roman"/>
+          <w:color w:val="000000"/>
+        </w:rPr>
+        <w:t xml:space="preserve">just </w:t>
+      </w:r>
+      <w:r>
+        <w:rPr>
+          <w:rFonts w:ascii="Times" w:eastAsia="Times New Roman" w:hAnsi="Times" w:cs="Times New Roman"/>
+          <w:color w:val="000000"/>
+        </w:rPr>
+        <w:t xml:space="preserve">reduces the number </w:t>
+      </w:r>
+      <w:r>
+        <w:rPr>
+          <w:rFonts w:ascii="Times" w:eastAsia="Times New Roman" w:hAnsi="Times" w:cs="Times New Roman"/>
+          <w:color w:val="000000"/>
+        </w:rPr>
+        <w:t xml:space="preserve">of instances </w:t>
+      </w:r>
+      <w:r>
+        <w:rPr>
+          <w:rFonts w:ascii="Times" w:eastAsia="Times New Roman" w:hAnsi="Times" w:cs="Times New Roman"/>
+          <w:color w:val="000000"/>
+        </w:rPr>
+        <w:t>that differ.</w:t>
+      </w:r>
+      <w:r>
+        <w:rPr>
+          <w:rFonts w:ascii="Times" w:eastAsia="Times New Roman" w:hAnsi="Times" w:cs="Times New Roman"/>
+          <w:color w:val="000000"/>
+        </w:rPr>
+        <w:t xml:space="preserve">  Thus, by giving the algorithm more attributes to select from it is easier to find a split that finds a meaningful change in the majority of a set of data.    </w:t>
+      </w:r>
+      <w:r>
+        <w:rPr>
+          <w:rFonts w:ascii="Times" w:eastAsia="Times New Roman" w:hAnsi="Times" w:cs="Times New Roman"/>
+          <w:color w:val="000000"/>
+        </w:rPr>
+        <w:t>However, a entropy driven algorithm only seeks to change the distribution of a data set along an attribute split and it is likely that just the act of splitting the data set alone will be sufficient to cause a change in</w:t>
+      </w:r>
+      <w:r>
+        <w:rPr>
+          <w:rFonts w:ascii="Times" w:eastAsia="Times New Roman" w:hAnsi="Times" w:cs="Times New Roman"/>
+          <w:color w:val="000000"/>
+        </w:rPr>
+        <w:t xml:space="preserve"> entropy, therefore, multiple attribute with entropy wont help the algorithm much, if any.</w:t>
+      </w:r>
     </w:p>
     <w:p>
       <w:pPr>
@@ -5920,7 +5596,7 @@
 </file>
 
 <file path=customXml/itemProps1.xml><?xml version="1.0" encoding="utf-8"?>
-<ds:datastoreItem xmlns:ds="http://schemas.openxmlformats.org/officeDocument/2006/customXml" ds:itemID="{6F177D0D-73B9-4843-923C-A102315C2C7D}">
+<ds:datastoreItem xmlns:ds="http://schemas.openxmlformats.org/officeDocument/2006/customXml" ds:itemID="{18A09C23-C88A-D440-91ED-10434D5A1D66}">
   <ds:schemaRefs>
     <ds:schemaRef ds:uri="http://schemas.openxmlformats.org/officeDocument/2006/bibliography"/>
   </ds:schemaRefs>

--- a/CS478-ML/Projects/DTreeProjectReport.docx
+++ b/CS478-ML/Projects/DTreeProjectReport.docx
@@ -512,8 +512,6 @@
                 <w:color w:val="000000"/>
               </w:rPr>
             </w:pPr>
-            <w:bookmarkStart w:id="0" w:name="_GoBack"/>
-            <w:bookmarkEnd w:id="0"/>
             <w:r>
               <w:rPr>
                 <w:rFonts w:ascii="Times" w:eastAsia="Times New Roman" w:hAnsi="Times" w:cs="Times New Roman"/>
@@ -1151,7 +1149,21 @@
           <w:rFonts w:ascii="Times" w:eastAsia="Times New Roman" w:hAnsi="Times" w:cs="Times New Roman"/>
           <w:color w:val="000000"/>
         </w:rPr>
-        <w:t xml:space="preserve">The main order of the Entropy algorithm was to choose </w:t>
+        <w:t xml:space="preserve">The main order of the Entropy </w:t>
+      </w:r>
+      <w:r>
+        <w:rPr>
+          <w:rFonts w:ascii="Times" w:eastAsia="Times New Roman" w:hAnsi="Times" w:cs="Times New Roman"/>
+          <w:color w:val="000000"/>
+        </w:rPr>
+        <w:t>tree</w:t>
+      </w:r>
+      <w:r>
+        <w:rPr>
+          <w:rFonts w:ascii="Times" w:eastAsia="Times New Roman" w:hAnsi="Times" w:cs="Times New Roman"/>
+          <w:color w:val="000000"/>
+        </w:rPr>
+        <w:t xml:space="preserve"> was to choose </w:t>
       </w:r>
       <w:proofErr w:type="spellStart"/>
       <w:r>
@@ -1199,14 +1211,28 @@
           <w:rFonts w:ascii="Times" w:eastAsia="Times New Roman" w:hAnsi="Times" w:cs="Times New Roman"/>
           <w:color w:val="000000"/>
         </w:rPr>
-        <w:t xml:space="preserve"> in that order.  However, when switching to the </w:t>
-      </w:r>
-      <w:r>
-        <w:rPr>
-          <w:rFonts w:ascii="Times" w:eastAsia="Times New Roman" w:hAnsi="Times" w:cs="Times New Roman"/>
-          <w:color w:val="000000"/>
-        </w:rPr>
-        <w:t xml:space="preserve">Accuracy algorithm it favored </w:t>
+        <w:t xml:space="preserve"> in that order.  However, the </w:t>
+      </w:r>
+      <w:r>
+        <w:rPr>
+          <w:rFonts w:ascii="Times" w:eastAsia="Times New Roman" w:hAnsi="Times" w:cs="Times New Roman"/>
+          <w:color w:val="000000"/>
+        </w:rPr>
+        <w:t xml:space="preserve">Accuracy </w:t>
+      </w:r>
+      <w:r>
+        <w:rPr>
+          <w:rFonts w:ascii="Times" w:eastAsia="Times New Roman" w:hAnsi="Times" w:cs="Times New Roman"/>
+          <w:color w:val="000000"/>
+        </w:rPr>
+        <w:t>tree</w:t>
+      </w:r>
+      <w:r>
+        <w:rPr>
+          <w:rFonts w:ascii="Times" w:eastAsia="Times New Roman" w:hAnsi="Times" w:cs="Times New Roman"/>
+          <w:color w:val="000000"/>
+        </w:rPr>
+        <w:t xml:space="preserve"> favored </w:t>
       </w:r>
       <w:proofErr w:type="spellStart"/>
       <w:r>
@@ -1230,7 +1256,6 @@
           <w:rFonts w:ascii="Times" w:eastAsia="Times New Roman" w:hAnsi="Times" w:cs="Times New Roman"/>
           <w:color w:val="000000"/>
         </w:rPr>
-        <w:lastRenderedPageBreak/>
         <w:t>petalLenght</w:t>
       </w:r>
       <w:proofErr w:type="spellEnd"/>
@@ -1257,10 +1282,45 @@
           <w:rFonts w:ascii="Times" w:eastAsia="Times New Roman" w:hAnsi="Times" w:cs="Times New Roman"/>
           <w:color w:val="000000"/>
         </w:rPr>
-        <w:t xml:space="preserve"> in that order.  Changing algorithms to accuracy therefore cause an increase in weight for </w:t>
+        <w:t xml:space="preserve"> in that </w:t>
+      </w:r>
+      <w:r>
+        <w:rPr>
+          <w:rFonts w:ascii="Times" w:eastAsia="Times New Roman" w:hAnsi="Times" w:cs="Times New Roman"/>
+          <w:color w:val="000000"/>
+        </w:rPr>
+        <w:lastRenderedPageBreak/>
+        <w:t xml:space="preserve">order.  </w:t>
+      </w:r>
+      <w:r>
+        <w:rPr>
+          <w:rFonts w:ascii="Times" w:eastAsia="Times New Roman" w:hAnsi="Times" w:cs="Times New Roman"/>
+          <w:color w:val="000000"/>
+        </w:rPr>
+        <w:t>Showing that the</w:t>
+      </w:r>
+      <w:r>
+        <w:rPr>
+          <w:rFonts w:ascii="Times" w:eastAsia="Times New Roman" w:hAnsi="Times" w:cs="Times New Roman"/>
+          <w:color w:val="000000"/>
+        </w:rPr>
+        <w:t xml:space="preserve"> accuracy </w:t>
+      </w:r>
+      <w:r>
+        <w:rPr>
+          <w:rFonts w:ascii="Times" w:eastAsia="Times New Roman" w:hAnsi="Times" w:cs="Times New Roman"/>
+          <w:color w:val="000000"/>
+        </w:rPr>
+        <w:t>algorithm cho</w:t>
+      </w:r>
+      <w:r>
+        <w:rPr>
+          <w:rFonts w:ascii="Times" w:eastAsia="Times New Roman" w:hAnsi="Times" w:cs="Times New Roman"/>
+          <w:color w:val="000000"/>
+        </w:rPr>
+        <w:t xml:space="preserve">se </w:t>
       </w:r>
       <w:proofErr w:type="spellStart"/>
-      <w:proofErr w:type="gramStart"/>
       <w:r>
         <w:rPr>
           <w:rFonts w:ascii="Times" w:eastAsia="Times New Roman" w:hAnsi="Times" w:cs="Times New Roman"/>
@@ -1274,38 +1334,58 @@
           <w:rFonts w:ascii="Times" w:eastAsia="Times New Roman" w:hAnsi="Times" w:cs="Times New Roman"/>
           <w:color w:val="000000"/>
         </w:rPr>
+        <w:t xml:space="preserve"> </w:t>
+      </w:r>
+      <w:r>
+        <w:rPr>
+          <w:rFonts w:ascii="Times" w:eastAsia="Times New Roman" w:hAnsi="Times" w:cs="Times New Roman"/>
+          <w:color w:val="000000"/>
+        </w:rPr>
+        <w:t xml:space="preserve">over </w:t>
+      </w:r>
+      <w:proofErr w:type="spellStart"/>
+      <w:r>
+        <w:rPr>
+          <w:rFonts w:ascii="Times" w:eastAsia="Times New Roman" w:hAnsi="Times" w:cs="Times New Roman"/>
+          <w:color w:val="000000"/>
+        </w:rPr>
+        <w:t>petalLength</w:t>
+      </w:r>
+      <w:proofErr w:type="spellEnd"/>
+      <w:r>
+        <w:rPr>
+          <w:rFonts w:ascii="Times" w:eastAsia="Times New Roman" w:hAnsi="Times" w:cs="Times New Roman"/>
+          <w:color w:val="000000"/>
+        </w:rPr>
+        <w:t>.</w:t>
+      </w:r>
+      <w:r>
+        <w:rPr>
+          <w:rFonts w:ascii="Times" w:eastAsia="Times New Roman" w:hAnsi="Times" w:cs="Times New Roman"/>
+          <w:color w:val="000000"/>
+        </w:rPr>
+        <w:t xml:space="preserve">  In addition to the order of attributes chosen</w:t>
+      </w:r>
+      <w:r>
+        <w:rPr>
+          <w:rFonts w:ascii="Times" w:eastAsia="Times New Roman" w:hAnsi="Times" w:cs="Times New Roman"/>
+          <w:color w:val="000000"/>
+        </w:rPr>
         <w:t>,</w:t>
       </w:r>
-      <w:proofErr w:type="gramEnd"/>
-      <w:r>
-        <w:rPr>
-          <w:rFonts w:ascii="Times" w:eastAsia="Times New Roman" w:hAnsi="Times" w:cs="Times New Roman"/>
-          <w:color w:val="000000"/>
-        </w:rPr>
-        <w:t xml:space="preserve"> cause it to be selected first over </w:t>
-      </w:r>
-      <w:proofErr w:type="spellStart"/>
-      <w:r>
-        <w:rPr>
-          <w:rFonts w:ascii="Times" w:eastAsia="Times New Roman" w:hAnsi="Times" w:cs="Times New Roman"/>
-          <w:color w:val="000000"/>
-        </w:rPr>
-        <w:t>petalLength</w:t>
-      </w:r>
-      <w:proofErr w:type="spellEnd"/>
-      <w:r>
-        <w:rPr>
-          <w:rFonts w:ascii="Times" w:eastAsia="Times New Roman" w:hAnsi="Times" w:cs="Times New Roman"/>
-          <w:color w:val="000000"/>
-        </w:rPr>
-        <w:t>.</w:t>
-      </w:r>
-      <w:r>
-        <w:rPr>
-          <w:rFonts w:ascii="Times" w:eastAsia="Times New Roman" w:hAnsi="Times" w:cs="Times New Roman"/>
-          <w:color w:val="000000"/>
-        </w:rPr>
-        <w:t xml:space="preserve">  In addition to the order of attributes chosen the switch in algorithms also created a slightly larger tree when accuracy was used.  The Entropy tree consisted of 19 nodes where the Accuracy tree was made up of 21. </w:t>
+      <w:r>
+        <w:rPr>
+          <w:rFonts w:ascii="Times" w:eastAsia="Times New Roman" w:hAnsi="Times" w:cs="Times New Roman"/>
+          <w:color w:val="000000"/>
+        </w:rPr>
+        <w:t xml:space="preserve"> the switch in algorithms also created a slightly larger tree when accuracy was used.  The Entropy tree consisted of 19 nodes where the Accuracy tree was made up of 21. </w:t>
+      </w:r>
+      <w:r>
+        <w:rPr>
+          <w:rFonts w:ascii="Times" w:eastAsia="Times New Roman" w:hAnsi="Times" w:cs="Times New Roman"/>
+          <w:color w:val="000000"/>
+        </w:rPr>
+        <w:t>There was also a very small increase in the number branching nodes, the information gain tree has 9 branching nodes and the accuracy tree has 10.</w:t>
       </w:r>
     </w:p>
     <w:p>
@@ -1846,7 +1926,35 @@
           <w:rFonts w:ascii="Times" w:eastAsia="Times New Roman" w:hAnsi="Times" w:cs="Times New Roman"/>
           <w:color w:val="000000"/>
         </w:rPr>
-        <w:t>On average the two different branching criteria appear to perform about the same, with a mean accuracy of .96 over 10 folds on the Iris data set.  Using Information Gain the algorithm produced 5 perfect run where as the Accuracy driven algorithm produced</w:t>
+        <w:t xml:space="preserve">On average the two different branching criteria appear to </w:t>
+      </w:r>
+      <w:r>
+        <w:rPr>
+          <w:rFonts w:ascii="Times" w:eastAsia="Times New Roman" w:hAnsi="Times" w:cs="Times New Roman"/>
+          <w:color w:val="000000"/>
+        </w:rPr>
+        <w:t xml:space="preserve">create models that </w:t>
+      </w:r>
+      <w:r>
+        <w:rPr>
+          <w:rFonts w:ascii="Times" w:eastAsia="Times New Roman" w:hAnsi="Times" w:cs="Times New Roman"/>
+          <w:color w:val="000000"/>
+        </w:rPr>
+        <w:t>perform about the same, with a mean accuracy of .96 over 10 folds on the Iris data set.  Using Information Gain the algorithm produced 5 perfect run</w:t>
+      </w:r>
+      <w:r>
+        <w:rPr>
+          <w:rFonts w:ascii="Times" w:eastAsia="Times New Roman" w:hAnsi="Times" w:cs="Times New Roman"/>
+          <w:color w:val="000000"/>
+        </w:rPr>
+        <w:t>s</w:t>
+      </w:r>
+      <w:r>
+        <w:rPr>
+          <w:rFonts w:ascii="Times" w:eastAsia="Times New Roman" w:hAnsi="Times" w:cs="Times New Roman"/>
+          <w:color w:val="000000"/>
+        </w:rPr>
+        <w:t xml:space="preserve"> where as the Accuracy driven algorithm produced</w:t>
       </w:r>
       <w:r>
         <w:rPr>
@@ -2459,14 +2567,28 @@
           <w:rFonts w:ascii="Times" w:eastAsia="Times New Roman" w:hAnsi="Times" w:cs="Times New Roman"/>
           <w:color w:val="000000"/>
         </w:rPr>
-        <w:t xml:space="preserve">, and number of node. </w:t>
-      </w:r>
-      <w:r>
-        <w:rPr>
-          <w:rFonts w:ascii="Times" w:eastAsia="Times New Roman" w:hAnsi="Times" w:cs="Times New Roman"/>
-          <w:color w:val="000000"/>
-        </w:rPr>
-        <w:t>B</w:t>
+        <w:t>, and number of node</w:t>
+      </w:r>
+      <w:r>
+        <w:rPr>
+          <w:rFonts w:ascii="Times" w:eastAsia="Times New Roman" w:hAnsi="Times" w:cs="Times New Roman"/>
+          <w:color w:val="000000"/>
+        </w:rPr>
+        <w:t>s</w:t>
+      </w:r>
+      <w:r>
+        <w:rPr>
+          <w:rFonts w:ascii="Times" w:eastAsia="Times New Roman" w:hAnsi="Times" w:cs="Times New Roman"/>
+          <w:color w:val="000000"/>
+        </w:rPr>
+        <w:t xml:space="preserve">. </w:t>
+      </w:r>
+      <w:r>
+        <w:rPr>
+          <w:rFonts w:ascii="Times" w:eastAsia="Times New Roman" w:hAnsi="Times" w:cs="Times New Roman"/>
+          <w:color w:val="000000"/>
+        </w:rPr>
+        <w:t>Looking at attribute selection, b</w:t>
       </w:r>
       <w:r>
         <w:rPr>
@@ -2493,7 +2615,13 @@
         <w:t>physician-fee-freeze</w:t>
       </w:r>
       <w:r>
-        <w:t xml:space="preserve"> attribute, but from there the trees diverge.  The information gain tree follows</w:t>
+        <w:t xml:space="preserve"> attribute, but from there the trees diverge</w:t>
+      </w:r>
+      <w:r>
+        <w:t xml:space="preserve"> and do not follow the same attribute selection</w:t>
+      </w:r>
+      <w:r>
+        <w:t>.  The information gain tree follows</w:t>
       </w:r>
       <w:r>
         <w:t xml:space="preserve"> </w:t>
@@ -2550,7 +2678,10 @@
         <w:textAlignment w:val="baseline"/>
       </w:pPr>
       <w:r>
-        <w:t>The al</w:t>
+        <w:t>A</w:t>
+      </w:r>
+      <w:r>
+        <w:t>l</w:t>
       </w:r>
       <w:r>
         <w:t>ong this line of divergent attribute</w:t>
@@ -2583,13 +2714,16 @@
         <w:t>s</w:t>
       </w:r>
       <w:r>
-        <w:t xml:space="preserve"> slightly fewer with 54 different attribute selections.  Along these branches</w:t>
-      </w:r>
-      <w:r>
-        <w:t>,</w:t>
-      </w:r>
-      <w:r>
-        <w:t xml:space="preserve"> the accuracy tree </w:t>
+        <w:t xml:space="preserve"> slightly fewer with 54 different attribute selections.  </w:t>
+      </w:r>
+      <w:r>
+        <w:t>T</w:t>
+      </w:r>
+      <w:r>
+        <w:t xml:space="preserve">he accuracy tree </w:t>
+      </w:r>
+      <w:r>
+        <w:t xml:space="preserve">also </w:t>
       </w:r>
       <w:r>
         <w:t xml:space="preserve">took </w:t>
@@ -2603,7 +2737,13 @@
       </w:r>
       <w:proofErr w:type="gramEnd"/>
       <w:r>
-        <w:t>attribute selections) deep, where as the information gain tree found its first two nodes deep.</w:t>
+        <w:t xml:space="preserve">attribute selections) deep, where as the information gain tree found its first </w:t>
+      </w:r>
+      <w:r>
+        <w:t xml:space="preserve">classification </w:t>
+      </w:r>
+      <w:r>
+        <w:t>two nodes deep.</w:t>
       </w:r>
     </w:p>
     <w:p>
@@ -2624,6 +2764,35 @@
       </w:r>
       <w:r>
         <w:t>information gained tree consisted of 109 nodes.</w:t>
+      </w:r>
+    </w:p>
+    <w:p>
+      <w:pPr>
+        <w:spacing w:line="270" w:lineRule="atLeast"/>
+        <w:ind w:left="960"/>
+        <w:textAlignment w:val="baseline"/>
+        <w:rPr>
+          <w:rFonts w:ascii="Times" w:eastAsia="Times New Roman" w:hAnsi="Times" w:cs="Times New Roman"/>
+          <w:color w:val="000000"/>
+        </w:rPr>
+      </w:pPr>
+    </w:p>
+    <w:p>
+      <w:pPr>
+        <w:spacing w:line="270" w:lineRule="atLeast"/>
+        <w:ind w:left="960"/>
+        <w:textAlignment w:val="baseline"/>
+        <w:rPr>
+          <w:rFonts w:ascii="Times" w:eastAsia="Times New Roman" w:hAnsi="Times" w:cs="Times New Roman"/>
+          <w:color w:val="000000"/>
+        </w:rPr>
+      </w:pPr>
+      <w:r>
+        <w:rPr>
+          <w:rFonts w:ascii="Times" w:eastAsia="Times New Roman" w:hAnsi="Times" w:cs="Times New Roman"/>
+          <w:color w:val="000000"/>
+        </w:rPr>
+        <w:t>This seems to suggest that maximizing accuracy is a harder problem.</w:t>
       </w:r>
     </w:p>
     <w:p>
@@ -4090,14 +4259,70 @@
           <w:rFonts w:ascii="Times" w:eastAsia="Times New Roman" w:hAnsi="Times" w:cs="Times New Roman"/>
           <w:color w:val="000000"/>
         </w:rPr>
-        <w:t xml:space="preserve">The effects of allow the model to represent up to two attributes at once has similar effects in both the iris data the voting data with respect to branch nodes and number of nodes. </w:t>
-      </w:r>
-      <w:r>
-        <w:rPr>
-          <w:rFonts w:ascii="Times" w:eastAsia="Times New Roman" w:hAnsi="Times" w:cs="Times New Roman"/>
-          <w:color w:val="000000"/>
-        </w:rPr>
-        <w:t xml:space="preserve"> The iris model was decreased by number of branching nodes from 10 branch nodes to 6.  The voting data model was decreased by number of branching nodes from 68 nodes to 35.  There was a similar effect to the overall number of nodes, where the number of nodes in the iris model went from 21 nodes to 19.  The voting data also showed a decrease in the number of nodes from 137 nodes to 97.</w:t>
+        <w:t>The effects of allow</w:t>
+      </w:r>
+      <w:r>
+        <w:rPr>
+          <w:rFonts w:ascii="Times" w:eastAsia="Times New Roman" w:hAnsi="Times" w:cs="Times New Roman"/>
+          <w:color w:val="000000"/>
+        </w:rPr>
+        <w:t>ing</w:t>
+      </w:r>
+      <w:r>
+        <w:rPr>
+          <w:rFonts w:ascii="Times" w:eastAsia="Times New Roman" w:hAnsi="Times" w:cs="Times New Roman"/>
+          <w:color w:val="000000"/>
+        </w:rPr>
+        <w:t xml:space="preserve"> the model to represent up to two attributes at once has similar effects in both the iris data the voting data with respect to branch nodes and number of nodes. </w:t>
+      </w:r>
+      <w:r>
+        <w:rPr>
+          <w:rFonts w:ascii="Times" w:eastAsia="Times New Roman" w:hAnsi="Times" w:cs="Times New Roman"/>
+          <w:color w:val="000000"/>
+        </w:rPr>
+        <w:t xml:space="preserve"> The iris model </w:t>
+      </w:r>
+      <w:r>
+        <w:rPr>
+          <w:rFonts w:ascii="Times" w:eastAsia="Times New Roman" w:hAnsi="Times" w:cs="Times New Roman"/>
+          <w:color w:val="000000"/>
+        </w:rPr>
+        <w:t xml:space="preserve">decreased </w:t>
+      </w:r>
+      <w:r>
+        <w:rPr>
+          <w:rFonts w:ascii="Times" w:eastAsia="Times New Roman" w:hAnsi="Times" w:cs="Times New Roman"/>
+          <w:color w:val="000000"/>
+        </w:rPr>
+        <w:t>in</w:t>
+      </w:r>
+      <w:r>
+        <w:rPr>
+          <w:rFonts w:ascii="Times" w:eastAsia="Times New Roman" w:hAnsi="Times" w:cs="Times New Roman"/>
+          <w:color w:val="000000"/>
+        </w:rPr>
+        <w:t xml:space="preserve"> number of branching nodes from 10 branch nodes to 6.  The voting data model decreased </w:t>
+      </w:r>
+      <w:r>
+        <w:rPr>
+          <w:rFonts w:ascii="Times" w:eastAsia="Times New Roman" w:hAnsi="Times" w:cs="Times New Roman"/>
+          <w:color w:val="000000"/>
+        </w:rPr>
+        <w:t>in</w:t>
+      </w:r>
+      <w:r>
+        <w:rPr>
+          <w:rFonts w:ascii="Times" w:eastAsia="Times New Roman" w:hAnsi="Times" w:cs="Times New Roman"/>
+          <w:color w:val="000000"/>
+        </w:rPr>
+        <w:t xml:space="preserve"> number of branching nodes from 68 nodes to 35.  There was a similar effect to the overall number of nodes, where the number of nodes in the iris model went from 21 nodes to 19.  The voting data also showed a decrease in the number of nodes from 137 nodes to 97.</w:t>
+      </w:r>
+      <w:r>
+        <w:rPr>
+          <w:rFonts w:ascii="Times" w:eastAsia="Times New Roman" w:hAnsi="Times" w:cs="Times New Roman"/>
+          <w:color w:val="000000"/>
+        </w:rPr>
+        <w:t xml:space="preserve"> </w:t>
       </w:r>
     </w:p>
     <w:p>
@@ -4133,7 +4358,21 @@
           <w:rFonts w:ascii="Times" w:eastAsia="Times New Roman" w:hAnsi="Times" w:cs="Times New Roman"/>
           <w:color w:val="000000"/>
         </w:rPr>
-        <w:t>the addition of allowing the model to hold up to two attributes at a time caused the</w:t>
+        <w:t>the addition of allowing the model to</w:t>
+      </w:r>
+      <w:r>
+        <w:rPr>
+          <w:rFonts w:ascii="Times" w:eastAsia="Times New Roman" w:hAnsi="Times" w:cs="Times New Roman"/>
+          <w:color w:val="000000"/>
+        </w:rPr>
+        <w:t xml:space="preserve"> select</w:t>
+      </w:r>
+      <w:r>
+        <w:rPr>
+          <w:rFonts w:ascii="Times" w:eastAsia="Times New Roman" w:hAnsi="Times" w:cs="Times New Roman"/>
+          <w:color w:val="000000"/>
+        </w:rPr>
+        <w:t xml:space="preserve"> up to two attributes at a time caused the</w:t>
       </w:r>
       <w:r>
         <w:rPr>
@@ -4154,7 +4393,28 @@
           <w:rFonts w:ascii="Times" w:eastAsia="Times New Roman" w:hAnsi="Times" w:cs="Times New Roman"/>
           <w:color w:val="000000"/>
         </w:rPr>
-        <w:t>attributes selected or path followed</w:t>
+        <w:t>attributes selected</w:t>
+      </w:r>
+      <w:r>
+        <w:rPr>
+          <w:rFonts w:ascii="Times" w:eastAsia="Times New Roman" w:hAnsi="Times" w:cs="Times New Roman"/>
+          <w:color w:val="000000"/>
+        </w:rPr>
+        <w:t>,</w:t>
+      </w:r>
+      <w:r>
+        <w:rPr>
+          <w:rFonts w:ascii="Times" w:eastAsia="Times New Roman" w:hAnsi="Times" w:cs="Times New Roman"/>
+          <w:color w:val="000000"/>
+        </w:rPr>
+        <w:t xml:space="preserve"> or path followed</w:t>
+      </w:r>
+      <w:r>
+        <w:rPr>
+          <w:rFonts w:ascii="Times" w:eastAsia="Times New Roman" w:hAnsi="Times" w:cs="Times New Roman"/>
+          <w:color w:val="000000"/>
+        </w:rPr>
+        <w:t>,</w:t>
       </w:r>
       <w:r>
         <w:rPr>
@@ -4163,13 +4423,41 @@
         </w:rPr>
         <w:t xml:space="preserve"> to differ between the two data sets.  The iris data showed a flip in path of </w:t>
       </w:r>
+      <w:r>
+        <w:rPr>
+          <w:rFonts w:ascii="Times" w:eastAsia="Times New Roman" w:hAnsi="Times" w:cs="Times New Roman"/>
+          <w:color w:val="000000"/>
+        </w:rPr>
+        <w:t>attributes</w:t>
+      </w:r>
+      <w:r>
+        <w:rPr>
+          <w:rFonts w:ascii="Times" w:eastAsia="Times New Roman" w:hAnsi="Times" w:cs="Times New Roman"/>
+          <w:color w:val="000000"/>
+        </w:rPr>
+        <w:t xml:space="preserve"> </w:t>
+      </w:r>
+      <w:r>
+        <w:rPr>
+          <w:rFonts w:ascii="Times" w:eastAsia="Times New Roman" w:hAnsi="Times" w:cs="Times New Roman"/>
+          <w:color w:val="000000"/>
+        </w:rPr>
+        <w:t>followed;</w:t>
+      </w:r>
+      <w:r>
+        <w:rPr>
+          <w:rFonts w:ascii="Times" w:eastAsia="Times New Roman" w:hAnsi="Times" w:cs="Times New Roman"/>
+          <w:color w:val="000000"/>
+        </w:rPr>
+        <w:t xml:space="preserve"> where as the voting data follow a roughly similar path.  The iris data with only one attribute selection followed a path of selecting on </w:t>
+      </w:r>
       <w:proofErr w:type="spellStart"/>
       <w:r>
         <w:rPr>
           <w:rFonts w:ascii="Times" w:eastAsia="Times New Roman" w:hAnsi="Times" w:cs="Times New Roman"/>
           <w:color w:val="000000"/>
         </w:rPr>
-        <w:t>attibutes</w:t>
+        <w:t>petalwidth</w:t>
       </w:r>
       <w:proofErr w:type="spellEnd"/>
       <w:r>
@@ -4177,165 +4465,246 @@
           <w:rFonts w:ascii="Times" w:eastAsia="Times New Roman" w:hAnsi="Times" w:cs="Times New Roman"/>
           <w:color w:val="000000"/>
         </w:rPr>
+        <w:t xml:space="preserve"> and </w:t>
+      </w:r>
+      <w:proofErr w:type="spellStart"/>
+      <w:r>
+        <w:rPr>
+          <w:rFonts w:ascii="Times" w:eastAsia="Times New Roman" w:hAnsi="Times" w:cs="Times New Roman"/>
+          <w:color w:val="000000"/>
+        </w:rPr>
+        <w:t>petallength</w:t>
+      </w:r>
+      <w:proofErr w:type="spellEnd"/>
+      <w:r>
+        <w:rPr>
+          <w:rFonts w:ascii="Times" w:eastAsia="Times New Roman" w:hAnsi="Times" w:cs="Times New Roman"/>
+          <w:color w:val="000000"/>
+        </w:rPr>
+        <w:t>,</w:t>
+      </w:r>
+      <w:r>
+        <w:rPr>
+          <w:rFonts w:ascii="Times" w:eastAsia="Times New Roman" w:hAnsi="Times" w:cs="Times New Roman"/>
+          <w:color w:val="000000"/>
+        </w:rPr>
+        <w:t xml:space="preserve"> followed by selections on </w:t>
+      </w:r>
+      <w:proofErr w:type="spellStart"/>
+      <w:r>
+        <w:rPr>
+          <w:rFonts w:ascii="Times" w:eastAsia="Times New Roman" w:hAnsi="Times" w:cs="Times New Roman"/>
+          <w:color w:val="000000"/>
+        </w:rPr>
+        <w:t>sepallength</w:t>
+      </w:r>
+      <w:proofErr w:type="spellEnd"/>
+      <w:r>
+        <w:rPr>
+          <w:rFonts w:ascii="Times" w:eastAsia="Times New Roman" w:hAnsi="Times" w:cs="Times New Roman"/>
+          <w:color w:val="000000"/>
+        </w:rPr>
+        <w:t xml:space="preserve"> and </w:t>
+      </w:r>
+      <w:proofErr w:type="spellStart"/>
+      <w:r>
+        <w:rPr>
+          <w:rFonts w:ascii="Times" w:eastAsia="Times New Roman" w:hAnsi="Times" w:cs="Times New Roman"/>
+          <w:color w:val="000000"/>
+        </w:rPr>
+        <w:t>sepalwidth</w:t>
+      </w:r>
+      <w:proofErr w:type="spellEnd"/>
+      <w:r>
+        <w:rPr>
+          <w:rFonts w:ascii="Times" w:eastAsia="Times New Roman" w:hAnsi="Times" w:cs="Times New Roman"/>
+          <w:color w:val="000000"/>
+        </w:rPr>
+        <w:t>.  However, the iris data</w:t>
+      </w:r>
+      <w:r>
+        <w:rPr>
+          <w:rFonts w:ascii="Times" w:eastAsia="Times New Roman" w:hAnsi="Times" w:cs="Times New Roman"/>
+          <w:color w:val="000000"/>
+        </w:rPr>
+        <w:t>,</w:t>
+      </w:r>
+      <w:r>
+        <w:rPr>
+          <w:rFonts w:ascii="Times" w:eastAsia="Times New Roman" w:hAnsi="Times" w:cs="Times New Roman"/>
+          <w:color w:val="000000"/>
+        </w:rPr>
+        <w:t xml:space="preserve"> with two attributes selected</w:t>
+      </w:r>
+      <w:r>
+        <w:rPr>
+          <w:rFonts w:ascii="Times" w:eastAsia="Times New Roman" w:hAnsi="Times" w:cs="Times New Roman"/>
+          <w:color w:val="000000"/>
+        </w:rPr>
+        <w:t>,</w:t>
+      </w:r>
+      <w:r>
+        <w:rPr>
+          <w:rFonts w:ascii="Times" w:eastAsia="Times New Roman" w:hAnsi="Times" w:cs="Times New Roman"/>
+          <w:color w:val="000000"/>
+        </w:rPr>
+        <w:t xml:space="preserve"> followed the path of </w:t>
+      </w:r>
+      <w:proofErr w:type="spellStart"/>
+      <w:r>
+        <w:rPr>
+          <w:rFonts w:ascii="Times" w:eastAsia="Times New Roman" w:hAnsi="Times" w:cs="Times New Roman"/>
+          <w:color w:val="000000"/>
+        </w:rPr>
+        <w:t>sepallength</w:t>
+      </w:r>
+      <w:proofErr w:type="spellEnd"/>
+      <w:r>
+        <w:rPr>
+          <w:rFonts w:ascii="Times" w:eastAsia="Times New Roman" w:hAnsi="Times" w:cs="Times New Roman"/>
+          <w:color w:val="000000"/>
+        </w:rPr>
+        <w:t xml:space="preserve"> and </w:t>
+      </w:r>
+      <w:proofErr w:type="spellStart"/>
+      <w:r>
+        <w:rPr>
+          <w:rFonts w:ascii="Times" w:eastAsia="Times New Roman" w:hAnsi="Times" w:cs="Times New Roman"/>
+          <w:color w:val="000000"/>
+        </w:rPr>
+        <w:t>spealwidth</w:t>
+      </w:r>
+      <w:proofErr w:type="spellEnd"/>
+      <w:r>
+        <w:rPr>
+          <w:rFonts w:ascii="Times" w:eastAsia="Times New Roman" w:hAnsi="Times" w:cs="Times New Roman"/>
+          <w:color w:val="000000"/>
+        </w:rPr>
+        <w:t xml:space="preserve"> first followed by </w:t>
+      </w:r>
+      <w:proofErr w:type="spellStart"/>
+      <w:r>
+        <w:rPr>
+          <w:rFonts w:ascii="Times" w:eastAsia="Times New Roman" w:hAnsi="Times" w:cs="Times New Roman"/>
+          <w:color w:val="000000"/>
+        </w:rPr>
+        <w:t>petalwidth</w:t>
+      </w:r>
+      <w:proofErr w:type="spellEnd"/>
+      <w:r>
+        <w:rPr>
+          <w:rFonts w:ascii="Times" w:eastAsia="Times New Roman" w:hAnsi="Times" w:cs="Times New Roman"/>
+          <w:color w:val="000000"/>
+        </w:rPr>
+        <w:t xml:space="preserve"> and </w:t>
+      </w:r>
+      <w:proofErr w:type="spellStart"/>
+      <w:r>
+        <w:rPr>
+          <w:rFonts w:ascii="Times" w:eastAsia="Times New Roman" w:hAnsi="Times" w:cs="Times New Roman"/>
+          <w:color w:val="000000"/>
+        </w:rPr>
+        <w:t>petallength</w:t>
+      </w:r>
+      <w:proofErr w:type="spellEnd"/>
+      <w:r>
+        <w:rPr>
+          <w:rFonts w:ascii="Times" w:eastAsia="Times New Roman" w:hAnsi="Times" w:cs="Times New Roman"/>
+          <w:color w:val="000000"/>
+        </w:rPr>
+        <w:t xml:space="preserve">.  </w:t>
+      </w:r>
+      <w:r>
+        <w:rPr>
+          <w:rFonts w:ascii="Times" w:eastAsia="Times New Roman" w:hAnsi="Times" w:cs="Times New Roman"/>
+          <w:color w:val="000000"/>
+        </w:rPr>
+        <w:t>However, t</w:t>
+      </w:r>
+      <w:r>
+        <w:rPr>
+          <w:rFonts w:ascii="Times" w:eastAsia="Times New Roman" w:hAnsi="Times" w:cs="Times New Roman"/>
+          <w:color w:val="000000"/>
+        </w:rPr>
+        <w:t xml:space="preserve">he voting data </w:t>
+      </w:r>
+      <w:r>
+        <w:rPr>
+          <w:rFonts w:ascii="Times" w:eastAsia="Times New Roman" w:hAnsi="Times" w:cs="Times New Roman"/>
+          <w:color w:val="000000"/>
+        </w:rPr>
+        <w:t xml:space="preserve">models, the ones </w:t>
+      </w:r>
+      <w:r>
+        <w:rPr>
+          <w:rFonts w:ascii="Times" w:eastAsia="Times New Roman" w:hAnsi="Times" w:cs="Times New Roman"/>
+          <w:color w:val="000000"/>
+        </w:rPr>
+        <w:t>using single and up to two attribute selection</w:t>
+      </w:r>
+      <w:r>
+        <w:rPr>
+          <w:rFonts w:ascii="Times" w:eastAsia="Times New Roman" w:hAnsi="Times" w:cs="Times New Roman"/>
+          <w:color w:val="000000"/>
+        </w:rPr>
+        <w:t>,</w:t>
+      </w:r>
+      <w:r>
+        <w:rPr>
+          <w:rFonts w:ascii="Times" w:eastAsia="Times New Roman" w:hAnsi="Times" w:cs="Times New Roman"/>
+          <w:color w:val="000000"/>
+        </w:rPr>
+        <w:t xml:space="preserve"> both roughly followed the attribute path of physician-fee-freeze, handicap-infants, an</w:t>
+      </w:r>
+      <w:r>
+        <w:rPr>
+          <w:rFonts w:ascii="Times" w:eastAsia="Times New Roman" w:hAnsi="Times" w:cs="Times New Roman"/>
+          <w:color w:val="000000"/>
+        </w:rPr>
+        <w:t>d water-project-cost-sharing.</w:t>
+      </w:r>
+      <w:r>
+        <w:rPr>
+          <w:rFonts w:ascii="Times" w:eastAsia="Times New Roman" w:hAnsi="Times" w:cs="Times New Roman"/>
+          <w:color w:val="000000"/>
+        </w:rPr>
         <w:t xml:space="preserve"> </w:t>
       </w:r>
-      <w:proofErr w:type="gramStart"/>
-      <w:r>
-        <w:rPr>
-          <w:rFonts w:ascii="Times" w:eastAsia="Times New Roman" w:hAnsi="Times" w:cs="Times New Roman"/>
-          <w:color w:val="000000"/>
-        </w:rPr>
-        <w:t>followed,</w:t>
-      </w:r>
-      <w:proofErr w:type="gramEnd"/>
-      <w:r>
-        <w:rPr>
-          <w:rFonts w:ascii="Times" w:eastAsia="Times New Roman" w:hAnsi="Times" w:cs="Times New Roman"/>
-          <w:color w:val="000000"/>
-        </w:rPr>
-        <w:t xml:space="preserve"> where as the voting data follow a roughly similar path.  The iris data with only one attribute selection followed a path of selecting on </w:t>
-      </w:r>
-      <w:proofErr w:type="spellStart"/>
-      <w:r>
-        <w:rPr>
-          <w:rFonts w:ascii="Times" w:eastAsia="Times New Roman" w:hAnsi="Times" w:cs="Times New Roman"/>
-          <w:color w:val="000000"/>
-        </w:rPr>
-        <w:t>petalwidth</w:t>
-      </w:r>
-      <w:proofErr w:type="spellEnd"/>
-      <w:r>
-        <w:rPr>
-          <w:rFonts w:ascii="Times" w:eastAsia="Times New Roman" w:hAnsi="Times" w:cs="Times New Roman"/>
-          <w:color w:val="000000"/>
-        </w:rPr>
-        <w:t xml:space="preserve"> and </w:t>
-      </w:r>
-      <w:proofErr w:type="spellStart"/>
-      <w:r>
-        <w:rPr>
-          <w:rFonts w:ascii="Times" w:eastAsia="Times New Roman" w:hAnsi="Times" w:cs="Times New Roman"/>
-          <w:color w:val="000000"/>
-        </w:rPr>
-        <w:t>petallength</w:t>
-      </w:r>
-      <w:proofErr w:type="spellEnd"/>
-      <w:r>
-        <w:rPr>
-          <w:rFonts w:ascii="Times" w:eastAsia="Times New Roman" w:hAnsi="Times" w:cs="Times New Roman"/>
-          <w:color w:val="000000"/>
-        </w:rPr>
-        <w:t xml:space="preserve"> followed by selections on </w:t>
-      </w:r>
-      <w:proofErr w:type="spellStart"/>
-      <w:r>
-        <w:rPr>
-          <w:rFonts w:ascii="Times" w:eastAsia="Times New Roman" w:hAnsi="Times" w:cs="Times New Roman"/>
-          <w:color w:val="000000"/>
-        </w:rPr>
-        <w:t>sepallength</w:t>
-      </w:r>
-      <w:proofErr w:type="spellEnd"/>
-      <w:r>
-        <w:rPr>
-          <w:rFonts w:ascii="Times" w:eastAsia="Times New Roman" w:hAnsi="Times" w:cs="Times New Roman"/>
-          <w:color w:val="000000"/>
-        </w:rPr>
-        <w:t xml:space="preserve"> and </w:t>
-      </w:r>
-      <w:proofErr w:type="spellStart"/>
-      <w:r>
-        <w:rPr>
-          <w:rFonts w:ascii="Times" w:eastAsia="Times New Roman" w:hAnsi="Times" w:cs="Times New Roman"/>
-          <w:color w:val="000000"/>
-        </w:rPr>
-        <w:t>sepalwidth</w:t>
-      </w:r>
-      <w:proofErr w:type="spellEnd"/>
-      <w:r>
-        <w:rPr>
-          <w:rFonts w:ascii="Times" w:eastAsia="Times New Roman" w:hAnsi="Times" w:cs="Times New Roman"/>
-          <w:color w:val="000000"/>
-        </w:rPr>
-        <w:t xml:space="preserve">.  However, the iris data with two attributes selected followed the path of </w:t>
-      </w:r>
-      <w:proofErr w:type="spellStart"/>
-      <w:r>
-        <w:rPr>
-          <w:rFonts w:ascii="Times" w:eastAsia="Times New Roman" w:hAnsi="Times" w:cs="Times New Roman"/>
-          <w:color w:val="000000"/>
-        </w:rPr>
-        <w:t>sepallength</w:t>
-      </w:r>
-      <w:proofErr w:type="spellEnd"/>
-      <w:r>
-        <w:rPr>
-          <w:rFonts w:ascii="Times" w:eastAsia="Times New Roman" w:hAnsi="Times" w:cs="Times New Roman"/>
-          <w:color w:val="000000"/>
-        </w:rPr>
-        <w:t xml:space="preserve"> and </w:t>
-      </w:r>
-      <w:proofErr w:type="spellStart"/>
-      <w:r>
-        <w:rPr>
-          <w:rFonts w:ascii="Times" w:eastAsia="Times New Roman" w:hAnsi="Times" w:cs="Times New Roman"/>
-          <w:color w:val="000000"/>
-        </w:rPr>
-        <w:t>spealwidth</w:t>
-      </w:r>
-      <w:proofErr w:type="spellEnd"/>
-      <w:r>
-        <w:rPr>
-          <w:rFonts w:ascii="Times" w:eastAsia="Times New Roman" w:hAnsi="Times" w:cs="Times New Roman"/>
-          <w:color w:val="000000"/>
-        </w:rPr>
-        <w:t xml:space="preserve"> first followed by </w:t>
-      </w:r>
-      <w:proofErr w:type="spellStart"/>
-      <w:r>
-        <w:rPr>
-          <w:rFonts w:ascii="Times" w:eastAsia="Times New Roman" w:hAnsi="Times" w:cs="Times New Roman"/>
-          <w:color w:val="000000"/>
-        </w:rPr>
-        <w:t>petalwidth</w:t>
-      </w:r>
-      <w:proofErr w:type="spellEnd"/>
-      <w:r>
-        <w:rPr>
-          <w:rFonts w:ascii="Times" w:eastAsia="Times New Roman" w:hAnsi="Times" w:cs="Times New Roman"/>
-          <w:color w:val="000000"/>
-        </w:rPr>
-        <w:t xml:space="preserve"> and </w:t>
-      </w:r>
-      <w:proofErr w:type="spellStart"/>
-      <w:r>
-        <w:rPr>
-          <w:rFonts w:ascii="Times" w:eastAsia="Times New Roman" w:hAnsi="Times" w:cs="Times New Roman"/>
-          <w:color w:val="000000"/>
-        </w:rPr>
-        <w:t>petallength</w:t>
-      </w:r>
-      <w:proofErr w:type="spellEnd"/>
-      <w:r>
-        <w:rPr>
-          <w:rFonts w:ascii="Times" w:eastAsia="Times New Roman" w:hAnsi="Times" w:cs="Times New Roman"/>
-          <w:color w:val="000000"/>
-        </w:rPr>
-        <w:t>.  The voting data using single and up to two attribute selection both roughly followed the attribute path of physician-fee-freeze, handicap-infants, an</w:t>
-      </w:r>
-      <w:r>
-        <w:rPr>
-          <w:rFonts w:ascii="Times" w:eastAsia="Times New Roman" w:hAnsi="Times" w:cs="Times New Roman"/>
-          <w:color w:val="000000"/>
-        </w:rPr>
-        <w:t>d water-project-cost-sharing.</w:t>
-      </w:r>
-      <w:r>
-        <w:rPr>
-          <w:rFonts w:ascii="Times" w:eastAsia="Times New Roman" w:hAnsi="Times" w:cs="Times New Roman"/>
-          <w:color w:val="000000"/>
-        </w:rPr>
-        <w:t xml:space="preserve"> </w:t>
+    </w:p>
+    <w:p>
+      <w:pPr>
+        <w:spacing w:line="270" w:lineRule="atLeast"/>
+        <w:ind w:left="960"/>
+        <w:textAlignment w:val="baseline"/>
+        <w:rPr>
+          <w:rFonts w:ascii="Times" w:eastAsia="Times New Roman" w:hAnsi="Times" w:cs="Times New Roman"/>
+          <w:color w:val="000000"/>
+        </w:rPr>
+      </w:pPr>
+    </w:p>
+    <w:p>
+      <w:pPr>
+        <w:spacing w:line="270" w:lineRule="atLeast"/>
+        <w:ind w:left="960"/>
+        <w:textAlignment w:val="baseline"/>
+        <w:rPr>
+          <w:rFonts w:ascii="Times" w:eastAsia="Times New Roman" w:hAnsi="Times" w:cs="Times New Roman"/>
+          <w:color w:val="000000"/>
+        </w:rPr>
+      </w:pPr>
+      <w:r>
+        <w:rPr>
+          <w:rFonts w:ascii="Times" w:eastAsia="Times New Roman" w:hAnsi="Times" w:cs="Times New Roman"/>
+          <w:color w:val="000000"/>
+        </w:rPr>
+        <w:t>All in all it appears that allowing the</w:t>
+      </w:r>
+      <w:r>
+        <w:rPr>
+          <w:rFonts w:ascii="Times" w:eastAsia="Times New Roman" w:hAnsi="Times" w:cs="Times New Roman"/>
+          <w:color w:val="000000"/>
+        </w:rPr>
+        <w:t xml:space="preserve"> accuracy-training algorithm to select on multiple attributes helped to decrease the difficult of the problem, in the sense of decreasing the size of the model trees.</w:t>
       </w:r>
     </w:p>
     <w:p>
@@ -4405,21 +4774,56 @@
           <w:rFonts w:ascii="Times" w:eastAsia="Times New Roman" w:hAnsi="Times" w:cs="Times New Roman"/>
           <w:color w:val="000000"/>
         </w:rPr>
-        <w:t xml:space="preserve">It is necessary because it is a much harder </w:t>
-      </w:r>
-      <w:r>
-        <w:rPr>
-          <w:rFonts w:ascii="Times" w:eastAsia="Times New Roman" w:hAnsi="Times" w:cs="Times New Roman"/>
-          <w:color w:val="000000"/>
-        </w:rPr>
-        <w:t xml:space="preserve">of a </w:t>
-      </w:r>
-      <w:r>
-        <w:rPr>
-          <w:rFonts w:ascii="Times" w:eastAsia="Times New Roman" w:hAnsi="Times" w:cs="Times New Roman"/>
-          <w:color w:val="000000"/>
-        </w:rPr>
-        <w:t xml:space="preserve">task to find an attribute to split on that will change the majority of </w:t>
+        <w:t>It is necessary becau</w:t>
+      </w:r>
+      <w:r>
+        <w:rPr>
+          <w:rFonts w:ascii="Times" w:eastAsia="Times New Roman" w:hAnsi="Times" w:cs="Times New Roman"/>
+          <w:color w:val="000000"/>
+        </w:rPr>
+        <w:t>se splitting using accuracy is a much harder</w:t>
+      </w:r>
+      <w:r>
+        <w:rPr>
+          <w:rFonts w:ascii="Times" w:eastAsia="Times New Roman" w:hAnsi="Times" w:cs="Times New Roman"/>
+          <w:color w:val="000000"/>
+        </w:rPr>
+        <w:t xml:space="preserve"> </w:t>
+      </w:r>
+      <w:r>
+        <w:rPr>
+          <w:rFonts w:ascii="Times" w:eastAsia="Times New Roman" w:hAnsi="Times" w:cs="Times New Roman"/>
+          <w:color w:val="000000"/>
+        </w:rPr>
+        <w:t>task</w:t>
+      </w:r>
+      <w:r>
+        <w:rPr>
+          <w:rFonts w:ascii="Times" w:eastAsia="Times New Roman" w:hAnsi="Times" w:cs="Times New Roman"/>
+          <w:color w:val="000000"/>
+        </w:rPr>
+        <w:t>.  It requires</w:t>
+      </w:r>
+      <w:r>
+        <w:rPr>
+          <w:rFonts w:ascii="Times" w:eastAsia="Times New Roman" w:hAnsi="Times" w:cs="Times New Roman"/>
+          <w:color w:val="000000"/>
+        </w:rPr>
+        <w:t xml:space="preserve"> find</w:t>
+      </w:r>
+      <w:r>
+        <w:rPr>
+          <w:rFonts w:ascii="Times" w:eastAsia="Times New Roman" w:hAnsi="Times" w:cs="Times New Roman"/>
+          <w:color w:val="000000"/>
+        </w:rPr>
+        <w:t>ing</w:t>
+      </w:r>
+      <w:r>
+        <w:rPr>
+          <w:rFonts w:ascii="Times" w:eastAsia="Times New Roman" w:hAnsi="Times" w:cs="Times New Roman"/>
+          <w:color w:val="000000"/>
+        </w:rPr>
+        <w:t xml:space="preserve"> an attribute to split on that will change the majority of </w:t>
       </w:r>
       <w:r>
         <w:rPr>
@@ -4468,7 +4872,35 @@
           <w:rFonts w:ascii="Times" w:eastAsia="Times New Roman" w:hAnsi="Times" w:cs="Times New Roman"/>
           <w:color w:val="000000"/>
         </w:rPr>
-        <w:t xml:space="preserve">  Thus, by giving the algorithm more attributes to select from it is easier to find a split that finds a meaningful change in the majority of a set of data.    </w:t>
+        <w:t xml:space="preserve">  Thus, by giving the algorithm more attributes to select from</w:t>
+      </w:r>
+      <w:r>
+        <w:rPr>
+          <w:rFonts w:ascii="Times" w:eastAsia="Times New Roman" w:hAnsi="Times" w:cs="Times New Roman"/>
+          <w:color w:val="000000"/>
+        </w:rPr>
+        <w:t>,</w:t>
+      </w:r>
+      <w:r>
+        <w:rPr>
+          <w:rFonts w:ascii="Times" w:eastAsia="Times New Roman" w:hAnsi="Times" w:cs="Times New Roman"/>
+          <w:color w:val="000000"/>
+        </w:rPr>
+        <w:t xml:space="preserve"> it </w:t>
+      </w:r>
+      <w:r>
+        <w:rPr>
+          <w:rFonts w:ascii="Times" w:eastAsia="Times New Roman" w:hAnsi="Times" w:cs="Times New Roman"/>
+          <w:color w:val="000000"/>
+        </w:rPr>
+        <w:t>makes it</w:t>
+      </w:r>
+      <w:r>
+        <w:rPr>
+          <w:rFonts w:ascii="Times" w:eastAsia="Times New Roman" w:hAnsi="Times" w:cs="Times New Roman"/>
+          <w:color w:val="000000"/>
+        </w:rPr>
+        <w:t xml:space="preserve"> easier to find a split that finds a meaningful change in the majority of a set of data.    </w:t>
       </w:r>
       <w:r>
         <w:rPr>
@@ -4482,7 +4914,44 @@
           <w:rFonts w:ascii="Times" w:eastAsia="Times New Roman" w:hAnsi="Times" w:cs="Times New Roman"/>
           <w:color w:val="000000"/>
         </w:rPr>
-        <w:t xml:space="preserve"> entropy, therefore, multiple attribute with entropy wont help the algorithm much, if any.</w:t>
+        <w:t xml:space="preserve"> entropy, therefore, </w:t>
+      </w:r>
+      <w:r>
+        <w:rPr>
+          <w:rFonts w:ascii="Times" w:eastAsia="Times New Roman" w:hAnsi="Times" w:cs="Times New Roman"/>
+          <w:color w:val="000000"/>
+        </w:rPr>
+        <w:t xml:space="preserve">splitting along </w:t>
+      </w:r>
+      <w:r>
+        <w:rPr>
+          <w:rFonts w:ascii="Times" w:eastAsia="Times New Roman" w:hAnsi="Times" w:cs="Times New Roman"/>
+          <w:color w:val="000000"/>
+        </w:rPr>
+        <w:t>multiple attribute</w:t>
+      </w:r>
+      <w:r>
+        <w:rPr>
+          <w:rFonts w:ascii="Times" w:eastAsia="Times New Roman" w:hAnsi="Times" w:cs="Times New Roman"/>
+          <w:color w:val="000000"/>
+        </w:rPr>
+        <w:t>s</w:t>
+      </w:r>
+      <w:r>
+        <w:rPr>
+          <w:rFonts w:ascii="Times" w:eastAsia="Times New Roman" w:hAnsi="Times" w:cs="Times New Roman"/>
+          <w:color w:val="000000"/>
+        </w:rPr>
+        <w:t xml:space="preserve"> with entropy wont </w:t>
+      </w:r>
+      <w:bookmarkStart w:id="0" w:name="_GoBack"/>
+      <w:bookmarkEnd w:id="0"/>
+      <w:r>
+        <w:rPr>
+          <w:rFonts w:ascii="Times" w:eastAsia="Times New Roman" w:hAnsi="Times" w:cs="Times New Roman"/>
+          <w:color w:val="000000"/>
+        </w:rPr>
+        <w:t>help the algorithm much, if any.</w:t>
       </w:r>
     </w:p>
     <w:p>
@@ -4968,6 +5437,7 @@
   <w:style w:type="character" w:default="1" w:styleId="DefaultParagraphFont">
     <w:name w:val="Default Paragraph Font"/>
     <w:uiPriority w:val="1"/>
+    <w:semiHidden/>
     <w:unhideWhenUsed/>
   </w:style>
   <w:style w:type="table" w:default="1" w:styleId="TableNormal">
@@ -5199,6 +5669,7 @@
   <w:style w:type="character" w:default="1" w:styleId="DefaultParagraphFont">
     <w:name w:val="Default Paragraph Font"/>
     <w:uiPriority w:val="1"/>
+    <w:semiHidden/>
     <w:unhideWhenUsed/>
   </w:style>
   <w:style w:type="table" w:default="1" w:styleId="TableNormal">
@@ -5596,7 +6067,7 @@
 </file>
 
 <file path=customXml/itemProps1.xml><?xml version="1.0" encoding="utf-8"?>
-<ds:datastoreItem xmlns:ds="http://schemas.openxmlformats.org/officeDocument/2006/customXml" ds:itemID="{18A09C23-C88A-D440-91ED-10434D5A1D66}">
+<ds:datastoreItem xmlns:ds="http://schemas.openxmlformats.org/officeDocument/2006/customXml" ds:itemID="{1AC9365F-C9F8-954A-99FC-1E3232660998}">
   <ds:schemaRefs>
     <ds:schemaRef ds:uri="http://schemas.openxmlformats.org/officeDocument/2006/bibliography"/>
   </ds:schemaRefs>

--- a/CS478-ML/Projects/DTreeProjectReport.docx
+++ b/CS478-ML/Projects/DTreeProjectReport.docx
@@ -1961,7 +1961,21 @@
           <w:rFonts w:ascii="Times" w:eastAsia="Times New Roman" w:hAnsi="Times" w:cs="Times New Roman"/>
           <w:color w:val="000000"/>
         </w:rPr>
-        <w:t xml:space="preserve"> 6.  In the end they appear equally effective for training on the Iris data set.</w:t>
+        <w:t xml:space="preserve"> 6.  In the end they appear equally effective for </w:t>
+      </w:r>
+      <w:r>
+        <w:rPr>
+          <w:rFonts w:ascii="Times" w:eastAsia="Times New Roman" w:hAnsi="Times" w:cs="Times New Roman"/>
+          <w:color w:val="000000"/>
+        </w:rPr>
+        <w:t>learning</w:t>
+      </w:r>
+      <w:r>
+        <w:rPr>
+          <w:rFonts w:ascii="Times" w:eastAsia="Times New Roman" w:hAnsi="Times" w:cs="Times New Roman"/>
+          <w:color w:val="000000"/>
+        </w:rPr>
+        <w:t xml:space="preserve"> on the Iris data set.</w:t>
       </w:r>
     </w:p>
     <w:p>
@@ -2769,36 +2783,6 @@
     <w:p>
       <w:pPr>
         <w:spacing w:line="270" w:lineRule="atLeast"/>
-        <w:ind w:left="960"/>
-        <w:textAlignment w:val="baseline"/>
-        <w:rPr>
-          <w:rFonts w:ascii="Times" w:eastAsia="Times New Roman" w:hAnsi="Times" w:cs="Times New Roman"/>
-          <w:color w:val="000000"/>
-        </w:rPr>
-      </w:pPr>
-    </w:p>
-    <w:p>
-      <w:pPr>
-        <w:spacing w:line="270" w:lineRule="atLeast"/>
-        <w:ind w:left="960"/>
-        <w:textAlignment w:val="baseline"/>
-        <w:rPr>
-          <w:rFonts w:ascii="Times" w:eastAsia="Times New Roman" w:hAnsi="Times" w:cs="Times New Roman"/>
-          <w:color w:val="000000"/>
-        </w:rPr>
-      </w:pPr>
-      <w:r>
-        <w:rPr>
-          <w:rFonts w:ascii="Times" w:eastAsia="Times New Roman" w:hAnsi="Times" w:cs="Times New Roman"/>
-          <w:color w:val="000000"/>
-        </w:rPr>
-        <w:t>This seems to suggest that maximizing accuracy is a harder problem.</w:t>
-      </w:r>
-    </w:p>
-    <w:p>
-      <w:pPr>
-        <w:spacing w:line="270" w:lineRule="atLeast"/>
-        <w:ind w:left="960"/>
         <w:textAlignment w:val="baseline"/>
         <w:rPr>
           <w:rFonts w:ascii="Times" w:eastAsia="Times New Roman" w:hAnsi="Times" w:cs="Times New Roman"/>
@@ -4704,7 +4688,21 @@
           <w:rFonts w:ascii="Times" w:eastAsia="Times New Roman" w:hAnsi="Times" w:cs="Times New Roman"/>
           <w:color w:val="000000"/>
         </w:rPr>
-        <w:t xml:space="preserve"> accuracy-training algorithm to select on multiple attributes helped to decrease the difficult of the problem, in the sense of decreasing the size of the model trees.</w:t>
+        <w:t xml:space="preserve"> accuracy-training algorithm to select on multiple attributes helped to decrease the difficult</w:t>
+      </w:r>
+      <w:r>
+        <w:rPr>
+          <w:rFonts w:ascii="Times" w:eastAsia="Times New Roman" w:hAnsi="Times" w:cs="Times New Roman"/>
+          <w:color w:val="000000"/>
+        </w:rPr>
+        <w:t>y</w:t>
+      </w:r>
+      <w:r>
+        <w:rPr>
+          <w:rFonts w:ascii="Times" w:eastAsia="Times New Roman" w:hAnsi="Times" w:cs="Times New Roman"/>
+          <w:color w:val="000000"/>
+        </w:rPr>
+        <w:t xml:space="preserve"> of the problem, in the sense of decreasing the size of the model trees.</w:t>
       </w:r>
     </w:p>
     <w:p>
@@ -4738,7 +4736,17 @@
           <w:b/>
           <w:color w:val="000000"/>
         </w:rPr>
-        <w:t xml:space="preserve">Explain why it may be necessary to thus extend the decision </w:t>
+        <w:t>Explain why it may be necessary to t</w:t>
+      </w:r>
+      <w:bookmarkStart w:id="0" w:name="_GoBack"/>
+      <w:bookmarkEnd w:id="0"/>
+      <w:r>
+        <w:rPr>
+          <w:rFonts w:ascii="Times" w:eastAsia="Times New Roman" w:hAnsi="Times" w:cs="Times New Roman"/>
+          <w:b/>
+          <w:color w:val="000000"/>
+        </w:rPr>
+        <w:t xml:space="preserve">hus extend the decision </w:t>
       </w:r>
       <w:proofErr w:type="gramStart"/>
       <w:r>
@@ -4942,16 +4950,7 @@
           <w:rFonts w:ascii="Times" w:eastAsia="Times New Roman" w:hAnsi="Times" w:cs="Times New Roman"/>
           <w:color w:val="000000"/>
         </w:rPr>
-        <w:t xml:space="preserve"> with entropy wont </w:t>
-      </w:r>
-      <w:bookmarkStart w:id="0" w:name="_GoBack"/>
-      <w:bookmarkEnd w:id="0"/>
-      <w:r>
-        <w:rPr>
-          <w:rFonts w:ascii="Times" w:eastAsia="Times New Roman" w:hAnsi="Times" w:cs="Times New Roman"/>
-          <w:color w:val="000000"/>
-        </w:rPr>
-        <w:t>help the algorithm much, if any.</w:t>
+        <w:t xml:space="preserve"> with entropy wont help the algorithm much, if any.</w:t>
       </w:r>
     </w:p>
     <w:p>
@@ -6067,7 +6066,7 @@
 </file>
 
 <file path=customXml/itemProps1.xml><?xml version="1.0" encoding="utf-8"?>
-<ds:datastoreItem xmlns:ds="http://schemas.openxmlformats.org/officeDocument/2006/customXml" ds:itemID="{1AC9365F-C9F8-954A-99FC-1E3232660998}">
+<ds:datastoreItem xmlns:ds="http://schemas.openxmlformats.org/officeDocument/2006/customXml" ds:itemID="{8C71BAD3-CE7E-E847-A0D1-F3A116158A3A}">
   <ds:schemaRefs>
     <ds:schemaRef ds:uri="http://schemas.openxmlformats.org/officeDocument/2006/bibliography"/>
   </ds:schemaRefs>

--- a/CS478-ML/Projects/DTreeProjectReport.docx
+++ b/CS478-ML/Projects/DTreeProjectReport.docx
@@ -198,13 +198,13 @@
         <w:tblLook w:val="04A0" w:firstRow="1" w:lastRow="0" w:firstColumn="1" w:lastColumn="0" w:noHBand="0" w:noVBand="1"/>
       </w:tblPr>
       <w:tblGrid>
-        <w:gridCol w:w="4984"/>
-        <w:gridCol w:w="5072"/>
+        <w:gridCol w:w="4966"/>
+        <w:gridCol w:w="5090"/>
       </w:tblGrid>
       <w:tr>
         <w:tc>
           <w:tcPr>
-            <w:tcW w:w="5508" w:type="dxa"/>
+            <w:tcW w:w="4966" w:type="dxa"/>
           </w:tcPr>
           <w:p>
             <w:pPr>
@@ -426,7 +426,7 @@
         </w:tc>
         <w:tc>
           <w:tcPr>
-            <w:tcW w:w="5508" w:type="dxa"/>
+            <w:tcW w:w="5090" w:type="dxa"/>
           </w:tcPr>
           <w:p>
             <w:pPr>
@@ -481,7 +481,7 @@
                 <w:rFonts w:ascii="Times" w:eastAsia="Times New Roman" w:hAnsi="Times" w:cs="Times New Roman"/>
                 <w:color w:val="000000"/>
               </w:rPr>
-              <w:t>Rep: 0, Fold: 1, Accuracy: 0.5</w:t>
+              <w:t>Rep: 0, Fold: 1, Accuracy: 1</w:t>
             </w:r>
           </w:p>
           <w:p>
@@ -499,7 +499,7 @@
                 <w:rFonts w:ascii="Times" w:eastAsia="Times New Roman" w:hAnsi="Times" w:cs="Times New Roman"/>
                 <w:color w:val="000000"/>
               </w:rPr>
-              <w:t>Rep: 0, Fold: 2, Accuracy: 1</w:t>
+              <w:t>Rep: 0, Fold: 2, Accuracy: 0.5</w:t>
             </w:r>
           </w:p>
           <w:p>
@@ -517,7 +517,7 @@
                 <w:rFonts w:ascii="Times" w:eastAsia="Times New Roman" w:hAnsi="Times" w:cs="Times New Roman"/>
                 <w:color w:val="000000"/>
               </w:rPr>
-              <w:t>Rep: 0, Fold: 3, Accuracy: 0.5</w:t>
+              <w:t>Rep: 0, Fold: 3, Accuracy: 1</w:t>
             </w:r>
           </w:p>
           <w:p>
@@ -535,7 +535,7 @@
                 <w:rFonts w:ascii="Times" w:eastAsia="Times New Roman" w:hAnsi="Times" w:cs="Times New Roman"/>
                 <w:color w:val="000000"/>
               </w:rPr>
-              <w:t>Rep: 0, Fold: 4, Accuracy: 0</w:t>
+              <w:t>Rep: 0, Fold: 4, Accuracy: 1</w:t>
             </w:r>
           </w:p>
           <w:p>
@@ -571,7 +571,7 @@
                 <w:rFonts w:ascii="Times" w:eastAsia="Times New Roman" w:hAnsi="Times" w:cs="Times New Roman"/>
                 <w:color w:val="000000"/>
               </w:rPr>
-              <w:t>Rep: 0, Fold: 6, Accuracy: 1</w:t>
+              <w:t>Rep: 0, Fold: 6, Accuracy: 0.5</w:t>
             </w:r>
           </w:p>
           <w:p>
@@ -589,7 +589,7 @@
                 <w:rFonts w:ascii="Times" w:eastAsia="Times New Roman" w:hAnsi="Times" w:cs="Times New Roman"/>
                 <w:color w:val="000000"/>
               </w:rPr>
-              <w:t>Rep: 0, Fold: 7, Accuracy: 1</w:t>
+              <w:t>Rep: 0, Fold: 7, Accuracy: 0.5</w:t>
             </w:r>
           </w:p>
           <w:p>
@@ -625,24 +625,31 @@
                 <w:rFonts w:ascii="Times" w:eastAsia="Times New Roman" w:hAnsi="Times" w:cs="Times New Roman"/>
                 <w:color w:val="000000"/>
               </w:rPr>
-              <w:t>Rep: 0, Fold: 9, Accuracy: 1</w:t>
-            </w:r>
-          </w:p>
-          <w:p>
-            <w:pPr>
-              <w:spacing w:line="270" w:lineRule="atLeast"/>
-              <w:textAlignment w:val="baseline"/>
-              <w:rPr>
-                <w:rFonts w:ascii="Times" w:eastAsia="Times New Roman" w:hAnsi="Times" w:cs="Times New Roman"/>
-                <w:color w:val="000000"/>
-              </w:rPr>
-            </w:pPr>
-            <w:r>
-              <w:rPr>
-                <w:rFonts w:ascii="Times" w:eastAsia="Times New Roman" w:hAnsi="Times" w:cs="Times New Roman"/>
-                <w:color w:val="000000"/>
-              </w:rPr>
-              <w:t xml:space="preserve">                Mean predictive accuracy: </w:t>
+              <w:t>Rep: 0, Fold: 9, Accuracy: 0</w:t>
+            </w:r>
+          </w:p>
+          <w:p>
+            <w:pPr>
+              <w:spacing w:line="270" w:lineRule="atLeast"/>
+              <w:textAlignment w:val="baseline"/>
+              <w:rPr>
+                <w:rFonts w:ascii="Times" w:eastAsia="Times New Roman" w:hAnsi="Times" w:cs="Times New Roman"/>
+                <w:color w:val="000000"/>
+              </w:rPr>
+            </w:pPr>
+            <w:r>
+              <w:rPr>
+                <w:rFonts w:ascii="Times" w:eastAsia="Times New Roman" w:hAnsi="Times" w:cs="Times New Roman"/>
+                <w:color w:val="000000"/>
+              </w:rPr>
+              <w:t xml:space="preserve">               </w:t>
+            </w:r>
+            <w:r>
+              <w:rPr>
+                <w:rFonts w:ascii="Times" w:eastAsia="Times New Roman" w:hAnsi="Times" w:cs="Times New Roman"/>
+                <w:color w:val="000000"/>
+              </w:rPr>
+              <w:t xml:space="preserve">Mean predictive accuracy: </w:t>
             </w:r>
             <w:r>
               <w:rPr>
@@ -650,7 +657,7 @@
                 <w:b/>
                 <w:color w:val="000000"/>
               </w:rPr>
-              <w:t>0.7</w:t>
+              <w:t>0.65</w:t>
             </w:r>
           </w:p>
         </w:tc>
@@ -658,11 +665,14 @@
     </w:tbl>
     <w:p>
       <w:pPr>
+        <w:pBdr>
+          <w:bottom w:val="single" w:sz="6" w:space="1" w:color="auto"/>
+        </w:pBdr>
         <w:spacing w:line="270" w:lineRule="atLeast"/>
-        <w:ind w:left="960"/>
         <w:textAlignment w:val="baseline"/>
         <w:rPr>
           <w:rFonts w:ascii="Times" w:eastAsia="Times New Roman" w:hAnsi="Times" w:cs="Times New Roman"/>
+          <w:b/>
           <w:color w:val="000000"/>
         </w:rPr>
       </w:pPr>
@@ -959,132 +969,27 @@
           </w:p>
           <w:p>
             <w:r>
-              <w:t xml:space="preserve">              Node: Property: </w:t>
+              <w:t xml:space="preserve">              Node:  Class: 1</w:t>
+            </w:r>
+          </w:p>
+          <w:p>
+            <w:r>
+              <w:t xml:space="preserve">       Node: Property: </w:t>
             </w:r>
             <w:proofErr w:type="spellStart"/>
             <w:r>
-              <w:t>sepallength</w:t>
+              <w:t>petallength</w:t>
             </w:r>
             <w:proofErr w:type="spellEnd"/>
           </w:p>
           <w:p>
             <w:r>
-              <w:t xml:space="preserve">                     Node: Property: </w:t>
-            </w:r>
-            <w:proofErr w:type="spellStart"/>
-            <w:r>
-              <w:t>sepalwidth</w:t>
-            </w:r>
-            <w:proofErr w:type="spellEnd"/>
-          </w:p>
-          <w:p>
-            <w:r>
-              <w:t xml:space="preserve">                            Node:  Class: 1</w:t>
-            </w:r>
-          </w:p>
-          <w:p>
-            <w:r>
-              <w:t xml:space="preserve">                            Node:  Class: 0</w:t>
-            </w:r>
-          </w:p>
-          <w:p>
-            <w:r>
-              <w:t xml:space="preserve">                     Node:  Class: 1</w:t>
-            </w:r>
-          </w:p>
-          <w:p>
-            <w:r>
-              <w:t xml:space="preserve">       Node: Property: </w:t>
-            </w:r>
-            <w:proofErr w:type="spellStart"/>
-            <w:r>
-              <w:t>petallength</w:t>
-            </w:r>
-            <w:proofErr w:type="spellEnd"/>
-          </w:p>
-          <w:p>
-            <w:r>
-              <w:t xml:space="preserve">              Node: Property: </w:t>
-            </w:r>
-            <w:proofErr w:type="spellStart"/>
-            <w:r>
-              <w:t>sepallength</w:t>
-            </w:r>
-            <w:proofErr w:type="spellEnd"/>
-          </w:p>
-          <w:p>
-            <w:r>
-              <w:t xml:space="preserve">                     Node: Property: </w:t>
-            </w:r>
-            <w:proofErr w:type="spellStart"/>
-            <w:r>
-              <w:t>sepalwidth</w:t>
-            </w:r>
-            <w:proofErr w:type="spellEnd"/>
-          </w:p>
-          <w:p>
-            <w:r>
-              <w:t xml:space="preserve">                            Node:  Class: 1</w:t>
-            </w:r>
-          </w:p>
-          <w:p>
-            <w:r>
-              <w:t xml:space="preserve">                            Node:  Class: 1</w:t>
-            </w:r>
-          </w:p>
-          <w:p>
-            <w:r>
-              <w:t xml:space="preserve">                     Node: Property: </w:t>
-            </w:r>
-            <w:proofErr w:type="spellStart"/>
-            <w:r>
-              <w:t>sepalwidth</w:t>
-            </w:r>
-            <w:proofErr w:type="spellEnd"/>
-          </w:p>
-          <w:p>
-            <w:r>
-              <w:t xml:space="preserve">                            Node:  Class: 1</w:t>
-            </w:r>
-          </w:p>
-          <w:p>
-            <w:r>
-              <w:t xml:space="preserve">                            Node:  Class: 1</w:t>
-            </w:r>
-          </w:p>
-          <w:p>
-            <w:r>
-              <w:t xml:space="preserve">              Node: Property: </w:t>
-            </w:r>
-            <w:proofErr w:type="spellStart"/>
-            <w:r>
-              <w:t>sepallength</w:t>
-            </w:r>
-            <w:proofErr w:type="spellEnd"/>
-          </w:p>
-          <w:p>
-            <w:r>
-              <w:t xml:space="preserve">                     Node: Property: </w:t>
-            </w:r>
-            <w:proofErr w:type="spellStart"/>
-            <w:r>
-              <w:t>sepalwidth</w:t>
-            </w:r>
-            <w:proofErr w:type="spellEnd"/>
-          </w:p>
-          <w:p>
-            <w:r>
-              <w:t xml:space="preserve">                            Node:  Class: 2</w:t>
-            </w:r>
-          </w:p>
-          <w:p>
-            <w:r>
-              <w:t xml:space="preserve">                            Node:  Class: 2</w:t>
-            </w:r>
-          </w:p>
-          <w:p>
-            <w:r>
-              <w:t xml:space="preserve">                     Node:  Class: 2</w:t>
+              <w:t xml:space="preserve">              Node:  Class: 1</w:t>
+            </w:r>
+          </w:p>
+          <w:p>
+            <w:r>
+              <w:t xml:space="preserve">              Node:  Class: 2</w:t>
             </w:r>
           </w:p>
         </w:tc>
@@ -1248,7 +1153,7 @@
           <w:rFonts w:ascii="Times" w:eastAsia="Times New Roman" w:hAnsi="Times" w:cs="Times New Roman"/>
           <w:color w:val="000000"/>
         </w:rPr>
-        <w:t xml:space="preserve">, </w:t>
+        <w:t xml:space="preserve"> then </w:t>
       </w:r>
       <w:proofErr w:type="spellStart"/>
       <w:r>
@@ -1264,128 +1169,189 @@
           <w:rFonts w:ascii="Times" w:eastAsia="Times New Roman" w:hAnsi="Times" w:cs="Times New Roman"/>
           <w:color w:val="000000"/>
         </w:rPr>
-        <w:t xml:space="preserve">, then </w:t>
+        <w:t xml:space="preserve">.  </w:t>
+      </w:r>
+      <w:r>
+        <w:rPr>
+          <w:rFonts w:ascii="Times" w:eastAsia="Times New Roman" w:hAnsi="Times" w:cs="Times New Roman"/>
+          <w:color w:val="000000"/>
+        </w:rPr>
+        <w:t>Showing that the</w:t>
+      </w:r>
+      <w:r>
+        <w:rPr>
+          <w:rFonts w:ascii="Times" w:eastAsia="Times New Roman" w:hAnsi="Times" w:cs="Times New Roman"/>
+          <w:color w:val="000000"/>
+        </w:rPr>
+        <w:t xml:space="preserve"> accuracy </w:t>
+      </w:r>
+      <w:r>
+        <w:rPr>
+          <w:rFonts w:ascii="Times" w:eastAsia="Times New Roman" w:hAnsi="Times" w:cs="Times New Roman"/>
+          <w:color w:val="000000"/>
+        </w:rPr>
+        <w:t>algorithm cho</w:t>
+      </w:r>
+      <w:r>
+        <w:rPr>
+          <w:rFonts w:ascii="Times" w:eastAsia="Times New Roman" w:hAnsi="Times" w:cs="Times New Roman"/>
+          <w:color w:val="000000"/>
+        </w:rPr>
+        <w:t xml:space="preserve">se </w:t>
       </w:r>
       <w:proofErr w:type="spellStart"/>
+      <w:r>
+        <w:rPr>
+          <w:rFonts w:ascii="Times" w:eastAsia="Times New Roman" w:hAnsi="Times" w:cs="Times New Roman"/>
+          <w:color w:val="000000"/>
+        </w:rPr>
+        <w:t>petalWidth</w:t>
+      </w:r>
+      <w:proofErr w:type="spellEnd"/>
+      <w:r>
+        <w:rPr>
+          <w:rFonts w:ascii="Times" w:eastAsia="Times New Roman" w:hAnsi="Times" w:cs="Times New Roman"/>
+          <w:color w:val="000000"/>
+        </w:rPr>
+        <w:t xml:space="preserve"> </w:t>
+      </w:r>
+      <w:r>
+        <w:rPr>
+          <w:rFonts w:ascii="Times" w:eastAsia="Times New Roman" w:hAnsi="Times" w:cs="Times New Roman"/>
+          <w:color w:val="000000"/>
+        </w:rPr>
+        <w:t xml:space="preserve">over </w:t>
+      </w:r>
+      <w:proofErr w:type="spellStart"/>
+      <w:r>
+        <w:rPr>
+          <w:rFonts w:ascii="Times" w:eastAsia="Times New Roman" w:hAnsi="Times" w:cs="Times New Roman"/>
+          <w:color w:val="000000"/>
+        </w:rPr>
+        <w:t>petalLength</w:t>
+      </w:r>
+      <w:proofErr w:type="spellEnd"/>
+      <w:r>
+        <w:rPr>
+          <w:rFonts w:ascii="Times" w:eastAsia="Times New Roman" w:hAnsi="Times" w:cs="Times New Roman"/>
+          <w:color w:val="000000"/>
+        </w:rPr>
+        <w:t>.</w:t>
+      </w:r>
+      <w:r>
+        <w:rPr>
+          <w:rFonts w:ascii="Times" w:eastAsia="Times New Roman" w:hAnsi="Times" w:cs="Times New Roman"/>
+          <w:color w:val="000000"/>
+        </w:rPr>
+        <w:t xml:space="preserve">  In addition to the order of attributes chosen</w:t>
+      </w:r>
+      <w:r>
+        <w:rPr>
+          <w:rFonts w:ascii="Times" w:eastAsia="Times New Roman" w:hAnsi="Times" w:cs="Times New Roman"/>
+          <w:color w:val="000000"/>
+        </w:rPr>
+        <w:t>,</w:t>
+      </w:r>
+      <w:r>
+        <w:rPr>
+          <w:rFonts w:ascii="Times" w:eastAsia="Times New Roman" w:hAnsi="Times" w:cs="Times New Roman"/>
+          <w:color w:val="000000"/>
+        </w:rPr>
+        <w:t xml:space="preserve"> </w:t>
+      </w:r>
+      <w:r>
+        <w:rPr>
+          <w:rFonts w:ascii="Times" w:eastAsia="Times New Roman" w:hAnsi="Times" w:cs="Times New Roman"/>
+          <w:color w:val="000000"/>
+        </w:rPr>
+        <w:lastRenderedPageBreak/>
+        <w:t xml:space="preserve">the switch in algorithms also created a </w:t>
+      </w:r>
+      <w:r>
+        <w:rPr>
+          <w:rFonts w:ascii="Times" w:eastAsia="Times New Roman" w:hAnsi="Times" w:cs="Times New Roman"/>
+          <w:color w:val="000000"/>
+        </w:rPr>
+        <w:t xml:space="preserve">substantially smaller tree </w:t>
+      </w:r>
+      <w:r>
+        <w:rPr>
+          <w:rFonts w:ascii="Times" w:eastAsia="Times New Roman" w:hAnsi="Times" w:cs="Times New Roman"/>
+          <w:color w:val="000000"/>
+        </w:rPr>
+        <w:t xml:space="preserve">when accuracy was used.  The Entropy tree consisted of 19 nodes where the Accuracy tree was made up of </w:t>
+      </w:r>
+      <w:r>
+        <w:rPr>
+          <w:rFonts w:ascii="Times" w:eastAsia="Times New Roman" w:hAnsi="Times" w:cs="Times New Roman"/>
+          <w:color w:val="000000"/>
+        </w:rPr>
+        <w:t>7</w:t>
+      </w:r>
+      <w:r>
+        <w:rPr>
+          <w:rFonts w:ascii="Times" w:eastAsia="Times New Roman" w:hAnsi="Times" w:cs="Times New Roman"/>
+          <w:color w:val="000000"/>
+        </w:rPr>
+        <w:t xml:space="preserve">. </w:t>
+      </w:r>
+      <w:r>
+        <w:rPr>
+          <w:rFonts w:ascii="Times" w:eastAsia="Times New Roman" w:hAnsi="Times" w:cs="Times New Roman"/>
+          <w:color w:val="000000"/>
+        </w:rPr>
+        <w:t>There was also a small</w:t>
+      </w:r>
+      <w:r>
+        <w:rPr>
+          <w:rFonts w:ascii="Times" w:eastAsia="Times New Roman" w:hAnsi="Times" w:cs="Times New Roman"/>
+          <w:color w:val="000000"/>
+        </w:rPr>
+        <w:t>er</w:t>
+      </w:r>
+      <w:r>
+        <w:rPr>
+          <w:rFonts w:ascii="Times" w:eastAsia="Times New Roman" w:hAnsi="Times" w:cs="Times New Roman"/>
+          <w:color w:val="000000"/>
+        </w:rPr>
+        <w:t xml:space="preserve"> number branching </w:t>
+      </w:r>
       <w:proofErr w:type="gramStart"/>
       <w:r>
         <w:rPr>
           <w:rFonts w:ascii="Times" w:eastAsia="Times New Roman" w:hAnsi="Times" w:cs="Times New Roman"/>
           <w:color w:val="000000"/>
         </w:rPr>
-        <w:t>sepalLength</w:t>
-      </w:r>
-      <w:proofErr w:type="spellEnd"/>
+        <w:t>nodes</w:t>
+      </w:r>
       <w:proofErr w:type="gramEnd"/>
       <w:r>
         <w:rPr>
           <w:rFonts w:ascii="Times" w:eastAsia="Times New Roman" w:hAnsi="Times" w:cs="Times New Roman"/>
           <w:color w:val="000000"/>
         </w:rPr>
-        <w:t xml:space="preserve"> in that </w:t>
-      </w:r>
-      <w:r>
-        <w:rPr>
-          <w:rFonts w:ascii="Times" w:eastAsia="Times New Roman" w:hAnsi="Times" w:cs="Times New Roman"/>
-          <w:color w:val="000000"/>
-        </w:rPr>
-        <w:lastRenderedPageBreak/>
-        <w:t xml:space="preserve">order.  </w:t>
-      </w:r>
-      <w:r>
-        <w:rPr>
-          <w:rFonts w:ascii="Times" w:eastAsia="Times New Roman" w:hAnsi="Times" w:cs="Times New Roman"/>
-          <w:color w:val="000000"/>
-        </w:rPr>
-        <w:t>Showing that the</w:t>
-      </w:r>
-      <w:r>
-        <w:rPr>
-          <w:rFonts w:ascii="Times" w:eastAsia="Times New Roman" w:hAnsi="Times" w:cs="Times New Roman"/>
-          <w:color w:val="000000"/>
-        </w:rPr>
-        <w:t xml:space="preserve"> accuracy </w:t>
-      </w:r>
-      <w:r>
-        <w:rPr>
-          <w:rFonts w:ascii="Times" w:eastAsia="Times New Roman" w:hAnsi="Times" w:cs="Times New Roman"/>
-          <w:color w:val="000000"/>
-        </w:rPr>
-        <w:t>algorithm cho</w:t>
-      </w:r>
-      <w:r>
-        <w:rPr>
-          <w:rFonts w:ascii="Times" w:eastAsia="Times New Roman" w:hAnsi="Times" w:cs="Times New Roman"/>
-          <w:color w:val="000000"/>
-        </w:rPr>
-        <w:t xml:space="preserve">se </w:t>
-      </w:r>
-      <w:proofErr w:type="spellStart"/>
-      <w:r>
-        <w:rPr>
-          <w:rFonts w:ascii="Times" w:eastAsia="Times New Roman" w:hAnsi="Times" w:cs="Times New Roman"/>
-          <w:color w:val="000000"/>
-        </w:rPr>
-        <w:t>petalWidth</w:t>
-      </w:r>
-      <w:proofErr w:type="spellEnd"/>
-      <w:r>
-        <w:rPr>
-          <w:rFonts w:ascii="Times" w:eastAsia="Times New Roman" w:hAnsi="Times" w:cs="Times New Roman"/>
-          <w:color w:val="000000"/>
-        </w:rPr>
-        <w:t xml:space="preserve"> </w:t>
-      </w:r>
-      <w:r>
-        <w:rPr>
-          <w:rFonts w:ascii="Times" w:eastAsia="Times New Roman" w:hAnsi="Times" w:cs="Times New Roman"/>
-          <w:color w:val="000000"/>
-        </w:rPr>
-        <w:t xml:space="preserve">over </w:t>
-      </w:r>
-      <w:proofErr w:type="spellStart"/>
-      <w:r>
-        <w:rPr>
-          <w:rFonts w:ascii="Times" w:eastAsia="Times New Roman" w:hAnsi="Times" w:cs="Times New Roman"/>
-          <w:color w:val="000000"/>
-        </w:rPr>
-        <w:t>petalLength</w:t>
-      </w:r>
-      <w:proofErr w:type="spellEnd"/>
+        <w:t xml:space="preserve"> in the accuracy tree</w:t>
+      </w:r>
+      <w:r>
+        <w:rPr>
+          <w:rFonts w:ascii="Times" w:eastAsia="Times New Roman" w:hAnsi="Times" w:cs="Times New Roman"/>
+          <w:color w:val="000000"/>
+        </w:rPr>
+        <w:t xml:space="preserve">, the information gain tree has 9 branching nodes and the accuracy tree has </w:t>
+      </w:r>
+      <w:r>
+        <w:rPr>
+          <w:rFonts w:ascii="Times" w:eastAsia="Times New Roman" w:hAnsi="Times" w:cs="Times New Roman"/>
+          <w:color w:val="000000"/>
+        </w:rPr>
+        <w:t>3</w:t>
+      </w:r>
       <w:r>
         <w:rPr>
           <w:rFonts w:ascii="Times" w:eastAsia="Times New Roman" w:hAnsi="Times" w:cs="Times New Roman"/>
           <w:color w:val="000000"/>
         </w:rPr>
         <w:t>.</w:t>
-      </w:r>
-      <w:r>
-        <w:rPr>
-          <w:rFonts w:ascii="Times" w:eastAsia="Times New Roman" w:hAnsi="Times" w:cs="Times New Roman"/>
-          <w:color w:val="000000"/>
-        </w:rPr>
-        <w:t xml:space="preserve">  In addition to the order of attributes chosen</w:t>
-      </w:r>
-      <w:r>
-        <w:rPr>
-          <w:rFonts w:ascii="Times" w:eastAsia="Times New Roman" w:hAnsi="Times" w:cs="Times New Roman"/>
-          <w:color w:val="000000"/>
-        </w:rPr>
-        <w:t>,</w:t>
-      </w:r>
-      <w:r>
-        <w:rPr>
-          <w:rFonts w:ascii="Times" w:eastAsia="Times New Roman" w:hAnsi="Times" w:cs="Times New Roman"/>
-          <w:color w:val="000000"/>
-        </w:rPr>
-        <w:t xml:space="preserve"> the switch in algorithms also created a slightly larger tree when accuracy was used.  The Entropy tree consisted of 19 nodes where the Accuracy tree was made up of 21. </w:t>
-      </w:r>
-      <w:r>
-        <w:rPr>
-          <w:rFonts w:ascii="Times" w:eastAsia="Times New Roman" w:hAnsi="Times" w:cs="Times New Roman"/>
-          <w:color w:val="000000"/>
-        </w:rPr>
-        <w:t>There was also a very small increase in the number branching nodes, the information gain tree has 9 branching nodes and the accuracy tree has 10.</w:t>
       </w:r>
     </w:p>
     <w:p>
@@ -1691,92 +1657,92 @@
                 <w:rFonts w:ascii="Times" w:eastAsia="Times New Roman" w:hAnsi="Times" w:cs="Times New Roman"/>
                 <w:color w:val="000000"/>
               </w:rPr>
-              <w:t>Rep: 0, Fold: 0, Accuracy: 1</w:t>
-            </w:r>
-          </w:p>
-          <w:p>
-            <w:pPr>
-              <w:spacing w:line="270" w:lineRule="atLeast"/>
-              <w:textAlignment w:val="baseline"/>
-              <w:rPr>
-                <w:rFonts w:ascii="Times" w:eastAsia="Times New Roman" w:hAnsi="Times" w:cs="Times New Roman"/>
-                <w:color w:val="000000"/>
-              </w:rPr>
-            </w:pPr>
-            <w:r>
-              <w:rPr>
-                <w:rFonts w:ascii="Times" w:eastAsia="Times New Roman" w:hAnsi="Times" w:cs="Times New Roman"/>
-                <w:color w:val="000000"/>
-              </w:rPr>
-              <w:t>Rep: 0, Fold: 1, Accuracy: 0.866667</w:t>
-            </w:r>
-          </w:p>
-          <w:p>
-            <w:pPr>
-              <w:spacing w:line="270" w:lineRule="atLeast"/>
-              <w:textAlignment w:val="baseline"/>
-              <w:rPr>
-                <w:rFonts w:ascii="Times" w:eastAsia="Times New Roman" w:hAnsi="Times" w:cs="Times New Roman"/>
-                <w:color w:val="000000"/>
-              </w:rPr>
-            </w:pPr>
-            <w:r>
-              <w:rPr>
-                <w:rFonts w:ascii="Times" w:eastAsia="Times New Roman" w:hAnsi="Times" w:cs="Times New Roman"/>
-                <w:color w:val="000000"/>
-              </w:rPr>
-              <w:t>Rep: 0, Fold: 2, Accuracy: 1</w:t>
-            </w:r>
-          </w:p>
-          <w:p>
-            <w:pPr>
-              <w:spacing w:line="270" w:lineRule="atLeast"/>
-              <w:textAlignment w:val="baseline"/>
-              <w:rPr>
-                <w:rFonts w:ascii="Times" w:eastAsia="Times New Roman" w:hAnsi="Times" w:cs="Times New Roman"/>
-                <w:color w:val="000000"/>
-              </w:rPr>
-            </w:pPr>
-            <w:r>
-              <w:rPr>
-                <w:rFonts w:ascii="Times" w:eastAsia="Times New Roman" w:hAnsi="Times" w:cs="Times New Roman"/>
-                <w:color w:val="000000"/>
-              </w:rPr>
-              <w:t>Rep: 0, Fold: 3, Accuracy: 0.933333</w:t>
-            </w:r>
-          </w:p>
-          <w:p>
-            <w:pPr>
-              <w:spacing w:line="270" w:lineRule="atLeast"/>
-              <w:textAlignment w:val="baseline"/>
-              <w:rPr>
-                <w:rFonts w:ascii="Times" w:eastAsia="Times New Roman" w:hAnsi="Times" w:cs="Times New Roman"/>
-                <w:color w:val="000000"/>
-              </w:rPr>
-            </w:pPr>
-            <w:r>
-              <w:rPr>
-                <w:rFonts w:ascii="Times" w:eastAsia="Times New Roman" w:hAnsi="Times" w:cs="Times New Roman"/>
-                <w:color w:val="000000"/>
-              </w:rPr>
-              <w:t>Rep: 0, Fold: 4, Accuracy: 0.866667</w:t>
-            </w:r>
-          </w:p>
-          <w:p>
-            <w:pPr>
-              <w:spacing w:line="270" w:lineRule="atLeast"/>
-              <w:textAlignment w:val="baseline"/>
-              <w:rPr>
-                <w:rFonts w:ascii="Times" w:eastAsia="Times New Roman" w:hAnsi="Times" w:cs="Times New Roman"/>
-                <w:color w:val="000000"/>
-              </w:rPr>
-            </w:pPr>
-            <w:r>
-              <w:rPr>
-                <w:rFonts w:ascii="Times" w:eastAsia="Times New Roman" w:hAnsi="Times" w:cs="Times New Roman"/>
-                <w:color w:val="000000"/>
-              </w:rPr>
-              <w:t>Rep: 0, Fold: 5, Accuracy: 1</w:t>
+              <w:t>Rep: 0, Fold: 0, Accuracy: 0.866667</w:t>
+            </w:r>
+          </w:p>
+          <w:p>
+            <w:pPr>
+              <w:spacing w:line="270" w:lineRule="atLeast"/>
+              <w:textAlignment w:val="baseline"/>
+              <w:rPr>
+                <w:rFonts w:ascii="Times" w:eastAsia="Times New Roman" w:hAnsi="Times" w:cs="Times New Roman"/>
+                <w:color w:val="000000"/>
+              </w:rPr>
+            </w:pPr>
+            <w:r>
+              <w:rPr>
+                <w:rFonts w:ascii="Times" w:eastAsia="Times New Roman" w:hAnsi="Times" w:cs="Times New Roman"/>
+                <w:color w:val="000000"/>
+              </w:rPr>
+              <w:t>Rep: 0, Fold: 1, Accuracy: 0.933333</w:t>
+            </w:r>
+          </w:p>
+          <w:p>
+            <w:pPr>
+              <w:spacing w:line="270" w:lineRule="atLeast"/>
+              <w:textAlignment w:val="baseline"/>
+              <w:rPr>
+                <w:rFonts w:ascii="Times" w:eastAsia="Times New Roman" w:hAnsi="Times" w:cs="Times New Roman"/>
+                <w:color w:val="000000"/>
+              </w:rPr>
+            </w:pPr>
+            <w:r>
+              <w:rPr>
+                <w:rFonts w:ascii="Times" w:eastAsia="Times New Roman" w:hAnsi="Times" w:cs="Times New Roman"/>
+                <w:color w:val="000000"/>
+              </w:rPr>
+              <w:t>Rep: 0, Fold: 2, Accuracy: 0.933333</w:t>
+            </w:r>
+          </w:p>
+          <w:p>
+            <w:pPr>
+              <w:spacing w:line="270" w:lineRule="atLeast"/>
+              <w:textAlignment w:val="baseline"/>
+              <w:rPr>
+                <w:rFonts w:ascii="Times" w:eastAsia="Times New Roman" w:hAnsi="Times" w:cs="Times New Roman"/>
+                <w:color w:val="000000"/>
+              </w:rPr>
+            </w:pPr>
+            <w:r>
+              <w:rPr>
+                <w:rFonts w:ascii="Times" w:eastAsia="Times New Roman" w:hAnsi="Times" w:cs="Times New Roman"/>
+                <w:color w:val="000000"/>
+              </w:rPr>
+              <w:t>Rep: 0, Fold: 3, Accuracy: 1</w:t>
+            </w:r>
+          </w:p>
+          <w:p>
+            <w:pPr>
+              <w:spacing w:line="270" w:lineRule="atLeast"/>
+              <w:textAlignment w:val="baseline"/>
+              <w:rPr>
+                <w:rFonts w:ascii="Times" w:eastAsia="Times New Roman" w:hAnsi="Times" w:cs="Times New Roman"/>
+                <w:color w:val="000000"/>
+              </w:rPr>
+            </w:pPr>
+            <w:r>
+              <w:rPr>
+                <w:rFonts w:ascii="Times" w:eastAsia="Times New Roman" w:hAnsi="Times" w:cs="Times New Roman"/>
+                <w:color w:val="000000"/>
+              </w:rPr>
+              <w:t>Rep: 0, Fold: 4, Accuracy: 1</w:t>
+            </w:r>
+          </w:p>
+          <w:p>
+            <w:pPr>
+              <w:spacing w:line="270" w:lineRule="atLeast"/>
+              <w:textAlignment w:val="baseline"/>
+              <w:rPr>
+                <w:rFonts w:ascii="Times" w:eastAsia="Times New Roman" w:hAnsi="Times" w:cs="Times New Roman"/>
+                <w:color w:val="000000"/>
+              </w:rPr>
+            </w:pPr>
+            <w:r>
+              <w:rPr>
+                <w:rFonts w:ascii="Times" w:eastAsia="Times New Roman" w:hAnsi="Times" w:cs="Times New Roman"/>
+                <w:color w:val="000000"/>
+              </w:rPr>
+              <w:t>Rep: 0, Fold: 5, Accuracy: 0.933333</w:t>
             </w:r>
           </w:p>
           <w:p>
@@ -1810,41 +1776,41 @@
                 <w:rFonts w:ascii="Times" w:eastAsia="Times New Roman" w:hAnsi="Times" w:cs="Times New Roman"/>
                 <w:color w:val="000000"/>
               </w:rPr>
-              <w:t>Rep: 0, Fold: 7, Accuracy: 0.933333</w:t>
-            </w:r>
-          </w:p>
-          <w:p>
-            <w:pPr>
-              <w:spacing w:line="270" w:lineRule="atLeast"/>
-              <w:textAlignment w:val="baseline"/>
-              <w:rPr>
-                <w:rFonts w:ascii="Times" w:eastAsia="Times New Roman" w:hAnsi="Times" w:cs="Times New Roman"/>
-                <w:color w:val="000000"/>
-              </w:rPr>
-            </w:pPr>
-            <w:r>
-              <w:rPr>
-                <w:rFonts w:ascii="Times" w:eastAsia="Times New Roman" w:hAnsi="Times" w:cs="Times New Roman"/>
-                <w:color w:val="000000"/>
-              </w:rPr>
-              <w:t>Rep: 0, Fold: 8, Accuracy: 1</w:t>
-            </w:r>
-          </w:p>
-          <w:p>
-            <w:pPr>
-              <w:spacing w:line="270" w:lineRule="atLeast"/>
-              <w:textAlignment w:val="baseline"/>
-              <w:rPr>
-                <w:rFonts w:ascii="Times" w:eastAsia="Times New Roman" w:hAnsi="Times" w:cs="Times New Roman"/>
-                <w:color w:val="000000"/>
-              </w:rPr>
-            </w:pPr>
-            <w:r>
-              <w:rPr>
-                <w:rFonts w:ascii="Times" w:eastAsia="Times New Roman" w:hAnsi="Times" w:cs="Times New Roman"/>
-                <w:color w:val="000000"/>
-              </w:rPr>
-              <w:t>Rep: 0, Fold: 9, Accuracy: 1</w:t>
+              <w:t>Rep: 0, Fold: 7, Accuracy: 0.733333</w:t>
+            </w:r>
+          </w:p>
+          <w:p>
+            <w:pPr>
+              <w:spacing w:line="270" w:lineRule="atLeast"/>
+              <w:textAlignment w:val="baseline"/>
+              <w:rPr>
+                <w:rFonts w:ascii="Times" w:eastAsia="Times New Roman" w:hAnsi="Times" w:cs="Times New Roman"/>
+                <w:color w:val="000000"/>
+              </w:rPr>
+            </w:pPr>
+            <w:r>
+              <w:rPr>
+                <w:rFonts w:ascii="Times" w:eastAsia="Times New Roman" w:hAnsi="Times" w:cs="Times New Roman"/>
+                <w:color w:val="000000"/>
+              </w:rPr>
+              <w:t>Rep: 0, Fold: 8, Accuracy: 0.8</w:t>
+            </w:r>
+          </w:p>
+          <w:p>
+            <w:pPr>
+              <w:spacing w:line="270" w:lineRule="atLeast"/>
+              <w:textAlignment w:val="baseline"/>
+              <w:rPr>
+                <w:rFonts w:ascii="Times" w:eastAsia="Times New Roman" w:hAnsi="Times" w:cs="Times New Roman"/>
+                <w:color w:val="000000"/>
+              </w:rPr>
+            </w:pPr>
+            <w:r>
+              <w:rPr>
+                <w:rFonts w:ascii="Times" w:eastAsia="Times New Roman" w:hAnsi="Times" w:cs="Times New Roman"/>
+                <w:color w:val="000000"/>
+              </w:rPr>
+              <w:t>Rep: 0, Fold: 9, Accuracy: 0.933333</w:t>
             </w:r>
           </w:p>
           <w:p>
@@ -1869,7 +1835,7 @@
                 <w:b/>
                 <w:color w:val="000000"/>
               </w:rPr>
-              <w:t>0.96</w:t>
+              <w:t>0.91</w:t>
             </w:r>
           </w:p>
         </w:tc>
@@ -1926,56 +1892,14 @@
           <w:rFonts w:ascii="Times" w:eastAsia="Times New Roman" w:hAnsi="Times" w:cs="Times New Roman"/>
           <w:color w:val="000000"/>
         </w:rPr>
-        <w:t xml:space="preserve">On average the two different branching criteria appear to </w:t>
-      </w:r>
-      <w:r>
-        <w:rPr>
-          <w:rFonts w:ascii="Times" w:eastAsia="Times New Roman" w:hAnsi="Times" w:cs="Times New Roman"/>
-          <w:color w:val="000000"/>
-        </w:rPr>
-        <w:t xml:space="preserve">create models that </w:t>
-      </w:r>
-      <w:r>
-        <w:rPr>
-          <w:rFonts w:ascii="Times" w:eastAsia="Times New Roman" w:hAnsi="Times" w:cs="Times New Roman"/>
-          <w:color w:val="000000"/>
-        </w:rPr>
-        <w:t>perform about the same, with a mean accuracy of .96 over 10 folds on the Iris data set.  Using Information Gain the algorithm produced 5 perfect run</w:t>
-      </w:r>
-      <w:r>
-        <w:rPr>
-          <w:rFonts w:ascii="Times" w:eastAsia="Times New Roman" w:hAnsi="Times" w:cs="Times New Roman"/>
-          <w:color w:val="000000"/>
-        </w:rPr>
-        <w:t>s</w:t>
-      </w:r>
-      <w:r>
-        <w:rPr>
-          <w:rFonts w:ascii="Times" w:eastAsia="Times New Roman" w:hAnsi="Times" w:cs="Times New Roman"/>
-          <w:color w:val="000000"/>
-        </w:rPr>
-        <w:t xml:space="preserve"> where as the Accuracy driven algorithm produced</w:t>
-      </w:r>
-      <w:r>
-        <w:rPr>
-          <w:rFonts w:ascii="Times" w:eastAsia="Times New Roman" w:hAnsi="Times" w:cs="Times New Roman"/>
-          <w:color w:val="000000"/>
-        </w:rPr>
-        <w:t xml:space="preserve"> 6.  In the end they appear equally effective for </w:t>
-      </w:r>
-      <w:r>
-        <w:rPr>
-          <w:rFonts w:ascii="Times" w:eastAsia="Times New Roman" w:hAnsi="Times" w:cs="Times New Roman"/>
-          <w:color w:val="000000"/>
-        </w:rPr>
-        <w:t>learning</w:t>
-      </w:r>
-      <w:r>
-        <w:rPr>
-          <w:rFonts w:ascii="Times" w:eastAsia="Times New Roman" w:hAnsi="Times" w:cs="Times New Roman"/>
-          <w:color w:val="000000"/>
-        </w:rPr>
-        <w:t xml:space="preserve"> on the Iris data set.</w:t>
+        <w:t xml:space="preserve">On average </w:t>
+      </w:r>
+      <w:r>
+        <w:rPr>
+          <w:rFonts w:ascii="Times" w:eastAsia="Times New Roman" w:hAnsi="Times" w:cs="Times New Roman"/>
+          <w:color w:val="000000"/>
+        </w:rPr>
+        <w:t xml:space="preserve">it appears that the use of Information Gain on the iris data set was able to produce a slightly more accurate data model.  The Information Gain model was 5% more accurate than the Accuracy model.  </w:t>
       </w:r>
     </w:p>
     <w:p>
@@ -2096,6 +2020,9 @@
         </w:tc>
       </w:tr>
       <w:tr>
+        <w:trPr>
+          <w:trHeight w:val="1160"/>
+        </w:trPr>
         <w:tc>
           <w:tcPr>
             <w:tcW w:w="5628" w:type="dxa"/>
@@ -2306,14 +2233,6 @@
             <w:r>
               <w:t xml:space="preserve">                            Node:  Class: 1</w:t>
             </w:r>
-          </w:p>
-          <w:p>
-            <w:pPr>
-              <w:rPr>
-                <w:rFonts w:ascii="Times" w:eastAsia="Times New Roman" w:hAnsi="Times" w:cs="Times New Roman"/>
-                <w:color w:val="000000"/>
-              </w:rPr>
-            </w:pPr>
           </w:p>
         </w:tc>
         <w:tc>
@@ -2342,148 +2261,34 @@
           </w:p>
           <w:p>
             <w:r>
-              <w:t xml:space="preserve">   </w:t>
-            </w:r>
-            <w:r>
-              <w:t xml:space="preserve">                  Node: P</w:t>
-            </w:r>
-            <w:r>
-              <w:t>: 'water-project-cost-sharing'</w:t>
-            </w:r>
-          </w:p>
-          <w:p>
-            <w:r>
-              <w:t xml:space="preserve">                     </w:t>
-            </w:r>
-            <w:r>
-              <w:t>…</w:t>
-            </w:r>
-          </w:p>
-          <w:p>
-            <w:r>
-              <w:t xml:space="preserve">              Node: Property: 'water-project-cost-sharing'</w:t>
-            </w:r>
-          </w:p>
-          <w:p>
-            <w:r>
-              <w:t xml:space="preserve">                     Node: Property: 'anti-satellite-test-ban'</w:t>
-            </w:r>
-          </w:p>
-          <w:p>
-            <w:r>
-              <w:t xml:space="preserve">                            </w:t>
-            </w:r>
-            <w:r>
-              <w:t>…</w:t>
-            </w:r>
-          </w:p>
-          <w:p>
-            <w:r>
               <w:t xml:space="preserve">                     Node:  Class: 0</w:t>
             </w:r>
           </w:p>
           <w:p>
             <w:r>
+              <w:t xml:space="preserve">              Node:  Class: 0</w:t>
+            </w:r>
+          </w:p>
+          <w:p>
+            <w:r>
               <w:t xml:space="preserve">       Node: Property: 'handicapped-infants'</w:t>
             </w:r>
           </w:p>
           <w:p>
             <w:r>
-              <w:t xml:space="preserve">              Node: Property: 'water-project-cost-sharing'</w:t>
-            </w:r>
-          </w:p>
-          <w:p>
-            <w:r>
-              <w:t xml:space="preserve">   </w:t>
-            </w:r>
-            <w:r>
-              <w:t xml:space="preserve">                  N: P</w:t>
-            </w:r>
-            <w:r>
-              <w:t>: 'adoption-of-the-budget-resolution'</w:t>
-            </w:r>
-          </w:p>
-          <w:p>
-            <w:r>
-              <w:t xml:space="preserve">                            N: P: 'religious-groups-in-schools'</w:t>
-            </w:r>
-          </w:p>
-          <w:p>
-            <w:r>
-              <w:t xml:space="preserve">                                   </w:t>
-            </w:r>
-            <w:r>
-              <w:t>…</w:t>
-            </w:r>
-          </w:p>
-          <w:p>
-            <w:r>
-              <w:t xml:space="preserve">                            Node: Property: 'el-</w:t>
+              <w:t xml:space="preserve">              Node:  Class: 1</w:t>
+            </w:r>
+          </w:p>
+          <w:p>
+            <w:r>
+              <w:t xml:space="preserve">              Node: P: '</w:t>
             </w:r>
             <w:proofErr w:type="spellStart"/>
             <w:r>
-              <w:t>salvador</w:t>
+              <w:t>synfuels</w:t>
             </w:r>
             <w:proofErr w:type="spellEnd"/>
             <w:r>
-              <w:t>-aid'</w:t>
-            </w:r>
-          </w:p>
-          <w:p>
-            <w:r>
-              <w:t xml:space="preserve">                                   Node:  Class: 1</w:t>
-            </w:r>
-          </w:p>
-          <w:p>
-            <w:r>
-              <w:t xml:space="preserve">       </w:t>
-            </w:r>
-            <w:r>
-              <w:t xml:space="preserve">                            N</w:t>
-            </w:r>
-            <w:r>
-              <w:t>: P: 'religious-groups-in-schools'</w:t>
-            </w:r>
-          </w:p>
-          <w:p>
-            <w:r>
-              <w:t xml:space="preserve">                                   </w:t>
-            </w:r>
-            <w:r>
-              <w:t>…</w:t>
-            </w:r>
-          </w:p>
-          <w:p>
-            <w:r>
-              <w:t xml:space="preserve">                     Node: Property: 'el-</w:t>
-            </w:r>
-            <w:proofErr w:type="spellStart"/>
-            <w:r>
-              <w:t>salvador</w:t>
-            </w:r>
-            <w:proofErr w:type="spellEnd"/>
-            <w:r>
-              <w:t>-aid'</w:t>
-            </w:r>
-          </w:p>
-          <w:p>
-            <w:r>
-              <w:t xml:space="preserve">                            </w:t>
-            </w:r>
-            <w:r>
-              <w:t>…</w:t>
-            </w:r>
-          </w:p>
-          <w:p>
-            <w:r>
-              <w:t xml:space="preserve">              Node: P: '</w:t>
-            </w:r>
-            <w:proofErr w:type="spellStart"/>
-            <w:r>
-              <w:t>synfuels</w:t>
-            </w:r>
-            <w:proofErr w:type="spellEnd"/>
-            <w:r>
               <w:t>-corporation-cutback'</w:t>
             </w:r>
           </w:p>
@@ -2499,31 +2304,14 @@
           </w:p>
           <w:p>
             <w:r>
-              <w:t xml:space="preserve">                            Node: P: 'water-project-cost-sharing'</w:t>
-            </w:r>
-          </w:p>
-          <w:p>
-            <w:r>
-              <w:t xml:space="preserve">                                   </w:t>
-            </w:r>
-            <w:r>
-              <w:t>…</w:t>
-            </w:r>
-          </w:p>
-          <w:p>
-            <w:r>
-              <w:t xml:space="preserve">                            Node: P: 'water-project-cost-sharing'</w:t>
-            </w:r>
-          </w:p>
-          <w:p>
-            <w:r>
-              <w:t xml:space="preserve">                                   </w:t>
-            </w:r>
-            <w:r>
-              <w:t>…</w:t>
-            </w:r>
-          </w:p>
-          <w:p/>
+              <w:t xml:space="preserve">                            Node:  Class: 1</w:t>
+            </w:r>
+          </w:p>
+          <w:p>
+            <w:r>
+              <w:t xml:space="preserve">                            Node:  Class: 0</w:t>
+            </w:r>
+          </w:p>
         </w:tc>
       </w:tr>
     </w:tbl>
@@ -2710,13 +2498,25 @@
         <w:t xml:space="preserve">m requires </w:t>
       </w:r>
       <w:r>
-        <w:t>a lot more branches to classify all of the data.  The accuracy tree consist</w:t>
+        <w:t xml:space="preserve">a lot </w:t>
+      </w:r>
+      <w:r>
+        <w:t>fewer</w:t>
+      </w:r>
+      <w:r>
+        <w:t xml:space="preserve"> branches to classify all of the data.  The accuracy tree consist</w:t>
       </w:r>
       <w:r>
         <w:t>s</w:t>
       </w:r>
       <w:r>
-        <w:t xml:space="preserve"> of 68 different attribute selections</w:t>
+        <w:t xml:space="preserve"> of </w:t>
+      </w:r>
+      <w:r>
+        <w:t>6</w:t>
+      </w:r>
+      <w:r>
+        <w:t xml:space="preserve"> different attribute selections</w:t>
       </w:r>
       <w:r>
         <w:t>, or branching points</w:t>
@@ -2728,7 +2528,13 @@
         <w:t>s</w:t>
       </w:r>
       <w:r>
-        <w:t xml:space="preserve"> slightly fewer with 54 different attribute selections.  </w:t>
+        <w:t xml:space="preserve"> </w:t>
+      </w:r>
+      <w:r>
+        <w:t xml:space="preserve">a lot more </w:t>
+      </w:r>
+      <w:r>
+        <w:t xml:space="preserve">with 54 different attribute selections.  </w:t>
       </w:r>
       <w:r>
         <w:t>T</w:t>
@@ -2774,7 +2580,22 @@
         <w:textAlignment w:val="baseline"/>
       </w:pPr>
       <w:r>
-        <w:t xml:space="preserve">Given that the accuracy tree already had to dive deeper to find its first classification, it is not surprising that the accuracy tree also contained more nodes that the information gain tree.  The accuracy tree contained 137 nodes where as the </w:t>
+        <w:t>The</w:t>
+      </w:r>
+      <w:r>
+        <w:t xml:space="preserve"> accuracy tree also contained </w:t>
+      </w:r>
+      <w:r>
+        <w:t>fewer</w:t>
+      </w:r>
+      <w:r>
+        <w:t xml:space="preserve"> nodes that the information gain tree.  The accuracy tree contained </w:t>
+      </w:r>
+      <w:r>
+        <w:t>13</w:t>
+      </w:r>
+      <w:r>
+        <w:t xml:space="preserve"> nodes where as the </w:t>
       </w:r>
       <w:r>
         <w:t>information gained tree consisted of 109 nodes.</w:t>
@@ -3081,143 +2902,143 @@
                 <w:rFonts w:ascii="Times" w:eastAsia="Times New Roman" w:hAnsi="Times" w:cs="Times New Roman"/>
                 <w:color w:val="000000"/>
               </w:rPr>
-              <w:t>Rep: 0, Fold: 0, Accuracy: 0.930233</w:t>
-            </w:r>
-          </w:p>
-          <w:p>
-            <w:pPr>
-              <w:spacing w:line="270" w:lineRule="atLeast"/>
-              <w:textAlignment w:val="baseline"/>
-              <w:rPr>
-                <w:rFonts w:ascii="Times" w:eastAsia="Times New Roman" w:hAnsi="Times" w:cs="Times New Roman"/>
-                <w:color w:val="000000"/>
-              </w:rPr>
-            </w:pPr>
-            <w:r>
-              <w:rPr>
-                <w:rFonts w:ascii="Times" w:eastAsia="Times New Roman" w:hAnsi="Times" w:cs="Times New Roman"/>
-                <w:color w:val="000000"/>
-              </w:rPr>
-              <w:t>Rep: 0, Fold: 1, Accuracy: 0.906977</w:t>
-            </w:r>
-          </w:p>
-          <w:p>
-            <w:pPr>
-              <w:spacing w:line="270" w:lineRule="atLeast"/>
-              <w:textAlignment w:val="baseline"/>
-              <w:rPr>
-                <w:rFonts w:ascii="Times" w:eastAsia="Times New Roman" w:hAnsi="Times" w:cs="Times New Roman"/>
-                <w:color w:val="000000"/>
-              </w:rPr>
-            </w:pPr>
-            <w:r>
-              <w:rPr>
-                <w:rFonts w:ascii="Times" w:eastAsia="Times New Roman" w:hAnsi="Times" w:cs="Times New Roman"/>
-                <w:color w:val="000000"/>
-              </w:rPr>
-              <w:t>Rep: 0, Fold: 2, Accuracy: 0.976744</w:t>
-            </w:r>
-          </w:p>
-          <w:p>
-            <w:pPr>
-              <w:spacing w:line="270" w:lineRule="atLeast"/>
-              <w:textAlignment w:val="baseline"/>
-              <w:rPr>
-                <w:rFonts w:ascii="Times" w:eastAsia="Times New Roman" w:hAnsi="Times" w:cs="Times New Roman"/>
-                <w:color w:val="000000"/>
-              </w:rPr>
-            </w:pPr>
-            <w:r>
-              <w:rPr>
-                <w:rFonts w:ascii="Times" w:eastAsia="Times New Roman" w:hAnsi="Times" w:cs="Times New Roman"/>
-                <w:color w:val="000000"/>
-              </w:rPr>
-              <w:t>Rep: 0, Fold: 3, Accuracy: 0.906977</w:t>
-            </w:r>
-          </w:p>
-          <w:p>
-            <w:pPr>
-              <w:spacing w:line="270" w:lineRule="atLeast"/>
-              <w:textAlignment w:val="baseline"/>
-              <w:rPr>
-                <w:rFonts w:ascii="Times" w:eastAsia="Times New Roman" w:hAnsi="Times" w:cs="Times New Roman"/>
-                <w:color w:val="000000"/>
-              </w:rPr>
-            </w:pPr>
-            <w:r>
-              <w:rPr>
-                <w:rFonts w:ascii="Times" w:eastAsia="Times New Roman" w:hAnsi="Times" w:cs="Times New Roman"/>
-                <w:color w:val="000000"/>
-              </w:rPr>
-              <w:t>Rep: 0, Fold: 4, Accuracy: 0.930233</w:t>
-            </w:r>
-          </w:p>
-          <w:p>
-            <w:pPr>
-              <w:spacing w:line="270" w:lineRule="atLeast"/>
-              <w:textAlignment w:val="baseline"/>
-              <w:rPr>
-                <w:rFonts w:ascii="Times" w:eastAsia="Times New Roman" w:hAnsi="Times" w:cs="Times New Roman"/>
-                <w:color w:val="000000"/>
-              </w:rPr>
-            </w:pPr>
-            <w:r>
-              <w:rPr>
-                <w:rFonts w:ascii="Times" w:eastAsia="Times New Roman" w:hAnsi="Times" w:cs="Times New Roman"/>
-                <w:color w:val="000000"/>
-              </w:rPr>
-              <w:t>Rep: 0, Fold: 5, Accuracy: 0.930233</w:t>
-            </w:r>
-          </w:p>
-          <w:p>
-            <w:pPr>
-              <w:spacing w:line="270" w:lineRule="atLeast"/>
-              <w:textAlignment w:val="baseline"/>
-              <w:rPr>
-                <w:rFonts w:ascii="Times" w:eastAsia="Times New Roman" w:hAnsi="Times" w:cs="Times New Roman"/>
-                <w:color w:val="000000"/>
-              </w:rPr>
-            </w:pPr>
-            <w:r>
-              <w:rPr>
-                <w:rFonts w:ascii="Times" w:eastAsia="Times New Roman" w:hAnsi="Times" w:cs="Times New Roman"/>
-                <w:color w:val="000000"/>
-              </w:rPr>
-              <w:t>Rep: 0, Fold: 6, Accuracy: 0.930233</w:t>
-            </w:r>
-          </w:p>
-          <w:p>
-            <w:pPr>
-              <w:spacing w:line="270" w:lineRule="atLeast"/>
-              <w:textAlignment w:val="baseline"/>
-              <w:rPr>
-                <w:rFonts w:ascii="Times" w:eastAsia="Times New Roman" w:hAnsi="Times" w:cs="Times New Roman"/>
-                <w:color w:val="000000"/>
-              </w:rPr>
-            </w:pPr>
-            <w:r>
-              <w:rPr>
-                <w:rFonts w:ascii="Times" w:eastAsia="Times New Roman" w:hAnsi="Times" w:cs="Times New Roman"/>
-                <w:color w:val="000000"/>
-              </w:rPr>
-              <w:t>Rep: 0, Fold: 7, Accuracy: 0.860465</w:t>
-            </w:r>
-          </w:p>
-          <w:p>
-            <w:pPr>
-              <w:spacing w:line="270" w:lineRule="atLeast"/>
-              <w:textAlignment w:val="baseline"/>
-              <w:rPr>
-                <w:rFonts w:ascii="Times" w:eastAsia="Times New Roman" w:hAnsi="Times" w:cs="Times New Roman"/>
-                <w:color w:val="000000"/>
-              </w:rPr>
-            </w:pPr>
-            <w:r>
-              <w:rPr>
-                <w:rFonts w:ascii="Times" w:eastAsia="Times New Roman" w:hAnsi="Times" w:cs="Times New Roman"/>
-                <w:color w:val="000000"/>
-              </w:rPr>
-              <w:t>Rep: 0, Fold: 8, Accuracy: 0.883721</w:t>
+              <w:t>Rep: 0, Fold: 0, Accuracy: 1</w:t>
+            </w:r>
+          </w:p>
+          <w:p>
+            <w:pPr>
+              <w:spacing w:line="270" w:lineRule="atLeast"/>
+              <w:textAlignment w:val="baseline"/>
+              <w:rPr>
+                <w:rFonts w:ascii="Times" w:eastAsia="Times New Roman" w:hAnsi="Times" w:cs="Times New Roman"/>
+                <w:color w:val="000000"/>
+              </w:rPr>
+            </w:pPr>
+            <w:r>
+              <w:rPr>
+                <w:rFonts w:ascii="Times" w:eastAsia="Times New Roman" w:hAnsi="Times" w:cs="Times New Roman"/>
+                <w:color w:val="000000"/>
+              </w:rPr>
+              <w:t>Rep: 0, Fold: 1, Accuracy: 0.953488</w:t>
+            </w:r>
+          </w:p>
+          <w:p>
+            <w:pPr>
+              <w:spacing w:line="270" w:lineRule="atLeast"/>
+              <w:textAlignment w:val="baseline"/>
+              <w:rPr>
+                <w:rFonts w:ascii="Times" w:eastAsia="Times New Roman" w:hAnsi="Times" w:cs="Times New Roman"/>
+                <w:color w:val="000000"/>
+              </w:rPr>
+            </w:pPr>
+            <w:r>
+              <w:rPr>
+                <w:rFonts w:ascii="Times" w:eastAsia="Times New Roman" w:hAnsi="Times" w:cs="Times New Roman"/>
+                <w:color w:val="000000"/>
+              </w:rPr>
+              <w:t>Rep: 0, Fold: 2, Accuracy: 0.953488</w:t>
+            </w:r>
+          </w:p>
+          <w:p>
+            <w:pPr>
+              <w:spacing w:line="270" w:lineRule="atLeast"/>
+              <w:textAlignment w:val="baseline"/>
+              <w:rPr>
+                <w:rFonts w:ascii="Times" w:eastAsia="Times New Roman" w:hAnsi="Times" w:cs="Times New Roman"/>
+                <w:color w:val="000000"/>
+              </w:rPr>
+            </w:pPr>
+            <w:r>
+              <w:rPr>
+                <w:rFonts w:ascii="Times" w:eastAsia="Times New Roman" w:hAnsi="Times" w:cs="Times New Roman"/>
+                <w:color w:val="000000"/>
+              </w:rPr>
+              <w:t>Rep: 0, Fold: 3, Accuracy: 0.953488</w:t>
+            </w:r>
+          </w:p>
+          <w:p>
+            <w:pPr>
+              <w:spacing w:line="270" w:lineRule="atLeast"/>
+              <w:textAlignment w:val="baseline"/>
+              <w:rPr>
+                <w:rFonts w:ascii="Times" w:eastAsia="Times New Roman" w:hAnsi="Times" w:cs="Times New Roman"/>
+                <w:color w:val="000000"/>
+              </w:rPr>
+            </w:pPr>
+            <w:r>
+              <w:rPr>
+                <w:rFonts w:ascii="Times" w:eastAsia="Times New Roman" w:hAnsi="Times" w:cs="Times New Roman"/>
+                <w:color w:val="000000"/>
+              </w:rPr>
+              <w:t>Rep: 0, Fold: 4, Accuracy: 0.953488</w:t>
+            </w:r>
+          </w:p>
+          <w:p>
+            <w:pPr>
+              <w:spacing w:line="270" w:lineRule="atLeast"/>
+              <w:textAlignment w:val="baseline"/>
+              <w:rPr>
+                <w:rFonts w:ascii="Times" w:eastAsia="Times New Roman" w:hAnsi="Times" w:cs="Times New Roman"/>
+                <w:color w:val="000000"/>
+              </w:rPr>
+            </w:pPr>
+            <w:r>
+              <w:rPr>
+                <w:rFonts w:ascii="Times" w:eastAsia="Times New Roman" w:hAnsi="Times" w:cs="Times New Roman"/>
+                <w:color w:val="000000"/>
+              </w:rPr>
+              <w:t>Rep: 0, Fold: 5, Accuracy: 0.906977</w:t>
+            </w:r>
+          </w:p>
+          <w:p>
+            <w:pPr>
+              <w:spacing w:line="270" w:lineRule="atLeast"/>
+              <w:textAlignment w:val="baseline"/>
+              <w:rPr>
+                <w:rFonts w:ascii="Times" w:eastAsia="Times New Roman" w:hAnsi="Times" w:cs="Times New Roman"/>
+                <w:color w:val="000000"/>
+              </w:rPr>
+            </w:pPr>
+            <w:r>
+              <w:rPr>
+                <w:rFonts w:ascii="Times" w:eastAsia="Times New Roman" w:hAnsi="Times" w:cs="Times New Roman"/>
+                <w:color w:val="000000"/>
+              </w:rPr>
+              <w:t>Rep: 0, Fold: 6, Accuracy: 0.906977</w:t>
+            </w:r>
+          </w:p>
+          <w:p>
+            <w:pPr>
+              <w:spacing w:line="270" w:lineRule="atLeast"/>
+              <w:textAlignment w:val="baseline"/>
+              <w:rPr>
+                <w:rFonts w:ascii="Times" w:eastAsia="Times New Roman" w:hAnsi="Times" w:cs="Times New Roman"/>
+                <w:color w:val="000000"/>
+              </w:rPr>
+            </w:pPr>
+            <w:r>
+              <w:rPr>
+                <w:rFonts w:ascii="Times" w:eastAsia="Times New Roman" w:hAnsi="Times" w:cs="Times New Roman"/>
+                <w:color w:val="000000"/>
+              </w:rPr>
+              <w:t>Rep: 0, Fold: 7, Accuracy: 0.953488</w:t>
+            </w:r>
+          </w:p>
+          <w:p>
+            <w:pPr>
+              <w:spacing w:line="270" w:lineRule="atLeast"/>
+              <w:textAlignment w:val="baseline"/>
+              <w:rPr>
+                <w:rFonts w:ascii="Times" w:eastAsia="Times New Roman" w:hAnsi="Times" w:cs="Times New Roman"/>
+                <w:color w:val="000000"/>
+              </w:rPr>
+            </w:pPr>
+            <w:r>
+              <w:rPr>
+                <w:rFonts w:ascii="Times" w:eastAsia="Times New Roman" w:hAnsi="Times" w:cs="Times New Roman"/>
+                <w:color w:val="000000"/>
+              </w:rPr>
+              <w:t>Rep: 0, Fold: 8, Accuracy: 0.976744</w:t>
             </w:r>
           </w:p>
           <w:p>
@@ -3259,7 +3080,7 @@
                 <w:b/>
                 <w:color w:val="000000"/>
               </w:rPr>
-              <w:t>0.918605</w:t>
+              <w:t>0.948837</w:t>
             </w:r>
           </w:p>
         </w:tc>
@@ -3316,49 +3137,7 @@
           <w:rFonts w:ascii="Times" w:eastAsia="Times New Roman" w:hAnsi="Times" w:cs="Times New Roman"/>
           <w:color w:val="000000"/>
         </w:rPr>
-        <w:t xml:space="preserve">The information gain model is 0.01 more accurate that the accuracy model.  This </w:t>
-      </w:r>
-      <w:r>
-        <w:rPr>
-          <w:rFonts w:ascii="Times" w:eastAsia="Times New Roman" w:hAnsi="Times" w:cs="Times New Roman"/>
-          <w:color w:val="000000"/>
-        </w:rPr>
-        <w:t>seems to</w:t>
-      </w:r>
-      <w:r>
-        <w:rPr>
-          <w:rFonts w:ascii="Times" w:eastAsia="Times New Roman" w:hAnsi="Times" w:cs="Times New Roman"/>
-          <w:color w:val="000000"/>
-        </w:rPr>
-        <w:t xml:space="preserve"> give backing to the </w:t>
-      </w:r>
-      <w:r>
-        <w:rPr>
-          <w:rFonts w:ascii="Times" w:eastAsia="Times New Roman" w:hAnsi="Times" w:cs="Times New Roman"/>
-          <w:color w:val="000000"/>
-        </w:rPr>
-        <w:t xml:space="preserve">idea </w:t>
-      </w:r>
-      <w:r>
-        <w:rPr>
-          <w:rFonts w:ascii="Times" w:eastAsia="Times New Roman" w:hAnsi="Times" w:cs="Times New Roman"/>
-          <w:color w:val="000000"/>
-        </w:rPr>
-        <w:t>that improving accuracy it a lot harder task tha</w:t>
-      </w:r>
-      <w:r>
-        <w:rPr>
-          <w:rFonts w:ascii="Times" w:eastAsia="Times New Roman" w:hAnsi="Times" w:cs="Times New Roman"/>
-          <w:color w:val="000000"/>
-        </w:rPr>
-        <w:t>n</w:t>
-      </w:r>
-      <w:r>
-        <w:rPr>
-          <w:rFonts w:ascii="Times" w:eastAsia="Times New Roman" w:hAnsi="Times" w:cs="Times New Roman"/>
-          <w:color w:val="000000"/>
-        </w:rPr>
-        <w:t xml:space="preserve"> simply decreasing entropy.</w:t>
+        <w:t>On average it appears that the accuracy model is slightly more accurate at classifying data in the voting data set.  The accuracy model is ~2% more accurate than the Information Gain model.</w:t>
       </w:r>
     </w:p>
     <w:p>
@@ -3947,10 +3726,22 @@
           </w:p>
           <w:p>
             <w:r>
-              <w:t xml:space="preserve">                     </w:t>
-            </w:r>
-            <w:r>
-              <w:t>~Class Nodes</w:t>
+              <w:t xml:space="preserve">                     Node:  Class: 1</w:t>
+            </w:r>
+          </w:p>
+          <w:p>
+            <w:r>
+              <w:t xml:space="preserve">                     Node:  Class: 0</w:t>
+            </w:r>
+          </w:p>
+          <w:p>
+            <w:r>
+              <w:t xml:space="preserve">                     Node:  Class: 0</w:t>
+            </w:r>
+          </w:p>
+          <w:p>
+            <w:r>
+              <w:t xml:space="preserve">                     Node:  Class: 0</w:t>
             </w:r>
           </w:p>
           <w:p>
@@ -3973,10 +3764,22 @@
           </w:p>
           <w:p>
             <w:r>
-              <w:t xml:space="preserve">                            </w:t>
-            </w:r>
-            <w:r>
-              <w:t>~Class Nodes</w:t>
+              <w:t xml:space="preserve">                            Node:  Class: 0</w:t>
+            </w:r>
+          </w:p>
+          <w:p>
+            <w:r>
+              <w:t xml:space="preserve">                            Node:  Class: 1</w:t>
+            </w:r>
+          </w:p>
+          <w:p>
+            <w:r>
+              <w:t xml:space="preserve">                            Node:  Class: 0</w:t>
+            </w:r>
+          </w:p>
+          <w:p>
+            <w:r>
+              <w:t xml:space="preserve">                            Node:  Class: 0</w:t>
             </w:r>
           </w:p>
           <w:p>
@@ -4016,7 +3819,75 @@
           </w:p>
           <w:p>
             <w:r>
-              <w:t xml:space="preserve">              Node: Property: 'water-project-cost-sharing'</w:t>
+              <w:t xml:space="preserve">              Node:  Class: 0</w:t>
+            </w:r>
+          </w:p>
+          <w:p>
+            <w:r>
+              <w:t xml:space="preserve">              Node:  Class: 0</w:t>
+            </w:r>
+          </w:p>
+          <w:p>
+            <w:r>
+              <w:t xml:space="preserve">              Node:  Class: 0</w:t>
+            </w:r>
+          </w:p>
+          <w:p>
+            <w:r>
+              <w:t xml:space="preserve">       Node: Property: 'water-project-cost-sharing' &amp; 'adoption-of-the-budget-resolution'</w:t>
+            </w:r>
+          </w:p>
+          <w:p>
+            <w:r>
+              <w:t xml:space="preserve">              Node:  Class: 1</w:t>
+            </w:r>
+          </w:p>
+          <w:p>
+            <w:r>
+              <w:t xml:space="preserve">              Node:  Class: 1</w:t>
+            </w:r>
+          </w:p>
+          <w:p>
+            <w:r>
+              <w:t xml:space="preserve">              Node:  Class: 0</w:t>
+            </w:r>
+          </w:p>
+          <w:p>
+            <w:r>
+              <w:t xml:space="preserve">              Node:  Class: 1</w:t>
+            </w:r>
+          </w:p>
+          <w:p>
+            <w:r>
+              <w:t xml:space="preserve">       Node: Property: 'adoption-of-the-budget-resolution' &amp; '</w:t>
+            </w:r>
+            <w:proofErr w:type="spellStart"/>
+            <w:r>
+              <w:t>synfuels</w:t>
+            </w:r>
+            <w:proofErr w:type="spellEnd"/>
+            <w:r>
+              <w:t>-corporation-cutback'</w:t>
+            </w:r>
+          </w:p>
+          <w:p>
+            <w:r>
+              <w:t xml:space="preserve">              Node: Property: 'water-project-cost-sharing' &amp; 'duty-free-exports'</w:t>
+            </w:r>
+          </w:p>
+          <w:p>
+            <w:r>
+              <w:t xml:space="preserve">                     Node:  Class: 1</w:t>
+            </w:r>
+          </w:p>
+          <w:p>
+            <w:r>
+              <w:t xml:space="preserve">                     Node:  Class: 1</w:t>
+            </w:r>
+          </w:p>
+          <w:p>
+            <w:r>
+              <w:t xml:space="preserve">                     Node:  Class: 1</w:t>
             </w:r>
           </w:p>
           <w:p>
@@ -4026,121 +3897,17 @@
           </w:p>
           <w:p>
             <w:r>
-              <w:t xml:space="preserve">                     Node: Property: 'adoption-of-the-budget-resolution' &amp; 'mx-missile'</w:t>
-            </w:r>
-            <w:r>
-              <w:t xml:space="preserve"> </w:t>
-            </w:r>
-          </w:p>
-          <w:p>
-            <w:r>
-              <w:t xml:space="preserve">                             …</w:t>
-            </w:r>
-          </w:p>
-          <w:p>
-            <w:r>
-              <w:t xml:space="preserve">                            Node: Property: 'el-</w:t>
-            </w:r>
-            <w:proofErr w:type="spellStart"/>
-            <w:r>
-              <w:t>salvador</w:t>
-            </w:r>
-            <w:proofErr w:type="spellEnd"/>
-            <w:r>
-              <w:t>-aid' &amp; '</w:t>
-            </w:r>
-            <w:proofErr w:type="spellStart"/>
-            <w:r>
-              <w:t>synfuels</w:t>
-            </w:r>
-            <w:proofErr w:type="spellEnd"/>
-            <w:r>
-              <w:t>-corporation-cutback'</w:t>
-            </w:r>
-          </w:p>
-          <w:p>
-            <w:r>
-              <w:t xml:space="preserve">                            </w:t>
-            </w:r>
-            <w:r>
-              <w:t xml:space="preserve">       …</w:t>
-            </w:r>
-          </w:p>
-          <w:p>
-            <w:r>
-              <w:t xml:space="preserve">              Node:  Class: 0</w:t>
-            </w:r>
-          </w:p>
-          <w:p>
-            <w:r>
-              <w:t xml:space="preserve">              Node:  Class: 0</w:t>
-            </w:r>
-          </w:p>
-          <w:p>
-            <w:r>
-              <w:t xml:space="preserve">       Node: Property: 'water-project-cost-sharing' &amp; 'adoption-of-the-budget-resolution'</w:t>
-            </w:r>
-          </w:p>
-          <w:p>
-            <w:r>
-              <w:t xml:space="preserve">              </w:t>
-            </w:r>
-            <w:r>
-              <w:t>~Class Nodes</w:t>
-            </w:r>
-          </w:p>
-          <w:p>
-            <w:r>
-              <w:t xml:space="preserve">       Node: Property: 'adoption-of-the-budget-resolution' &amp; '</w:t>
-            </w:r>
-            <w:proofErr w:type="spellStart"/>
-            <w:r>
-              <w:t>synfuels</w:t>
-            </w:r>
-            <w:proofErr w:type="spellEnd"/>
-            <w:r>
-              <w:t>-corporation-cutback'</w:t>
-            </w:r>
-          </w:p>
-          <w:p>
-            <w:r>
-              <w:t xml:space="preserve">              Node: Property: 'water-project-cost-sharing' &amp; 'duty-free-exports'</w:t>
-            </w:r>
-          </w:p>
-          <w:p>
-            <w:r>
-              <w:t xml:space="preserve">                     </w:t>
-            </w:r>
-            <w:r>
-              <w:t>~Class Nodes</w:t>
-            </w:r>
-          </w:p>
-          <w:p>
-            <w:r>
               <w:t xml:space="preserve">              Node: Property: 'anti-satellite-test-ban' &amp; 'education-spending'</w:t>
             </w:r>
           </w:p>
           <w:p>
             <w:r>
-              <w:t xml:space="preserve">                     Node: Property: 'handicapped-infants'</w:t>
-            </w:r>
-          </w:p>
-          <w:p>
-            <w:r>
-              <w:t xml:space="preserve">                            …</w:t>
-            </w:r>
-          </w:p>
-          <w:p>
-            <w:r>
-              <w:t xml:space="preserve">                     Node: Property: 'handicapped-infants'</w:t>
-            </w:r>
-          </w:p>
-          <w:p>
-            <w:r>
-              <w:t xml:space="preserve">                            </w:t>
-            </w:r>
-            <w:r>
-              <w:t>…</w:t>
+              <w:t xml:space="preserve">                     Node:  Class: 1</w:t>
+            </w:r>
+          </w:p>
+          <w:p>
+            <w:r>
+              <w:t xml:space="preserve">                     Node:  Class: 1</w:t>
             </w:r>
           </w:p>
           <w:p>
@@ -4160,10 +3927,22 @@
           </w:p>
           <w:p>
             <w:r>
-              <w:t xml:space="preserve">                     </w:t>
-            </w:r>
-            <w:r>
-              <w:t>~Class Nodes</w:t>
+              <w:t xml:space="preserve">                     Node:  Class: 0</w:t>
+            </w:r>
+          </w:p>
+          <w:p>
+            <w:r>
+              <w:t xml:space="preserve">                     Node:  Class: 1</w:t>
+            </w:r>
+          </w:p>
+          <w:p>
+            <w:r>
+              <w:t xml:space="preserve">                     Node:  Class: 1</w:t>
+            </w:r>
+          </w:p>
+          <w:p>
+            <w:r>
+              <w:t xml:space="preserve">                     Node:  Class: 1</w:t>
             </w:r>
           </w:p>
           <w:p>
@@ -4271,7 +4050,14 @@
           <w:rFonts w:ascii="Times" w:eastAsia="Times New Roman" w:hAnsi="Times" w:cs="Times New Roman"/>
           <w:color w:val="000000"/>
         </w:rPr>
-        <w:t xml:space="preserve">decreased </w:t>
+        <w:t>increased</w:t>
+      </w:r>
+      <w:r>
+        <w:rPr>
+          <w:rFonts w:ascii="Times" w:eastAsia="Times New Roman" w:hAnsi="Times" w:cs="Times New Roman"/>
+          <w:color w:val="000000"/>
+        </w:rPr>
+        <w:t xml:space="preserve"> </w:t>
       </w:r>
       <w:r>
         <w:rPr>
@@ -4285,7 +4071,35 @@
           <w:rFonts w:ascii="Times" w:eastAsia="Times New Roman" w:hAnsi="Times" w:cs="Times New Roman"/>
           <w:color w:val="000000"/>
         </w:rPr>
-        <w:t xml:space="preserve"> number of branching nodes from 10 branch nodes to 6.  The voting data model decreased </w:t>
+        <w:t xml:space="preserve"> number of branching nodes from </w:t>
+      </w:r>
+      <w:r>
+        <w:rPr>
+          <w:rFonts w:ascii="Times" w:eastAsia="Times New Roman" w:hAnsi="Times" w:cs="Times New Roman"/>
+          <w:color w:val="000000"/>
+        </w:rPr>
+        <w:t>3</w:t>
+      </w:r>
+      <w:r>
+        <w:rPr>
+          <w:rFonts w:ascii="Times" w:eastAsia="Times New Roman" w:hAnsi="Times" w:cs="Times New Roman"/>
+          <w:color w:val="000000"/>
+        </w:rPr>
+        <w:t xml:space="preserve"> branch nodes to 6.  The voting data model </w:t>
+      </w:r>
+      <w:r>
+        <w:rPr>
+          <w:rFonts w:ascii="Times" w:eastAsia="Times New Roman" w:hAnsi="Times" w:cs="Times New Roman"/>
+          <w:color w:val="000000"/>
+        </w:rPr>
+        <w:t>increased</w:t>
+      </w:r>
+      <w:r>
+        <w:rPr>
+          <w:rFonts w:ascii="Times" w:eastAsia="Times New Roman" w:hAnsi="Times" w:cs="Times New Roman"/>
+          <w:color w:val="000000"/>
+        </w:rPr>
+        <w:t xml:space="preserve"> </w:t>
       </w:r>
       <w:r>
         <w:rPr>
@@ -4299,7 +4113,91 @@
           <w:rFonts w:ascii="Times" w:eastAsia="Times New Roman" w:hAnsi="Times" w:cs="Times New Roman"/>
           <w:color w:val="000000"/>
         </w:rPr>
-        <w:t xml:space="preserve"> number of branching nodes from 68 nodes to 35.  There was a similar effect to the overall number of nodes, where the number of nodes in the iris model went from 21 nodes to 19.  The voting data also showed a decrease in the number of nodes from 137 nodes to 97.</w:t>
+        <w:t xml:space="preserve"> number of branching nodes from </w:t>
+      </w:r>
+      <w:r>
+        <w:rPr>
+          <w:rFonts w:ascii="Times" w:eastAsia="Times New Roman" w:hAnsi="Times" w:cs="Times New Roman"/>
+          <w:color w:val="000000"/>
+        </w:rPr>
+        <w:t>6</w:t>
+      </w:r>
+      <w:r>
+        <w:rPr>
+          <w:rFonts w:ascii="Times" w:eastAsia="Times New Roman" w:hAnsi="Times" w:cs="Times New Roman"/>
+          <w:color w:val="000000"/>
+        </w:rPr>
+        <w:t xml:space="preserve"> nodes to </w:t>
+      </w:r>
+      <w:r>
+        <w:rPr>
+          <w:rFonts w:ascii="Times" w:eastAsia="Times New Roman" w:hAnsi="Times" w:cs="Times New Roman"/>
+          <w:color w:val="000000"/>
+        </w:rPr>
+        <w:t>13</w:t>
+      </w:r>
+      <w:r>
+        <w:rPr>
+          <w:rFonts w:ascii="Times" w:eastAsia="Times New Roman" w:hAnsi="Times" w:cs="Times New Roman"/>
+          <w:color w:val="000000"/>
+        </w:rPr>
+        <w:t xml:space="preserve">.  There was a similar effect to the overall number of nodes, where the number of nodes in the iris model went from </w:t>
+      </w:r>
+      <w:r>
+        <w:rPr>
+          <w:rFonts w:ascii="Times" w:eastAsia="Times New Roman" w:hAnsi="Times" w:cs="Times New Roman"/>
+          <w:color w:val="000000"/>
+        </w:rPr>
+        <w:t>7</w:t>
+      </w:r>
+      <w:r>
+        <w:rPr>
+          <w:rFonts w:ascii="Times" w:eastAsia="Times New Roman" w:hAnsi="Times" w:cs="Times New Roman"/>
+          <w:color w:val="000000"/>
+        </w:rPr>
+        <w:t xml:space="preserve"> nodes to 19.</w:t>
+      </w:r>
+      <w:r>
+        <w:rPr>
+          <w:rFonts w:ascii="Times" w:eastAsia="Times New Roman" w:hAnsi="Times" w:cs="Times New Roman"/>
+          <w:color w:val="000000"/>
+        </w:rPr>
+        <w:t xml:space="preserve">  The voting data also showed an increase </w:t>
+      </w:r>
+      <w:r>
+        <w:rPr>
+          <w:rFonts w:ascii="Times" w:eastAsia="Times New Roman" w:hAnsi="Times" w:cs="Times New Roman"/>
+          <w:color w:val="000000"/>
+        </w:rPr>
+        <w:t xml:space="preserve">in the number of nodes from </w:t>
+      </w:r>
+      <w:r>
+        <w:rPr>
+          <w:rFonts w:ascii="Times" w:eastAsia="Times New Roman" w:hAnsi="Times" w:cs="Times New Roman"/>
+          <w:color w:val="000000"/>
+        </w:rPr>
+        <w:t>13</w:t>
+      </w:r>
+      <w:r>
+        <w:rPr>
+          <w:rFonts w:ascii="Times" w:eastAsia="Times New Roman" w:hAnsi="Times" w:cs="Times New Roman"/>
+          <w:color w:val="000000"/>
+        </w:rPr>
+        <w:t xml:space="preserve"> nodes to </w:t>
+      </w:r>
+      <w:r>
+        <w:rPr>
+          <w:rFonts w:ascii="Times" w:eastAsia="Times New Roman" w:hAnsi="Times" w:cs="Times New Roman"/>
+          <w:color w:val="000000"/>
+        </w:rPr>
+        <w:t>47</w:t>
+      </w:r>
+      <w:r>
+        <w:rPr>
+          <w:rFonts w:ascii="Times" w:eastAsia="Times New Roman" w:hAnsi="Times" w:cs="Times New Roman"/>
+          <w:color w:val="000000"/>
+        </w:rPr>
+        <w:t>.</w:t>
       </w:r>
       <w:r>
         <w:rPr>
@@ -4433,7 +4331,21 @@
           <w:rFonts w:ascii="Times" w:eastAsia="Times New Roman" w:hAnsi="Times" w:cs="Times New Roman"/>
           <w:color w:val="000000"/>
         </w:rPr>
-        <w:t xml:space="preserve"> where as the voting data follow a roughly similar path.  The iris data with only one attribute selection followed a path of selecting on </w:t>
+        <w:t xml:space="preserve"> where as the voting data follow a roughly similar path.  The iris data with </w:t>
+      </w:r>
+      <w:r>
+        <w:rPr>
+          <w:rFonts w:ascii="Times" w:eastAsia="Times New Roman" w:hAnsi="Times" w:cs="Times New Roman"/>
+          <w:color w:val="000000"/>
+        </w:rPr>
+        <w:t xml:space="preserve">allowance for </w:t>
+      </w:r>
+      <w:r>
+        <w:rPr>
+          <w:rFonts w:ascii="Times" w:eastAsia="Times New Roman" w:hAnsi="Times" w:cs="Times New Roman"/>
+          <w:color w:val="000000"/>
+        </w:rPr>
+        <w:t xml:space="preserve">only one attribute selection followed a path of selecting on </w:t>
       </w:r>
       <w:proofErr w:type="spellStart"/>
       <w:r>
@@ -4688,21 +4600,35 @@
           <w:rFonts w:ascii="Times" w:eastAsia="Times New Roman" w:hAnsi="Times" w:cs="Times New Roman"/>
           <w:color w:val="000000"/>
         </w:rPr>
-        <w:t xml:space="preserve"> accuracy-training algorithm to select on multiple attributes helped to decrease the difficult</w:t>
-      </w:r>
-      <w:r>
-        <w:rPr>
-          <w:rFonts w:ascii="Times" w:eastAsia="Times New Roman" w:hAnsi="Times" w:cs="Times New Roman"/>
-          <w:color w:val="000000"/>
-        </w:rPr>
-        <w:t>y</w:t>
-      </w:r>
-      <w:r>
-        <w:rPr>
-          <w:rFonts w:ascii="Times" w:eastAsia="Times New Roman" w:hAnsi="Times" w:cs="Times New Roman"/>
-          <w:color w:val="000000"/>
-        </w:rPr>
-        <w:t xml:space="preserve"> of the problem, in the sense of decreasing the size of the model trees.</w:t>
+        <w:t xml:space="preserve"> accuracy-training algorithm to select </w:t>
+      </w:r>
+      <w:r>
+        <w:rPr>
+          <w:rFonts w:ascii="Times" w:eastAsia="Times New Roman" w:hAnsi="Times" w:cs="Times New Roman"/>
+          <w:color w:val="000000"/>
+        </w:rPr>
+        <w:t>on multiple attributes helped it increase the accuracy of its predictions</w:t>
+      </w:r>
+      <w:r>
+        <w:rPr>
+          <w:rFonts w:ascii="Times" w:eastAsia="Times New Roman" w:hAnsi="Times" w:cs="Times New Roman"/>
+          <w:color w:val="000000"/>
+        </w:rPr>
+        <w:t>.</w:t>
+      </w:r>
+      <w:r>
+        <w:rPr>
+          <w:rFonts w:ascii="Times" w:eastAsia="Times New Roman" w:hAnsi="Times" w:cs="Times New Roman"/>
+          <w:color w:val="000000"/>
+        </w:rPr>
+        <w:t xml:space="preserve">  It was </w:t>
+      </w:r>
+      <w:r>
+        <w:rPr>
+          <w:rFonts w:ascii="Times" w:eastAsia="Times New Roman" w:hAnsi="Times" w:cs="Times New Roman"/>
+          <w:color w:val="000000"/>
+        </w:rPr>
+        <w:t>able to create a larger tree indicating that it was able to further improve accuracy.</w:t>
       </w:r>
     </w:p>
     <w:p>
@@ -4736,17 +4662,7 @@
           <w:b/>
           <w:color w:val="000000"/>
         </w:rPr>
-        <w:t>Explain why it may be necessary to t</w:t>
-      </w:r>
-      <w:bookmarkStart w:id="0" w:name="_GoBack"/>
-      <w:bookmarkEnd w:id="0"/>
-      <w:r>
-        <w:rPr>
-          <w:rFonts w:ascii="Times" w:eastAsia="Times New Roman" w:hAnsi="Times" w:cs="Times New Roman"/>
-          <w:b/>
-          <w:color w:val="000000"/>
-        </w:rPr>
-        <w:t xml:space="preserve">hus extend the decision </w:t>
+        <w:t xml:space="preserve">Explain why it may be necessary to thus extend the decision </w:t>
       </w:r>
       <w:proofErr w:type="gramStart"/>
       <w:r>
@@ -4764,7 +4680,15 @@
           <w:b/>
           <w:color w:val="000000"/>
         </w:rPr>
-        <w:t xml:space="preserve"> algorithm when using accuracy as the splitting criterion (and why the extension is of little value when information gain is the splitting criterion).</w:t>
+        <w:t xml:space="preserve"> algorithm when using accur</w:t>
+      </w:r>
+      <w:r>
+        <w:rPr>
+          <w:rFonts w:ascii="Times" w:eastAsia="Times New Roman" w:hAnsi="Times" w:cs="Times New Roman"/>
+          <w:b/>
+          <w:color w:val="000000"/>
+        </w:rPr>
+        <w:t>acy as the splitting criterion.</w:t>
       </w:r>
     </w:p>
     <w:p>
@@ -4952,11 +4876,8 @@
         </w:rPr>
         <w:t xml:space="preserve"> with entropy wont help the algorithm much, if any.</w:t>
       </w:r>
-    </w:p>
-    <w:p>
-      <w:pPr>
-        <w:ind w:left="960"/>
-      </w:pPr>
+      <w:bookmarkStart w:id="0" w:name="_GoBack"/>
+      <w:bookmarkEnd w:id="0"/>
     </w:p>
     <w:sectPr>
       <w:pgSz w:w="12240" w:h="15840"/>
@@ -5436,7 +5357,6 @@
   <w:style w:type="character" w:default="1" w:styleId="DefaultParagraphFont">
     <w:name w:val="Default Paragraph Font"/>
     <w:uiPriority w:val="1"/>
-    <w:semiHidden/>
     <w:unhideWhenUsed/>
   </w:style>
   <w:style w:type="table" w:default="1" w:styleId="TableNormal">
@@ -5668,7 +5588,6 @@
   <w:style w:type="character" w:default="1" w:styleId="DefaultParagraphFont">
     <w:name w:val="Default Paragraph Font"/>
     <w:uiPriority w:val="1"/>
-    <w:semiHidden/>
     <w:unhideWhenUsed/>
   </w:style>
   <w:style w:type="table" w:default="1" w:styleId="TableNormal">
@@ -6066,7 +5985,7 @@
 </file>
 
 <file path=customXml/itemProps1.xml><?xml version="1.0" encoding="utf-8"?>
-<ds:datastoreItem xmlns:ds="http://schemas.openxmlformats.org/officeDocument/2006/customXml" ds:itemID="{8C71BAD3-CE7E-E847-A0D1-F3A116158A3A}">
+<ds:datastoreItem xmlns:ds="http://schemas.openxmlformats.org/officeDocument/2006/customXml" ds:itemID="{28C271A0-DCB4-D14B-A7DF-8040029DCD28}">
   <ds:schemaRefs>
     <ds:schemaRef ds:uri="http://schemas.openxmlformats.org/officeDocument/2006/bibliography"/>
   </ds:schemaRefs>

--- a/CS478-ML/Projects/DTreeProjectReport.docx
+++ b/CS478-ML/Projects/DTreeProjectReport.docx
@@ -46,13 +46,14 @@
         </w:pBdr>
         <w:rPr>
           <w:b/>
-        </w:rPr>
-      </w:pPr>
-      <w:r>
-        <w:rPr>
-          <w:rFonts w:ascii="Times" w:eastAsia="Times New Roman" w:hAnsi="Times" w:cs="Times New Roman"/>
-          <w:b/>
-          <w:color w:val="000000"/>
+          <w:color w:val="1F497D" w:themeColor="text2"/>
+        </w:rPr>
+      </w:pPr>
+      <w:r>
+        <w:rPr>
+          <w:rFonts w:ascii="Times" w:eastAsia="Times New Roman" w:hAnsi="Times" w:cs="Times New Roman"/>
+          <w:b/>
+          <w:color w:val="1F497D" w:themeColor="text2"/>
         </w:rPr>
         <w:t>Correctly implement the ID3</w:t>
       </w:r>
@@ -98,6 +99,8 @@
         </w:rPr>
         <w:t>My algorithm will simply divide a continuous-valued attribute in two.  The attribute is split along the mean of its data values.</w:t>
       </w:r>
+      <w:bookmarkStart w:id="0" w:name="_GoBack"/>
+      <w:bookmarkEnd w:id="0"/>
     </w:p>
     <w:p>
       <w:pPr>
@@ -687,14 +690,14 @@
         <w:rPr>
           <w:rFonts w:ascii="Times" w:eastAsia="Times New Roman" w:hAnsi="Times" w:cs="Times New Roman"/>
           <w:b/>
-          <w:color w:val="000000"/>
-        </w:rPr>
-      </w:pPr>
-      <w:r>
-        <w:rPr>
-          <w:rFonts w:ascii="Times" w:eastAsia="Times New Roman" w:hAnsi="Times" w:cs="Times New Roman"/>
-          <w:b/>
-          <w:color w:val="000000"/>
+          <w:color w:val="1F497D" w:themeColor="text2"/>
+        </w:rPr>
+      </w:pPr>
+      <w:r>
+        <w:rPr>
+          <w:rFonts w:ascii="Times" w:eastAsia="Times New Roman" w:hAnsi="Times" w:cs="Times New Roman"/>
+          <w:b/>
+          <w:color w:val="1F497D" w:themeColor="text2"/>
         </w:rPr>
         <w:t>Use your ID3 algorithm on the </w:t>
       </w:r>
@@ -703,7 +706,7 @@
           <w:rPr>
             <w:rFonts w:ascii="Times" w:eastAsia="Times New Roman" w:hAnsi="Times" w:cs="Times New Roman"/>
             <w:b/>
-            <w:color w:val="336699"/>
+            <w:color w:val="1F497D" w:themeColor="text2"/>
             <w:u w:val="single"/>
           </w:rPr>
           <w:t>Iris</w:t>
@@ -713,7 +716,7 @@
         <w:rPr>
           <w:rFonts w:ascii="Times" w:eastAsia="Times New Roman" w:hAnsi="Times" w:cs="Times New Roman"/>
           <w:b/>
-          <w:color w:val="000000"/>
+          <w:color w:val="1F497D" w:themeColor="text2"/>
         </w:rPr>
         <w:t> problem.</w:t>
       </w:r>
@@ -1899,7 +1902,21 @@
           <w:rFonts w:ascii="Times" w:eastAsia="Times New Roman" w:hAnsi="Times" w:cs="Times New Roman"/>
           <w:color w:val="000000"/>
         </w:rPr>
-        <w:t xml:space="preserve">it appears that the use of Information Gain on the iris data set was able to produce a slightly more accurate data model.  The Information Gain model was 5% more accurate than the Accuracy model.  </w:t>
+        <w:t xml:space="preserve">it appears that the use of Information Gain on the iris data set was able to produce a slightly more accurate data model.  The Information Gain model was </w:t>
+      </w:r>
+      <w:r>
+        <w:rPr>
+          <w:rFonts w:ascii="Times" w:eastAsia="Times New Roman" w:hAnsi="Times" w:cs="Times New Roman"/>
+          <w:color w:val="000000"/>
+        </w:rPr>
+        <w:t>~</w:t>
+      </w:r>
+      <w:r>
+        <w:rPr>
+          <w:rFonts w:ascii="Times" w:eastAsia="Times New Roman" w:hAnsi="Times" w:cs="Times New Roman"/>
+          <w:color w:val="000000"/>
+        </w:rPr>
+        <w:t xml:space="preserve">5% more accurate than the Accuracy model.  </w:t>
       </w:r>
     </w:p>
     <w:p>
@@ -1924,14 +1941,14 @@
         <w:rPr>
           <w:rFonts w:ascii="Times" w:eastAsia="Times New Roman" w:hAnsi="Times" w:cs="Times New Roman"/>
           <w:b/>
-          <w:color w:val="000000"/>
-        </w:rPr>
-      </w:pPr>
-      <w:r>
-        <w:rPr>
-          <w:rFonts w:ascii="Times" w:eastAsia="Times New Roman" w:hAnsi="Times" w:cs="Times New Roman"/>
-          <w:b/>
-          <w:color w:val="000000"/>
+          <w:color w:val="1F497D" w:themeColor="text2"/>
+        </w:rPr>
+      </w:pPr>
+      <w:r>
+        <w:rPr>
+          <w:rFonts w:ascii="Times" w:eastAsia="Times New Roman" w:hAnsi="Times" w:cs="Times New Roman"/>
+          <w:b/>
+          <w:color w:val="1F497D" w:themeColor="text2"/>
         </w:rPr>
         <w:t>Repeat the experiment with the </w:t>
       </w:r>
@@ -1940,7 +1957,7 @@
           <w:rPr>
             <w:rFonts w:ascii="Times" w:eastAsia="Times New Roman" w:hAnsi="Times" w:cs="Times New Roman"/>
             <w:b/>
-            <w:color w:val="336699"/>
+            <w:color w:val="1F497D" w:themeColor="text2"/>
             <w:u w:val="single"/>
           </w:rPr>
           <w:t>Voting</w:t>
@@ -1950,7 +1967,7 @@
         <w:rPr>
           <w:rFonts w:ascii="Times" w:eastAsia="Times New Roman" w:hAnsi="Times" w:cs="Times New Roman"/>
           <w:b/>
-          <w:color w:val="000000"/>
+          <w:color w:val="1F497D" w:themeColor="text2"/>
         </w:rPr>
         <w:t> problem.</w:t>
       </w:r>
@@ -3292,14 +3309,14 @@
         <w:rPr>
           <w:rFonts w:ascii="Times" w:eastAsia="Times New Roman" w:hAnsi="Times" w:cs="Times New Roman"/>
           <w:b/>
-          <w:color w:val="000000"/>
-        </w:rPr>
-      </w:pPr>
-      <w:r>
-        <w:rPr>
-          <w:rFonts w:ascii="Times" w:eastAsia="Times New Roman" w:hAnsi="Times" w:cs="Times New Roman"/>
-          <w:b/>
-          <w:color w:val="000000"/>
+          <w:color w:val="1F497D" w:themeColor="text2"/>
+        </w:rPr>
+      </w:pPr>
+      <w:r>
+        <w:rPr>
+          <w:rFonts w:ascii="Times" w:eastAsia="Times New Roman" w:hAnsi="Times" w:cs="Times New Roman"/>
+          <w:b/>
+          <w:color w:val="1F497D" w:themeColor="text2"/>
         </w:rPr>
         <w:t xml:space="preserve">Extend your algorithm so that, when accuracy is the splitting criterion, it may use up to 2 conditions in the tests at each node (e.g., </w:t>
       </w:r>
@@ -3308,7 +3325,7 @@
         <w:rPr>
           <w:rFonts w:ascii="Times" w:eastAsia="Times New Roman" w:hAnsi="Times" w:cs="Times New Roman"/>
           <w:b/>
-          <w:color w:val="000000"/>
+          <w:color w:val="1F497D" w:themeColor="text2"/>
         </w:rPr>
         <w:t>attrX</w:t>
       </w:r>
@@ -3317,7 +3334,7 @@
         <w:rPr>
           <w:rFonts w:ascii="Times" w:eastAsia="Times New Roman" w:hAnsi="Times" w:cs="Times New Roman"/>
           <w:b/>
-          <w:color w:val="000000"/>
+          <w:color w:val="1F497D" w:themeColor="text2"/>
         </w:rPr>
         <w:t xml:space="preserve"> = </w:t>
       </w:r>
@@ -3326,7 +3343,7 @@
         <w:rPr>
           <w:rFonts w:ascii="Times" w:eastAsia="Times New Roman" w:hAnsi="Times" w:cs="Times New Roman"/>
           <w:b/>
-          <w:color w:val="000000"/>
+          <w:color w:val="1F497D" w:themeColor="text2"/>
         </w:rPr>
         <w:t>Vx</w:t>
       </w:r>
@@ -3335,7 +3352,7 @@
         <w:rPr>
           <w:rFonts w:ascii="Times" w:eastAsia="Times New Roman" w:hAnsi="Times" w:cs="Times New Roman"/>
           <w:b/>
-          <w:color w:val="000000"/>
+          <w:color w:val="1F497D" w:themeColor="text2"/>
         </w:rPr>
         <w:t xml:space="preserve"> and </w:t>
       </w:r>
@@ -3344,7 +3361,7 @@
         <w:rPr>
           <w:rFonts w:ascii="Times" w:eastAsia="Times New Roman" w:hAnsi="Times" w:cs="Times New Roman"/>
           <w:b/>
-          <w:color w:val="000000"/>
+          <w:color w:val="1F497D" w:themeColor="text2"/>
         </w:rPr>
         <w:t>attrY</w:t>
       </w:r>
@@ -3353,7 +3370,7 @@
         <w:rPr>
           <w:rFonts w:ascii="Times" w:eastAsia="Times New Roman" w:hAnsi="Times" w:cs="Times New Roman"/>
           <w:b/>
-          <w:color w:val="000000"/>
+          <w:color w:val="1F497D" w:themeColor="text2"/>
         </w:rPr>
         <w:t xml:space="preserve"> = </w:t>
       </w:r>
@@ -3362,7 +3379,7 @@
         <w:rPr>
           <w:rFonts w:ascii="Times" w:eastAsia="Times New Roman" w:hAnsi="Times" w:cs="Times New Roman"/>
           <w:b/>
-          <w:color w:val="000000"/>
+          <w:color w:val="1F497D" w:themeColor="text2"/>
         </w:rPr>
         <w:t>Vy</w:t>
       </w:r>
@@ -3371,7 +3388,7 @@
         <w:rPr>
           <w:rFonts w:ascii="Times" w:eastAsia="Times New Roman" w:hAnsi="Times" w:cs="Times New Roman"/>
           <w:b/>
-          <w:color w:val="000000"/>
+          <w:color w:val="1F497D" w:themeColor="text2"/>
         </w:rPr>
         <w:t xml:space="preserve">). You may choose to make that </w:t>
       </w:r>
@@ -3380,7 +3397,7 @@
         <w:rPr>
           <w:rFonts w:ascii="Times" w:eastAsia="Times New Roman" w:hAnsi="Times" w:cs="Times New Roman"/>
           <w:b/>
-          <w:color w:val="000000"/>
+          <w:color w:val="1F497D" w:themeColor="text2"/>
         </w:rPr>
         <w:t>an</w:t>
       </w:r>
@@ -3389,7 +3406,7 @@
         <w:rPr>
           <w:rFonts w:ascii="Times" w:eastAsia="Times New Roman" w:hAnsi="Times" w:cs="Times New Roman"/>
           <w:b/>
-          <w:color w:val="000000"/>
+          <w:color w:val="1F497D" w:themeColor="text2"/>
         </w:rPr>
         <w:t xml:space="preserve"> user-specified option.</w:t>
       </w:r>
@@ -4876,8 +4893,6 @@
         </w:rPr>
         <w:t xml:space="preserve"> with entropy wont help the algorithm much, if any.</w:t>
       </w:r>
-      <w:bookmarkStart w:id="0" w:name="_GoBack"/>
-      <w:bookmarkEnd w:id="0"/>
     </w:p>
     <w:sectPr>
       <w:pgSz w:w="12240" w:h="15840"/>
@@ -5357,6 +5372,7 @@
   <w:style w:type="character" w:default="1" w:styleId="DefaultParagraphFont">
     <w:name w:val="Default Paragraph Font"/>
     <w:uiPriority w:val="1"/>
+    <w:semiHidden/>
     <w:unhideWhenUsed/>
   </w:style>
   <w:style w:type="table" w:default="1" w:styleId="TableNormal">
@@ -5588,6 +5604,7 @@
   <w:style w:type="character" w:default="1" w:styleId="DefaultParagraphFont">
     <w:name w:val="Default Paragraph Font"/>
     <w:uiPriority w:val="1"/>
+    <w:semiHidden/>
     <w:unhideWhenUsed/>
   </w:style>
   <w:style w:type="table" w:default="1" w:styleId="TableNormal">
@@ -5985,7 +6002,7 @@
 </file>
 
 <file path=customXml/itemProps1.xml><?xml version="1.0" encoding="utf-8"?>
-<ds:datastoreItem xmlns:ds="http://schemas.openxmlformats.org/officeDocument/2006/customXml" ds:itemID="{28C271A0-DCB4-D14B-A7DF-8040029DCD28}">
+<ds:datastoreItem xmlns:ds="http://schemas.openxmlformats.org/officeDocument/2006/customXml" ds:itemID="{8B1402F8-96AA-D843-B8E6-D1C3334261FF}">
   <ds:schemaRefs>
     <ds:schemaRef ds:uri="http://schemas.openxmlformats.org/officeDocument/2006/bibliography"/>
   </ds:schemaRefs>
